--- a/Szakdolgozat.docx
+++ b/Szakdolgozat.docx
@@ -1,6 +1,6 @@
 
 <file path=word/document.xml><?xml version="1.0" encoding="utf-8"?>
-<w:document xmlns:wpc="http://schemas.microsoft.com/office/word/2010/wordprocessingCanvas" xmlns:cx="http://schemas.microsoft.com/office/drawing/2014/chartex" xmlns:cx1="http://schemas.microsoft.com/office/drawing/2015/9/8/chartex" xmlns:cx2="http://schemas.microsoft.com/office/drawing/2015/10/21/chartex" xmlns:cx3="http://schemas.microsoft.com/office/drawing/2016/5/9/chartex" xmlns:cx4="http://schemas.microsoft.com/office/drawing/2016/5/10/chartex" xmlns:cx5="http://schemas.microsoft.com/office/drawing/2016/5/11/chartex" xmlns:cx6="http://schemas.microsoft.com/office/drawing/2016/5/12/chartex" xmlns:cx7="http://schemas.microsoft.com/office/drawing/2016/5/13/chartex" xmlns:cx8="http://schemas.microsoft.com/office/drawing/2016/5/14/chartex" xmlns:mc="http://schemas.openxmlformats.org/markup-compatibility/2006" xmlns:aink="http://schemas.microsoft.com/office/drawing/2016/ink" xmlns:am3d="http://schemas.microsoft.com/office/drawing/2017/model3d" xmlns:o="urn:schemas-microsoft-com:office:office" xmlns:r="http://schemas.openxmlformats.org/officeDocument/2006/relationships" xmlns:m="http://schemas.openxmlformats.org/officeDocument/2006/math" xmlns:v="urn:schemas-microsoft-com:vml" xmlns:wp14="http://schemas.microsoft.com/office/word/2010/wordprocessingDrawing" xmlns:wp="http://schemas.openxmlformats.org/drawingml/2006/wordprocessingDrawing" xmlns:w10="urn:schemas-microsoft-com:office:word" xmlns:w="http://schemas.openxmlformats.org/wordprocessingml/2006/main" xmlns:w14="http://schemas.microsoft.com/office/word/2010/wordml" xmlns:w15="http://schemas.microsoft.com/office/word/2012/wordml" xmlns:w16cid="http://schemas.microsoft.com/office/word/2016/wordml/cid" xmlns:w16se="http://schemas.microsoft.com/office/word/2015/wordml/symex" xmlns:wpg="http://schemas.microsoft.com/office/word/2010/wordprocessingGroup" xmlns:wpi="http://schemas.microsoft.com/office/word/2010/wordprocessingInk" xmlns:wne="http://schemas.microsoft.com/office/word/2006/wordml" xmlns:wps="http://schemas.microsoft.com/office/word/2010/wordprocessingShape" mc:Ignorable="w14 w15 w16se w16cid wp14">
+<w:document xmlns:wpc="http://schemas.microsoft.com/office/word/2010/wordprocessingCanvas" xmlns:mc="http://schemas.openxmlformats.org/markup-compatibility/2006" xmlns:o="urn:schemas-microsoft-com:office:office" xmlns:r="http://schemas.openxmlformats.org/officeDocument/2006/relationships" xmlns:m="http://schemas.openxmlformats.org/officeDocument/2006/math" xmlns:v="urn:schemas-microsoft-com:vml" xmlns:wp14="http://schemas.microsoft.com/office/word/2010/wordprocessingDrawing" xmlns:wp="http://schemas.openxmlformats.org/drawingml/2006/wordprocessingDrawing" xmlns:w10="urn:schemas-microsoft-com:office:word" xmlns:w="http://schemas.openxmlformats.org/wordprocessingml/2006/main" xmlns:w14="http://schemas.microsoft.com/office/word/2010/wordml" xmlns:wpg="http://schemas.microsoft.com/office/word/2010/wordprocessingGroup" xmlns:wpi="http://schemas.microsoft.com/office/word/2010/wordprocessingInk" xmlns:wne="http://schemas.microsoft.com/office/word/2006/wordml" xmlns:wps="http://schemas.microsoft.com/office/word/2010/wordprocessingShape" mc:Ignorable="w14 wp14">
   <w:body>
     <w:tbl>
       <w:tblPr>
@@ -17,7 +17,7 @@
         <w:tblLook w:val="04A0" w:firstRow="1" w:lastRow="0" w:firstColumn="1" w:lastColumn="0" w:noHBand="0" w:noVBand="1"/>
       </w:tblPr>
       <w:tblGrid>
-        <w:gridCol w:w="9072"/>
+        <w:gridCol w:w="9212"/>
       </w:tblGrid>
       <w:tr>
         <w:trPr>
@@ -35,20 +35,12 @@
                 <w:sz w:val="96"/>
               </w:rPr>
             </w:pPr>
-            <w:proofErr w:type="spellStart"/>
-            <w:r>
-              <w:rPr>
-                <w:sz w:val="96"/>
-              </w:rPr>
-              <w:t>d</w:t>
-            </w:r>
             <w:r>
               <w:rPr>
                 <w:sz w:val="96"/>
               </w:rPr>
               <w:t>Szakdolgozat</w:t>
             </w:r>
-            <w:proofErr w:type="spellEnd"/>
           </w:p>
         </w:tc>
       </w:tr>
@@ -96,7 +88,7 @@
           <w:sz w:val="32"/>
         </w:rPr>
         <w:lastRenderedPageBreak/>
-        <w:t>Összefoglalás</w:t>
+        <w:t>Összefoglaló</w:t>
       </w:r>
     </w:p>
     <w:p>
@@ -564,13 +556,1400 @@
         <w:spacing w:after="240" w:line="360" w:lineRule="auto"/>
         <w:jc w:val="both"/>
         <w:rPr>
-          <w:sz w:val="24"/>
-          <w:szCs w:val="24"/>
-        </w:rPr>
-      </w:pPr>
-      <w:r>
-        <w:rPr>
-          <w:sz w:val="24"/>
+          <w:sz w:val="32"/>
+          <w:szCs w:val="32"/>
+        </w:rPr>
+      </w:pPr>
+      <w:r>
+        <w:rPr>
+          <w:sz w:val="32"/>
+          <w:szCs w:val="32"/>
+        </w:rPr>
+        <w:lastRenderedPageBreak/>
+        <w:t>Bevezető</w:t>
+      </w:r>
+    </w:p>
+    <w:p>
+      <w:pPr>
+        <w:spacing w:after="240" w:line="360" w:lineRule="auto"/>
+        <w:jc w:val="both"/>
+        <w:rPr>
+          <w:sz w:val="24"/>
+          <w:szCs w:val="32"/>
+        </w:rPr>
+      </w:pPr>
+      <w:r>
+        <w:rPr>
+          <w:sz w:val="24"/>
+          <w:szCs w:val="32"/>
+        </w:rPr>
+        <w:tab/>
+        <w:t xml:space="preserve">Egy szoftver fejlesztése során egyáltalán nem újszerű ötlet </w:t>
+      </w:r>
+      <w:r>
+        <w:rPr>
+          <w:sz w:val="24"/>
+          <w:szCs w:val="32"/>
+        </w:rPr>
+        <w:t>diagramok</w:t>
+      </w:r>
+      <w:r>
+        <w:rPr>
+          <w:sz w:val="24"/>
+          <w:szCs w:val="32"/>
+        </w:rPr>
+        <w:t xml:space="preserve"> készítése. </w:t>
+      </w:r>
+      <w:r>
+        <w:rPr>
+          <w:sz w:val="24"/>
+          <w:szCs w:val="32"/>
+        </w:rPr>
+        <w:t>Például, a</w:t>
+      </w:r>
+      <w:r>
+        <w:rPr>
+          <w:sz w:val="24"/>
+          <w:szCs w:val="32"/>
+        </w:rPr>
+        <w:t xml:space="preserve"> szoftver tervezés fázisában a régóta használunk UML diagramokat, hogy az objektum orientált programozási elemekről tervezési döntéseket nagy hatásfokkal</w:t>
+      </w:r>
+      <w:r>
+        <w:rPr>
+          <w:sz w:val="24"/>
+          <w:szCs w:val="32"/>
+        </w:rPr>
+        <w:t xml:space="preserve"> jegyezhessünk fel</w:t>
+      </w:r>
+      <w:r>
+        <w:rPr>
+          <w:sz w:val="24"/>
+          <w:szCs w:val="32"/>
+        </w:rPr>
+        <w:t>. Továbbá</w:t>
+      </w:r>
+      <w:r>
+        <w:rPr>
+          <w:sz w:val="24"/>
+          <w:szCs w:val="32"/>
+        </w:rPr>
+        <w:t>,</w:t>
+      </w:r>
+      <w:r>
+        <w:rPr>
+          <w:sz w:val="24"/>
+          <w:szCs w:val="32"/>
+        </w:rPr>
+        <w:t xml:space="preserve"> a szoftverhez kapcsolódó dokumentációkban </w:t>
+      </w:r>
+      <w:r>
+        <w:rPr>
+          <w:sz w:val="24"/>
+          <w:szCs w:val="32"/>
+        </w:rPr>
+        <w:t>is több szerepet kapnak, mint egy szöveges leírás</w:t>
+      </w:r>
+      <w:r>
+        <w:rPr>
+          <w:sz w:val="24"/>
+          <w:szCs w:val="32"/>
+        </w:rPr>
+        <w:t>. Azonban ezek</w:t>
+      </w:r>
+      <w:r>
+        <w:rPr>
+          <w:sz w:val="24"/>
+          <w:szCs w:val="32"/>
+        </w:rPr>
+        <w:t xml:space="preserve"> a</w:t>
+      </w:r>
+      <w:r>
+        <w:rPr>
+          <w:sz w:val="24"/>
+          <w:szCs w:val="32"/>
+        </w:rPr>
+        <w:t xml:space="preserve"> diagramok nem használhatóak </w:t>
+      </w:r>
+      <w:r>
+        <w:rPr>
+          <w:sz w:val="24"/>
+          <w:szCs w:val="32"/>
+        </w:rPr>
+        <w:t>fel</w:t>
+      </w:r>
+      <w:r>
+        <w:rPr>
+          <w:sz w:val="24"/>
+          <w:szCs w:val="32"/>
+        </w:rPr>
+        <w:t xml:space="preserve"> ol</w:t>
+      </w:r>
+      <w:r>
+        <w:rPr>
+          <w:sz w:val="24"/>
+          <w:szCs w:val="32"/>
+        </w:rPr>
+        <w:t>yan mértékben, mint egy modell.</w:t>
+      </w:r>
+      <w:r>
+        <w:rPr>
+          <w:sz w:val="24"/>
+          <w:szCs w:val="32"/>
+        </w:rPr>
+        <w:t xml:space="preserve"> Egy modell sokkal több funkciót képes ellátni, és sokkal több lehetőség van benne.</w:t>
+      </w:r>
+    </w:p>
+    <w:p>
+      <w:pPr>
+        <w:spacing w:after="240" w:line="360" w:lineRule="auto"/>
+        <w:jc w:val="both"/>
+        <w:rPr>
+          <w:sz w:val="24"/>
+          <w:szCs w:val="32"/>
+        </w:rPr>
+      </w:pPr>
+      <w:r>
+        <w:rPr>
+          <w:sz w:val="24"/>
+          <w:szCs w:val="32"/>
+        </w:rPr>
+        <w:tab/>
+        <w:t xml:space="preserve">A modell alapú fejlesztés egyik fajtája </w:t>
+      </w:r>
+      <w:r>
+        <w:rPr>
+          <w:sz w:val="24"/>
+          <w:szCs w:val="32"/>
+        </w:rPr>
+        <w:t xml:space="preserve">a Domain </w:t>
+      </w:r>
+      <w:proofErr w:type="spellStart"/>
+      <w:r>
+        <w:rPr>
+          <w:sz w:val="24"/>
+          <w:szCs w:val="32"/>
+        </w:rPr>
+        <w:t>Specific</w:t>
+      </w:r>
+      <w:proofErr w:type="spellEnd"/>
+      <w:r>
+        <w:rPr>
+          <w:sz w:val="24"/>
+          <w:szCs w:val="32"/>
+        </w:rPr>
+        <w:t xml:space="preserve"> </w:t>
+      </w:r>
+      <w:proofErr w:type="spellStart"/>
+      <w:r>
+        <w:rPr>
+          <w:sz w:val="24"/>
+          <w:szCs w:val="32"/>
+        </w:rPr>
+        <w:t>Language</w:t>
+      </w:r>
+      <w:proofErr w:type="spellEnd"/>
+      <w:r>
+        <w:rPr>
+          <w:sz w:val="24"/>
+          <w:szCs w:val="32"/>
+        </w:rPr>
+        <w:t xml:space="preserve"> alapú alkalmazások, röviden </w:t>
+      </w:r>
+      <w:proofErr w:type="spellStart"/>
+      <w:r>
+        <w:rPr>
+          <w:sz w:val="24"/>
+          <w:szCs w:val="32"/>
+        </w:rPr>
+        <w:t>DSL-ek</w:t>
+      </w:r>
+      <w:proofErr w:type="spellEnd"/>
+      <w:r>
+        <w:rPr>
+          <w:sz w:val="24"/>
+          <w:szCs w:val="32"/>
+        </w:rPr>
+        <w:t xml:space="preserve">. Egy DSL külsőre egy programozási nyelv, azonban nincs saját fordítója és nem is annyira sokoldalú, mint egy megszokott programozási nyelv. Egy DSL legtöbbször egy másik programozási nyelvre fordul át, vagy legalábbis egy </w:t>
+      </w:r>
+      <w:r>
+        <w:rPr>
+          <w:sz w:val="24"/>
+          <w:szCs w:val="32"/>
+        </w:rPr>
+        <w:t>adathalmazra</w:t>
+      </w:r>
+      <w:r>
+        <w:rPr>
+          <w:sz w:val="24"/>
+          <w:szCs w:val="32"/>
+        </w:rPr>
+        <w:t xml:space="preserve">, amely egy másik nyelv </w:t>
+      </w:r>
+      <w:proofErr w:type="spellStart"/>
+      <w:r>
+        <w:rPr>
+          <w:sz w:val="24"/>
+          <w:szCs w:val="32"/>
+        </w:rPr>
+        <w:t>felhasználat</w:t>
+      </w:r>
+      <w:proofErr w:type="spellEnd"/>
+      <w:r>
+        <w:rPr>
+          <w:sz w:val="24"/>
+          <w:szCs w:val="32"/>
+        </w:rPr>
+        <w:t xml:space="preserve">. A </w:t>
+      </w:r>
+      <w:proofErr w:type="spellStart"/>
+      <w:r>
+        <w:rPr>
+          <w:sz w:val="24"/>
+          <w:szCs w:val="32"/>
+        </w:rPr>
+        <w:t>DSL-ek</w:t>
+      </w:r>
+      <w:proofErr w:type="spellEnd"/>
+      <w:r>
+        <w:rPr>
+          <w:sz w:val="24"/>
+          <w:szCs w:val="32"/>
+        </w:rPr>
+        <w:t xml:space="preserve"> tipikusan egy-egy fajta</w:t>
+      </w:r>
+      <w:r>
+        <w:rPr>
+          <w:sz w:val="24"/>
+          <w:szCs w:val="32"/>
+        </w:rPr>
+        <w:t>, konkrét</w:t>
+      </w:r>
+      <w:r>
+        <w:rPr>
+          <w:sz w:val="24"/>
+          <w:szCs w:val="32"/>
+        </w:rPr>
+        <w:t xml:space="preserve"> feladat betöltésére lettek megalkotva.</w:t>
+      </w:r>
+    </w:p>
+    <w:p>
+      <w:pPr>
+        <w:spacing w:after="240" w:line="360" w:lineRule="auto"/>
+        <w:jc w:val="both"/>
+        <w:rPr>
+          <w:sz w:val="24"/>
+          <w:szCs w:val="32"/>
+        </w:rPr>
+      </w:pPr>
+      <w:r>
+        <w:rPr>
+          <w:sz w:val="24"/>
+          <w:szCs w:val="32"/>
+        </w:rPr>
+        <w:tab/>
+      </w:r>
+      <w:r>
+        <w:rPr>
+          <w:sz w:val="24"/>
+          <w:szCs w:val="32"/>
+        </w:rPr>
+        <w:t xml:space="preserve">A </w:t>
+      </w:r>
+      <w:proofErr w:type="spellStart"/>
+      <w:r>
+        <w:rPr>
+          <w:sz w:val="24"/>
+          <w:szCs w:val="32"/>
+        </w:rPr>
+        <w:t>DSL-ek</w:t>
+      </w:r>
+      <w:proofErr w:type="spellEnd"/>
+      <w:r>
+        <w:rPr>
+          <w:sz w:val="24"/>
+          <w:szCs w:val="32"/>
+        </w:rPr>
+        <w:t xml:space="preserve"> létjogosultsága abban rejlik, hogy a bennük való kódírás sokkal egyszerűbb és letisztultabb lehet egy átlagos nyelvhez képest, így laikusok is képesek benne programozni. Bevonhatja a szoftver megrendelőjét, a </w:t>
+      </w:r>
+      <w:proofErr w:type="spellStart"/>
+      <w:r>
+        <w:rPr>
+          <w:sz w:val="24"/>
+          <w:szCs w:val="32"/>
+        </w:rPr>
+        <w:t>steakholder-eket</w:t>
+      </w:r>
+      <w:proofErr w:type="spellEnd"/>
+      <w:r>
+        <w:rPr>
+          <w:sz w:val="24"/>
+          <w:szCs w:val="32"/>
+        </w:rPr>
+        <w:t xml:space="preserve"> a fejlesztés folyamatában, megkönnyíti a fejlesztőkkel való munkát, azáltal, hogy az ügyfél konkrétan tudja közölni az igényeit az alkalmazás </w:t>
+      </w:r>
+      <w:proofErr w:type="spellStart"/>
+      <w:r>
+        <w:rPr>
+          <w:sz w:val="24"/>
+          <w:szCs w:val="32"/>
+        </w:rPr>
+        <w:t>doménjén</w:t>
+      </w:r>
+      <w:proofErr w:type="spellEnd"/>
+      <w:r>
+        <w:rPr>
+          <w:sz w:val="24"/>
+          <w:szCs w:val="32"/>
+        </w:rPr>
+        <w:t xml:space="preserve"> keresztül.</w:t>
+      </w:r>
+    </w:p>
+    <w:p>
+      <w:pPr>
+        <w:spacing w:after="240" w:line="360" w:lineRule="auto"/>
+        <w:jc w:val="both"/>
+        <w:rPr>
+          <w:sz w:val="24"/>
+          <w:szCs w:val="32"/>
+        </w:rPr>
+      </w:pPr>
+      <w:r>
+        <w:rPr>
+          <w:sz w:val="24"/>
+          <w:szCs w:val="32"/>
+        </w:rPr>
+        <w:tab/>
+      </w:r>
+      <w:r>
+        <w:rPr>
+          <w:sz w:val="24"/>
+          <w:szCs w:val="32"/>
+        </w:rPr>
+        <w:t xml:space="preserve">DSL lehet például egy építészeti egységeket, kémiai vagy gazdasági folyamatokat leíró nyelv, egy programozást oktató vagy statisztikákat készítő nyelv. De a weboldalak HTML nyelve és a Linuxban használatos </w:t>
+      </w:r>
+      <w:proofErr w:type="spellStart"/>
+      <w:r>
+        <w:rPr>
+          <w:sz w:val="24"/>
+          <w:szCs w:val="32"/>
+        </w:rPr>
+        <w:t>szkriptkészítés</w:t>
+      </w:r>
+      <w:proofErr w:type="spellEnd"/>
+      <w:r>
+        <w:rPr>
+          <w:sz w:val="24"/>
+          <w:szCs w:val="32"/>
+        </w:rPr>
+        <w:t xml:space="preserve"> is </w:t>
+      </w:r>
+      <w:proofErr w:type="spellStart"/>
+      <w:r>
+        <w:rPr>
+          <w:sz w:val="24"/>
+          <w:szCs w:val="32"/>
+        </w:rPr>
+        <w:t>DSL-nek</w:t>
+      </w:r>
+      <w:proofErr w:type="spellEnd"/>
+      <w:r>
+        <w:rPr>
+          <w:sz w:val="24"/>
+          <w:szCs w:val="32"/>
+        </w:rPr>
+        <w:t xml:space="preserve"> tekinthetők</w:t>
+      </w:r>
+      <w:r>
+        <w:rPr>
+          <w:sz w:val="24"/>
+          <w:szCs w:val="32"/>
+        </w:rPr>
+        <w:t xml:space="preserve">, bár ezek jóval </w:t>
+      </w:r>
+      <w:proofErr w:type="spellStart"/>
+      <w:r>
+        <w:rPr>
+          <w:sz w:val="24"/>
+          <w:szCs w:val="32"/>
+        </w:rPr>
+        <w:t>áltolánosabbak</w:t>
+      </w:r>
+      <w:proofErr w:type="spellEnd"/>
+      <w:r>
+        <w:rPr>
+          <w:sz w:val="24"/>
+          <w:szCs w:val="32"/>
+        </w:rPr>
+        <w:t xml:space="preserve">, mint amit </w:t>
+      </w:r>
+      <w:proofErr w:type="spellStart"/>
+      <w:r>
+        <w:rPr>
+          <w:sz w:val="24"/>
+          <w:szCs w:val="32"/>
+        </w:rPr>
+        <w:t>DSL-nek</w:t>
+      </w:r>
+      <w:proofErr w:type="spellEnd"/>
+      <w:r>
+        <w:rPr>
+          <w:sz w:val="24"/>
+          <w:szCs w:val="32"/>
+        </w:rPr>
+        <w:t xml:space="preserve"> szokás nevezni</w:t>
+      </w:r>
+      <w:r>
+        <w:rPr>
+          <w:sz w:val="24"/>
+          <w:szCs w:val="32"/>
+        </w:rPr>
+        <w:t xml:space="preserve">. A DSL másik használatos, informális neve a mini – </w:t>
+      </w:r>
+      <w:proofErr w:type="spellStart"/>
+      <w:r>
+        <w:rPr>
+          <w:sz w:val="24"/>
+          <w:szCs w:val="32"/>
+        </w:rPr>
+        <w:t>language</w:t>
+      </w:r>
+      <w:proofErr w:type="spellEnd"/>
+      <w:r>
+        <w:rPr>
+          <w:sz w:val="24"/>
+          <w:szCs w:val="32"/>
+        </w:rPr>
+        <w:t>.</w:t>
+      </w:r>
+    </w:p>
+    <w:p>
+      <w:pPr>
+        <w:spacing w:after="240" w:line="360" w:lineRule="auto"/>
+        <w:jc w:val="both"/>
+        <w:rPr>
+          <w:sz w:val="24"/>
+          <w:szCs w:val="32"/>
+        </w:rPr>
+      </w:pPr>
+    </w:p>
+    <w:p>
+      <w:pPr>
+        <w:spacing w:after="240" w:line="360" w:lineRule="auto"/>
+        <w:ind w:firstLine="708"/>
+        <w:jc w:val="both"/>
+        <w:rPr>
+          <w:sz w:val="24"/>
+          <w:szCs w:val="32"/>
+        </w:rPr>
+      </w:pPr>
+      <w:r>
+        <w:rPr>
+          <w:sz w:val="24"/>
+          <w:szCs w:val="32"/>
+        </w:rPr>
+        <w:t xml:space="preserve">Az informatika nem egy mai találmány, fél évszázada használjuk és alkotunk benne eszközöket, illetve programokat. Ennek ellenére a többi tudományághoz képest, az informatika fejlődik és növekszik a leggyorsabb ütemben, aminek vannak következményei. </w:t>
+      </w:r>
+      <w:r>
+        <w:rPr>
+          <w:sz w:val="24"/>
+          <w:szCs w:val="32"/>
+        </w:rPr>
+        <w:lastRenderedPageBreak/>
+        <w:t>Egy</w:t>
+      </w:r>
+      <w:r>
+        <w:rPr>
+          <w:sz w:val="24"/>
+          <w:szCs w:val="32"/>
+        </w:rPr>
+        <w:t xml:space="preserve"> a sok közül, mellyel a szakdolgozatom is foglalkozik, a karakterkódolások sokféleségének a problémája.</w:t>
+      </w:r>
+    </w:p>
+    <w:p>
+      <w:pPr>
+        <w:spacing w:after="240" w:line="360" w:lineRule="auto"/>
+        <w:ind w:firstLine="708"/>
+        <w:jc w:val="both"/>
+        <w:rPr>
+          <w:sz w:val="24"/>
+          <w:szCs w:val="32"/>
+        </w:rPr>
+      </w:pPr>
+      <w:r>
+        <w:rPr>
+          <w:sz w:val="24"/>
+          <w:szCs w:val="32"/>
+        </w:rPr>
+        <w:t>Minden egyes szöveg</w:t>
+      </w:r>
+      <w:r>
+        <w:rPr>
+          <w:sz w:val="24"/>
+          <w:szCs w:val="32"/>
+        </w:rPr>
+        <w:t xml:space="preserve"> vagy adat</w:t>
+      </w:r>
+      <w:r>
+        <w:rPr>
+          <w:sz w:val="24"/>
+          <w:szCs w:val="32"/>
+        </w:rPr>
+        <w:t xml:space="preserve">, amit az informatika világában </w:t>
+      </w:r>
+      <w:r>
+        <w:rPr>
+          <w:sz w:val="24"/>
+          <w:szCs w:val="32"/>
+        </w:rPr>
+        <w:t>létrehozunk</w:t>
+      </w:r>
+      <w:r>
+        <w:rPr>
+          <w:sz w:val="24"/>
+          <w:szCs w:val="32"/>
+        </w:rPr>
+        <w:t xml:space="preserve">, számok formájában kerül tárolásra, és egy karakterkódolás határozza meg, hogy melyik betűhöz vagy jelöléshez, melyik szám tartozik. Az informatika kialakulásának legelejétől a mai napig rengeteg féle kódolási szabványok jöttek </w:t>
+      </w:r>
+      <w:r>
+        <w:rPr>
+          <w:sz w:val="24"/>
+          <w:szCs w:val="32"/>
+        </w:rPr>
+        <w:t>és jönnek most is létre. Kezdet</w:t>
+      </w:r>
+      <w:r>
+        <w:rPr>
+          <w:sz w:val="24"/>
+          <w:szCs w:val="32"/>
+        </w:rPr>
+        <w:t>ben igények szerint, földrajzi elhelyezkedés, kulturális háttér alapján jöttek létre, például az ASCII, amely kizárólag az angol billentyűzeten található karaktereket foglalja magába, vagy a JIS, mely a Japánban használt írásjeleket kódolja.</w:t>
+      </w:r>
+    </w:p>
+    <w:p>
+      <w:pPr>
+        <w:spacing w:after="240" w:line="360" w:lineRule="auto"/>
+        <w:ind w:firstLine="708"/>
+        <w:jc w:val="both"/>
+        <w:rPr>
+          <w:sz w:val="24"/>
+          <w:szCs w:val="32"/>
+        </w:rPr>
+      </w:pPr>
+      <w:r>
+        <w:rPr>
+          <w:sz w:val="24"/>
+          <w:szCs w:val="32"/>
+        </w:rPr>
+        <w:t>Napjainkban</w:t>
+      </w:r>
+      <w:r>
+        <w:rPr>
+          <w:sz w:val="24"/>
+          <w:szCs w:val="32"/>
+        </w:rPr>
+        <w:t xml:space="preserve"> már inkább az egységes, szabványos és mindenhol használandó kódolások kezdenek elterjedni. Az Unicode kódolás áll e tekintetben a legjobb helyen, ez a legismertebb és a legrészletesebb kódolás, mivel a</w:t>
+      </w:r>
+      <w:r>
+        <w:rPr>
+          <w:sz w:val="24"/>
+          <w:szCs w:val="32"/>
+        </w:rPr>
+        <w:t xml:space="preserve"> leg kézen fekvő</w:t>
+      </w:r>
+      <w:r>
+        <w:rPr>
+          <w:sz w:val="24"/>
+          <w:szCs w:val="32"/>
+        </w:rPr>
+        <w:t xml:space="preserve">bb karakterekkel kezdve, az ázsiai írásjeleken át, az egyiptomi hieroglifákon keresztül, az </w:t>
+      </w:r>
+      <w:proofErr w:type="spellStart"/>
+      <w:r>
+        <w:rPr>
+          <w:sz w:val="24"/>
+          <w:szCs w:val="32"/>
+        </w:rPr>
+        <w:t>emojikkal</w:t>
+      </w:r>
+      <w:proofErr w:type="spellEnd"/>
+      <w:r>
+        <w:rPr>
+          <w:sz w:val="24"/>
+          <w:szCs w:val="32"/>
+        </w:rPr>
+        <w:t xml:space="preserve"> bezárólag minden megtalálható már benne.</w:t>
+      </w:r>
+    </w:p>
+    <w:p>
+      <w:pPr>
+        <w:spacing w:after="240" w:line="360" w:lineRule="auto"/>
+        <w:ind w:firstLine="708"/>
+        <w:jc w:val="both"/>
+        <w:rPr>
+          <w:sz w:val="24"/>
+          <w:szCs w:val="32"/>
+        </w:rPr>
+      </w:pPr>
+      <w:r>
+        <w:rPr>
+          <w:sz w:val="24"/>
+          <w:szCs w:val="32"/>
+        </w:rPr>
+        <w:t>A karakterkódolással kapcsolatos egyik problémát az elavult karakterkészletek jelentik. A régebbi kódolások nem</w:t>
+      </w:r>
+      <w:r>
+        <w:rPr>
+          <w:sz w:val="24"/>
+          <w:szCs w:val="32"/>
+        </w:rPr>
+        <w:t xml:space="preserve"> tudnak egyik napról a másikra eltűnni. </w:t>
+      </w:r>
+      <w:r>
+        <w:rPr>
+          <w:sz w:val="24"/>
+          <w:szCs w:val="32"/>
+        </w:rPr>
+        <w:t>Nem használt</w:t>
+      </w:r>
+      <w:r>
+        <w:rPr>
+          <w:sz w:val="24"/>
+          <w:szCs w:val="32"/>
+        </w:rPr>
+        <w:t xml:space="preserve"> állományok még mindig ilyen kódolásokban vannak tárolva, melyek használhatatlanná válhatnak. Régi programokat nem lehet lefordítani vagy újra felhasználni, egész adatbázisok lehetnek elérhetetlenek, más kontinensen lévő nemzetek régi fájljaihoz nem lehet hozzáférni, könyvtárban tárolt szöveges állományokat nem tudunk elolvasni</w:t>
+      </w:r>
+      <w:r>
+        <w:rPr>
+          <w:sz w:val="24"/>
+          <w:szCs w:val="32"/>
+        </w:rPr>
+        <w:t xml:space="preserve">, </w:t>
+      </w:r>
+      <w:proofErr w:type="spellStart"/>
+      <w:r>
+        <w:rPr>
+          <w:sz w:val="24"/>
+          <w:szCs w:val="32"/>
+        </w:rPr>
+        <w:t>stb</w:t>
+      </w:r>
+      <w:proofErr w:type="spellEnd"/>
+      <w:r>
+        <w:rPr>
+          <w:sz w:val="24"/>
+          <w:szCs w:val="32"/>
+        </w:rPr>
+        <w:t>… P</w:t>
+      </w:r>
+      <w:r>
+        <w:rPr>
+          <w:sz w:val="24"/>
+          <w:szCs w:val="32"/>
+        </w:rPr>
+        <w:t>usztán azért, mert olyan régi kódolást használnak, amelyeket már fel se lehet ismerni.</w:t>
+      </w:r>
+    </w:p>
+    <w:p>
+      <w:pPr>
+        <w:spacing w:after="240" w:line="360" w:lineRule="auto"/>
+        <w:ind w:firstLine="708"/>
+        <w:jc w:val="both"/>
+        <w:rPr>
+          <w:sz w:val="24"/>
+          <w:szCs w:val="32"/>
+        </w:rPr>
+      </w:pPr>
+      <w:r>
+        <w:rPr>
+          <w:sz w:val="24"/>
+          <w:szCs w:val="32"/>
+        </w:rPr>
+        <w:t>A másik problémát hasonló alapon az Internet jelenti. A különböző kódolások miatt nem egyszerű e-maileket írni, weblapokat letölteni, alkalmazásokat futtatni. Mongol barátomnak angolt, vagy angol karakterekre interpretált mongolt kell használni, hogy a családjának üzeneteket küldhessen, pusztán azért, mert a webes szolgáltatásokon és alkalmazásokon ninc</w:t>
+      </w:r>
+      <w:r>
+        <w:rPr>
+          <w:sz w:val="24"/>
+          <w:szCs w:val="32"/>
+        </w:rPr>
+        <w:t>senek támogatva a cirill betűk.</w:t>
+      </w:r>
+    </w:p>
+    <w:p>
+      <w:pPr>
+        <w:spacing w:after="240" w:line="360" w:lineRule="auto"/>
+        <w:ind w:firstLine="708"/>
+        <w:jc w:val="both"/>
+        <w:rPr>
+          <w:sz w:val="24"/>
+          <w:szCs w:val="32"/>
+        </w:rPr>
+      </w:pPr>
+      <w:r>
+        <w:rPr>
+          <w:sz w:val="24"/>
+          <w:szCs w:val="32"/>
+        </w:rPr>
+        <w:t>Összefoglalva, a karakterkódolások közti átvitel problémát jelent, és nincs rá megfelelő eszköz, amely ezt legalább megkönnyítené.</w:t>
+      </w:r>
+    </w:p>
+    <w:p>
+      <w:pPr>
+        <w:spacing w:after="240" w:line="360" w:lineRule="auto"/>
+        <w:ind w:firstLine="708"/>
+        <w:jc w:val="both"/>
+        <w:rPr>
+          <w:sz w:val="24"/>
+          <w:szCs w:val="32"/>
+        </w:rPr>
+      </w:pPr>
+      <w:r>
+        <w:rPr>
+          <w:sz w:val="24"/>
+          <w:szCs w:val="32"/>
+        </w:rPr>
+        <w:lastRenderedPageBreak/>
+        <w:t xml:space="preserve">A karakterátkódoláshoz </w:t>
+      </w:r>
+      <w:r>
+        <w:rPr>
+          <w:sz w:val="24"/>
+          <w:szCs w:val="32"/>
+        </w:rPr>
+        <w:t>kö</w:t>
+      </w:r>
+      <w:r>
+        <w:rPr>
+          <w:sz w:val="24"/>
+          <w:szCs w:val="32"/>
+        </w:rPr>
+        <w:t>nnyen készíthető valamilyen DSL. Egy átkódolás</w:t>
+      </w:r>
+      <w:r>
+        <w:rPr>
+          <w:sz w:val="24"/>
+          <w:szCs w:val="32"/>
+        </w:rPr>
+        <w:t xml:space="preserve"> lényegi része, hogy milyen bitsorozatból milyen másik bitsorozat lesz. Ezek leírása egyszerűen és zajmentesen leírhatóak lehetnek egy </w:t>
+      </w:r>
+      <w:proofErr w:type="spellStart"/>
+      <w:r>
+        <w:rPr>
+          <w:sz w:val="24"/>
+          <w:szCs w:val="32"/>
+        </w:rPr>
+        <w:t>DSL-ben</w:t>
+      </w:r>
+      <w:proofErr w:type="spellEnd"/>
+      <w:r>
+        <w:rPr>
+          <w:sz w:val="24"/>
+          <w:szCs w:val="32"/>
+        </w:rPr>
+        <w:t>. Szakdolgozatom is egy ilyet szeretne megvalósítani. Az én DSL nyelvemben megadható lehetne a kiinduló kódolás, a célkódolás és a konvertálandó bitsorozatok szimpla szöveges formátumban</w:t>
+      </w:r>
+      <w:r>
+        <w:rPr>
+          <w:sz w:val="24"/>
+          <w:szCs w:val="32"/>
+        </w:rPr>
+        <w:t>, bármilyen zavaró szintaxis nélkül</w:t>
+      </w:r>
+      <w:r>
+        <w:rPr>
+          <w:sz w:val="24"/>
+          <w:szCs w:val="32"/>
+        </w:rPr>
+        <w:t>.</w:t>
+      </w:r>
+    </w:p>
+    <w:p>
+      <w:pPr>
+        <w:spacing w:after="240" w:line="360" w:lineRule="auto"/>
+        <w:ind w:firstLine="708"/>
+        <w:jc w:val="both"/>
+        <w:rPr>
+          <w:sz w:val="24"/>
+          <w:szCs w:val="32"/>
+        </w:rPr>
+      </w:pPr>
+      <w:r>
+        <w:rPr>
+          <w:sz w:val="24"/>
+          <w:szCs w:val="32"/>
+        </w:rPr>
+        <w:t xml:space="preserve">Szakdolgozatom témája egy kódgenerátor készítése. A fent említett </w:t>
+      </w:r>
+      <w:proofErr w:type="spellStart"/>
+      <w:r>
+        <w:rPr>
+          <w:sz w:val="24"/>
+          <w:szCs w:val="32"/>
+        </w:rPr>
+        <w:t>DSL-t</w:t>
+      </w:r>
+      <w:proofErr w:type="spellEnd"/>
+      <w:r>
+        <w:rPr>
+          <w:sz w:val="24"/>
+          <w:szCs w:val="32"/>
+        </w:rPr>
+        <w:t xml:space="preserve"> már lehetne arra használni, hogy a megírt átkódolásból valamilyen közismert programozási nyelven megírt </w:t>
+      </w:r>
+      <w:proofErr w:type="spellStart"/>
+      <w:r>
+        <w:rPr>
+          <w:sz w:val="24"/>
+          <w:szCs w:val="32"/>
+        </w:rPr>
+        <w:t>API-t</w:t>
+      </w:r>
+      <w:proofErr w:type="spellEnd"/>
+      <w:r>
+        <w:rPr>
+          <w:sz w:val="24"/>
+          <w:szCs w:val="32"/>
+        </w:rPr>
+        <w:t xml:space="preserve"> (</w:t>
+      </w:r>
+      <w:proofErr w:type="spellStart"/>
+      <w:r>
+        <w:rPr>
+          <w:sz w:val="24"/>
+          <w:szCs w:val="32"/>
+        </w:rPr>
+        <w:t>application</w:t>
+      </w:r>
+      <w:proofErr w:type="spellEnd"/>
+      <w:r>
+        <w:rPr>
+          <w:sz w:val="24"/>
+          <w:szCs w:val="32"/>
+        </w:rPr>
+        <w:t xml:space="preserve"> </w:t>
+      </w:r>
+      <w:proofErr w:type="spellStart"/>
+      <w:r>
+        <w:rPr>
+          <w:sz w:val="24"/>
+          <w:szCs w:val="32"/>
+        </w:rPr>
+        <w:t>programming</w:t>
+      </w:r>
+      <w:proofErr w:type="spellEnd"/>
+      <w:r>
+        <w:rPr>
+          <w:sz w:val="24"/>
+          <w:szCs w:val="32"/>
+        </w:rPr>
+        <w:t xml:space="preserve"> </w:t>
+      </w:r>
+      <w:proofErr w:type="spellStart"/>
+      <w:r>
+        <w:rPr>
+          <w:sz w:val="24"/>
+          <w:szCs w:val="32"/>
+        </w:rPr>
+        <w:t>interface</w:t>
+      </w:r>
+      <w:proofErr w:type="spellEnd"/>
+      <w:r>
+        <w:rPr>
+          <w:sz w:val="24"/>
+          <w:szCs w:val="32"/>
+        </w:rPr>
+        <w:t xml:space="preserve">) generáljak, hozzáadva azon „zajokat”, amely a DSL eltávolított. A programot nem kézzel kellene megírni, hanem generálnám, így a hosszan megírt </w:t>
+      </w:r>
+      <w:r>
+        <w:rPr>
+          <w:sz w:val="24"/>
+          <w:szCs w:val="32"/>
+        </w:rPr>
+        <w:t xml:space="preserve">karakterátkódolási </w:t>
+      </w:r>
+      <w:r>
+        <w:rPr>
+          <w:sz w:val="24"/>
+          <w:szCs w:val="32"/>
+        </w:rPr>
+        <w:t>szabályokat könnyen lehetne kezelni.</w:t>
+      </w:r>
+    </w:p>
+    <w:p>
+      <w:pPr>
+        <w:spacing w:after="240" w:line="360" w:lineRule="auto"/>
+        <w:ind w:firstLine="708"/>
+        <w:jc w:val="both"/>
+        <w:rPr>
+          <w:sz w:val="24"/>
+          <w:szCs w:val="32"/>
+        </w:rPr>
+      </w:pPr>
+      <w:r>
+        <w:rPr>
+          <w:sz w:val="24"/>
+          <w:szCs w:val="32"/>
+        </w:rPr>
+        <w:t xml:space="preserve">A feladatot egy DSL szerkesztőben </w:t>
+      </w:r>
+      <w:r>
+        <w:rPr>
+          <w:sz w:val="24"/>
+          <w:szCs w:val="32"/>
+        </w:rPr>
+        <w:t>kell elkészíteni, mely a</w:t>
+      </w:r>
+      <w:r>
+        <w:rPr>
+          <w:sz w:val="24"/>
+          <w:szCs w:val="32"/>
+        </w:rPr>
+        <w:t xml:space="preserve">z </w:t>
+      </w:r>
+      <w:proofErr w:type="spellStart"/>
+      <w:r>
+        <w:rPr>
+          <w:sz w:val="24"/>
+          <w:szCs w:val="32"/>
+        </w:rPr>
+        <w:t>Eclipse-ben</w:t>
+      </w:r>
+      <w:proofErr w:type="spellEnd"/>
+      <w:r>
+        <w:rPr>
+          <w:sz w:val="24"/>
+          <w:szCs w:val="32"/>
+        </w:rPr>
+        <w:t xml:space="preserve"> platformon elérhető. A szerkesztőnek, vagyis </w:t>
+      </w:r>
+      <w:proofErr w:type="spellStart"/>
+      <w:r>
+        <w:rPr>
+          <w:sz w:val="24"/>
+          <w:szCs w:val="32"/>
+        </w:rPr>
+        <w:t>Eclipse</w:t>
+      </w:r>
+      <w:proofErr w:type="spellEnd"/>
+      <w:r>
+        <w:rPr>
+          <w:sz w:val="24"/>
+          <w:szCs w:val="32"/>
+        </w:rPr>
+        <w:t xml:space="preserve"> modulnak a neve </w:t>
+      </w:r>
+      <w:proofErr w:type="spellStart"/>
+      <w:r>
+        <w:rPr>
+          <w:sz w:val="24"/>
+          <w:szCs w:val="32"/>
+        </w:rPr>
+        <w:t>Xtext</w:t>
+      </w:r>
+      <w:proofErr w:type="spellEnd"/>
+      <w:r>
+        <w:rPr>
+          <w:sz w:val="24"/>
+          <w:szCs w:val="32"/>
+        </w:rPr>
+        <w:t xml:space="preserve">, melyben </w:t>
+      </w:r>
+      <w:r>
+        <w:rPr>
+          <w:sz w:val="24"/>
+          <w:szCs w:val="32"/>
+        </w:rPr>
+        <w:t xml:space="preserve">gyorsan, egyszerűen és mégis eredményesen lehet </w:t>
+      </w:r>
+      <w:proofErr w:type="spellStart"/>
+      <w:r>
+        <w:rPr>
+          <w:sz w:val="24"/>
+          <w:szCs w:val="32"/>
+        </w:rPr>
+        <w:t>DSL-t</w:t>
+      </w:r>
+      <w:proofErr w:type="spellEnd"/>
+      <w:r>
+        <w:rPr>
+          <w:sz w:val="24"/>
+          <w:szCs w:val="32"/>
+        </w:rPr>
+        <w:t xml:space="preserve"> készíteni. </w:t>
+      </w:r>
+      <w:r>
+        <w:rPr>
+          <w:sz w:val="24"/>
+          <w:szCs w:val="32"/>
+        </w:rPr>
+        <w:t xml:space="preserve">Az </w:t>
+      </w:r>
+      <w:proofErr w:type="spellStart"/>
+      <w:r>
+        <w:rPr>
+          <w:sz w:val="24"/>
+          <w:szCs w:val="32"/>
+        </w:rPr>
+        <w:t>Xtext</w:t>
+      </w:r>
+      <w:proofErr w:type="spellEnd"/>
+      <w:r>
+        <w:rPr>
+          <w:sz w:val="24"/>
+          <w:szCs w:val="32"/>
+        </w:rPr>
+        <w:t xml:space="preserve"> nagymértékben</w:t>
+      </w:r>
+      <w:r>
+        <w:rPr>
+          <w:sz w:val="24"/>
+          <w:szCs w:val="32"/>
+        </w:rPr>
+        <w:t xml:space="preserve"> támaszkodik az </w:t>
+      </w:r>
+      <w:proofErr w:type="spellStart"/>
+      <w:r>
+        <w:rPr>
+          <w:sz w:val="24"/>
+          <w:szCs w:val="32"/>
+        </w:rPr>
+        <w:t>Eclipse</w:t>
+      </w:r>
+      <w:proofErr w:type="spellEnd"/>
+      <w:r>
+        <w:rPr>
+          <w:sz w:val="24"/>
+          <w:szCs w:val="32"/>
+        </w:rPr>
+        <w:t xml:space="preserve"> Modelling Frameworkre</w:t>
+      </w:r>
+      <w:r>
+        <w:rPr>
+          <w:sz w:val="24"/>
+          <w:szCs w:val="32"/>
+        </w:rPr>
+        <w:t xml:space="preserve">, mely az </w:t>
+      </w:r>
+      <w:proofErr w:type="spellStart"/>
+      <w:r>
+        <w:rPr>
+          <w:sz w:val="24"/>
+          <w:szCs w:val="32"/>
+        </w:rPr>
+        <w:t>Eclipse</w:t>
+      </w:r>
+      <w:proofErr w:type="spellEnd"/>
+      <w:r>
+        <w:rPr>
+          <w:sz w:val="24"/>
+          <w:szCs w:val="32"/>
+        </w:rPr>
+        <w:t xml:space="preserve"> modellezéshez kapcsolódó legelterjedtebb modulja</w:t>
+      </w:r>
+      <w:r>
+        <w:rPr>
+          <w:sz w:val="24"/>
+          <w:szCs w:val="32"/>
+        </w:rPr>
+        <w:t xml:space="preserve">. </w:t>
+      </w:r>
+      <w:r>
+        <w:rPr>
+          <w:sz w:val="24"/>
+          <w:szCs w:val="32"/>
+        </w:rPr>
+        <w:t xml:space="preserve">Az </w:t>
+      </w:r>
+      <w:proofErr w:type="spellStart"/>
+      <w:r>
+        <w:rPr>
+          <w:sz w:val="24"/>
+          <w:szCs w:val="32"/>
+        </w:rPr>
+        <w:t>Xtext</w:t>
+      </w:r>
+      <w:proofErr w:type="spellEnd"/>
+      <w:r>
+        <w:rPr>
+          <w:sz w:val="24"/>
+          <w:szCs w:val="32"/>
+        </w:rPr>
+        <w:t xml:space="preserve"> segítségével Java nyelvben lehet megírni a DSL részeit és rengeteg </w:t>
+      </w:r>
+      <w:r>
+        <w:rPr>
+          <w:sz w:val="24"/>
+          <w:szCs w:val="32"/>
+        </w:rPr>
+        <w:t>segéd</w:t>
+      </w:r>
+      <w:r>
+        <w:rPr>
+          <w:sz w:val="24"/>
+          <w:szCs w:val="32"/>
+        </w:rPr>
+        <w:t xml:space="preserve">osztályt és </w:t>
+      </w:r>
+      <w:r>
+        <w:rPr>
+          <w:sz w:val="24"/>
+          <w:szCs w:val="32"/>
+        </w:rPr>
+        <w:t>segédfüggvényt biztosít</w:t>
+      </w:r>
+      <w:r>
+        <w:rPr>
+          <w:sz w:val="24"/>
+          <w:szCs w:val="32"/>
+        </w:rPr>
+        <w:t>, hogy</w:t>
+      </w:r>
+      <w:r>
+        <w:rPr>
+          <w:sz w:val="24"/>
+          <w:szCs w:val="32"/>
+        </w:rPr>
+        <w:t xml:space="preserve"> </w:t>
+      </w:r>
+      <w:r>
+        <w:rPr>
+          <w:sz w:val="24"/>
+          <w:szCs w:val="32"/>
+        </w:rPr>
+        <w:t xml:space="preserve">a DSL </w:t>
+      </w:r>
+      <w:r>
+        <w:rPr>
+          <w:sz w:val="24"/>
+          <w:szCs w:val="32"/>
+        </w:rPr>
+        <w:t>miden funkcióját az igényekhez igazítsuk</w:t>
+      </w:r>
+      <w:r>
+        <w:rPr>
+          <w:sz w:val="24"/>
+          <w:szCs w:val="32"/>
+        </w:rPr>
+        <w:t>.</w:t>
+      </w:r>
+    </w:p>
+    <w:p>
+      <w:pPr>
+        <w:spacing w:after="240" w:line="360" w:lineRule="auto"/>
+        <w:ind w:firstLine="708"/>
+        <w:jc w:val="both"/>
+        <w:rPr>
+          <w:sz w:val="24"/>
+          <w:szCs w:val="32"/>
+        </w:rPr>
+      </w:pPr>
+      <w:r>
+        <w:rPr>
+          <w:sz w:val="24"/>
+          <w:szCs w:val="32"/>
+        </w:rPr>
+        <w:t>A</w:t>
+      </w:r>
+      <w:r>
+        <w:rPr>
+          <w:sz w:val="24"/>
+          <w:szCs w:val="32"/>
+        </w:rPr>
+        <w:t xml:space="preserve"> konkrét igénnyel</w:t>
+      </w:r>
+      <w:r>
+        <w:rPr>
+          <w:sz w:val="24"/>
+          <w:szCs w:val="32"/>
+        </w:rPr>
+        <w:t xml:space="preserve"> </w:t>
+      </w:r>
+      <w:proofErr w:type="spellStart"/>
+      <w:r>
+        <w:rPr>
+          <w:sz w:val="24"/>
+          <w:szCs w:val="32"/>
+        </w:rPr>
+        <w:t>Kövesdán</w:t>
+      </w:r>
+      <w:proofErr w:type="spellEnd"/>
+      <w:r>
+        <w:rPr>
+          <w:sz w:val="24"/>
+          <w:szCs w:val="32"/>
+        </w:rPr>
+        <w:t xml:space="preserve"> Gábor konzulensem állt elő. Felhívta a figyelmemet, hogy a beágyazott rendszer</w:t>
+      </w:r>
+      <w:r>
+        <w:rPr>
+          <w:sz w:val="24"/>
+          <w:szCs w:val="32"/>
+        </w:rPr>
+        <w:t xml:space="preserve">ekben használt </w:t>
+      </w:r>
+      <w:proofErr w:type="spellStart"/>
+      <w:r>
+        <w:rPr>
+          <w:sz w:val="24"/>
+          <w:szCs w:val="32"/>
+        </w:rPr>
+        <w:t>FreeBSD-ben</w:t>
+      </w:r>
+      <w:proofErr w:type="spellEnd"/>
+      <w:r>
+        <w:rPr>
+          <w:sz w:val="24"/>
+          <w:szCs w:val="32"/>
+        </w:rPr>
+        <w:t xml:space="preserve"> nem elérhető</w:t>
+      </w:r>
+      <w:r>
+        <w:rPr>
+          <w:sz w:val="24"/>
+          <w:szCs w:val="32"/>
+        </w:rPr>
+        <w:t xml:space="preserve"> olyan karakterkódolásokhoz használt konvertáló, mely elég kompakt</w:t>
+      </w:r>
+      <w:r>
+        <w:rPr>
+          <w:sz w:val="24"/>
+          <w:szCs w:val="32"/>
+        </w:rPr>
+        <w:t xml:space="preserve"> ahhoz, hogy el</w:t>
+      </w:r>
+      <w:r>
+        <w:rPr>
+          <w:sz w:val="24"/>
+          <w:szCs w:val="32"/>
+        </w:rPr>
+        <w:t>férjen egy beágyazott rendszer szűkös memóriájába. Egy C nyelvben megírt függvénycsoportra lenne szükség, melyben lekérhetjük az egyes átkódolásokban használatos bitsorozatokat</w:t>
+      </w:r>
+      <w:r>
+        <w:rPr>
+          <w:sz w:val="24"/>
+          <w:szCs w:val="32"/>
+        </w:rPr>
+        <w:t xml:space="preserve"> és a konvertáláshoz szükséges egyéb információkat</w:t>
+      </w:r>
+      <w:r>
+        <w:rPr>
+          <w:sz w:val="24"/>
+          <w:szCs w:val="32"/>
+        </w:rPr>
+        <w:t>. Ezt elég érdekesnek talá</w:t>
+      </w:r>
+      <w:r>
+        <w:rPr>
+          <w:sz w:val="24"/>
+          <w:szCs w:val="32"/>
+        </w:rPr>
+        <w:t xml:space="preserve">ltam ahhoz, hogy szakdolgozatom témájának </w:t>
+      </w:r>
+      <w:r>
+        <w:rPr>
+          <w:sz w:val="24"/>
+          <w:szCs w:val="32"/>
+        </w:rPr>
+        <w:t xml:space="preserve">válasszam, és </w:t>
+      </w:r>
+      <w:r>
+        <w:rPr>
+          <w:sz w:val="24"/>
+          <w:szCs w:val="32"/>
+        </w:rPr>
+        <w:t>remélhetőleg</w:t>
+      </w:r>
+      <w:r>
+        <w:rPr>
+          <w:sz w:val="24"/>
+          <w:szCs w:val="32"/>
+        </w:rPr>
+        <w:t xml:space="preserve"> </w:t>
+      </w:r>
+      <w:r>
+        <w:rPr>
+          <w:sz w:val="24"/>
+          <w:szCs w:val="32"/>
+        </w:rPr>
+        <w:t xml:space="preserve">egy </w:t>
+      </w:r>
+      <w:proofErr w:type="spellStart"/>
+      <w:r>
+        <w:rPr>
+          <w:sz w:val="24"/>
+          <w:szCs w:val="32"/>
+        </w:rPr>
+        <w:t>open</w:t>
+      </w:r>
+      <w:proofErr w:type="spellEnd"/>
+      <w:r>
+        <w:rPr>
+          <w:sz w:val="24"/>
+          <w:szCs w:val="32"/>
+        </w:rPr>
+        <w:t xml:space="preserve"> </w:t>
+      </w:r>
+      <w:proofErr w:type="spellStart"/>
+      <w:r>
+        <w:rPr>
+          <w:sz w:val="24"/>
+          <w:szCs w:val="32"/>
+        </w:rPr>
+        <w:t>source</w:t>
+      </w:r>
+      <w:proofErr w:type="spellEnd"/>
+      <w:r>
+        <w:rPr>
+          <w:sz w:val="24"/>
+          <w:szCs w:val="32"/>
+        </w:rPr>
+        <w:t xml:space="preserve"> projekthez is hozzájárulhatok</w:t>
+      </w:r>
+      <w:r>
+        <w:rPr>
+          <w:sz w:val="24"/>
+          <w:szCs w:val="32"/>
+        </w:rPr>
+        <w:t>.</w:t>
+      </w:r>
+    </w:p>
+    <w:p>
+      <w:pPr>
+        <w:spacing w:after="240" w:line="360" w:lineRule="auto"/>
+        <w:jc w:val="both"/>
+        <w:rPr>
+          <w:sz w:val="24"/>
+          <w:szCs w:val="30"/>
+        </w:rPr>
+      </w:pPr>
+      <w:r>
+        <w:rPr>
+          <w:sz w:val="24"/>
+          <w:szCs w:val="32"/>
+        </w:rPr>
+        <w:tab/>
+      </w:r>
+      <w:r>
+        <w:rPr>
+          <w:sz w:val="30"/>
+          <w:szCs w:val="30"/>
+        </w:rPr>
+        <w:br w:type="page"/>
+      </w:r>
+      <w:bookmarkStart w:id="0" w:name="_GoBack"/>
+      <w:bookmarkEnd w:id="0"/>
+    </w:p>
+    <w:p>
+      <w:pPr>
+        <w:spacing w:after="240" w:line="360" w:lineRule="auto"/>
+        <w:jc w:val="both"/>
+        <w:rPr>
+          <w:sz w:val="32"/>
+          <w:szCs w:val="24"/>
+        </w:rPr>
+      </w:pPr>
+      <w:r>
+        <w:rPr>
+          <w:sz w:val="32"/>
           <w:szCs w:val="24"/>
         </w:rPr>
         <w:lastRenderedPageBreak/>
@@ -586,7 +1965,7 @@
           <w:szCs w:val="24"/>
         </w:rPr>
       </w:pPr>
-      <w:hyperlink r:id="rId7" w:history="1">
+      <w:hyperlink r:id="rId8" w:history="1">
         <w:r>
           <w:rPr>
             <w:rStyle w:val="Hiperhivatkozs"/>
@@ -605,7 +1984,7 @@
           <w:rStyle w:val="Hiperhivatkozs"/>
         </w:rPr>
       </w:pPr>
-      <w:hyperlink r:id="rId8" w:history="1">
+      <w:hyperlink r:id="rId9" w:history="1">
         <w:r>
           <w:rPr>
             <w:rStyle w:val="Hiperhivatkozs"/>
@@ -623,7 +2002,7 @@
           <w:szCs w:val="24"/>
         </w:rPr>
       </w:pPr>
-      <w:hyperlink r:id="rId9" w:history="1">
+      <w:hyperlink r:id="rId10" w:history="1">
         <w:r>
           <w:rPr>
             <w:rStyle w:val="Hiperhivatkozs"/>
@@ -643,7 +2022,7 @@
           <w:szCs w:val="24"/>
         </w:rPr>
       </w:pPr>
-      <w:hyperlink r:id="rId10" w:history="1">
+      <w:hyperlink r:id="rId11" w:history="1">
         <w:r>
           <w:rPr>
             <w:rStyle w:val="Hiperhivatkozs"/>
@@ -663,7 +2042,7 @@
           <w:szCs w:val="24"/>
         </w:rPr>
       </w:pPr>
-      <w:hyperlink r:id="rId11" w:history="1">
+      <w:hyperlink r:id="rId12" w:history="1">
         <w:r>
           <w:rPr>
             <w:rStyle w:val="Hiperhivatkozs"/>
@@ -683,8 +2062,6 @@
           <w:szCs w:val="24"/>
         </w:rPr>
       </w:pPr>
-      <w:bookmarkStart w:id="0" w:name="_GoBack"/>
-      <w:bookmarkEnd w:id="0"/>
     </w:p>
     <w:sectPr>
       <w:pgSz w:w="11906" w:h="16838"/>
@@ -697,7 +2074,7 @@
 </file>
 
 <file path=word/endnotes.xml><?xml version="1.0" encoding="utf-8"?>
-<w:endnotes xmlns:wpc="http://schemas.microsoft.com/office/word/2010/wordprocessingCanvas" xmlns:cx="http://schemas.microsoft.com/office/drawing/2014/chartex" xmlns:cx1="http://schemas.microsoft.com/office/drawing/2015/9/8/chartex" xmlns:cx2="http://schemas.microsoft.com/office/drawing/2015/10/21/chartex" xmlns:cx3="http://schemas.microsoft.com/office/drawing/2016/5/9/chartex" xmlns:cx4="http://schemas.microsoft.com/office/drawing/2016/5/10/chartex" xmlns:cx5="http://schemas.microsoft.com/office/drawing/2016/5/11/chartex" xmlns:cx6="http://schemas.microsoft.com/office/drawing/2016/5/12/chartex" xmlns:cx7="http://schemas.microsoft.com/office/drawing/2016/5/13/chartex" xmlns:cx8="http://schemas.microsoft.com/office/drawing/2016/5/14/chartex" xmlns:mc="http://schemas.openxmlformats.org/markup-compatibility/2006" xmlns:aink="http://schemas.microsoft.com/office/drawing/2016/ink" xmlns:am3d="http://schemas.microsoft.com/office/drawing/2017/model3d" xmlns:o="urn:schemas-microsoft-com:office:office" xmlns:r="http://schemas.openxmlformats.org/officeDocument/2006/relationships" xmlns:m="http://schemas.openxmlformats.org/officeDocument/2006/math" xmlns:v="urn:schemas-microsoft-com:vml" xmlns:wp14="http://schemas.microsoft.com/office/word/2010/wordprocessingDrawing" xmlns:wp="http://schemas.openxmlformats.org/drawingml/2006/wordprocessingDrawing" xmlns:w10="urn:schemas-microsoft-com:office:word" xmlns:w="http://schemas.openxmlformats.org/wordprocessingml/2006/main" xmlns:w14="http://schemas.microsoft.com/office/word/2010/wordml" xmlns:w15="http://schemas.microsoft.com/office/word/2012/wordml" xmlns:w16cid="http://schemas.microsoft.com/office/word/2016/wordml/cid" xmlns:w16se="http://schemas.microsoft.com/office/word/2015/wordml/symex" xmlns:wpg="http://schemas.microsoft.com/office/word/2010/wordprocessingGroup" xmlns:wpi="http://schemas.microsoft.com/office/word/2010/wordprocessingInk" xmlns:wne="http://schemas.microsoft.com/office/word/2006/wordml" xmlns:wps="http://schemas.microsoft.com/office/word/2010/wordprocessingShape" mc:Ignorable="w14 w15 w16se w16cid wp14">
+<w:endnotes xmlns:wpc="http://schemas.microsoft.com/office/word/2010/wordprocessingCanvas" xmlns:mc="http://schemas.openxmlformats.org/markup-compatibility/2006" xmlns:o="urn:schemas-microsoft-com:office:office" xmlns:r="http://schemas.openxmlformats.org/officeDocument/2006/relationships" xmlns:m="http://schemas.openxmlformats.org/officeDocument/2006/math" xmlns:v="urn:schemas-microsoft-com:vml" xmlns:wp14="http://schemas.microsoft.com/office/word/2010/wordprocessingDrawing" xmlns:wp="http://schemas.openxmlformats.org/drawingml/2006/wordprocessingDrawing" xmlns:w10="urn:schemas-microsoft-com:office:word" xmlns:w="http://schemas.openxmlformats.org/wordprocessingml/2006/main" xmlns:w14="http://schemas.microsoft.com/office/word/2010/wordml" xmlns:wpg="http://schemas.microsoft.com/office/word/2010/wordprocessingGroup" xmlns:wpi="http://schemas.microsoft.com/office/word/2010/wordprocessingInk" xmlns:wne="http://schemas.microsoft.com/office/word/2006/wordml" xmlns:wps="http://schemas.microsoft.com/office/word/2010/wordprocessingShape" mc:Ignorable="w14 wp14">
   <w:endnote w:type="separator" w:id="-1">
     <w:p>
       <w:pPr>
@@ -722,7 +2099,7 @@
 </file>
 
 <file path=word/footnotes.xml><?xml version="1.0" encoding="utf-8"?>
-<w:footnotes xmlns:wpc="http://schemas.microsoft.com/office/word/2010/wordprocessingCanvas" xmlns:cx="http://schemas.microsoft.com/office/drawing/2014/chartex" xmlns:cx1="http://schemas.microsoft.com/office/drawing/2015/9/8/chartex" xmlns:cx2="http://schemas.microsoft.com/office/drawing/2015/10/21/chartex" xmlns:cx3="http://schemas.microsoft.com/office/drawing/2016/5/9/chartex" xmlns:cx4="http://schemas.microsoft.com/office/drawing/2016/5/10/chartex" xmlns:cx5="http://schemas.microsoft.com/office/drawing/2016/5/11/chartex" xmlns:cx6="http://schemas.microsoft.com/office/drawing/2016/5/12/chartex" xmlns:cx7="http://schemas.microsoft.com/office/drawing/2016/5/13/chartex" xmlns:cx8="http://schemas.microsoft.com/office/drawing/2016/5/14/chartex" xmlns:mc="http://schemas.openxmlformats.org/markup-compatibility/2006" xmlns:aink="http://schemas.microsoft.com/office/drawing/2016/ink" xmlns:am3d="http://schemas.microsoft.com/office/drawing/2017/model3d" xmlns:o="urn:schemas-microsoft-com:office:office" xmlns:r="http://schemas.openxmlformats.org/officeDocument/2006/relationships" xmlns:m="http://schemas.openxmlformats.org/officeDocument/2006/math" xmlns:v="urn:schemas-microsoft-com:vml" xmlns:wp14="http://schemas.microsoft.com/office/word/2010/wordprocessingDrawing" xmlns:wp="http://schemas.openxmlformats.org/drawingml/2006/wordprocessingDrawing" xmlns:w10="urn:schemas-microsoft-com:office:word" xmlns:w="http://schemas.openxmlformats.org/wordprocessingml/2006/main" xmlns:w14="http://schemas.microsoft.com/office/word/2010/wordml" xmlns:w15="http://schemas.microsoft.com/office/word/2012/wordml" xmlns:w16cid="http://schemas.microsoft.com/office/word/2016/wordml/cid" xmlns:w16se="http://schemas.microsoft.com/office/word/2015/wordml/symex" xmlns:wpg="http://schemas.microsoft.com/office/word/2010/wordprocessingGroup" xmlns:wpi="http://schemas.microsoft.com/office/word/2010/wordprocessingInk" xmlns:wne="http://schemas.microsoft.com/office/word/2006/wordml" xmlns:wps="http://schemas.microsoft.com/office/word/2010/wordprocessingShape" mc:Ignorable="w14 w15 w16se w16cid wp14">
+<w:footnotes xmlns:wpc="http://schemas.microsoft.com/office/word/2010/wordprocessingCanvas" xmlns:mc="http://schemas.openxmlformats.org/markup-compatibility/2006" xmlns:o="urn:schemas-microsoft-com:office:office" xmlns:r="http://schemas.openxmlformats.org/officeDocument/2006/relationships" xmlns:m="http://schemas.openxmlformats.org/officeDocument/2006/math" xmlns:v="urn:schemas-microsoft-com:vml" xmlns:wp14="http://schemas.microsoft.com/office/word/2010/wordprocessingDrawing" xmlns:wp="http://schemas.openxmlformats.org/drawingml/2006/wordprocessingDrawing" xmlns:w10="urn:schemas-microsoft-com:office:word" xmlns:w="http://schemas.openxmlformats.org/wordprocessingml/2006/main" xmlns:w14="http://schemas.microsoft.com/office/word/2010/wordml" xmlns:wpg="http://schemas.microsoft.com/office/word/2010/wordprocessingGroup" xmlns:wpi="http://schemas.microsoft.com/office/word/2010/wordprocessingInk" xmlns:wne="http://schemas.microsoft.com/office/word/2006/wordml" xmlns:wps="http://schemas.microsoft.com/office/word/2010/wordprocessingShape" mc:Ignorable="w14 wp14">
   <w:footnote w:type="separator" w:id="-1">
     <w:p>
       <w:pPr>
@@ -800,7 +2177,7 @@
 </file>
 
 <file path=word/styles.xml><?xml version="1.0" encoding="utf-8"?>
-<w:styles xmlns:mc="http://schemas.openxmlformats.org/markup-compatibility/2006" xmlns:r="http://schemas.openxmlformats.org/officeDocument/2006/relationships" xmlns:w="http://schemas.openxmlformats.org/wordprocessingml/2006/main" xmlns:w14="http://schemas.microsoft.com/office/word/2010/wordml" xmlns:w15="http://schemas.microsoft.com/office/word/2012/wordml" xmlns:w16cid="http://schemas.microsoft.com/office/word/2016/wordml/cid" xmlns:w16se="http://schemas.microsoft.com/office/word/2015/wordml/symex" mc:Ignorable="w14 w15 w16se w16cid">
+<w:styles xmlns:mc="http://schemas.openxmlformats.org/markup-compatibility/2006" xmlns:r="http://schemas.openxmlformats.org/officeDocument/2006/relationships" xmlns:w="http://schemas.openxmlformats.org/wordprocessingml/2006/main" xmlns:w14="http://schemas.microsoft.com/office/word/2010/wordml" mc:Ignorable="w14">
   <w:docDefaults>
     <w:rPrDefault>
       <w:rPr>
@@ -816,382 +2193,144 @@
       </w:pPr>
     </w:pPrDefault>
   </w:docDefaults>
-  <w:latentStyles w:defLockedState="0" w:defUIPriority="99" w:defSemiHidden="0" w:defUnhideWhenUsed="0" w:defQFormat="0" w:count="375">
-    <w:lsdException w:name="Normal" w:uiPriority="0" w:qFormat="1"/>
-    <w:lsdException w:name="heading 1" w:uiPriority="9" w:qFormat="1"/>
-    <w:lsdException w:name="heading 2" w:semiHidden="1" w:uiPriority="9" w:unhideWhenUsed="1" w:qFormat="1"/>
-    <w:lsdException w:name="heading 3" w:semiHidden="1" w:uiPriority="9" w:unhideWhenUsed="1" w:qFormat="1"/>
-    <w:lsdException w:name="heading 4" w:semiHidden="1" w:uiPriority="9" w:unhideWhenUsed="1" w:qFormat="1"/>
-    <w:lsdException w:name="heading 5" w:semiHidden="1" w:uiPriority="9" w:unhideWhenUsed="1" w:qFormat="1"/>
-    <w:lsdException w:name="heading 6" w:semiHidden="1" w:uiPriority="9" w:unhideWhenUsed="1" w:qFormat="1"/>
-    <w:lsdException w:name="heading 7" w:semiHidden="1" w:uiPriority="9" w:unhideWhenUsed="1" w:qFormat="1"/>
-    <w:lsdException w:name="heading 8" w:semiHidden="1" w:uiPriority="9" w:unhideWhenUsed="1" w:qFormat="1"/>
-    <w:lsdException w:name="heading 9" w:semiHidden="1" w:uiPriority="9" w:unhideWhenUsed="1" w:qFormat="1"/>
-    <w:lsdException w:name="index 1" w:semiHidden="1" w:unhideWhenUsed="1"/>
-    <w:lsdException w:name="index 2" w:semiHidden="1" w:unhideWhenUsed="1"/>
-    <w:lsdException w:name="index 3" w:semiHidden="1" w:unhideWhenUsed="1"/>
-    <w:lsdException w:name="index 4" w:semiHidden="1" w:unhideWhenUsed="1"/>
-    <w:lsdException w:name="index 5" w:semiHidden="1" w:unhideWhenUsed="1"/>
-    <w:lsdException w:name="index 6" w:semiHidden="1" w:unhideWhenUsed="1"/>
-    <w:lsdException w:name="index 7" w:semiHidden="1" w:unhideWhenUsed="1"/>
-    <w:lsdException w:name="index 8" w:semiHidden="1" w:unhideWhenUsed="1"/>
-    <w:lsdException w:name="index 9" w:semiHidden="1" w:unhideWhenUsed="1"/>
-    <w:lsdException w:name="toc 1" w:semiHidden="1" w:uiPriority="39" w:unhideWhenUsed="1"/>
-    <w:lsdException w:name="toc 2" w:semiHidden="1" w:uiPriority="39" w:unhideWhenUsed="1"/>
-    <w:lsdException w:name="toc 3" w:semiHidden="1" w:uiPriority="39" w:unhideWhenUsed="1"/>
-    <w:lsdException w:name="toc 4" w:semiHidden="1" w:uiPriority="39" w:unhideWhenUsed="1"/>
-    <w:lsdException w:name="toc 5" w:semiHidden="1" w:uiPriority="39" w:unhideWhenUsed="1"/>
-    <w:lsdException w:name="toc 6" w:semiHidden="1" w:uiPriority="39" w:unhideWhenUsed="1"/>
-    <w:lsdException w:name="toc 7" w:semiHidden="1" w:uiPriority="39" w:unhideWhenUsed="1"/>
-    <w:lsdException w:name="toc 8" w:semiHidden="1" w:uiPriority="39" w:unhideWhenUsed="1"/>
-    <w:lsdException w:name="toc 9" w:semiHidden="1" w:uiPriority="39" w:unhideWhenUsed="1"/>
-    <w:lsdException w:name="Normal Indent" w:semiHidden="1" w:unhideWhenUsed="1"/>
-    <w:lsdException w:name="footnote text" w:semiHidden="1" w:unhideWhenUsed="1"/>
-    <w:lsdException w:name="annotation text" w:semiHidden="1" w:unhideWhenUsed="1"/>
-    <w:lsdException w:name="header" w:semiHidden="1" w:unhideWhenUsed="1"/>
-    <w:lsdException w:name="footer" w:semiHidden="1" w:unhideWhenUsed="1"/>
-    <w:lsdException w:name="index heading" w:semiHidden="1" w:unhideWhenUsed="1"/>
-    <w:lsdException w:name="caption" w:semiHidden="1" w:uiPriority="35" w:unhideWhenUsed="1" w:qFormat="1"/>
-    <w:lsdException w:name="table of figures" w:semiHidden="1" w:unhideWhenUsed="1"/>
-    <w:lsdException w:name="envelope address" w:semiHidden="1" w:unhideWhenUsed="1"/>
-    <w:lsdException w:name="envelope return" w:semiHidden="1" w:unhideWhenUsed="1"/>
-    <w:lsdException w:name="footnote reference" w:semiHidden="1" w:unhideWhenUsed="1"/>
-    <w:lsdException w:name="annotation reference" w:semiHidden="1" w:unhideWhenUsed="1"/>
-    <w:lsdException w:name="line number" w:semiHidden="1" w:unhideWhenUsed="1"/>
-    <w:lsdException w:name="page number" w:semiHidden="1" w:unhideWhenUsed="1"/>
-    <w:lsdException w:name="endnote reference" w:semiHidden="1" w:unhideWhenUsed="1"/>
-    <w:lsdException w:name="endnote text" w:semiHidden="1" w:unhideWhenUsed="1"/>
-    <w:lsdException w:name="table of authorities" w:semiHidden="1" w:unhideWhenUsed="1"/>
-    <w:lsdException w:name="macro" w:semiHidden="1" w:unhideWhenUsed="1"/>
-    <w:lsdException w:name="toa heading" w:semiHidden="1" w:unhideWhenUsed="1"/>
-    <w:lsdException w:name="List" w:semiHidden="1" w:unhideWhenUsed="1"/>
-    <w:lsdException w:name="List Bullet" w:semiHidden="1" w:unhideWhenUsed="1"/>
-    <w:lsdException w:name="List Number" w:semiHidden="1" w:unhideWhenUsed="1"/>
-    <w:lsdException w:name="List 2" w:semiHidden="1" w:unhideWhenUsed="1"/>
-    <w:lsdException w:name="List 3" w:semiHidden="1" w:unhideWhenUsed="1"/>
-    <w:lsdException w:name="List 4" w:semiHidden="1" w:unhideWhenUsed="1"/>
-    <w:lsdException w:name="List 5" w:semiHidden="1" w:unhideWhenUsed="1"/>
-    <w:lsdException w:name="List Bullet 2" w:semiHidden="1" w:unhideWhenUsed="1"/>
-    <w:lsdException w:name="List Bullet 3" w:semiHidden="1" w:unhideWhenUsed="1"/>
-    <w:lsdException w:name="List Bullet 4" w:semiHidden="1" w:unhideWhenUsed="1"/>
-    <w:lsdException w:name="List Bullet 5" w:semiHidden="1" w:unhideWhenUsed="1"/>
-    <w:lsdException w:name="List Number 2" w:semiHidden="1" w:unhideWhenUsed="1"/>
-    <w:lsdException w:name="List Number 3" w:semiHidden="1" w:unhideWhenUsed="1"/>
-    <w:lsdException w:name="List Number 4" w:semiHidden="1" w:unhideWhenUsed="1"/>
-    <w:lsdException w:name="List Number 5" w:semiHidden="1" w:unhideWhenUsed="1"/>
-    <w:lsdException w:name="Title" w:uiPriority="10" w:qFormat="1"/>
-    <w:lsdException w:name="Closing" w:semiHidden="1" w:unhideWhenUsed="1"/>
-    <w:lsdException w:name="Signature" w:semiHidden="1" w:unhideWhenUsed="1"/>
-    <w:lsdException w:name="Default Paragraph Font" w:semiHidden="1" w:uiPriority="1" w:unhideWhenUsed="1"/>
-    <w:lsdException w:name="Body Text" w:semiHidden="1" w:unhideWhenUsed="1"/>
-    <w:lsdException w:name="Body Text Indent" w:semiHidden="1" w:unhideWhenUsed="1"/>
-    <w:lsdException w:name="List Continue" w:semiHidden="1" w:unhideWhenUsed="1"/>
-    <w:lsdException w:name="List Continue 2" w:semiHidden="1" w:unhideWhenUsed="1"/>
-    <w:lsdException w:name="List Continue 3" w:semiHidden="1" w:unhideWhenUsed="1"/>
-    <w:lsdException w:name="List Continue 4" w:semiHidden="1" w:unhideWhenUsed="1"/>
-    <w:lsdException w:name="List Continue 5" w:semiHidden="1" w:unhideWhenUsed="1"/>
-    <w:lsdException w:name="Message Header" w:semiHidden="1" w:unhideWhenUsed="1"/>
-    <w:lsdException w:name="Subtitle" w:uiPriority="11" w:qFormat="1"/>
-    <w:lsdException w:name="Salutation" w:semiHidden="1" w:unhideWhenUsed="1"/>
-    <w:lsdException w:name="Date" w:semiHidden="1" w:unhideWhenUsed="1"/>
-    <w:lsdException w:name="Body Text First Indent" w:semiHidden="1" w:unhideWhenUsed="1"/>
-    <w:lsdException w:name="Body Text First Indent 2" w:semiHidden="1" w:unhideWhenUsed="1"/>
-    <w:lsdException w:name="Note Heading" w:semiHidden="1" w:unhideWhenUsed="1"/>
-    <w:lsdException w:name="Body Text 2" w:semiHidden="1" w:unhideWhenUsed="1"/>
-    <w:lsdException w:name="Body Text 3" w:semiHidden="1" w:unhideWhenUsed="1"/>
-    <w:lsdException w:name="Body Text Indent 2" w:semiHidden="1" w:unhideWhenUsed="1"/>
-    <w:lsdException w:name="Body Text Indent 3" w:semiHidden="1" w:unhideWhenUsed="1"/>
-    <w:lsdException w:name="Block Text" w:semiHidden="1" w:unhideWhenUsed="1"/>
-    <w:lsdException w:name="Hyperlink" w:semiHidden="1" w:unhideWhenUsed="1"/>
-    <w:lsdException w:name="FollowedHyperlink" w:semiHidden="1" w:unhideWhenUsed="1"/>
-    <w:lsdException w:name="Strong" w:uiPriority="22" w:qFormat="1"/>
-    <w:lsdException w:name="Emphasis" w:uiPriority="20" w:qFormat="1"/>
-    <w:lsdException w:name="Document Map" w:semiHidden="1" w:unhideWhenUsed="1"/>
-    <w:lsdException w:name="Plain Text" w:semiHidden="1" w:unhideWhenUsed="1"/>
-    <w:lsdException w:name="E-mail Signature" w:semiHidden="1" w:unhideWhenUsed="1"/>
-    <w:lsdException w:name="HTML Top of Form" w:semiHidden="1" w:unhideWhenUsed="1"/>
-    <w:lsdException w:name="HTML Bottom of Form" w:semiHidden="1" w:unhideWhenUsed="1"/>
-    <w:lsdException w:name="Normal (Web)" w:semiHidden="1" w:unhideWhenUsed="1"/>
-    <w:lsdException w:name="HTML Acronym" w:semiHidden="1" w:unhideWhenUsed="1"/>
-    <w:lsdException w:name="HTML Address" w:semiHidden="1" w:unhideWhenUsed="1"/>
-    <w:lsdException w:name="HTML Cite" w:semiHidden="1" w:unhideWhenUsed="1"/>
-    <w:lsdException w:name="HTML Code" w:semiHidden="1" w:unhideWhenUsed="1"/>
-    <w:lsdException w:name="HTML Definition" w:semiHidden="1" w:unhideWhenUsed="1"/>
-    <w:lsdException w:name="HTML Keyboard" w:semiHidden="1" w:unhideWhenUsed="1"/>
-    <w:lsdException w:name="HTML Preformatted" w:semiHidden="1" w:unhideWhenUsed="1"/>
-    <w:lsdException w:name="HTML Sample" w:semiHidden="1" w:unhideWhenUsed="1"/>
-    <w:lsdException w:name="HTML Typewriter" w:semiHidden="1" w:unhideWhenUsed="1"/>
-    <w:lsdException w:name="HTML Variable" w:semiHidden="1" w:unhideWhenUsed="1"/>
-    <w:lsdException w:name="Normal Table" w:semiHidden="1" w:unhideWhenUsed="1"/>
-    <w:lsdException w:name="annotation subject" w:semiHidden="1" w:unhideWhenUsed="1"/>
-    <w:lsdException w:name="No List" w:semiHidden="1" w:unhideWhenUsed="1"/>
-    <w:lsdException w:name="Outline List 1" w:semiHidden="1" w:unhideWhenUsed="1"/>
-    <w:lsdException w:name="Outline List 2" w:semiHidden="1" w:unhideWhenUsed="1"/>
-    <w:lsdException w:name="Outline List 3" w:semiHidden="1" w:unhideWhenUsed="1"/>
-    <w:lsdException w:name="Table Simple 1" w:semiHidden="1" w:unhideWhenUsed="1"/>
-    <w:lsdException w:name="Table Simple 2" w:semiHidden="1" w:unhideWhenUsed="1"/>
-    <w:lsdException w:name="Table Simple 3" w:semiHidden="1" w:unhideWhenUsed="1"/>
-    <w:lsdException w:name="Table Classic 1" w:semiHidden="1" w:unhideWhenUsed="1"/>
-    <w:lsdException w:name="Table Classic 2" w:semiHidden="1" w:unhideWhenUsed="1"/>
-    <w:lsdException w:name="Table Classic 3" w:semiHidden="1" w:unhideWhenUsed="1"/>
-    <w:lsdException w:name="Table Classic 4" w:semiHidden="1" w:unhideWhenUsed="1"/>
-    <w:lsdException w:name="Table Colorful 1" w:semiHidden="1" w:unhideWhenUsed="1"/>
-    <w:lsdException w:name="Table Colorful 2" w:semiHidden="1" w:unhideWhenUsed="1"/>
-    <w:lsdException w:name="Table Colorful 3" w:semiHidden="1" w:unhideWhenUsed="1"/>
-    <w:lsdException w:name="Table Columns 1" w:semiHidden="1" w:unhideWhenUsed="1"/>
-    <w:lsdException w:name="Table Columns 2" w:semiHidden="1" w:unhideWhenUsed="1"/>
-    <w:lsdException w:name="Table Columns 3" w:semiHidden="1" w:unhideWhenUsed="1"/>
-    <w:lsdException w:name="Table Columns 4" w:semiHidden="1" w:unhideWhenUsed="1"/>
-    <w:lsdException w:name="Table Columns 5" w:semiHidden="1" w:unhideWhenUsed="1"/>
-    <w:lsdException w:name="Table Grid 1" w:semiHidden="1" w:unhideWhenUsed="1"/>
-    <w:lsdException w:name="Table Grid 2" w:semiHidden="1" w:unhideWhenUsed="1"/>
-    <w:lsdException w:name="Table Grid 3" w:semiHidden="1" w:unhideWhenUsed="1"/>
-    <w:lsdException w:name="Table Grid 4" w:semiHidden="1" w:unhideWhenUsed="1"/>
-    <w:lsdException w:name="Table Grid 5" w:semiHidden="1" w:unhideWhenUsed="1"/>
-    <w:lsdException w:name="Table Grid 6" w:semiHidden="1" w:unhideWhenUsed="1"/>
-    <w:lsdException w:name="Table Grid 7" w:semiHidden="1" w:unhideWhenUsed="1"/>
-    <w:lsdException w:name="Table Grid 8" w:semiHidden="1" w:unhideWhenUsed="1"/>
-    <w:lsdException w:name="Table List 1" w:semiHidden="1" w:unhideWhenUsed="1"/>
-    <w:lsdException w:name="Table List 2" w:semiHidden="1" w:unhideWhenUsed="1"/>
-    <w:lsdException w:name="Table List 3" w:semiHidden="1" w:unhideWhenUsed="1"/>
-    <w:lsdException w:name="Table List 4" w:semiHidden="1" w:unhideWhenUsed="1"/>
-    <w:lsdException w:name="Table List 5" w:semiHidden="1" w:unhideWhenUsed="1"/>
-    <w:lsdException w:name="Table List 6" w:semiHidden="1" w:unhideWhenUsed="1"/>
-    <w:lsdException w:name="Table List 7" w:semiHidden="1" w:unhideWhenUsed="1"/>
-    <w:lsdException w:name="Table List 8" w:semiHidden="1" w:unhideWhenUsed="1"/>
-    <w:lsdException w:name="Table 3D effects 1" w:semiHidden="1" w:unhideWhenUsed="1"/>
-    <w:lsdException w:name="Table 3D effects 2" w:semiHidden="1" w:unhideWhenUsed="1"/>
-    <w:lsdException w:name="Table 3D effects 3" w:semiHidden="1" w:unhideWhenUsed="1"/>
-    <w:lsdException w:name="Table Contemporary" w:semiHidden="1" w:unhideWhenUsed="1"/>
-    <w:lsdException w:name="Table Elegant" w:semiHidden="1" w:unhideWhenUsed="1"/>
-    <w:lsdException w:name="Table Professional" w:semiHidden="1" w:unhideWhenUsed="1"/>
-    <w:lsdException w:name="Table Subtle 1" w:semiHidden="1" w:unhideWhenUsed="1"/>
-    <w:lsdException w:name="Table Subtle 2" w:semiHidden="1" w:unhideWhenUsed="1"/>
-    <w:lsdException w:name="Table Web 1" w:semiHidden="1" w:unhideWhenUsed="1"/>
-    <w:lsdException w:name="Table Web 2" w:semiHidden="1" w:unhideWhenUsed="1"/>
-    <w:lsdException w:name="Table Web 3" w:semiHidden="1" w:unhideWhenUsed="1"/>
-    <w:lsdException w:name="Balloon Text" w:semiHidden="1" w:unhideWhenUsed="1"/>
-    <w:lsdException w:name="Table Grid" w:uiPriority="59"/>
-    <w:lsdException w:name="Table Theme" w:semiHidden="1" w:unhideWhenUsed="1"/>
-    <w:lsdException w:name="Placeholder Text" w:semiHidden="1"/>
-    <w:lsdException w:name="No Spacing" w:uiPriority="1" w:qFormat="1"/>
-    <w:lsdException w:name="Light Shading" w:uiPriority="60"/>
-    <w:lsdException w:name="Light List" w:uiPriority="61"/>
-    <w:lsdException w:name="Light Grid" w:uiPriority="62"/>
-    <w:lsdException w:name="Medium Shading 1" w:uiPriority="63"/>
-    <w:lsdException w:name="Medium Shading 2" w:uiPriority="64"/>
-    <w:lsdException w:name="Medium List 1" w:uiPriority="65"/>
-    <w:lsdException w:name="Medium List 2" w:uiPriority="66"/>
-    <w:lsdException w:name="Medium Grid 1" w:uiPriority="67"/>
-    <w:lsdException w:name="Medium Grid 2" w:uiPriority="68"/>
-    <w:lsdException w:name="Medium Grid 3" w:uiPriority="69"/>
-    <w:lsdException w:name="Dark List" w:uiPriority="70"/>
-    <w:lsdException w:name="Colorful Shading" w:uiPriority="71"/>
-    <w:lsdException w:name="Colorful List" w:uiPriority="72"/>
-    <w:lsdException w:name="Colorful Grid" w:uiPriority="73"/>
-    <w:lsdException w:name="Light Shading Accent 1" w:uiPriority="60"/>
-    <w:lsdException w:name="Light List Accent 1" w:uiPriority="61"/>
-    <w:lsdException w:name="Light Grid Accent 1" w:uiPriority="62"/>
-    <w:lsdException w:name="Medium Shading 1 Accent 1" w:uiPriority="63"/>
-    <w:lsdException w:name="Medium Shading 2 Accent 1" w:uiPriority="64"/>
-    <w:lsdException w:name="Medium List 1 Accent 1" w:uiPriority="65"/>
-    <w:lsdException w:name="Revision" w:semiHidden="1"/>
-    <w:lsdException w:name="List Paragraph" w:uiPriority="34" w:qFormat="1"/>
-    <w:lsdException w:name="Quote" w:uiPriority="29" w:qFormat="1"/>
-    <w:lsdException w:name="Intense Quote" w:uiPriority="30" w:qFormat="1"/>
-    <w:lsdException w:name="Medium List 2 Accent 1" w:uiPriority="66"/>
-    <w:lsdException w:name="Medium Grid 1 Accent 1" w:uiPriority="67"/>
-    <w:lsdException w:name="Medium Grid 2 Accent 1" w:uiPriority="68"/>
-    <w:lsdException w:name="Medium Grid 3 Accent 1" w:uiPriority="69"/>
-    <w:lsdException w:name="Dark List Accent 1" w:uiPriority="70"/>
-    <w:lsdException w:name="Colorful Shading Accent 1" w:uiPriority="71"/>
-    <w:lsdException w:name="Colorful List Accent 1" w:uiPriority="72"/>
-    <w:lsdException w:name="Colorful Grid Accent 1" w:uiPriority="73"/>
-    <w:lsdException w:name="Light Shading Accent 2" w:uiPriority="60"/>
-    <w:lsdException w:name="Light List Accent 2" w:uiPriority="61"/>
-    <w:lsdException w:name="Light Grid Accent 2" w:uiPriority="62"/>
-    <w:lsdException w:name="Medium Shading 1 Accent 2" w:uiPriority="63"/>
-    <w:lsdException w:name="Medium Shading 2 Accent 2" w:uiPriority="64"/>
-    <w:lsdException w:name="Medium List 1 Accent 2" w:uiPriority="65"/>
-    <w:lsdException w:name="Medium List 2 Accent 2" w:uiPriority="66"/>
-    <w:lsdException w:name="Medium Grid 1 Accent 2" w:uiPriority="67"/>
-    <w:lsdException w:name="Medium Grid 2 Accent 2" w:uiPriority="68"/>
-    <w:lsdException w:name="Medium Grid 3 Accent 2" w:uiPriority="69"/>
-    <w:lsdException w:name="Dark List Accent 2" w:uiPriority="70"/>
-    <w:lsdException w:name="Colorful Shading Accent 2" w:uiPriority="71"/>
-    <w:lsdException w:name="Colorful List Accent 2" w:uiPriority="72"/>
-    <w:lsdException w:name="Colorful Grid Accent 2" w:uiPriority="73"/>
-    <w:lsdException w:name="Light Shading Accent 3" w:uiPriority="60"/>
-    <w:lsdException w:name="Light List Accent 3" w:uiPriority="61"/>
-    <w:lsdException w:name="Light Grid Accent 3" w:uiPriority="62"/>
-    <w:lsdException w:name="Medium Shading 1 Accent 3" w:uiPriority="63"/>
-    <w:lsdException w:name="Medium Shading 2 Accent 3" w:uiPriority="64"/>
-    <w:lsdException w:name="Medium List 1 Accent 3" w:uiPriority="65"/>
-    <w:lsdException w:name="Medium List 2 Accent 3" w:uiPriority="66"/>
-    <w:lsdException w:name="Medium Grid 1 Accent 3" w:uiPriority="67"/>
-    <w:lsdException w:name="Medium Grid 2 Accent 3" w:uiPriority="68"/>
-    <w:lsdException w:name="Medium Grid 3 Accent 3" w:uiPriority="69"/>
-    <w:lsdException w:name="Dark List Accent 3" w:uiPriority="70"/>
-    <w:lsdException w:name="Colorful Shading Accent 3" w:uiPriority="71"/>
-    <w:lsdException w:name="Colorful List Accent 3" w:uiPriority="72"/>
-    <w:lsdException w:name="Colorful Grid Accent 3" w:uiPriority="73"/>
-    <w:lsdException w:name="Light Shading Accent 4" w:uiPriority="60"/>
-    <w:lsdException w:name="Light List Accent 4" w:uiPriority="61"/>
-    <w:lsdException w:name="Light Grid Accent 4" w:uiPriority="62"/>
-    <w:lsdException w:name="Medium Shading 1 Accent 4" w:uiPriority="63"/>
-    <w:lsdException w:name="Medium Shading 2 Accent 4" w:uiPriority="64"/>
-    <w:lsdException w:name="Medium List 1 Accent 4" w:uiPriority="65"/>
-    <w:lsdException w:name="Medium List 2 Accent 4" w:uiPriority="66"/>
-    <w:lsdException w:name="Medium Grid 1 Accent 4" w:uiPriority="67"/>
-    <w:lsdException w:name="Medium Grid 2 Accent 4" w:uiPriority="68"/>
-    <w:lsdException w:name="Medium Grid 3 Accent 4" w:uiPriority="69"/>
-    <w:lsdException w:name="Dark List Accent 4" w:uiPriority="70"/>
-    <w:lsdException w:name="Colorful Shading Accent 4" w:uiPriority="71"/>
-    <w:lsdException w:name="Colorful List Accent 4" w:uiPriority="72"/>
-    <w:lsdException w:name="Colorful Grid Accent 4" w:uiPriority="73"/>
-    <w:lsdException w:name="Light Shading Accent 5" w:uiPriority="60"/>
-    <w:lsdException w:name="Light List Accent 5" w:uiPriority="61"/>
-    <w:lsdException w:name="Light Grid Accent 5" w:uiPriority="62"/>
-    <w:lsdException w:name="Medium Shading 1 Accent 5" w:uiPriority="63"/>
-    <w:lsdException w:name="Medium Shading 2 Accent 5" w:uiPriority="64"/>
-    <w:lsdException w:name="Medium List 1 Accent 5" w:uiPriority="65"/>
-    <w:lsdException w:name="Medium List 2 Accent 5" w:uiPriority="66"/>
-    <w:lsdException w:name="Medium Grid 1 Accent 5" w:uiPriority="67"/>
-    <w:lsdException w:name="Medium Grid 2 Accent 5" w:uiPriority="68"/>
-    <w:lsdException w:name="Medium Grid 3 Accent 5" w:uiPriority="69"/>
-    <w:lsdException w:name="Dark List Accent 5" w:uiPriority="70"/>
-    <w:lsdException w:name="Colorful Shading Accent 5" w:uiPriority="71"/>
-    <w:lsdException w:name="Colorful List Accent 5" w:uiPriority="72"/>
-    <w:lsdException w:name="Colorful Grid Accent 5" w:uiPriority="73"/>
-    <w:lsdException w:name="Light Shading Accent 6" w:uiPriority="60"/>
-    <w:lsdException w:name="Light List Accent 6" w:uiPriority="61"/>
-    <w:lsdException w:name="Light Grid Accent 6" w:uiPriority="62"/>
-    <w:lsdException w:name="Medium Shading 1 Accent 6" w:uiPriority="63"/>
-    <w:lsdException w:name="Medium Shading 2 Accent 6" w:uiPriority="64"/>
-    <w:lsdException w:name="Medium List 1 Accent 6" w:uiPriority="65"/>
-    <w:lsdException w:name="Medium List 2 Accent 6" w:uiPriority="66"/>
-    <w:lsdException w:name="Medium Grid 1 Accent 6" w:uiPriority="67"/>
-    <w:lsdException w:name="Medium Grid 2 Accent 6" w:uiPriority="68"/>
-    <w:lsdException w:name="Medium Grid 3 Accent 6" w:uiPriority="69"/>
-    <w:lsdException w:name="Dark List Accent 6" w:uiPriority="70"/>
-    <w:lsdException w:name="Colorful Shading Accent 6" w:uiPriority="71"/>
-    <w:lsdException w:name="Colorful List Accent 6" w:uiPriority="72"/>
-    <w:lsdException w:name="Colorful Grid Accent 6" w:uiPriority="73"/>
-    <w:lsdException w:name="Subtle Emphasis" w:uiPriority="19" w:qFormat="1"/>
-    <w:lsdException w:name="Intense Emphasis" w:uiPriority="21" w:qFormat="1"/>
-    <w:lsdException w:name="Subtle Reference" w:uiPriority="31" w:qFormat="1"/>
-    <w:lsdException w:name="Intense Reference" w:uiPriority="32" w:qFormat="1"/>
-    <w:lsdException w:name="Book Title" w:uiPriority="33" w:qFormat="1"/>
-    <w:lsdException w:name="Bibliography" w:semiHidden="1" w:uiPriority="37" w:unhideWhenUsed="1"/>
-    <w:lsdException w:name="TOC Heading" w:semiHidden="1" w:uiPriority="39" w:unhideWhenUsed="1" w:qFormat="1"/>
-    <w:lsdException w:name="Plain Table 1" w:uiPriority="41"/>
-    <w:lsdException w:name="Plain Table 2" w:uiPriority="42"/>
-    <w:lsdException w:name="Plain Table 3" w:uiPriority="43"/>
-    <w:lsdException w:name="Plain Table 4" w:uiPriority="44"/>
-    <w:lsdException w:name="Plain Table 5" w:uiPriority="45"/>
-    <w:lsdException w:name="Grid Table Light" w:uiPriority="40"/>
-    <w:lsdException w:name="Grid Table 1 Light" w:uiPriority="46"/>
-    <w:lsdException w:name="Grid Table 2" w:uiPriority="47"/>
-    <w:lsdException w:name="Grid Table 3" w:uiPriority="48"/>
-    <w:lsdException w:name="Grid Table 4" w:uiPriority="49"/>
-    <w:lsdException w:name="Grid Table 5 Dark" w:uiPriority="50"/>
-    <w:lsdException w:name="Grid Table 6 Colorful" w:uiPriority="51"/>
-    <w:lsdException w:name="Grid Table 7 Colorful" w:uiPriority="52"/>
-    <w:lsdException w:name="Grid Table 1 Light Accent 1" w:uiPriority="46"/>
-    <w:lsdException w:name="Grid Table 2 Accent 1" w:uiPriority="47"/>
-    <w:lsdException w:name="Grid Table 3 Accent 1" w:uiPriority="48"/>
-    <w:lsdException w:name="Grid Table 4 Accent 1" w:uiPriority="49"/>
-    <w:lsdException w:name="Grid Table 5 Dark Accent 1" w:uiPriority="50"/>
-    <w:lsdException w:name="Grid Table 6 Colorful Accent 1" w:uiPriority="51"/>
-    <w:lsdException w:name="Grid Table 7 Colorful Accent 1" w:uiPriority="52"/>
-    <w:lsdException w:name="Grid Table 1 Light Accent 2" w:uiPriority="46"/>
-    <w:lsdException w:name="Grid Table 2 Accent 2" w:uiPriority="47"/>
-    <w:lsdException w:name="Grid Table 3 Accent 2" w:uiPriority="48"/>
-    <w:lsdException w:name="Grid Table 4 Accent 2" w:uiPriority="49"/>
-    <w:lsdException w:name="Grid Table 5 Dark Accent 2" w:uiPriority="50"/>
-    <w:lsdException w:name="Grid Table 6 Colorful Accent 2" w:uiPriority="51"/>
-    <w:lsdException w:name="Grid Table 7 Colorful Accent 2" w:uiPriority="52"/>
-    <w:lsdException w:name="Grid Table 1 Light Accent 3" w:uiPriority="46"/>
-    <w:lsdException w:name="Grid Table 2 Accent 3" w:uiPriority="47"/>
-    <w:lsdException w:name="Grid Table 3 Accent 3" w:uiPriority="48"/>
-    <w:lsdException w:name="Grid Table 4 Accent 3" w:uiPriority="49"/>
-    <w:lsdException w:name="Grid Table 5 Dark Accent 3" w:uiPriority="50"/>
-    <w:lsdException w:name="Grid Table 6 Colorful Accent 3" w:uiPriority="51"/>
-    <w:lsdException w:name="Grid Table 7 Colorful Accent 3" w:uiPriority="52"/>
-    <w:lsdException w:name="Grid Table 1 Light Accent 4" w:uiPriority="46"/>
-    <w:lsdException w:name="Grid Table 2 Accent 4" w:uiPriority="47"/>
-    <w:lsdException w:name="Grid Table 3 Accent 4" w:uiPriority="48"/>
-    <w:lsdException w:name="Grid Table 4 Accent 4" w:uiPriority="49"/>
-    <w:lsdException w:name="Grid Table 5 Dark Accent 4" w:uiPriority="50"/>
-    <w:lsdException w:name="Grid Table 6 Colorful Accent 4" w:uiPriority="51"/>
-    <w:lsdException w:name="Grid Table 7 Colorful Accent 4" w:uiPriority="52"/>
-    <w:lsdException w:name="Grid Table 1 Light Accent 5" w:uiPriority="46"/>
-    <w:lsdException w:name="Grid Table 2 Accent 5" w:uiPriority="47"/>
-    <w:lsdException w:name="Grid Table 3 Accent 5" w:uiPriority="48"/>
-    <w:lsdException w:name="Grid Table 4 Accent 5" w:uiPriority="49"/>
-    <w:lsdException w:name="Grid Table 5 Dark Accent 5" w:uiPriority="50"/>
-    <w:lsdException w:name="Grid Table 6 Colorful Accent 5" w:uiPriority="51"/>
-    <w:lsdException w:name="Grid Table 7 Colorful Accent 5" w:uiPriority="52"/>
-    <w:lsdException w:name="Grid Table 1 Light Accent 6" w:uiPriority="46"/>
-    <w:lsdException w:name="Grid Table 2 Accent 6" w:uiPriority="47"/>
-    <w:lsdException w:name="Grid Table 3 Accent 6" w:uiPriority="48"/>
-    <w:lsdException w:name="Grid Table 4 Accent 6" w:uiPriority="49"/>
-    <w:lsdException w:name="Grid Table 5 Dark Accent 6" w:uiPriority="50"/>
-    <w:lsdException w:name="Grid Table 6 Colorful Accent 6" w:uiPriority="51"/>
-    <w:lsdException w:name="Grid Table 7 Colorful Accent 6" w:uiPriority="52"/>
-    <w:lsdException w:name="List Table 1 Light" w:uiPriority="46"/>
-    <w:lsdException w:name="List Table 2" w:uiPriority="47"/>
-    <w:lsdException w:name="List Table 3" w:uiPriority="48"/>
-    <w:lsdException w:name="List Table 4" w:uiPriority="49"/>
-    <w:lsdException w:name="List Table 5 Dark" w:uiPriority="50"/>
-    <w:lsdException w:name="List Table 6 Colorful" w:uiPriority="51"/>
-    <w:lsdException w:name="List Table 7 Colorful" w:uiPriority="52"/>
-    <w:lsdException w:name="List Table 1 Light Accent 1" w:uiPriority="46"/>
-    <w:lsdException w:name="List Table 2 Accent 1" w:uiPriority="47"/>
-    <w:lsdException w:name="List Table 3 Accent 1" w:uiPriority="48"/>
-    <w:lsdException w:name="List Table 4 Accent 1" w:uiPriority="49"/>
-    <w:lsdException w:name="List Table 5 Dark Accent 1" w:uiPriority="50"/>
-    <w:lsdException w:name="List Table 6 Colorful Accent 1" w:uiPriority="51"/>
-    <w:lsdException w:name="List Table 7 Colorful Accent 1" w:uiPriority="52"/>
-    <w:lsdException w:name="List Table 1 Light Accent 2" w:uiPriority="46"/>
-    <w:lsdException w:name="List Table 2 Accent 2" w:uiPriority="47"/>
-    <w:lsdException w:name="List Table 3 Accent 2" w:uiPriority="48"/>
-    <w:lsdException w:name="List Table 4 Accent 2" w:uiPriority="49"/>
-    <w:lsdException w:name="List Table 5 Dark Accent 2" w:uiPriority="50"/>
-    <w:lsdException w:name="List Table 6 Colorful Accent 2" w:uiPriority="51"/>
-    <w:lsdException w:name="List Table 7 Colorful Accent 2" w:uiPriority="52"/>
-    <w:lsdException w:name="List Table 1 Light Accent 3" w:uiPriority="46"/>
-    <w:lsdException w:name="List Table 2 Accent 3" w:uiPriority="47"/>
-    <w:lsdException w:name="List Table 3 Accent 3" w:uiPriority="48"/>
-    <w:lsdException w:name="List Table 4 Accent 3" w:uiPriority="49"/>
-    <w:lsdException w:name="List Table 5 Dark Accent 3" w:uiPriority="50"/>
-    <w:lsdException w:name="List Table 6 Colorful Accent 3" w:uiPriority="51"/>
-    <w:lsdException w:name="List Table 7 Colorful Accent 3" w:uiPriority="52"/>
-    <w:lsdException w:name="List Table 1 Light Accent 4" w:uiPriority="46"/>
-    <w:lsdException w:name="List Table 2 Accent 4" w:uiPriority="47"/>
-    <w:lsdException w:name="List Table 3 Accent 4" w:uiPriority="48"/>
-    <w:lsdException w:name="List Table 4 Accent 4" w:uiPriority="49"/>
-    <w:lsdException w:name="List Table 5 Dark Accent 4" w:uiPriority="50"/>
-    <w:lsdException w:name="List Table 6 Colorful Accent 4" w:uiPriority="51"/>
-    <w:lsdException w:name="List Table 7 Colorful Accent 4" w:uiPriority="52"/>
-    <w:lsdException w:name="List Table 1 Light Accent 5" w:uiPriority="46"/>
-    <w:lsdException w:name="List Table 2 Accent 5" w:uiPriority="47"/>
-    <w:lsdException w:name="List Table 3 Accent 5" w:uiPriority="48"/>
-    <w:lsdException w:name="List Table 4 Accent 5" w:uiPriority="49"/>
-    <w:lsdException w:name="List Table 5 Dark Accent 5" w:uiPriority="50"/>
-    <w:lsdException w:name="List Table 6 Colorful Accent 5" w:uiPriority="51"/>
-    <w:lsdException w:name="List Table 7 Colorful Accent 5" w:uiPriority="52"/>
-    <w:lsdException w:name="List Table 1 Light Accent 6" w:uiPriority="46"/>
-    <w:lsdException w:name="List Table 2 Accent 6" w:uiPriority="47"/>
-    <w:lsdException w:name="List Table 3 Accent 6" w:uiPriority="48"/>
-    <w:lsdException w:name="List Table 4 Accent 6" w:uiPriority="49"/>
-    <w:lsdException w:name="List Table 5 Dark Accent 6" w:uiPriority="50"/>
-    <w:lsdException w:name="List Table 6 Colorful Accent 6" w:uiPriority="51"/>
-    <w:lsdException w:name="List Table 7 Colorful Accent 6" w:uiPriority="52"/>
-    <w:lsdException w:name="Mention" w:semiHidden="1" w:unhideWhenUsed="1"/>
-    <w:lsdException w:name="Smart Hyperlink" w:semiHidden="1" w:unhideWhenUsed="1"/>
-    <w:lsdException w:name="Hashtag" w:semiHidden="1" w:unhideWhenUsed="1"/>
-    <w:lsdException w:name="Unresolved Mention" w:semiHidden="1" w:unhideWhenUsed="1"/>
+  <w:latentStyles w:defLockedState="0" w:defUIPriority="99" w:defSemiHidden="1" w:defUnhideWhenUsed="1" w:defQFormat="0" w:count="267">
+    <w:lsdException w:name="Normal" w:semiHidden="0" w:uiPriority="0" w:unhideWhenUsed="0" w:qFormat="1"/>
+    <w:lsdException w:name="heading 1" w:semiHidden="0" w:uiPriority="9" w:unhideWhenUsed="0" w:qFormat="1"/>
+    <w:lsdException w:name="heading 2" w:uiPriority="9" w:qFormat="1"/>
+    <w:lsdException w:name="heading 3" w:uiPriority="9" w:qFormat="1"/>
+    <w:lsdException w:name="heading 4" w:uiPriority="9" w:qFormat="1"/>
+    <w:lsdException w:name="heading 5" w:uiPriority="9" w:qFormat="1"/>
+    <w:lsdException w:name="heading 6" w:uiPriority="9" w:qFormat="1"/>
+    <w:lsdException w:name="heading 7" w:uiPriority="9" w:qFormat="1"/>
+    <w:lsdException w:name="heading 8" w:uiPriority="9" w:qFormat="1"/>
+    <w:lsdException w:name="heading 9" w:uiPriority="9" w:qFormat="1"/>
+    <w:lsdException w:name="toc 1" w:uiPriority="39"/>
+    <w:lsdException w:name="toc 2" w:uiPriority="39"/>
+    <w:lsdException w:name="toc 3" w:uiPriority="39"/>
+    <w:lsdException w:name="toc 4" w:uiPriority="39"/>
+    <w:lsdException w:name="toc 5" w:uiPriority="39"/>
+    <w:lsdException w:name="toc 6" w:uiPriority="39"/>
+    <w:lsdException w:name="toc 7" w:uiPriority="39"/>
+    <w:lsdException w:name="toc 8" w:uiPriority="39"/>
+    <w:lsdException w:name="toc 9" w:uiPriority="39"/>
+    <w:lsdException w:name="caption" w:uiPriority="35" w:qFormat="1"/>
+    <w:lsdException w:name="Title" w:semiHidden="0" w:uiPriority="10" w:unhideWhenUsed="0" w:qFormat="1"/>
+    <w:lsdException w:name="Default Paragraph Font" w:uiPriority="1"/>
+    <w:lsdException w:name="Subtitle" w:semiHidden="0" w:uiPriority="11" w:unhideWhenUsed="0" w:qFormat="1"/>
+    <w:lsdException w:name="Strong" w:semiHidden="0" w:uiPriority="22" w:unhideWhenUsed="0" w:qFormat="1"/>
+    <w:lsdException w:name="Emphasis" w:semiHidden="0" w:uiPriority="20" w:unhideWhenUsed="0" w:qFormat="1"/>
+    <w:lsdException w:name="Table Grid" w:semiHidden="0" w:uiPriority="59" w:unhideWhenUsed="0"/>
+    <w:lsdException w:name="Placeholder Text" w:unhideWhenUsed="0"/>
+    <w:lsdException w:name="No Spacing" w:semiHidden="0" w:uiPriority="1" w:unhideWhenUsed="0" w:qFormat="1"/>
+    <w:lsdException w:name="Light Shading" w:semiHidden="0" w:uiPriority="60" w:unhideWhenUsed="0"/>
+    <w:lsdException w:name="Light List" w:semiHidden="0" w:uiPriority="61" w:unhideWhenUsed="0"/>
+    <w:lsdException w:name="Light Grid" w:semiHidden="0" w:uiPriority="62" w:unhideWhenUsed="0"/>
+    <w:lsdException w:name="Medium Shading 1" w:semiHidden="0" w:uiPriority="63" w:unhideWhenUsed="0"/>
+    <w:lsdException w:name="Medium Shading 2" w:semiHidden="0" w:uiPriority="64" w:unhideWhenUsed="0"/>
+    <w:lsdException w:name="Medium List 1" w:semiHidden="0" w:uiPriority="65" w:unhideWhenUsed="0"/>
+    <w:lsdException w:name="Medium List 2" w:semiHidden="0" w:uiPriority="66" w:unhideWhenUsed="0"/>
+    <w:lsdException w:name="Medium Grid 1" w:semiHidden="0" w:uiPriority="67" w:unhideWhenUsed="0"/>
+    <w:lsdException w:name="Medium Grid 2" w:semiHidden="0" w:uiPriority="68" w:unhideWhenUsed="0"/>
+    <w:lsdException w:name="Medium Grid 3" w:semiHidden="0" w:uiPriority="69" w:unhideWhenUsed="0"/>
+    <w:lsdException w:name="Dark List" w:semiHidden="0" w:uiPriority="70" w:unhideWhenUsed="0"/>
+    <w:lsdException w:name="Colorful Shading" w:semiHidden="0" w:uiPriority="71" w:unhideWhenUsed="0"/>
+    <w:lsdException w:name="Colorful List" w:semiHidden="0" w:uiPriority="72" w:unhideWhenUsed="0"/>
+    <w:lsdException w:name="Colorful Grid" w:semiHidden="0" w:uiPriority="73" w:unhideWhenUsed="0"/>
+    <w:lsdException w:name="Light Shading Accent 1" w:semiHidden="0" w:uiPriority="60" w:unhideWhenUsed="0"/>
+    <w:lsdException w:name="Light List Accent 1" w:semiHidden="0" w:uiPriority="61" w:unhideWhenUsed="0"/>
+    <w:lsdException w:name="Light Grid Accent 1" w:semiHidden="0" w:uiPriority="62" w:unhideWhenUsed="0"/>
+    <w:lsdException w:name="Medium Shading 1 Accent 1" w:semiHidden="0" w:uiPriority="63" w:unhideWhenUsed="0"/>
+    <w:lsdException w:name="Medium Shading 2 Accent 1" w:semiHidden="0" w:uiPriority="64" w:unhideWhenUsed="0"/>
+    <w:lsdException w:name="Medium List 1 Accent 1" w:semiHidden="0" w:uiPriority="65" w:unhideWhenUsed="0"/>
+    <w:lsdException w:name="Revision" w:unhideWhenUsed="0"/>
+    <w:lsdException w:name="List Paragraph" w:semiHidden="0" w:uiPriority="34" w:unhideWhenUsed="0" w:qFormat="1"/>
+    <w:lsdException w:name="Quote" w:semiHidden="0" w:uiPriority="29" w:unhideWhenUsed="0" w:qFormat="1"/>
+    <w:lsdException w:name="Intense Quote" w:semiHidden="0" w:uiPriority="30" w:unhideWhenUsed="0" w:qFormat="1"/>
+    <w:lsdException w:name="Medium List 2 Accent 1" w:semiHidden="0" w:uiPriority="66" w:unhideWhenUsed="0"/>
+    <w:lsdException w:name="Medium Grid 1 Accent 1" w:semiHidden="0" w:uiPriority="67" w:unhideWhenUsed="0"/>
+    <w:lsdException w:name="Medium Grid 2 Accent 1" w:semiHidden="0" w:uiPriority="68" w:unhideWhenUsed="0"/>
+    <w:lsdException w:name="Medium Grid 3 Accent 1" w:semiHidden="0" w:uiPriority="69" w:unhideWhenUsed="0"/>
+    <w:lsdException w:name="Dark List Accent 1" w:semiHidden="0" w:uiPriority="70" w:unhideWhenUsed="0"/>
+    <w:lsdException w:name="Colorful Shading Accent 1" w:semiHidden="0" w:uiPriority="71" w:unhideWhenUsed="0"/>
+    <w:lsdException w:name="Colorful List Accent 1" w:semiHidden="0" w:uiPriority="72" w:unhideWhenUsed="0"/>
+    <w:lsdException w:name="Colorful Grid Accent 1" w:semiHidden="0" w:uiPriority="73" w:unhideWhenUsed="0"/>
+    <w:lsdException w:name="Light Shading Accent 2" w:semiHidden="0" w:uiPriority="60" w:unhideWhenUsed="0"/>
+    <w:lsdException w:name="Light List Accent 2" w:semiHidden="0" w:uiPriority="61" w:unhideWhenUsed="0"/>
+    <w:lsdException w:name="Light Grid Accent 2" w:semiHidden="0" w:uiPriority="62" w:unhideWhenUsed="0"/>
+    <w:lsdException w:name="Medium Shading 1 Accent 2" w:semiHidden="0" w:uiPriority="63" w:unhideWhenUsed="0"/>
+    <w:lsdException w:name="Medium Shading 2 Accent 2" w:semiHidden="0" w:uiPriority="64" w:unhideWhenUsed="0"/>
+    <w:lsdException w:name="Medium List 1 Accent 2" w:semiHidden="0" w:uiPriority="65" w:unhideWhenUsed="0"/>
+    <w:lsdException w:name="Medium List 2 Accent 2" w:semiHidden="0" w:uiPriority="66" w:unhideWhenUsed="0"/>
+    <w:lsdException w:name="Medium Grid 1 Accent 2" w:semiHidden="0" w:uiPriority="67" w:unhideWhenUsed="0"/>
+    <w:lsdException w:name="Medium Grid 2 Accent 2" w:semiHidden="0" w:uiPriority="68" w:unhideWhenUsed="0"/>
+    <w:lsdException w:name="Medium Grid 3 Accent 2" w:semiHidden="0" w:uiPriority="69" w:unhideWhenUsed="0"/>
+    <w:lsdException w:name="Dark List Accent 2" w:semiHidden="0" w:uiPriority="70" w:unhideWhenUsed="0"/>
+    <w:lsdException w:name="Colorful Shading Accent 2" w:semiHidden="0" w:uiPriority="71" w:unhideWhenUsed="0"/>
+    <w:lsdException w:name="Colorful List Accent 2" w:semiHidden="0" w:uiPriority="72" w:unhideWhenUsed="0"/>
+    <w:lsdException w:name="Colorful Grid Accent 2" w:semiHidden="0" w:uiPriority="73" w:unhideWhenUsed="0"/>
+    <w:lsdException w:name="Light Shading Accent 3" w:semiHidden="0" w:uiPriority="60" w:unhideWhenUsed="0"/>
+    <w:lsdException w:name="Light List Accent 3" w:semiHidden="0" w:uiPriority="61" w:unhideWhenUsed="0"/>
+    <w:lsdException w:name="Light Grid Accent 3" w:semiHidden="0" w:uiPriority="62" w:unhideWhenUsed="0"/>
+    <w:lsdException w:name="Medium Shading 1 Accent 3" w:semiHidden="0" w:uiPriority="63" w:unhideWhenUsed="0"/>
+    <w:lsdException w:name="Medium Shading 2 Accent 3" w:semiHidden="0" w:uiPriority="64" w:unhideWhenUsed="0"/>
+    <w:lsdException w:name="Medium List 1 Accent 3" w:semiHidden="0" w:uiPriority="65" w:unhideWhenUsed="0"/>
+    <w:lsdException w:name="Medium List 2 Accent 3" w:semiHidden="0" w:uiPriority="66" w:unhideWhenUsed="0"/>
+    <w:lsdException w:name="Medium Grid 1 Accent 3" w:semiHidden="0" w:uiPriority="67" w:unhideWhenUsed="0"/>
+    <w:lsdException w:name="Medium Grid 2 Accent 3" w:semiHidden="0" w:uiPriority="68" w:unhideWhenUsed="0"/>
+    <w:lsdException w:name="Medium Grid 3 Accent 3" w:semiHidden="0" w:uiPriority="69" w:unhideWhenUsed="0"/>
+    <w:lsdException w:name="Dark List Accent 3" w:semiHidden="0" w:uiPriority="70" w:unhideWhenUsed="0"/>
+    <w:lsdException w:name="Colorful Shading Accent 3" w:semiHidden="0" w:uiPriority="71" w:unhideWhenUsed="0"/>
+    <w:lsdException w:name="Colorful List Accent 3" w:semiHidden="0" w:uiPriority="72" w:unhideWhenUsed="0"/>
+    <w:lsdException w:name="Colorful Grid Accent 3" w:semiHidden="0" w:uiPriority="73" w:unhideWhenUsed="0"/>
+    <w:lsdException w:name="Light Shading Accent 4" w:semiHidden="0" w:uiPriority="60" w:unhideWhenUsed="0"/>
+    <w:lsdException w:name="Light List Accent 4" w:semiHidden="0" w:uiPriority="61" w:unhideWhenUsed="0"/>
+    <w:lsdException w:name="Light Grid Accent 4" w:semiHidden="0" w:uiPriority="62" w:unhideWhenUsed="0"/>
+    <w:lsdException w:name="Medium Shading 1 Accent 4" w:semiHidden="0" w:uiPriority="63" w:unhideWhenUsed="0"/>
+    <w:lsdException w:name="Medium Shading 2 Accent 4" w:semiHidden="0" w:uiPriority="64" w:unhideWhenUsed="0"/>
+    <w:lsdException w:name="Medium List 1 Accent 4" w:semiHidden="0" w:uiPriority="65" w:unhideWhenUsed="0"/>
+    <w:lsdException w:name="Medium List 2 Accent 4" w:semiHidden="0" w:uiPriority="66" w:unhideWhenUsed="0"/>
+    <w:lsdException w:name="Medium Grid 1 Accent 4" w:semiHidden="0" w:uiPriority="67" w:unhideWhenUsed="0"/>
+    <w:lsdException w:name="Medium Grid 2 Accent 4" w:semiHidden="0" w:uiPriority="68" w:unhideWhenUsed="0"/>
+    <w:lsdException w:name="Medium Grid 3 Accent 4" w:semiHidden="0" w:uiPriority="69" w:unhideWhenUsed="0"/>
+    <w:lsdException w:name="Dark List Accent 4" w:semiHidden="0" w:uiPriority="70" w:unhideWhenUsed="0"/>
+    <w:lsdException w:name="Colorful Shading Accent 4" w:semiHidden="0" w:uiPriority="71" w:unhideWhenUsed="0"/>
+    <w:lsdException w:name="Colorful List Accent 4" w:semiHidden="0" w:uiPriority="72" w:unhideWhenUsed="0"/>
+    <w:lsdException w:name="Colorful Grid Accent 4" w:semiHidden="0" w:uiPriority="73" w:unhideWhenUsed="0"/>
+    <w:lsdException w:name="Light Shading Accent 5" w:semiHidden="0" w:uiPriority="60" w:unhideWhenUsed="0"/>
+    <w:lsdException w:name="Light List Accent 5" w:semiHidden="0" w:uiPriority="61" w:unhideWhenUsed="0"/>
+    <w:lsdException w:name="Light Grid Accent 5" w:semiHidden="0" w:uiPriority="62" w:unhideWhenUsed="0"/>
+    <w:lsdException w:name="Medium Shading 1 Accent 5" w:semiHidden="0" w:uiPriority="63" w:unhideWhenUsed="0"/>
+    <w:lsdException w:name="Medium Shading 2 Accent 5" w:semiHidden="0" w:uiPriority="64" w:unhideWhenUsed="0"/>
+    <w:lsdException w:name="Medium List 1 Accent 5" w:semiHidden="0" w:uiPriority="65" w:unhideWhenUsed="0"/>
+    <w:lsdException w:name="Medium List 2 Accent 5" w:semiHidden="0" w:uiPriority="66" w:unhideWhenUsed="0"/>
+    <w:lsdException w:name="Medium Grid 1 Accent 5" w:semiHidden="0" w:uiPriority="67" w:unhideWhenUsed="0"/>
+    <w:lsdException w:name="Medium Grid 2 Accent 5" w:semiHidden="0" w:uiPriority="68" w:unhideWhenUsed="0"/>
+    <w:lsdException w:name="Medium Grid 3 Accent 5" w:semiHidden="0" w:uiPriority="69" w:unhideWhenUsed="0"/>
+    <w:lsdException w:name="Dark List Accent 5" w:semiHidden="0" w:uiPriority="70" w:unhideWhenUsed="0"/>
+    <w:lsdException w:name="Colorful Shading Accent 5" w:semiHidden="0" w:uiPriority="71" w:unhideWhenUsed="0"/>
+    <w:lsdException w:name="Colorful List Accent 5" w:semiHidden="0" w:uiPriority="72" w:unhideWhenUsed="0"/>
+    <w:lsdException w:name="Colorful Grid Accent 5" w:semiHidden="0" w:uiPriority="73" w:unhideWhenUsed="0"/>
+    <w:lsdException w:name="Light Shading Accent 6" w:semiHidden="0" w:uiPriority="60" w:unhideWhenUsed="0"/>
+    <w:lsdException w:name="Light List Accent 6" w:semiHidden="0" w:uiPriority="61" w:unhideWhenUsed="0"/>
+    <w:lsdException w:name="Light Grid Accent 6" w:semiHidden="0" w:uiPriority="62" w:unhideWhenUsed="0"/>
+    <w:lsdException w:name="Medium Shading 1 Accent 6" w:semiHidden="0" w:uiPriority="63" w:unhideWhenUsed="0"/>
+    <w:lsdException w:name="Medium Shading 2 Accent 6" w:semiHidden="0" w:uiPriority="64" w:unhideWhenUsed="0"/>
+    <w:lsdException w:name="Medium List 1 Accent 6" w:semiHidden="0" w:uiPriority="65" w:unhideWhenUsed="0"/>
+    <w:lsdException w:name="Medium List 2 Accent 6" w:semiHidden="0" w:uiPriority="66" w:unhideWhenUsed="0"/>
+    <w:lsdException w:name="Medium Grid 1 Accent 6" w:semiHidden="0" w:uiPriority="67" w:unhideWhenUsed="0"/>
+    <w:lsdException w:name="Medium Grid 2 Accent 6" w:semiHidden="0" w:uiPriority="68" w:unhideWhenUsed="0"/>
+    <w:lsdException w:name="Medium Grid 3 Accent 6" w:semiHidden="0" w:uiPriority="69" w:unhideWhenUsed="0"/>
+    <w:lsdException w:name="Dark List Accent 6" w:semiHidden="0" w:uiPriority="70" w:unhideWhenUsed="0"/>
+    <w:lsdException w:name="Colorful Shading Accent 6" w:semiHidden="0" w:uiPriority="71" w:unhideWhenUsed="0"/>
+    <w:lsdException w:name="Colorful List Accent 6" w:semiHidden="0" w:uiPriority="72" w:unhideWhenUsed="0"/>
+    <w:lsdException w:name="Colorful Grid Accent 6" w:semiHidden="0" w:uiPriority="73" w:unhideWhenUsed="0"/>
+    <w:lsdException w:name="Subtle Emphasis" w:semiHidden="0" w:uiPriority="19" w:unhideWhenUsed="0" w:qFormat="1"/>
+    <w:lsdException w:name="Intense Emphasis" w:semiHidden="0" w:uiPriority="21" w:unhideWhenUsed="0" w:qFormat="1"/>
+    <w:lsdException w:name="Subtle Reference" w:semiHidden="0" w:uiPriority="31" w:unhideWhenUsed="0" w:qFormat="1"/>
+    <w:lsdException w:name="Intense Reference" w:semiHidden="0" w:uiPriority="32" w:unhideWhenUsed="0" w:qFormat="1"/>
+    <w:lsdException w:name="Book Title" w:semiHidden="0" w:uiPriority="33" w:unhideWhenUsed="0" w:qFormat="1"/>
+    <w:lsdException w:name="Bibliography" w:uiPriority="37"/>
+    <w:lsdException w:name="TOC Heading" w:uiPriority="39" w:qFormat="1"/>
   </w:latentStyles>
   <w:style w:type="paragraph" w:default="1" w:styleId="Norml">
     <w:name w:val="Normal"/>
@@ -1293,7 +2432,278 @@
       <w:u w:val="single"/>
     </w:rPr>
   </w:style>
-  <w:style w:type="character" w:styleId="Feloldatlanmegemlts">
+  <w:style w:type="character" w:customStyle="1" w:styleId="UnresolvedMention">
+    <w:name w:val="Unresolved Mention"/>
+    <w:basedOn w:val="Bekezdsalapbettpusa"/>
+    <w:uiPriority w:val="99"/>
+    <w:semiHidden/>
+    <w:unhideWhenUsed/>
+    <w:rsid w:val="009D4B7F"/>
+    <w:rPr>
+      <w:color w:val="605E5C"/>
+      <w:shd w:val="clear" w:color="auto" w:fill="E1DFDD"/>
+    </w:rPr>
+  </w:style>
+</w:styles>
+</file>
+
+<file path=word/stylesWithEffects.xml><?xml version="1.0" encoding="utf-8"?>
+<w:styles xmlns:wpc="http://schemas.microsoft.com/office/word/2010/wordprocessingCanvas" xmlns:mc="http://schemas.openxmlformats.org/markup-compatibility/2006" xmlns:o="urn:schemas-microsoft-com:office:office" xmlns:r="http://schemas.openxmlformats.org/officeDocument/2006/relationships" xmlns:m="http://schemas.openxmlformats.org/officeDocument/2006/math" xmlns:v="urn:schemas-microsoft-com:vml" xmlns:wp14="http://schemas.microsoft.com/office/word/2010/wordprocessingDrawing" xmlns:wp="http://schemas.openxmlformats.org/drawingml/2006/wordprocessingDrawing" xmlns:w10="urn:schemas-microsoft-com:office:word" xmlns:w="http://schemas.openxmlformats.org/wordprocessingml/2006/main" xmlns:w14="http://schemas.microsoft.com/office/word/2010/wordml" xmlns:wpg="http://schemas.microsoft.com/office/word/2010/wordprocessingGroup" xmlns:wpi="http://schemas.microsoft.com/office/word/2010/wordprocessingInk" xmlns:wne="http://schemas.microsoft.com/office/word/2006/wordml" xmlns:wps="http://schemas.microsoft.com/office/word/2010/wordprocessingShape" mc:Ignorable="w14 wp14">
+  <w:docDefaults>
+    <w:rPrDefault>
+      <w:rPr>
+        <w:rFonts w:asciiTheme="minorHAnsi" w:eastAsiaTheme="minorHAnsi" w:hAnsiTheme="minorHAnsi" w:cstheme="minorBidi"/>
+        <w:sz w:val="22"/>
+        <w:szCs w:val="22"/>
+        <w:lang w:val="hu-HU" w:eastAsia="en-US" w:bidi="ar-SA"/>
+      </w:rPr>
+    </w:rPrDefault>
+    <w:pPrDefault>
+      <w:pPr>
+        <w:spacing w:after="200" w:line="276" w:lineRule="auto"/>
+      </w:pPr>
+    </w:pPrDefault>
+  </w:docDefaults>
+  <w:latentStyles w:defLockedState="0" w:defUIPriority="99" w:defSemiHidden="1" w:defUnhideWhenUsed="1" w:defQFormat="0" w:count="267">
+    <w:lsdException w:name="Normal" w:semiHidden="0" w:uiPriority="0" w:unhideWhenUsed="0" w:qFormat="1"/>
+    <w:lsdException w:name="heading 1" w:semiHidden="0" w:uiPriority="9" w:unhideWhenUsed="0" w:qFormat="1"/>
+    <w:lsdException w:name="heading 2" w:uiPriority="9" w:qFormat="1"/>
+    <w:lsdException w:name="heading 3" w:uiPriority="9" w:qFormat="1"/>
+    <w:lsdException w:name="heading 4" w:uiPriority="9" w:qFormat="1"/>
+    <w:lsdException w:name="heading 5" w:uiPriority="9" w:qFormat="1"/>
+    <w:lsdException w:name="heading 6" w:uiPriority="9" w:qFormat="1"/>
+    <w:lsdException w:name="heading 7" w:uiPriority="9" w:qFormat="1"/>
+    <w:lsdException w:name="heading 8" w:uiPriority="9" w:qFormat="1"/>
+    <w:lsdException w:name="heading 9" w:uiPriority="9" w:qFormat="1"/>
+    <w:lsdException w:name="toc 1" w:uiPriority="39"/>
+    <w:lsdException w:name="toc 2" w:uiPriority="39"/>
+    <w:lsdException w:name="toc 3" w:uiPriority="39"/>
+    <w:lsdException w:name="toc 4" w:uiPriority="39"/>
+    <w:lsdException w:name="toc 5" w:uiPriority="39"/>
+    <w:lsdException w:name="toc 6" w:uiPriority="39"/>
+    <w:lsdException w:name="toc 7" w:uiPriority="39"/>
+    <w:lsdException w:name="toc 8" w:uiPriority="39"/>
+    <w:lsdException w:name="toc 9" w:uiPriority="39"/>
+    <w:lsdException w:name="caption" w:uiPriority="35" w:qFormat="1"/>
+    <w:lsdException w:name="Title" w:semiHidden="0" w:uiPriority="10" w:unhideWhenUsed="0" w:qFormat="1"/>
+    <w:lsdException w:name="Default Paragraph Font" w:uiPriority="1"/>
+    <w:lsdException w:name="Subtitle" w:semiHidden="0" w:uiPriority="11" w:unhideWhenUsed="0" w:qFormat="1"/>
+    <w:lsdException w:name="Strong" w:semiHidden="0" w:uiPriority="22" w:unhideWhenUsed="0" w:qFormat="1"/>
+    <w:lsdException w:name="Emphasis" w:semiHidden="0" w:uiPriority="20" w:unhideWhenUsed="0" w:qFormat="1"/>
+    <w:lsdException w:name="Table Grid" w:semiHidden="0" w:uiPriority="59" w:unhideWhenUsed="0"/>
+    <w:lsdException w:name="Placeholder Text" w:unhideWhenUsed="0"/>
+    <w:lsdException w:name="No Spacing" w:semiHidden="0" w:uiPriority="1" w:unhideWhenUsed="0" w:qFormat="1"/>
+    <w:lsdException w:name="Light Shading" w:semiHidden="0" w:uiPriority="60" w:unhideWhenUsed="0"/>
+    <w:lsdException w:name="Light List" w:semiHidden="0" w:uiPriority="61" w:unhideWhenUsed="0"/>
+    <w:lsdException w:name="Light Grid" w:semiHidden="0" w:uiPriority="62" w:unhideWhenUsed="0"/>
+    <w:lsdException w:name="Medium Shading 1" w:semiHidden="0" w:uiPriority="63" w:unhideWhenUsed="0"/>
+    <w:lsdException w:name="Medium Shading 2" w:semiHidden="0" w:uiPriority="64" w:unhideWhenUsed="0"/>
+    <w:lsdException w:name="Medium List 1" w:semiHidden="0" w:uiPriority="65" w:unhideWhenUsed="0"/>
+    <w:lsdException w:name="Medium List 2" w:semiHidden="0" w:uiPriority="66" w:unhideWhenUsed="0"/>
+    <w:lsdException w:name="Medium Grid 1" w:semiHidden="0" w:uiPriority="67" w:unhideWhenUsed="0"/>
+    <w:lsdException w:name="Medium Grid 2" w:semiHidden="0" w:uiPriority="68" w:unhideWhenUsed="0"/>
+    <w:lsdException w:name="Medium Grid 3" w:semiHidden="0" w:uiPriority="69" w:unhideWhenUsed="0"/>
+    <w:lsdException w:name="Dark List" w:semiHidden="0" w:uiPriority="70" w:unhideWhenUsed="0"/>
+    <w:lsdException w:name="Colorful Shading" w:semiHidden="0" w:uiPriority="71" w:unhideWhenUsed="0"/>
+    <w:lsdException w:name="Colorful List" w:semiHidden="0" w:uiPriority="72" w:unhideWhenUsed="0"/>
+    <w:lsdException w:name="Colorful Grid" w:semiHidden="0" w:uiPriority="73" w:unhideWhenUsed="0"/>
+    <w:lsdException w:name="Light Shading Accent 1" w:semiHidden="0" w:uiPriority="60" w:unhideWhenUsed="0"/>
+    <w:lsdException w:name="Light List Accent 1" w:semiHidden="0" w:uiPriority="61" w:unhideWhenUsed="0"/>
+    <w:lsdException w:name="Light Grid Accent 1" w:semiHidden="0" w:uiPriority="62" w:unhideWhenUsed="0"/>
+    <w:lsdException w:name="Medium Shading 1 Accent 1" w:semiHidden="0" w:uiPriority="63" w:unhideWhenUsed="0"/>
+    <w:lsdException w:name="Medium Shading 2 Accent 1" w:semiHidden="0" w:uiPriority="64" w:unhideWhenUsed="0"/>
+    <w:lsdException w:name="Medium List 1 Accent 1" w:semiHidden="0" w:uiPriority="65" w:unhideWhenUsed="0"/>
+    <w:lsdException w:name="Revision" w:unhideWhenUsed="0"/>
+    <w:lsdException w:name="List Paragraph" w:semiHidden="0" w:uiPriority="34" w:unhideWhenUsed="0" w:qFormat="1"/>
+    <w:lsdException w:name="Quote" w:semiHidden="0" w:uiPriority="29" w:unhideWhenUsed="0" w:qFormat="1"/>
+    <w:lsdException w:name="Intense Quote" w:semiHidden="0" w:uiPriority="30" w:unhideWhenUsed="0" w:qFormat="1"/>
+    <w:lsdException w:name="Medium List 2 Accent 1" w:semiHidden="0" w:uiPriority="66" w:unhideWhenUsed="0"/>
+    <w:lsdException w:name="Medium Grid 1 Accent 1" w:semiHidden="0" w:uiPriority="67" w:unhideWhenUsed="0"/>
+    <w:lsdException w:name="Medium Grid 2 Accent 1" w:semiHidden="0" w:uiPriority="68" w:unhideWhenUsed="0"/>
+    <w:lsdException w:name="Medium Grid 3 Accent 1" w:semiHidden="0" w:uiPriority="69" w:unhideWhenUsed="0"/>
+    <w:lsdException w:name="Dark List Accent 1" w:semiHidden="0" w:uiPriority="70" w:unhideWhenUsed="0"/>
+    <w:lsdException w:name="Colorful Shading Accent 1" w:semiHidden="0" w:uiPriority="71" w:unhideWhenUsed="0"/>
+    <w:lsdException w:name="Colorful List Accent 1" w:semiHidden="0" w:uiPriority="72" w:unhideWhenUsed="0"/>
+    <w:lsdException w:name="Colorful Grid Accent 1" w:semiHidden="0" w:uiPriority="73" w:unhideWhenUsed="0"/>
+    <w:lsdException w:name="Light Shading Accent 2" w:semiHidden="0" w:uiPriority="60" w:unhideWhenUsed="0"/>
+    <w:lsdException w:name="Light List Accent 2" w:semiHidden="0" w:uiPriority="61" w:unhideWhenUsed="0"/>
+    <w:lsdException w:name="Light Grid Accent 2" w:semiHidden="0" w:uiPriority="62" w:unhideWhenUsed="0"/>
+    <w:lsdException w:name="Medium Shading 1 Accent 2" w:semiHidden="0" w:uiPriority="63" w:unhideWhenUsed="0"/>
+    <w:lsdException w:name="Medium Shading 2 Accent 2" w:semiHidden="0" w:uiPriority="64" w:unhideWhenUsed="0"/>
+    <w:lsdException w:name="Medium List 1 Accent 2" w:semiHidden="0" w:uiPriority="65" w:unhideWhenUsed="0"/>
+    <w:lsdException w:name="Medium List 2 Accent 2" w:semiHidden="0" w:uiPriority="66" w:unhideWhenUsed="0"/>
+    <w:lsdException w:name="Medium Grid 1 Accent 2" w:semiHidden="0" w:uiPriority="67" w:unhideWhenUsed="0"/>
+    <w:lsdException w:name="Medium Grid 2 Accent 2" w:semiHidden="0" w:uiPriority="68" w:unhideWhenUsed="0"/>
+    <w:lsdException w:name="Medium Grid 3 Accent 2" w:semiHidden="0" w:uiPriority="69" w:unhideWhenUsed="0"/>
+    <w:lsdException w:name="Dark List Accent 2" w:semiHidden="0" w:uiPriority="70" w:unhideWhenUsed="0"/>
+    <w:lsdException w:name="Colorful Shading Accent 2" w:semiHidden="0" w:uiPriority="71" w:unhideWhenUsed="0"/>
+    <w:lsdException w:name="Colorful List Accent 2" w:semiHidden="0" w:uiPriority="72" w:unhideWhenUsed="0"/>
+    <w:lsdException w:name="Colorful Grid Accent 2" w:semiHidden="0" w:uiPriority="73" w:unhideWhenUsed="0"/>
+    <w:lsdException w:name="Light Shading Accent 3" w:semiHidden="0" w:uiPriority="60" w:unhideWhenUsed="0"/>
+    <w:lsdException w:name="Light List Accent 3" w:semiHidden="0" w:uiPriority="61" w:unhideWhenUsed="0"/>
+    <w:lsdException w:name="Light Grid Accent 3" w:semiHidden="0" w:uiPriority="62" w:unhideWhenUsed="0"/>
+    <w:lsdException w:name="Medium Shading 1 Accent 3" w:semiHidden="0" w:uiPriority="63" w:unhideWhenUsed="0"/>
+    <w:lsdException w:name="Medium Shading 2 Accent 3" w:semiHidden="0" w:uiPriority="64" w:unhideWhenUsed="0"/>
+    <w:lsdException w:name="Medium List 1 Accent 3" w:semiHidden="0" w:uiPriority="65" w:unhideWhenUsed="0"/>
+    <w:lsdException w:name="Medium List 2 Accent 3" w:semiHidden="0" w:uiPriority="66" w:unhideWhenUsed="0"/>
+    <w:lsdException w:name="Medium Grid 1 Accent 3" w:semiHidden="0" w:uiPriority="67" w:unhideWhenUsed="0"/>
+    <w:lsdException w:name="Medium Grid 2 Accent 3" w:semiHidden="0" w:uiPriority="68" w:unhideWhenUsed="0"/>
+    <w:lsdException w:name="Medium Grid 3 Accent 3" w:semiHidden="0" w:uiPriority="69" w:unhideWhenUsed="0"/>
+    <w:lsdException w:name="Dark List Accent 3" w:semiHidden="0" w:uiPriority="70" w:unhideWhenUsed="0"/>
+    <w:lsdException w:name="Colorful Shading Accent 3" w:semiHidden="0" w:uiPriority="71" w:unhideWhenUsed="0"/>
+    <w:lsdException w:name="Colorful List Accent 3" w:semiHidden="0" w:uiPriority="72" w:unhideWhenUsed="0"/>
+    <w:lsdException w:name="Colorful Grid Accent 3" w:semiHidden="0" w:uiPriority="73" w:unhideWhenUsed="0"/>
+    <w:lsdException w:name="Light Shading Accent 4" w:semiHidden="0" w:uiPriority="60" w:unhideWhenUsed="0"/>
+    <w:lsdException w:name="Light List Accent 4" w:semiHidden="0" w:uiPriority="61" w:unhideWhenUsed="0"/>
+    <w:lsdException w:name="Light Grid Accent 4" w:semiHidden="0" w:uiPriority="62" w:unhideWhenUsed="0"/>
+    <w:lsdException w:name="Medium Shading 1 Accent 4" w:semiHidden="0" w:uiPriority="63" w:unhideWhenUsed="0"/>
+    <w:lsdException w:name="Medium Shading 2 Accent 4" w:semiHidden="0" w:uiPriority="64" w:unhideWhenUsed="0"/>
+    <w:lsdException w:name="Medium List 1 Accent 4" w:semiHidden="0" w:uiPriority="65" w:unhideWhenUsed="0"/>
+    <w:lsdException w:name="Medium List 2 Accent 4" w:semiHidden="0" w:uiPriority="66" w:unhideWhenUsed="0"/>
+    <w:lsdException w:name="Medium Grid 1 Accent 4" w:semiHidden="0" w:uiPriority="67" w:unhideWhenUsed="0"/>
+    <w:lsdException w:name="Medium Grid 2 Accent 4" w:semiHidden="0" w:uiPriority="68" w:unhideWhenUsed="0"/>
+    <w:lsdException w:name="Medium Grid 3 Accent 4" w:semiHidden="0" w:uiPriority="69" w:unhideWhenUsed="0"/>
+    <w:lsdException w:name="Dark List Accent 4" w:semiHidden="0" w:uiPriority="70" w:unhideWhenUsed="0"/>
+    <w:lsdException w:name="Colorful Shading Accent 4" w:semiHidden="0" w:uiPriority="71" w:unhideWhenUsed="0"/>
+    <w:lsdException w:name="Colorful List Accent 4" w:semiHidden="0" w:uiPriority="72" w:unhideWhenUsed="0"/>
+    <w:lsdException w:name="Colorful Grid Accent 4" w:semiHidden="0" w:uiPriority="73" w:unhideWhenUsed="0"/>
+    <w:lsdException w:name="Light Shading Accent 5" w:semiHidden="0" w:uiPriority="60" w:unhideWhenUsed="0"/>
+    <w:lsdException w:name="Light List Accent 5" w:semiHidden="0" w:uiPriority="61" w:unhideWhenUsed="0"/>
+    <w:lsdException w:name="Light Grid Accent 5" w:semiHidden="0" w:uiPriority="62" w:unhideWhenUsed="0"/>
+    <w:lsdException w:name="Medium Shading 1 Accent 5" w:semiHidden="0" w:uiPriority="63" w:unhideWhenUsed="0"/>
+    <w:lsdException w:name="Medium Shading 2 Accent 5" w:semiHidden="0" w:uiPriority="64" w:unhideWhenUsed="0"/>
+    <w:lsdException w:name="Medium List 1 Accent 5" w:semiHidden="0" w:uiPriority="65" w:unhideWhenUsed="0"/>
+    <w:lsdException w:name="Medium List 2 Accent 5" w:semiHidden="0" w:uiPriority="66" w:unhideWhenUsed="0"/>
+    <w:lsdException w:name="Medium Grid 1 Accent 5" w:semiHidden="0" w:uiPriority="67" w:unhideWhenUsed="0"/>
+    <w:lsdException w:name="Medium Grid 2 Accent 5" w:semiHidden="0" w:uiPriority="68" w:unhideWhenUsed="0"/>
+    <w:lsdException w:name="Medium Grid 3 Accent 5" w:semiHidden="0" w:uiPriority="69" w:unhideWhenUsed="0"/>
+    <w:lsdException w:name="Dark List Accent 5" w:semiHidden="0" w:uiPriority="70" w:unhideWhenUsed="0"/>
+    <w:lsdException w:name="Colorful Shading Accent 5" w:semiHidden="0" w:uiPriority="71" w:unhideWhenUsed="0"/>
+    <w:lsdException w:name="Colorful List Accent 5" w:semiHidden="0" w:uiPriority="72" w:unhideWhenUsed="0"/>
+    <w:lsdException w:name="Colorful Grid Accent 5" w:semiHidden="0" w:uiPriority="73" w:unhideWhenUsed="0"/>
+    <w:lsdException w:name="Light Shading Accent 6" w:semiHidden="0" w:uiPriority="60" w:unhideWhenUsed="0"/>
+    <w:lsdException w:name="Light List Accent 6" w:semiHidden="0" w:uiPriority="61" w:unhideWhenUsed="0"/>
+    <w:lsdException w:name="Light Grid Accent 6" w:semiHidden="0" w:uiPriority="62" w:unhideWhenUsed="0"/>
+    <w:lsdException w:name="Medium Shading 1 Accent 6" w:semiHidden="0" w:uiPriority="63" w:unhideWhenUsed="0"/>
+    <w:lsdException w:name="Medium Shading 2 Accent 6" w:semiHidden="0" w:uiPriority="64" w:unhideWhenUsed="0"/>
+    <w:lsdException w:name="Medium List 1 Accent 6" w:semiHidden="0" w:uiPriority="65" w:unhideWhenUsed="0"/>
+    <w:lsdException w:name="Medium List 2 Accent 6" w:semiHidden="0" w:uiPriority="66" w:unhideWhenUsed="0"/>
+    <w:lsdException w:name="Medium Grid 1 Accent 6" w:semiHidden="0" w:uiPriority="67" w:unhideWhenUsed="0"/>
+    <w:lsdException w:name="Medium Grid 2 Accent 6" w:semiHidden="0" w:uiPriority="68" w:unhideWhenUsed="0"/>
+    <w:lsdException w:name="Medium Grid 3 Accent 6" w:semiHidden="0" w:uiPriority="69" w:unhideWhenUsed="0"/>
+    <w:lsdException w:name="Dark List Accent 6" w:semiHidden="0" w:uiPriority="70" w:unhideWhenUsed="0"/>
+    <w:lsdException w:name="Colorful Shading Accent 6" w:semiHidden="0" w:uiPriority="71" w:unhideWhenUsed="0"/>
+    <w:lsdException w:name="Colorful List Accent 6" w:semiHidden="0" w:uiPriority="72" w:unhideWhenUsed="0"/>
+    <w:lsdException w:name="Colorful Grid Accent 6" w:semiHidden="0" w:uiPriority="73" w:unhideWhenUsed="0"/>
+    <w:lsdException w:name="Subtle Emphasis" w:semiHidden="0" w:uiPriority="19" w:unhideWhenUsed="0" w:qFormat="1"/>
+    <w:lsdException w:name="Intense Emphasis" w:semiHidden="0" w:uiPriority="21" w:unhideWhenUsed="0" w:qFormat="1"/>
+    <w:lsdException w:name="Subtle Reference" w:semiHidden="0" w:uiPriority="31" w:unhideWhenUsed="0" w:qFormat="1"/>
+    <w:lsdException w:name="Intense Reference" w:semiHidden="0" w:uiPriority="32" w:unhideWhenUsed="0" w:qFormat="1"/>
+    <w:lsdException w:name="Book Title" w:semiHidden="0" w:uiPriority="33" w:unhideWhenUsed="0" w:qFormat="1"/>
+    <w:lsdException w:name="Bibliography" w:uiPriority="37"/>
+    <w:lsdException w:name="TOC Heading" w:uiPriority="39" w:qFormat="1"/>
+  </w:latentStyles>
+  <w:style w:type="paragraph" w:default="1" w:styleId="Norml">
+    <w:name w:val="Normal"/>
+    <w:qFormat/>
+  </w:style>
+  <w:style w:type="character" w:default="1" w:styleId="Bekezdsalapbettpusa">
+    <w:name w:val="Default Paragraph Font"/>
+    <w:uiPriority w:val="1"/>
+    <w:semiHidden/>
+    <w:unhideWhenUsed/>
+  </w:style>
+  <w:style w:type="table" w:default="1" w:styleId="Normltblzat">
+    <w:name w:val="Normal Table"/>
+    <w:uiPriority w:val="99"/>
+    <w:semiHidden/>
+    <w:unhideWhenUsed/>
+    <w:tblPr>
+      <w:tblInd w:w="0" w:type="dxa"/>
+      <w:tblCellMar>
+        <w:top w:w="0" w:type="dxa"/>
+        <w:left w:w="108" w:type="dxa"/>
+        <w:bottom w:w="0" w:type="dxa"/>
+        <w:right w:w="108" w:type="dxa"/>
+      </w:tblCellMar>
+    </w:tblPr>
+  </w:style>
+  <w:style w:type="numbering" w:default="1" w:styleId="Nemlista">
+    <w:name w:val="No List"/>
+    <w:uiPriority w:val="99"/>
+    <w:semiHidden/>
+    <w:unhideWhenUsed/>
+  </w:style>
+  <w:style w:type="table" w:styleId="Rcsostblzat">
+    <w:name w:val="Table Grid"/>
+    <w:basedOn w:val="Normltblzat"/>
+    <w:uiPriority w:val="59"/>
+    <w:rsid w:val="00352957"/>
+    <w:pPr>
+      <w:spacing w:after="0" w:line="240" w:lineRule="auto"/>
+    </w:pPr>
+    <w:tblPr>
+      <w:tblBorders>
+        <w:top w:val="single" w:sz="4" w:space="0" w:color="auto"/>
+        <w:left w:val="single" w:sz="4" w:space="0" w:color="auto"/>
+        <w:bottom w:val="single" w:sz="4" w:space="0" w:color="auto"/>
+        <w:right w:val="single" w:sz="4" w:space="0" w:color="auto"/>
+        <w:insideH w:val="single" w:sz="4" w:space="0" w:color="auto"/>
+        <w:insideV w:val="single" w:sz="4" w:space="0" w:color="auto"/>
+      </w:tblBorders>
+    </w:tblPr>
+  </w:style>
+  <w:style w:type="paragraph" w:styleId="Lbjegyzetszveg">
+    <w:name w:val="footnote text"/>
+    <w:basedOn w:val="Norml"/>
+    <w:link w:val="LbjegyzetszvegChar"/>
+    <w:uiPriority w:val="99"/>
+    <w:semiHidden/>
+    <w:unhideWhenUsed/>
+    <w:rsid w:val="009D4B7F"/>
+    <w:pPr>
+      <w:spacing w:after="0" w:line="240" w:lineRule="auto"/>
+    </w:pPr>
+    <w:rPr>
+      <w:sz w:val="20"/>
+      <w:szCs w:val="20"/>
+    </w:rPr>
+  </w:style>
+  <w:style w:type="character" w:customStyle="1" w:styleId="LbjegyzetszvegChar">
+    <w:name w:val="Lábjegyzetszöveg Char"/>
+    <w:basedOn w:val="Bekezdsalapbettpusa"/>
+    <w:link w:val="Lbjegyzetszveg"/>
+    <w:uiPriority w:val="99"/>
+    <w:semiHidden/>
+    <w:rsid w:val="009D4B7F"/>
+    <w:rPr>
+      <w:sz w:val="20"/>
+      <w:szCs w:val="20"/>
+    </w:rPr>
+  </w:style>
+  <w:style w:type="character" w:styleId="Lbjegyzet-hivatkozs">
+    <w:name w:val="footnote reference"/>
+    <w:basedOn w:val="Bekezdsalapbettpusa"/>
+    <w:uiPriority w:val="99"/>
+    <w:semiHidden/>
+    <w:unhideWhenUsed/>
+    <w:rsid w:val="009D4B7F"/>
+    <w:rPr>
+      <w:vertAlign w:val="superscript"/>
+    </w:rPr>
+  </w:style>
+  <w:style w:type="character" w:styleId="Hiperhivatkozs">
+    <w:name w:val="Hyperlink"/>
+    <w:basedOn w:val="Bekezdsalapbettpusa"/>
+    <w:uiPriority w:val="99"/>
+    <w:unhideWhenUsed/>
+    <w:rsid w:val="009D4B7F"/>
+    <w:rPr>
+      <w:color w:val="0000FF" w:themeColor="hyperlink"/>
+      <w:u w:val="single"/>
+    </w:rPr>
+  </w:style>
+  <w:style w:type="character" w:customStyle="1" w:styleId="UnresolvedMention">
     <w:name w:val="Unresolved Mention"/>
     <w:basedOn w:val="Bekezdsalapbettpusa"/>
     <w:uiPriority w:val="99"/>
@@ -1598,7 +3008,7 @@
 </file>
 
 <file path=customXml/itemProps1.xml><?xml version="1.0" encoding="utf-8"?>
-<ds:datastoreItem xmlns:ds="http://schemas.openxmlformats.org/officeDocument/2006/customXml" ds:itemID="{F4087F00-1F30-4A46-8A1F-FB8B6CFFBACE}">
+<ds:datastoreItem xmlns:ds="http://schemas.openxmlformats.org/officeDocument/2006/customXml" ds:itemID="{2031037C-1CD7-4E57-A6EF-1D450B802DE6}">
   <ds:schemaRefs>
     <ds:schemaRef ds:uri="http://schemas.openxmlformats.org/officeDocument/2006/bibliography"/>
   </ds:schemaRefs>

--- a/Szakdolgozat.docx
+++ b/Szakdolgozat.docx
@@ -113,7 +113,63 @@
           <w:sz w:val="24"/>
           <w:szCs w:val="24"/>
         </w:rPr>
-        <w:t xml:space="preserve"> szoftverfejlesztők az informatika kezdete óta próbálnak olyan technikákat alkalmazni, melynek segítségével egyszerűbbé és gyorsabbá válhat egy szoftver létrehozásának a folyamata. Ezek módszerek egyik modern változata modell alapú fejlesztés.</w:t>
+        <w:t xml:space="preserve"> szoftverfejlesztők az informatika kezdete óta próbálnak olyan technikákat alkalmazni, mely</w:t>
+      </w:r>
+      <w:r>
+        <w:rPr>
+          <w:sz w:val="24"/>
+          <w:szCs w:val="24"/>
+        </w:rPr>
+        <w:t>ek</w:t>
+      </w:r>
+      <w:r>
+        <w:rPr>
+          <w:sz w:val="24"/>
+          <w:szCs w:val="24"/>
+        </w:rPr>
+        <w:t>nek segítségével egyszerűbbé és gyorsabbá válhat egy szoftver létrehozásának a folyamata. Ezek</w:t>
+      </w:r>
+      <w:r>
+        <w:rPr>
+          <w:sz w:val="24"/>
+          <w:szCs w:val="24"/>
+        </w:rPr>
+        <w:t>nek a</w:t>
+      </w:r>
+      <w:r>
+        <w:rPr>
+          <w:sz w:val="24"/>
+          <w:szCs w:val="24"/>
+        </w:rPr>
+        <w:t xml:space="preserve"> módszerek</w:t>
+      </w:r>
+      <w:r>
+        <w:rPr>
+          <w:sz w:val="24"/>
+          <w:szCs w:val="24"/>
+        </w:rPr>
+        <w:t>nek az</w:t>
+      </w:r>
+      <w:r>
+        <w:rPr>
+          <w:sz w:val="24"/>
+          <w:szCs w:val="24"/>
+        </w:rPr>
+        <w:t xml:space="preserve"> egyik modern változata </w:t>
+      </w:r>
+      <w:r>
+        <w:rPr>
+          <w:sz w:val="24"/>
+          <w:szCs w:val="24"/>
+        </w:rPr>
+        <w:t xml:space="preserve">a </w:t>
+      </w:r>
+      <w:r>
+        <w:rPr>
+          <w:sz w:val="24"/>
+          <w:szCs w:val="24"/>
+        </w:rPr>
+        <w:t>modell alapú fejlesztés.</w:t>
       </w:r>
     </w:p>
     <w:p>
@@ -131,7 +187,28 @@
           <w:sz w:val="24"/>
           <w:szCs w:val="24"/>
         </w:rPr>
-        <w:t>A modell, hivatalos definíciója szerint, a valóság egy</w:t>
+        <w:t xml:space="preserve">A modell, </w:t>
+      </w:r>
+      <w:r>
+        <w:rPr>
+          <w:sz w:val="24"/>
+          <w:szCs w:val="24"/>
+        </w:rPr>
+        <w:t>egyik</w:t>
+      </w:r>
+      <w:r>
+        <w:rPr>
+          <w:sz w:val="24"/>
+          <w:szCs w:val="24"/>
+        </w:rPr>
+        <w:t xml:space="preserve"> </w:t>
+      </w:r>
+      <w:r>
+        <w:rPr>
+          <w:sz w:val="24"/>
+          <w:szCs w:val="24"/>
+        </w:rPr>
+        <w:t>definíciója szerint, a valóság egy</w:t>
       </w:r>
       <w:r>
         <w:rPr>
@@ -160,22 +237,51 @@
           <w:sz w:val="24"/>
           <w:szCs w:val="24"/>
         </w:rPr>
-        <w:t>A fejlesztők az elkészítendő szoftverhez modelleket készítenek tetszőleges részletességgel, és ezen modelleket</w:t>
-      </w:r>
-      <w:r>
-        <w:rPr>
-          <w:sz w:val="24"/>
-          <w:szCs w:val="24"/>
-        </w:rPr>
-        <w:t xml:space="preserve"> felhasználják a fejlesztés minden fázisában, főként a tervezés és az implementálás fázisában, ha a vízesésmodellt nézzük.</w:t>
-      </w:r>
-      <w:r>
-        <w:rPr>
-          <w:rStyle w:val="Lbjegyzet-hivatkozs"/>
-          <w:sz w:val="24"/>
-          <w:szCs w:val="24"/>
-        </w:rPr>
-        <w:footnoteReference w:id="2"/>
+        <w:t xml:space="preserve">A fejlesztők az elkészítendő szoftverhez modelleket készítenek </w:t>
+      </w:r>
+      <w:r>
+        <w:rPr>
+          <w:sz w:val="24"/>
+          <w:szCs w:val="24"/>
+        </w:rPr>
+        <w:t xml:space="preserve">a kívánt </w:t>
+      </w:r>
+      <w:r>
+        <w:rPr>
+          <w:sz w:val="24"/>
+          <w:szCs w:val="24"/>
+        </w:rPr>
+        <w:t xml:space="preserve">részletességgel, és </w:t>
+      </w:r>
+      <w:proofErr w:type="gramStart"/>
+      <w:r>
+        <w:rPr>
+          <w:sz w:val="24"/>
+          <w:szCs w:val="24"/>
+        </w:rPr>
+        <w:t>ezen</w:t>
+      </w:r>
+      <w:proofErr w:type="gramEnd"/>
+      <w:r>
+        <w:rPr>
+          <w:sz w:val="24"/>
+          <w:szCs w:val="24"/>
+        </w:rPr>
+        <w:t xml:space="preserve"> modelleket</w:t>
+      </w:r>
+      <w:r>
+        <w:rPr>
+          <w:sz w:val="24"/>
+          <w:szCs w:val="24"/>
+        </w:rPr>
+        <w:t xml:space="preserve"> felhasználják a fejlesztés minden fázisában, főként a tervezés és az implementálás fázisában</w:t>
+      </w:r>
+      <w:r>
+        <w:rPr>
+          <w:sz w:val="24"/>
+          <w:szCs w:val="24"/>
+        </w:rPr>
+        <w:t>.</w:t>
       </w:r>
     </w:p>
     <w:p>
@@ -193,7 +299,70 @@
           <w:sz w:val="24"/>
           <w:szCs w:val="24"/>
         </w:rPr>
-        <w:t>Szakdolgozatom fő témája a modell alapú szoftverkészítés kipróbálása és a létjogosultságának eldöntése bizonyos mértékben. Ehhez egy régóta előforduló, de többnyire megoldott problémát újból előveszek, mely ismételten meg lesz oldva, de most modellek segítségével.</w:t>
+        <w:t xml:space="preserve">Szakdolgozatom fő témája a modellalapú </w:t>
+      </w:r>
+      <w:r>
+        <w:rPr>
+          <w:sz w:val="24"/>
+          <w:szCs w:val="24"/>
+        </w:rPr>
+        <w:t xml:space="preserve">szoftverfejlesztés megismerése </w:t>
+      </w:r>
+      <w:r>
+        <w:rPr>
+          <w:sz w:val="24"/>
+          <w:szCs w:val="24"/>
+        </w:rPr>
+        <w:t xml:space="preserve">és a </w:t>
+      </w:r>
+      <w:r>
+        <w:rPr>
+          <w:sz w:val="24"/>
+          <w:szCs w:val="24"/>
+        </w:rPr>
+        <w:t>bemutatása, mint modern fejlesztési technika</w:t>
+      </w:r>
+      <w:r>
+        <w:rPr>
+          <w:sz w:val="24"/>
+          <w:szCs w:val="24"/>
+        </w:rPr>
+        <w:t xml:space="preserve"> Ehhez egy régóta előforduló, de többnyire megoldott problémát újból </w:t>
+      </w:r>
+      <w:r>
+        <w:rPr>
+          <w:sz w:val="24"/>
+          <w:szCs w:val="24"/>
+        </w:rPr>
+        <w:t>meg</w:t>
+      </w:r>
+      <w:r>
+        <w:rPr>
+          <w:sz w:val="24"/>
+          <w:szCs w:val="24"/>
+        </w:rPr>
+        <w:t>v</w:t>
+      </w:r>
+      <w:r>
+        <w:rPr>
+          <w:sz w:val="24"/>
+          <w:szCs w:val="24"/>
+        </w:rPr>
+        <w:t>i</w:t>
+      </w:r>
+      <w:r>
+        <w:rPr>
+          <w:sz w:val="24"/>
+          <w:szCs w:val="24"/>
+        </w:rPr>
+        <w:t>zsgálok</w:t>
+      </w:r>
+      <w:r>
+        <w:rPr>
+          <w:sz w:val="24"/>
+          <w:szCs w:val="24"/>
+        </w:rPr>
+        <w:t>, mely ismételten meg lesz oldva, de most modellek segítségével.</w:t>
       </w:r>
     </w:p>
     <w:p>
@@ -250,7 +419,37 @@
           <w:sz w:val="24"/>
           <w:szCs w:val="24"/>
         </w:rPr>
-        <w:t>Az informatikában egy szoftver fejlesztése során sok nehézségbe ütköznek a fejlesztők. Sokszor félreértik egymás döntéseit, ha valami éppen nincs jól dokumentálva; egyre növekvő projektekre pedig még inkább igaz az állítás: a felhalmozott adatok és elvégzendő feladatok mennyisége akár hatványosan is növekedhet a projekt növekedésével.</w:t>
+        <w:t xml:space="preserve">Az informatikában egy szoftver fejlesztése során sok nehézségbe ütköznek a fejlesztők. Sokszor félreértik egymás döntéseit, ha valami éppen nincs jól dokumentálva; egyre növekvő projektekre pedig még inkább igaz az állítás: a felhalmozott adatok és elvégzendő feladatok mennyisége </w:t>
+      </w:r>
+      <w:r>
+        <w:rPr>
+          <w:sz w:val="24"/>
+          <w:szCs w:val="24"/>
+        </w:rPr>
+        <w:t xml:space="preserve">nagy </w:t>
+      </w:r>
+      <w:proofErr w:type="spellStart"/>
+      <w:r>
+        <w:rPr>
+          <w:sz w:val="24"/>
+          <w:szCs w:val="24"/>
+        </w:rPr>
+        <w:t>mértékben</w:t>
+      </w:r>
+      <w:r>
+        <w:rPr>
+          <w:sz w:val="24"/>
+          <w:szCs w:val="24"/>
+        </w:rPr>
+        <w:t>is</w:t>
+      </w:r>
+      <w:proofErr w:type="spellEnd"/>
+      <w:r>
+        <w:rPr>
+          <w:sz w:val="24"/>
+          <w:szCs w:val="24"/>
+        </w:rPr>
+        <w:t xml:space="preserve"> növekedhet a projekt növekedésével.</w:t>
       </w:r>
       <w:r>
         <w:rPr>
@@ -419,7 +618,7 @@
           <w:lang w:val="en-US"/>
         </w:rPr>
         <w:tab/>
-        <w:t xml:space="preserve">A model, by its official definition, is a simpler representation of a piece from reality, which </w:t>
+        <w:t xml:space="preserve">A model, by its official definition, is a simpler representation of a piece </w:t>
       </w:r>
       <w:r>
         <w:rPr>
@@ -427,8 +626,26 @@
           <w:szCs w:val="24"/>
           <w:lang w:val="en-US"/>
         </w:rPr>
+        <w:t xml:space="preserve">of </w:t>
+      </w:r>
+      <w:r>
+        <w:rPr>
+          <w:sz w:val="24"/>
+          <w:szCs w:val="24"/>
+          <w:lang w:val="en-US"/>
+        </w:rPr>
+        <w:t xml:space="preserve">reality, which </w:t>
+      </w:r>
+      <w:proofErr w:type="gramStart"/>
+      <w:r>
+        <w:rPr>
+          <w:sz w:val="24"/>
+          <w:szCs w:val="24"/>
+          <w:lang w:val="en-US"/>
+        </w:rPr>
         <w:t>substitute</w:t>
       </w:r>
+      <w:proofErr w:type="gramEnd"/>
       <w:r>
         <w:rPr>
           <w:sz w:val="24"/>
@@ -612,7 +829,7 @@
           <w:sz w:val="24"/>
           <w:szCs w:val="32"/>
         </w:rPr>
-        <w:t xml:space="preserve"> szoftver tervezés fázisában a régóta használunk UML diagramokat, hogy az objektum orientált programozási elemekről tervezési döntéseket nagy hatásfokkal</w:t>
+        <w:t xml:space="preserve"> szoftvertervezés fázisában régóta használunk UML diagramokat, hogy az objektumorientált programozási elemekről tervezési döntéseket nagy hatásfokkal</w:t>
       </w:r>
       <w:r>
         <w:rPr>
@@ -668,21 +885,7 @@
           <w:sz w:val="24"/>
           <w:szCs w:val="32"/>
         </w:rPr>
-        <w:t xml:space="preserve"> diagramok nem használhatóak </w:t>
-      </w:r>
-      <w:r>
-        <w:rPr>
-          <w:sz w:val="24"/>
-          <w:szCs w:val="32"/>
-        </w:rPr>
-        <w:t>fel</w:t>
-      </w:r>
-      <w:r>
-        <w:rPr>
-          <w:sz w:val="24"/>
-          <w:szCs w:val="32"/>
-        </w:rPr>
-        <w:t xml:space="preserve"> ol</w:t>
+        <w:t xml:space="preserve"> diagramok nem használhatóak fel ol</w:t>
       </w:r>
       <w:r>
         <w:rPr>
@@ -714,7 +917,7 @@
           <w:szCs w:val="32"/>
         </w:rPr>
         <w:tab/>
-        <w:t xml:space="preserve">A modell alapú fejlesztés egyik fajtája </w:t>
+        <w:t xml:space="preserve">A modellalapú fejlesztés egyik fajtája </w:t>
       </w:r>
       <w:r>
         <w:rPr>
@@ -769,7 +972,42 @@
           <w:sz w:val="24"/>
           <w:szCs w:val="32"/>
         </w:rPr>
-        <w:t xml:space="preserve">. Egy DSL külsőre egy programozási nyelv, azonban nincs saját fordítója és nem is annyira sokoldalú, mint egy megszokott programozási nyelv. Egy DSL legtöbbször egy másik programozási nyelvre fordul át, vagy legalábbis egy </w:t>
+        <w:t xml:space="preserve">. Egy DSL külsőre egy programozási nyelv, azonban </w:t>
+      </w:r>
+      <w:r>
+        <w:rPr>
+          <w:sz w:val="24"/>
+          <w:szCs w:val="32"/>
+        </w:rPr>
+        <w:t>nem feltétlenül rendelkezik</w:t>
+      </w:r>
+      <w:r>
+        <w:rPr>
+          <w:sz w:val="24"/>
+          <w:szCs w:val="32"/>
+        </w:rPr>
+        <w:t xml:space="preserve"> </w:t>
+      </w:r>
+      <w:r>
+        <w:rPr>
+          <w:sz w:val="24"/>
+          <w:szCs w:val="32"/>
+        </w:rPr>
+        <w:t>saját fordító</w:t>
+      </w:r>
+      <w:r>
+        <w:rPr>
+          <w:sz w:val="24"/>
+          <w:szCs w:val="32"/>
+        </w:rPr>
+        <w:t>val</w:t>
+      </w:r>
+      <w:r>
+        <w:rPr>
+          <w:sz w:val="24"/>
+          <w:szCs w:val="32"/>
+        </w:rPr>
+        <w:t xml:space="preserve"> és nem is annyira sokoldalú, mint egy megszokott programozási nyelv. Egy DSL legtöbbször egy másik programozási nyelvre fordul át, vagy legalábbis egy </w:t>
       </w:r>
       <w:r>
         <w:rPr>
@@ -783,23 +1021,21 @@
           <w:sz w:val="24"/>
           <w:szCs w:val="32"/>
         </w:rPr>
-        <w:t xml:space="preserve">, amely egy másik nyelv </w:t>
-      </w:r>
-      <w:proofErr w:type="spellStart"/>
-      <w:r>
-        <w:rPr>
-          <w:sz w:val="24"/>
-          <w:szCs w:val="32"/>
-        </w:rPr>
-        <w:t>felhasználat</w:t>
-      </w:r>
-      <w:proofErr w:type="spellEnd"/>
-      <w:r>
-        <w:rPr>
-          <w:sz w:val="24"/>
-          <w:szCs w:val="32"/>
-        </w:rPr>
-        <w:t xml:space="preserve">. A </w:t>
+        <w:t>, amely egy másik nyelv felhasznál</w:t>
+      </w:r>
+      <w:r>
+        <w:rPr>
+          <w:sz w:val="24"/>
+          <w:szCs w:val="32"/>
+        </w:rPr>
+        <w:t>h</w:t>
+      </w:r>
+      <w:r>
+        <w:rPr>
+          <w:sz w:val="24"/>
+          <w:szCs w:val="32"/>
+        </w:rPr>
+        <w:t xml:space="preserve">at. A </w:t>
       </w:r>
       <w:proofErr w:type="spellStart"/>
       <w:r>
@@ -877,15 +1113,15 @@
           <w:sz w:val="24"/>
           <w:szCs w:val="32"/>
         </w:rPr>
-        <w:t>steakholder-eket</w:t>
-      </w:r>
-      <w:proofErr w:type="spellEnd"/>
-      <w:r>
-        <w:rPr>
-          <w:sz w:val="24"/>
-          <w:szCs w:val="32"/>
-        </w:rPr>
-        <w:t xml:space="preserve"> a fejlesztés folyamatában, megkönnyíti a fejlesztőkkel való munkát, azáltal, hogy az ügyfél konkrétan tudja közölni az igényeit az alkalmazás </w:t>
+        <w:t>steakholdereket</w:t>
+      </w:r>
+      <w:proofErr w:type="spellEnd"/>
+      <w:r>
+        <w:rPr>
+          <w:sz w:val="24"/>
+          <w:szCs w:val="32"/>
+        </w:rPr>
+        <w:t xml:space="preserve"> a fejlesztés folyamatába, megkönnyíti a fejlesztőkkel való munkát, azáltal, hogy az ügyfél konkrétan tudja közölni az igényeit az alkalmazás </w:t>
       </w:r>
       <w:proofErr w:type="spellStart"/>
       <w:r>
@@ -964,23 +1200,21 @@
           <w:sz w:val="24"/>
           <w:szCs w:val="32"/>
         </w:rPr>
-        <w:t xml:space="preserve">, bár ezek jóval </w:t>
-      </w:r>
-      <w:proofErr w:type="spellStart"/>
-      <w:r>
-        <w:rPr>
-          <w:sz w:val="24"/>
-          <w:szCs w:val="32"/>
-        </w:rPr>
-        <w:t>áltolánosabbak</w:t>
-      </w:r>
-      <w:proofErr w:type="spellEnd"/>
-      <w:r>
-        <w:rPr>
-          <w:sz w:val="24"/>
-          <w:szCs w:val="32"/>
-        </w:rPr>
-        <w:t xml:space="preserve">, mint amit </w:t>
+        <w:t>, bár ezek jóval ált</w:t>
+      </w:r>
+      <w:r>
+        <w:rPr>
+          <w:sz w:val="24"/>
+          <w:szCs w:val="32"/>
+        </w:rPr>
+        <w:t>a</w:t>
+      </w:r>
+      <w:r>
+        <w:rPr>
+          <w:sz w:val="24"/>
+          <w:szCs w:val="32"/>
+        </w:rPr>
+        <w:t xml:space="preserve">lánosabbak, mint amit </w:t>
       </w:r>
       <w:proofErr w:type="spellStart"/>
       <w:r>
@@ -1003,9 +1237,23 @@
           <w:sz w:val="24"/>
           <w:szCs w:val="32"/>
         </w:rPr>
-        <w:t xml:space="preserve">. A DSL másik használatos, informális neve a mini – </w:t>
-      </w:r>
-      <w:proofErr w:type="spellStart"/>
+        <w:t xml:space="preserve">. A DSL másik használatos, informális neve a </w:t>
+      </w:r>
+      <w:proofErr w:type="spellStart"/>
+      <w:r>
+        <w:rPr>
+          <w:sz w:val="24"/>
+          <w:szCs w:val="32"/>
+        </w:rPr>
+        <w:t>mini</w:t>
+      </w:r>
+      <w:r>
+        <w:rPr>
+          <w:sz w:val="24"/>
+          <w:szCs w:val="32"/>
+        </w:rPr>
+        <w:t>-</w:t>
+      </w:r>
       <w:r>
         <w:rPr>
           <w:sz w:val="24"/>
@@ -1047,14 +1295,20 @@
           <w:sz w:val="24"/>
           <w:szCs w:val="32"/>
         </w:rPr>
-        <w:t xml:space="preserve">Az informatika nem egy mai találmány, fél évszázada használjuk és alkotunk benne eszközöket, illetve programokat. Ennek ellenére a többi tudományághoz képest, az informatika fejlődik és növekszik a leggyorsabb ütemben, aminek vannak következményei. </w:t>
-      </w:r>
-      <w:r>
-        <w:rPr>
-          <w:sz w:val="24"/>
-          <w:szCs w:val="32"/>
-        </w:rPr>
-        <w:lastRenderedPageBreak/>
+        <w:t>Az informatika gyorsabb ütemben fejlődik, mint a többi tudományág, aminek megvannak a nem kívánt hatásai is</w:t>
+      </w:r>
+      <w:r>
+        <w:rPr>
+          <w:sz w:val="24"/>
+          <w:szCs w:val="32"/>
+        </w:rPr>
+        <w:t xml:space="preserve"> </w:t>
+      </w:r>
+      <w:r>
+        <w:rPr>
+          <w:sz w:val="24"/>
+          <w:szCs w:val="32"/>
+        </w:rPr>
         <w:t>Egy</w:t>
       </w:r>
       <w:r>
@@ -1080,6 +1334,7 @@
           <w:sz w:val="24"/>
           <w:szCs w:val="32"/>
         </w:rPr>
+        <w:lastRenderedPageBreak/>
         <w:t>Minden egyes szöveg</w:t>
       </w:r>
       <w:r>
@@ -1108,14 +1363,28 @@
           <w:sz w:val="24"/>
           <w:szCs w:val="32"/>
         </w:rPr>
-        <w:t xml:space="preserve">, számok formájában kerül tárolásra, és egy karakterkódolás határozza meg, hogy melyik betűhöz vagy jelöléshez, melyik szám tartozik. Az informatika kialakulásának legelejétől a mai napig rengeteg féle kódolási szabványok jöttek </w:t>
-      </w:r>
-      <w:r>
-        <w:rPr>
-          <w:sz w:val="24"/>
-          <w:szCs w:val="32"/>
-        </w:rPr>
-        <w:t>és jönnek most is létre. Kezdet</w:t>
+        <w:t xml:space="preserve">, számok formájában kerül tárolásra, és egy karakterkódolás határozza meg, hogy melyik betűhöz vagy jelöléshez, melyik szám tartozik. Az informatika kialakulásának legelejétől a mai napig rengetegféle kódolási szabványok jöttek </w:t>
+      </w:r>
+      <w:r>
+        <w:rPr>
+          <w:sz w:val="24"/>
+          <w:szCs w:val="32"/>
+        </w:rPr>
+        <w:t>létre</w:t>
+      </w:r>
+      <w:r>
+        <w:rPr>
+          <w:sz w:val="24"/>
+          <w:szCs w:val="32"/>
+        </w:rPr>
+        <w:t xml:space="preserve"> és a meglévők bővülnek</w:t>
+      </w:r>
+      <w:r>
+        <w:rPr>
+          <w:sz w:val="24"/>
+          <w:szCs w:val="32"/>
+        </w:rPr>
+        <w:t>. Kezdet</w:t>
       </w:r>
       <w:r>
         <w:rPr>
@@ -1154,7 +1423,7 @@
           <w:sz w:val="24"/>
           <w:szCs w:val="32"/>
         </w:rPr>
-        <w:t xml:space="preserve"> leg kézen fekvő</w:t>
+        <w:t xml:space="preserve"> legkézenfekvő</w:t>
       </w:r>
       <w:r>
         <w:rPr>
@@ -1216,7 +1485,46 @@
           <w:sz w:val="24"/>
           <w:szCs w:val="32"/>
         </w:rPr>
-        <w:t xml:space="preserve"> állományok még mindig ilyen kódolásokban vannak tárolva, melyek használhatatlanná válhatnak. Régi programokat nem lehet lefordítani vagy újra felhasználni, egész adatbázisok lehetnek elérhetetlenek, más kontinensen lévő nemzetek régi fájljaihoz nem lehet hozzáférni, könyvtárban tárolt szöveges állományokat nem tudunk elolvasni</w:t>
+        <w:t xml:space="preserve"> állományok még mindig ilyen kódolásokban vannak tárolva, melyek használhatatlanná </w:t>
+      </w:r>
+      <w:proofErr w:type="spellStart"/>
+      <w:r>
+        <w:rPr>
+          <w:sz w:val="24"/>
+          <w:szCs w:val="32"/>
+        </w:rPr>
+        <w:t>válhatnak</w:t>
+      </w:r>
+      <w:proofErr w:type="gramStart"/>
+      <w:r>
+        <w:rPr>
+          <w:sz w:val="24"/>
+          <w:szCs w:val="32"/>
+        </w:rPr>
+        <w:t>.</w:t>
+      </w:r>
+      <w:r>
+        <w:rPr>
+          <w:sz w:val="24"/>
+          <w:szCs w:val="32"/>
+        </w:rPr>
+        <w:t>E</w:t>
+      </w:r>
+      <w:r>
+        <w:rPr>
+          <w:sz w:val="24"/>
+          <w:szCs w:val="32"/>
+        </w:rPr>
+        <w:t>gész</w:t>
+      </w:r>
+      <w:proofErr w:type="spellEnd"/>
+      <w:proofErr w:type="gramEnd"/>
+      <w:r>
+        <w:rPr>
+          <w:sz w:val="24"/>
+          <w:szCs w:val="32"/>
+        </w:rPr>
+        <w:t xml:space="preserve"> adatbázisok lehetnek elérhetetlenek, más kontinensen lévő nemzetek régi fájljaihoz nem lehet hozzáférni, könyvtárban tárolt szöveges állományokat nem tudunk elolvasni</w:t>
       </w:r>
       <w:r>
         <w:rPr>
@@ -1246,7 +1554,21 @@
           <w:sz w:val="24"/>
           <w:szCs w:val="32"/>
         </w:rPr>
-        <w:t>usztán azért, mert olyan régi kódolást használnak, amelyeket már fel se lehet ismerni.</w:t>
+        <w:t xml:space="preserve">usztán azért, mert olyan régi kódolást használnak, amelyeket </w:t>
+      </w:r>
+      <w:r>
+        <w:rPr>
+          <w:sz w:val="24"/>
+          <w:szCs w:val="32"/>
+        </w:rPr>
+        <w:t>gépi segítség nélkül nem</w:t>
+      </w:r>
+      <w:r>
+        <w:rPr>
+          <w:sz w:val="24"/>
+          <w:szCs w:val="32"/>
+        </w:rPr>
+        <w:t xml:space="preserve"> lehet ismerni.</w:t>
       </w:r>
     </w:p>
     <w:p>
@@ -1307,45 +1629,80 @@
           <w:sz w:val="24"/>
           <w:szCs w:val="32"/>
         </w:rPr>
+        <w:t xml:space="preserve">A karakterátkódoláshoz </w:t>
+      </w:r>
+      <w:r>
+        <w:rPr>
+          <w:sz w:val="24"/>
+          <w:szCs w:val="32"/>
+        </w:rPr>
+        <w:t>kö</w:t>
+      </w:r>
+      <w:r>
+        <w:rPr>
+          <w:sz w:val="24"/>
+          <w:szCs w:val="32"/>
+        </w:rPr>
+        <w:t>nnyen készíthető valamilyen DSL. Egy átkódolás</w:t>
+      </w:r>
+      <w:r>
+        <w:rPr>
+          <w:sz w:val="24"/>
+          <w:szCs w:val="32"/>
+        </w:rPr>
+        <w:t xml:space="preserve"> lényegi része, hogy milyen bitsorozatból milyen másik bitsorozat lesz. Ezek leírása egyszerűen és zajmentesen leírhatóak lehetnek egy </w:t>
+      </w:r>
+      <w:proofErr w:type="spellStart"/>
+      <w:r>
+        <w:rPr>
+          <w:sz w:val="24"/>
+          <w:szCs w:val="32"/>
+        </w:rPr>
+        <w:t>DSL-ben</w:t>
+      </w:r>
+      <w:proofErr w:type="spellEnd"/>
+      <w:r>
+        <w:rPr>
+          <w:sz w:val="24"/>
+          <w:szCs w:val="32"/>
+        </w:rPr>
+        <w:t>. Szakdolgozatom</w:t>
+      </w:r>
+      <w:r>
+        <w:rPr>
+          <w:sz w:val="24"/>
+          <w:szCs w:val="32"/>
+        </w:rPr>
+        <w:t>ban én</w:t>
+      </w:r>
+      <w:r>
+        <w:rPr>
+          <w:sz w:val="24"/>
+          <w:szCs w:val="32"/>
+        </w:rPr>
+        <w:t xml:space="preserve"> is egy ilyet szeretn</w:t>
+      </w:r>
+      <w:r>
+        <w:rPr>
+          <w:sz w:val="24"/>
+          <w:szCs w:val="32"/>
+        </w:rPr>
+        <w:t>ék</w:t>
+      </w:r>
+      <w:r>
+        <w:rPr>
+          <w:sz w:val="24"/>
+          <w:szCs w:val="32"/>
+        </w:rPr>
+        <w:t xml:space="preserve"> </w:t>
+      </w:r>
+      <w:r>
+        <w:rPr>
+          <w:sz w:val="24"/>
+          <w:szCs w:val="32"/>
+        </w:rPr>
         <w:lastRenderedPageBreak/>
-        <w:t xml:space="preserve">A karakterátkódoláshoz </w:t>
-      </w:r>
-      <w:r>
-        <w:rPr>
-          <w:sz w:val="24"/>
-          <w:szCs w:val="32"/>
-        </w:rPr>
-        <w:t>kö</w:t>
-      </w:r>
-      <w:r>
-        <w:rPr>
-          <w:sz w:val="24"/>
-          <w:szCs w:val="32"/>
-        </w:rPr>
-        <w:t>nnyen készíthető valamilyen DSL. Egy átkódolás</w:t>
-      </w:r>
-      <w:r>
-        <w:rPr>
-          <w:sz w:val="24"/>
-          <w:szCs w:val="32"/>
-        </w:rPr>
-        <w:t xml:space="preserve"> lényegi része, hogy milyen bitsorozatból milyen másik bitsorozat lesz. Ezek leírása egyszerűen és zajmentesen leírhatóak lehetnek egy </w:t>
-      </w:r>
-      <w:proofErr w:type="spellStart"/>
-      <w:r>
-        <w:rPr>
-          <w:sz w:val="24"/>
-          <w:szCs w:val="32"/>
-        </w:rPr>
-        <w:t>DSL-ben</w:t>
-      </w:r>
-      <w:proofErr w:type="spellEnd"/>
-      <w:r>
-        <w:rPr>
-          <w:sz w:val="24"/>
-          <w:szCs w:val="32"/>
-        </w:rPr>
-        <w:t>. Szakdolgozatom is egy ilyet szeretne megvalósítani. Az én DSL nyelvemben megadható lehetne a kiinduló kódolás, a célkódolás és a konvertálandó bitsorozatok szimpla szöveges formátumban</w:t>
+        <w:t>megvalósítani. Az én DSL nyelvemben megadható lehetne a kiinduló kódolás, a célkódolás és a konvertálandó bitsorozatok szimpla szöveges formátumban</w:t>
       </w:r>
       <w:r>
         <w:rPr>
@@ -1377,23 +1734,7 @@
           <w:sz w:val="24"/>
           <w:szCs w:val="32"/>
         </w:rPr>
-        <w:t xml:space="preserve">Szakdolgozatom témája egy kódgenerátor készítése. A fent említett </w:t>
-      </w:r>
-      <w:proofErr w:type="spellStart"/>
-      <w:r>
-        <w:rPr>
-          <w:sz w:val="24"/>
-          <w:szCs w:val="32"/>
-        </w:rPr>
-        <w:t>DSL-t</w:t>
-      </w:r>
-      <w:proofErr w:type="spellEnd"/>
-      <w:r>
-        <w:rPr>
-          <w:sz w:val="24"/>
-          <w:szCs w:val="32"/>
-        </w:rPr>
-        <w:t xml:space="preserve"> már lehetne arra használni, hogy a megírt átkódolásból valamilyen közismert programozási nyelven megírt </w:t>
+        <w:t xml:space="preserve">Szakdolgozatom témája egy kódgenerátor készítése. A fent említett DSL-t már lehetne arra használni, hogy a megírt átkódolásból valamilyen közismert programozási nyelven megírt </w:t>
       </w:r>
       <w:proofErr w:type="spellStart"/>
       <w:r>
@@ -1511,7 +1852,7 @@
           <w:sz w:val="24"/>
           <w:szCs w:val="32"/>
         </w:rPr>
-        <w:t>Eclipse-ben</w:t>
+        <w:t>Eclipse</w:t>
       </w:r>
       <w:proofErr w:type="spellEnd"/>
       <w:r>
@@ -1535,7 +1876,30 @@
           <w:sz w:val="24"/>
           <w:szCs w:val="32"/>
         </w:rPr>
-        <w:t xml:space="preserve"> modulnak a neve </w:t>
+        <w:t xml:space="preserve"> </w:t>
+      </w:r>
+      <w:proofErr w:type="spellStart"/>
+      <w:r>
+        <w:rPr>
+          <w:sz w:val="24"/>
+          <w:szCs w:val="32"/>
+        </w:rPr>
+        <w:t>pluginnek</w:t>
+      </w:r>
+      <w:proofErr w:type="spellEnd"/>
+      <w:r>
+        <w:rPr>
+          <w:sz w:val="24"/>
+          <w:szCs w:val="32"/>
+        </w:rPr>
+        <w:t xml:space="preserve"> </w:t>
+      </w:r>
+      <w:r>
+        <w:rPr>
+          <w:sz w:val="24"/>
+          <w:szCs w:val="32"/>
+        </w:rPr>
+        <w:t xml:space="preserve">a neve </w:t>
       </w:r>
       <w:proofErr w:type="spellStart"/>
       <w:r>
@@ -1558,23 +1922,7 @@
           <w:sz w:val="24"/>
           <w:szCs w:val="32"/>
         </w:rPr>
-        <w:t xml:space="preserve">gyorsan, egyszerűen és mégis eredményesen lehet </w:t>
-      </w:r>
-      <w:proofErr w:type="spellStart"/>
-      <w:r>
-        <w:rPr>
-          <w:sz w:val="24"/>
-          <w:szCs w:val="32"/>
-        </w:rPr>
-        <w:t>DSL-t</w:t>
-      </w:r>
-      <w:proofErr w:type="spellEnd"/>
-      <w:r>
-        <w:rPr>
-          <w:sz w:val="24"/>
-          <w:szCs w:val="32"/>
-        </w:rPr>
-        <w:t xml:space="preserve"> készíteni. </w:t>
+        <w:t xml:space="preserve">gyorsan, egyszerűen és mégis eredményesen lehet DSL-t készíteni. </w:t>
       </w:r>
       <w:r>
         <w:rPr>
@@ -1643,8 +1991,17 @@
           <w:sz w:val="24"/>
           <w:szCs w:val="32"/>
         </w:rPr>
-        <w:t xml:space="preserve"> modellezéshez kapcsolódó legelterjedtebb modulja</w:t>
-      </w:r>
+        <w:t xml:space="preserve"> modellezéshez kapcsolódó legelterjedtebb </w:t>
+      </w:r>
+      <w:proofErr w:type="spellStart"/>
+      <w:r>
+        <w:rPr>
+          <w:sz w:val="24"/>
+          <w:szCs w:val="32"/>
+        </w:rPr>
+        <w:t>pluginje</w:t>
+      </w:r>
+      <w:proofErr w:type="spellEnd"/>
       <w:r>
         <w:rPr>
           <w:sz w:val="24"/>
@@ -1754,7 +2111,21 @@
           <w:sz w:val="24"/>
           <w:szCs w:val="32"/>
         </w:rPr>
-        <w:t xml:space="preserve"> konkrét igénnyel</w:t>
+        <w:t xml:space="preserve"> konkrét igénnyel Kövesdán Gábor konzulensem állt elő. Felhívta a figyelmemet, hogy a beágyazott rendszer</w:t>
+      </w:r>
+      <w:r>
+        <w:rPr>
+          <w:sz w:val="24"/>
+          <w:szCs w:val="32"/>
+        </w:rPr>
+        <w:t>ekben</w:t>
+      </w:r>
+      <w:r>
+        <w:rPr>
+          <w:sz w:val="24"/>
+          <w:szCs w:val="32"/>
+        </w:rPr>
+        <w:t xml:space="preserve"> is</w:t>
       </w:r>
       <w:r>
         <w:rPr>
@@ -1763,28 +2134,19 @@
         </w:rPr>
         <w:t xml:space="preserve"> </w:t>
       </w:r>
-      <w:proofErr w:type="spellStart"/>
-      <w:r>
-        <w:rPr>
-          <w:sz w:val="24"/>
-          <w:szCs w:val="32"/>
-        </w:rPr>
-        <w:t>Kövesdán</w:t>
-      </w:r>
-      <w:proofErr w:type="spellEnd"/>
-      <w:r>
-        <w:rPr>
-          <w:sz w:val="24"/>
-          <w:szCs w:val="32"/>
-        </w:rPr>
-        <w:t xml:space="preserve"> Gábor konzulensem állt elő. Felhívta a figyelmemet, hogy a beágyazott rendszer</w:t>
-      </w:r>
-      <w:r>
-        <w:rPr>
-          <w:sz w:val="24"/>
-          <w:szCs w:val="32"/>
-        </w:rPr>
-        <w:t xml:space="preserve">ekben használt </w:t>
+      <w:r>
+        <w:rPr>
+          <w:sz w:val="24"/>
+          <w:szCs w:val="32"/>
+        </w:rPr>
+        <w:t>előforduló</w:t>
+      </w:r>
+      <w:r>
+        <w:rPr>
+          <w:sz w:val="24"/>
+          <w:szCs w:val="32"/>
+        </w:rPr>
+        <w:t xml:space="preserve"> </w:t>
       </w:r>
       <w:proofErr w:type="spellStart"/>
       <w:r>
@@ -1800,28 +2162,63 @@
           <w:sz w:val="24"/>
           <w:szCs w:val="32"/>
         </w:rPr>
-        <w:t xml:space="preserve"> nem elérhető</w:t>
-      </w:r>
-      <w:r>
-        <w:rPr>
-          <w:sz w:val="24"/>
-          <w:szCs w:val="32"/>
-        </w:rPr>
-        <w:t xml:space="preserve"> olyan karakterkódolásokhoz használt konvertáló, mely elég kompakt</w:t>
-      </w:r>
-      <w:r>
-        <w:rPr>
-          <w:sz w:val="24"/>
-          <w:szCs w:val="32"/>
-        </w:rPr>
-        <w:t xml:space="preserve"> ahhoz, hogy el</w:t>
-      </w:r>
-      <w:r>
-        <w:rPr>
-          <w:sz w:val="24"/>
-          <w:szCs w:val="32"/>
-        </w:rPr>
-        <w:t>férjen egy beágyazott rendszer szűkös memóriájába. Egy C nyelvben megírt függvénycsoportra lenne szükség, melyben lekérhetjük az egyes átkódolásokban használatos bitsorozatokat</w:t>
+        <w:t xml:space="preserve"> </w:t>
+      </w:r>
+      <w:r>
+        <w:rPr>
+          <w:sz w:val="24"/>
+          <w:szCs w:val="32"/>
+        </w:rPr>
+        <w:t xml:space="preserve">az </w:t>
+      </w:r>
+      <w:r>
+        <w:rPr>
+          <w:sz w:val="24"/>
+          <w:szCs w:val="32"/>
+        </w:rPr>
+        <w:t>elérhető</w:t>
+      </w:r>
+      <w:r>
+        <w:rPr>
+          <w:sz w:val="24"/>
+          <w:szCs w:val="32"/>
+        </w:rPr>
+        <w:t>,</w:t>
+      </w:r>
+      <w:r>
+        <w:rPr>
+          <w:sz w:val="24"/>
+          <w:szCs w:val="32"/>
+        </w:rPr>
+        <w:t xml:space="preserve"> karakterkódolásokhoz használt konvertáló</w:t>
+      </w:r>
+      <w:r>
+        <w:rPr>
+          <w:sz w:val="24"/>
+          <w:szCs w:val="32"/>
+        </w:rPr>
+        <w:t>k a mai technikához képest nem számítanak praktikus megoldásoknak. Ezeket, a már megoldott problémákat, modern eszközökkel egyszerűbb és letisztultabb formában lehetne elkészíteni</w:t>
+      </w:r>
+      <w:r>
+        <w:rPr>
+          <w:sz w:val="24"/>
+          <w:szCs w:val="32"/>
+        </w:rPr>
+        <w:t>. Egy C nyelvben megírt függvénycsoportra lenne szükség, mely</w:t>
+      </w:r>
+      <w:r>
+        <w:rPr>
+          <w:sz w:val="24"/>
+          <w:szCs w:val="32"/>
+        </w:rPr>
+        <w:t>ek</w:t>
+      </w:r>
+      <w:r>
+        <w:rPr>
+          <w:sz w:val="24"/>
+          <w:szCs w:val="32"/>
+        </w:rPr>
+        <w:t>ben lekérhetjük az egyes átkódolásokban használatos bitsorozatokat</w:t>
       </w:r>
       <w:r>
         <w:rPr>
@@ -1835,7 +2232,21 @@
           <w:sz w:val="24"/>
           <w:szCs w:val="32"/>
         </w:rPr>
-        <w:t>. Ezt elég érdekesnek talá</w:t>
+        <w:t>.</w:t>
+      </w:r>
+      <w:r>
+        <w:rPr>
+          <w:sz w:val="24"/>
+          <w:szCs w:val="32"/>
+        </w:rPr>
+        <w:t xml:space="preserve"> A függvények számára az adathalmazt az elkészített DSL és kódgenerátor használatával tennénk elérhetővé.</w:t>
+      </w:r>
+      <w:r>
+        <w:rPr>
+          <w:sz w:val="24"/>
+          <w:szCs w:val="32"/>
+        </w:rPr>
+        <w:t xml:space="preserve"> Ezt elég érdekesnek talá</w:t>
       </w:r>
       <w:r>
         <w:rPr>
@@ -1935,6 +2346,174 @@
         </w:rPr>
         <w:br w:type="page"/>
       </w:r>
+    </w:p>
+    <w:p>
+      <w:pPr>
+        <w:spacing w:after="240" w:line="360" w:lineRule="auto"/>
+        <w:jc w:val="both"/>
+        <w:rPr>
+          <w:sz w:val="32"/>
+          <w:szCs w:val="24"/>
+        </w:rPr>
+      </w:pPr>
+      <w:r>
+        <w:rPr>
+          <w:sz w:val="32"/>
+          <w:szCs w:val="24"/>
+        </w:rPr>
+        <w:lastRenderedPageBreak/>
+        <w:t>Hivatkozások</w:t>
+      </w:r>
+    </w:p>
+    <w:p>
+      <w:pPr>
+        <w:pStyle w:val="Lbjegyzetszveg"/>
+        <w:spacing w:after="240"/>
+      </w:pPr>
+      <w:proofErr w:type="spellStart"/>
+      <w:r>
+        <w:t>Citation</w:t>
+      </w:r>
+      <w:proofErr w:type="spellEnd"/>
+      <w:r>
+        <w:t xml:space="preserve"> </w:t>
+      </w:r>
+      <w:proofErr w:type="spellStart"/>
+      <w:r>
+        <w:t>for</w:t>
+      </w:r>
+      <w:proofErr w:type="spellEnd"/>
+      <w:r>
+        <w:t xml:space="preserve"> </w:t>
+      </w:r>
+      <w:proofErr w:type="spellStart"/>
+      <w:r>
+        <w:t>this</w:t>
+      </w:r>
+      <w:proofErr w:type="spellEnd"/>
+      <w:r>
+        <w:t xml:space="preserve"> </w:t>
+      </w:r>
+      <w:proofErr w:type="spellStart"/>
+      <w:r>
+        <w:t>quote</w:t>
+      </w:r>
+      <w:proofErr w:type="spellEnd"/>
+      <w:r>
+        <w:t>: von Neumann, John (1955) "</w:t>
+      </w:r>
+      <w:proofErr w:type="spellStart"/>
+      <w:r>
+        <w:t>Method</w:t>
+      </w:r>
+      <w:proofErr w:type="spellEnd"/>
+      <w:r>
+        <w:t xml:space="preserve"> </w:t>
+      </w:r>
+      <w:proofErr w:type="spellStart"/>
+      <w:r>
+        <w:t>in</w:t>
+      </w:r>
+      <w:proofErr w:type="spellEnd"/>
+      <w:r>
+        <w:t xml:space="preserve"> </w:t>
+      </w:r>
+      <w:proofErr w:type="spellStart"/>
+      <w:r>
+        <w:t>the</w:t>
+      </w:r>
+      <w:proofErr w:type="spellEnd"/>
+      <w:r>
+        <w:t xml:space="preserve"> </w:t>
+      </w:r>
+      <w:proofErr w:type="spellStart"/>
+      <w:r>
+        <w:t>physical</w:t>
+      </w:r>
+      <w:proofErr w:type="spellEnd"/>
+      <w:r>
+        <w:t xml:space="preserve"> </w:t>
+      </w:r>
+      <w:proofErr w:type="spellStart"/>
+      <w:r>
+        <w:t>sciences</w:t>
+      </w:r>
+      <w:proofErr w:type="spellEnd"/>
+      <w:r>
+        <w:t xml:space="preserve">." </w:t>
+      </w:r>
+      <w:proofErr w:type="spellStart"/>
+      <w:r>
+        <w:t>in</w:t>
+      </w:r>
+      <w:proofErr w:type="spellEnd"/>
+      <w:r>
+        <w:t xml:space="preserve"> The Neumann </w:t>
+      </w:r>
+      <w:proofErr w:type="spellStart"/>
+      <w:r>
+        <w:t>Compendium</w:t>
+      </w:r>
+      <w:proofErr w:type="spellEnd"/>
+      <w:r>
+        <w:t xml:space="preserve">. World series </w:t>
+      </w:r>
+      <w:proofErr w:type="spellStart"/>
+      <w:r>
+        <w:t>in</w:t>
+      </w:r>
+      <w:proofErr w:type="spellEnd"/>
+      <w:r>
+        <w:t xml:space="preserve"> 20th </w:t>
+      </w:r>
+      <w:proofErr w:type="spellStart"/>
+      <w:r>
+        <w:t>century</w:t>
+      </w:r>
+      <w:proofErr w:type="spellEnd"/>
+      <w:r>
+        <w:t xml:space="preserve"> </w:t>
+      </w:r>
+      <w:proofErr w:type="spellStart"/>
+      <w:r>
+        <w:t>mathematics</w:t>
+      </w:r>
+      <w:proofErr w:type="spellEnd"/>
+      <w:r>
+        <w:t xml:space="preserve">; </w:t>
+      </w:r>
+      <w:proofErr w:type="spellStart"/>
+      <w:r>
+        <w:t>vol</w:t>
+      </w:r>
+      <w:proofErr w:type="spellEnd"/>
+      <w:r>
+        <w:t>. 1, Bródy, F</w:t>
+      </w:r>
+      <w:proofErr w:type="gramStart"/>
+      <w:r>
+        <w:t>.,</w:t>
+      </w:r>
+      <w:proofErr w:type="gramEnd"/>
+      <w:r>
+        <w:t xml:space="preserve"> and Vámos, T., </w:t>
+      </w:r>
+      <w:proofErr w:type="spellStart"/>
+      <w:r>
+        <w:t>eds</w:t>
+      </w:r>
+      <w:proofErr w:type="spellEnd"/>
+      <w:r>
+        <w:t xml:space="preserve">., World </w:t>
+      </w:r>
+      <w:proofErr w:type="spellStart"/>
+      <w:r>
+        <w:t>Scientific</w:t>
+      </w:r>
+      <w:proofErr w:type="spellEnd"/>
+      <w:r>
+        <w:t xml:space="preserve"> Publishing Co., Singapore (p. 628)</w:t>
+      </w:r>
       <w:bookmarkStart w:id="0" w:name="_GoBack"/>
       <w:bookmarkEnd w:id="0"/>
     </w:p>
@@ -1943,48 +2522,10 @@
         <w:spacing w:after="240" w:line="360" w:lineRule="auto"/>
         <w:jc w:val="both"/>
         <w:rPr>
-          <w:sz w:val="32"/>
-          <w:szCs w:val="24"/>
-        </w:rPr>
-      </w:pPr>
-      <w:r>
-        <w:rPr>
-          <w:sz w:val="32"/>
-          <w:szCs w:val="24"/>
-        </w:rPr>
-        <w:lastRenderedPageBreak/>
-        <w:t>Hivatkozások</w:t>
-      </w:r>
-    </w:p>
-    <w:p>
-      <w:pPr>
-        <w:spacing w:after="240" w:line="360" w:lineRule="auto"/>
-        <w:jc w:val="both"/>
-        <w:rPr>
-          <w:sz w:val="24"/>
-          <w:szCs w:val="24"/>
+          <w:rStyle w:val="Hiperhivatkozs"/>
         </w:rPr>
       </w:pPr>
       <w:hyperlink r:id="rId8" w:history="1">
-        <w:r>
-          <w:rPr>
-            <w:rStyle w:val="Hiperhivatkozs"/>
-            <w:sz w:val="24"/>
-            <w:szCs w:val="24"/>
-          </w:rPr>
-          <w:t>https://en.wikisource.org/w/index.php?title=Cause,_Effect,_Efficiency_%26_Soft_Systems_Models</w:t>
-        </w:r>
-      </w:hyperlink>
-    </w:p>
-    <w:p>
-      <w:pPr>
-        <w:spacing w:after="240" w:line="360" w:lineRule="auto"/>
-        <w:jc w:val="both"/>
-        <w:rPr>
-          <w:rStyle w:val="Hiperhivatkozs"/>
-        </w:rPr>
-      </w:pPr>
-      <w:hyperlink r:id="rId9" w:history="1">
         <w:r>
           <w:rPr>
             <w:rStyle w:val="Hiperhivatkozs"/>
@@ -2002,7 +2543,7 @@
           <w:szCs w:val="24"/>
         </w:rPr>
       </w:pPr>
-      <w:hyperlink r:id="rId10" w:history="1">
+      <w:hyperlink r:id="rId9" w:history="1">
         <w:r>
           <w:rPr>
             <w:rStyle w:val="Hiperhivatkozs"/>
@@ -2022,7 +2563,7 @@
           <w:szCs w:val="24"/>
         </w:rPr>
       </w:pPr>
-      <w:hyperlink r:id="rId11" w:history="1">
+      <w:hyperlink r:id="rId10" w:history="1">
         <w:r>
           <w:rPr>
             <w:rStyle w:val="Hiperhivatkozs"/>
@@ -2042,7 +2583,7 @@
           <w:szCs w:val="24"/>
         </w:rPr>
       </w:pPr>
-      <w:hyperlink r:id="rId12" w:history="1">
+      <w:hyperlink r:id="rId11" w:history="1">
         <w:r>
           <w:rPr>
             <w:rStyle w:val="Hiperhivatkozs"/>
@@ -2073,6 +2614,22 @@
 </w:document>
 </file>
 
+<file path=word/commentsExtended.xml><?xml version="1.0" encoding="utf-8"?>
+<w15:commentsEx xmlns:wpc="http://schemas.microsoft.com/office/word/2010/wordprocessingCanvas" xmlns:cx="http://schemas.microsoft.com/office/drawing/2014/chartex" xmlns:cx1="http://schemas.microsoft.com/office/drawing/2015/9/8/chartex" xmlns:mc="http://schemas.openxmlformats.org/markup-compatibility/2006" xmlns:o="urn:schemas-microsoft-com:office:office" xmlns:r="http://schemas.openxmlformats.org/officeDocument/2006/relationships" xmlns:m="http://schemas.openxmlformats.org/officeDocument/2006/math" xmlns:v="urn:schemas-microsoft-com:vml" xmlns:wp14="http://schemas.microsoft.com/office/word/2010/wordprocessingDrawing" xmlns:wp="http://schemas.openxmlformats.org/drawingml/2006/wordprocessingDrawing" xmlns:w10="urn:schemas-microsoft-com:office:word" xmlns:w="http://schemas.openxmlformats.org/wordprocessingml/2006/main" xmlns:w14="http://schemas.microsoft.com/office/word/2010/wordml" xmlns:w15="http://schemas.microsoft.com/office/word/2012/wordml" xmlns:w16se="http://schemas.microsoft.com/office/word/2015/wordml/symex" xmlns:wpg="http://schemas.microsoft.com/office/word/2010/wordprocessingGroup" xmlns:wpi="http://schemas.microsoft.com/office/word/2010/wordprocessingInk" xmlns:wne="http://schemas.microsoft.com/office/word/2006/wordml" xmlns:wps="http://schemas.microsoft.com/office/word/2010/wordprocessingShape" mc:Ignorable="w14 w15 w16se wp14">
+  <w15:commentEx w15:paraId="1F140D97" w15:done="0"/>
+  <w15:commentEx w15:paraId="5F5A22AF" w15:done="0"/>
+  <w15:commentEx w15:paraId="1FF182B2" w15:done="0"/>
+  <w15:commentEx w15:paraId="0F2FA874" w15:done="0"/>
+  <w15:commentEx w15:paraId="325E300D" w15:done="0"/>
+  <w15:commentEx w15:paraId="62662841" w15:done="0"/>
+  <w15:commentEx w15:paraId="04233509" w15:done="0"/>
+  <w15:commentEx w15:paraId="55B65191" w15:done="0"/>
+  <w15:commentEx w15:paraId="4E640376" w15:done="0"/>
+  <w15:commentEx w15:paraId="6DE5B343" w15:done="0"/>
+  <w15:commentEx w15:paraId="5B6E66ED" w15:done="0"/>
+</w15:commentsEx>
+</file>
+
 <file path=word/endnotes.xml><?xml version="1.0" encoding="utf-8"?>
 <w:endnotes xmlns:wpc="http://schemas.microsoft.com/office/word/2010/wordprocessingCanvas" xmlns:mc="http://schemas.openxmlformats.org/markup-compatibility/2006" xmlns:o="urn:schemas-microsoft-com:office:office" xmlns:r="http://schemas.openxmlformats.org/officeDocument/2006/relationships" xmlns:m="http://schemas.openxmlformats.org/officeDocument/2006/math" xmlns:v="urn:schemas-microsoft-com:vml" xmlns:wp14="http://schemas.microsoft.com/office/word/2010/wordprocessingDrawing" xmlns:wp="http://schemas.openxmlformats.org/drawingml/2006/wordprocessingDrawing" xmlns:w10="urn:schemas-microsoft-com:office:word" xmlns:w="http://schemas.openxmlformats.org/wordprocessingml/2006/main" xmlns:w14="http://schemas.microsoft.com/office/word/2010/wordml" xmlns:wpg="http://schemas.microsoft.com/office/word/2010/wordprocessingGroup" xmlns:wpi="http://schemas.microsoft.com/office/word/2010/wordprocessingInk" xmlns:wne="http://schemas.microsoft.com/office/word/2006/wordml" xmlns:wps="http://schemas.microsoft.com/office/word/2010/wordprocessingShape" mc:Ignorable="w14 wp14">
   <w:endnote w:type="separator" w:id="-1">
@@ -2132,48 +2689,166 @@
         <w:footnoteRef/>
       </w:r>
       <w:r>
-        <w:t xml:space="preserve">  TODO hivatkozás </w:t>
-      </w:r>
-      <w:hyperlink r:id="rId1" w:history="1">
-        <w:r>
-          <w:rPr>
-            <w:rStyle w:val="Hiperhivatkozs"/>
-          </w:rPr>
-          <w:t>https://en.wikisource.org/w/index.php?title=Cause,_Effect,_Efficiency_%26_Soft_Systems_Models</w:t>
-        </w:r>
-      </w:hyperlink>
-    </w:p>
-  </w:footnote>
-  <w:footnote w:id="2">
-    <w:p>
-      <w:pPr>
-        <w:pStyle w:val="Lbjegyzetszveg"/>
-      </w:pPr>
-      <w:r>
-        <w:rPr>
-          <w:rStyle w:val="Lbjegyzet-hivatkozs"/>
-        </w:rPr>
-        <w:footnoteRef/>
-      </w:r>
-      <w:r>
-        <w:t xml:space="preserve"> TODO hivatkozás </w:t>
-      </w:r>
-      <w:hyperlink r:id="rId2" w:history="1">
-        <w:r>
-          <w:rPr>
-            <w:rStyle w:val="Hiperhivatkozs"/>
-          </w:rPr>
-          <w:t>https://vik.wiki/images/6/6c/Szofttech_objektumorientaltszoftverfejlesztes_konyv.pdf</w:t>
-        </w:r>
-      </w:hyperlink>
-    </w:p>
-    <w:p>
-      <w:pPr>
-        <w:pStyle w:val="Lbjegyzetszveg"/>
-      </w:pPr>
+        <w:t xml:space="preserve">  TODO hivatkozás</w:t>
+      </w:r>
+      <w:r>
+        <w:t xml:space="preserve">: </w:t>
+      </w:r>
+      <w:proofErr w:type="spellStart"/>
+      <w:r>
+        <w:t>Citation</w:t>
+      </w:r>
+      <w:proofErr w:type="spellEnd"/>
+      <w:r>
+        <w:t xml:space="preserve"> </w:t>
+      </w:r>
+      <w:proofErr w:type="spellStart"/>
+      <w:r>
+        <w:t>for</w:t>
+      </w:r>
+      <w:proofErr w:type="spellEnd"/>
+      <w:r>
+        <w:t xml:space="preserve"> </w:t>
+      </w:r>
+      <w:proofErr w:type="spellStart"/>
+      <w:r>
+        <w:t>this</w:t>
+      </w:r>
+      <w:proofErr w:type="spellEnd"/>
+      <w:r>
+        <w:t xml:space="preserve"> </w:t>
+      </w:r>
+      <w:proofErr w:type="spellStart"/>
+      <w:r>
+        <w:t>quote</w:t>
+      </w:r>
+      <w:proofErr w:type="spellEnd"/>
+      <w:r>
+        <w:t>: von Neumann, John (1955) "</w:t>
+      </w:r>
+      <w:proofErr w:type="spellStart"/>
+      <w:r>
+        <w:t>Method</w:t>
+      </w:r>
+      <w:proofErr w:type="spellEnd"/>
+      <w:r>
+        <w:t xml:space="preserve"> </w:t>
+      </w:r>
+      <w:proofErr w:type="spellStart"/>
+      <w:r>
+        <w:t>in</w:t>
+      </w:r>
+      <w:proofErr w:type="spellEnd"/>
+      <w:r>
+        <w:t xml:space="preserve"> </w:t>
+      </w:r>
+      <w:proofErr w:type="spellStart"/>
+      <w:r>
+        <w:t>the</w:t>
+      </w:r>
+      <w:proofErr w:type="spellEnd"/>
+      <w:r>
+        <w:t xml:space="preserve"> </w:t>
+      </w:r>
+      <w:proofErr w:type="spellStart"/>
+      <w:r>
+        <w:t>physical</w:t>
+      </w:r>
+      <w:proofErr w:type="spellEnd"/>
+      <w:r>
+        <w:t xml:space="preserve"> </w:t>
+      </w:r>
+      <w:proofErr w:type="spellStart"/>
+      <w:r>
+        <w:t>sciences</w:t>
+      </w:r>
+      <w:proofErr w:type="spellEnd"/>
+      <w:r>
+        <w:t xml:space="preserve">." </w:t>
+      </w:r>
+      <w:proofErr w:type="spellStart"/>
+      <w:r>
+        <w:t>in</w:t>
+      </w:r>
+      <w:proofErr w:type="spellEnd"/>
+      <w:r>
+        <w:t xml:space="preserve"> The Neumann </w:t>
+      </w:r>
+      <w:proofErr w:type="spellStart"/>
+      <w:r>
+        <w:t>Compendium</w:t>
+      </w:r>
+      <w:proofErr w:type="spellEnd"/>
+      <w:r>
+        <w:t xml:space="preserve">. World series </w:t>
+      </w:r>
+      <w:proofErr w:type="spellStart"/>
+      <w:r>
+        <w:t>in</w:t>
+      </w:r>
+      <w:proofErr w:type="spellEnd"/>
+      <w:r>
+        <w:t xml:space="preserve"> 20th </w:t>
+      </w:r>
+      <w:proofErr w:type="spellStart"/>
+      <w:r>
+        <w:t>century</w:t>
+      </w:r>
+      <w:proofErr w:type="spellEnd"/>
+      <w:r>
+        <w:t xml:space="preserve"> </w:t>
+      </w:r>
+      <w:proofErr w:type="spellStart"/>
+      <w:r>
+        <w:t>mathematics</w:t>
+      </w:r>
+      <w:proofErr w:type="spellEnd"/>
+      <w:r>
+        <w:t xml:space="preserve">; </w:t>
+      </w:r>
+      <w:proofErr w:type="spellStart"/>
+      <w:r>
+        <w:t>vol</w:t>
+      </w:r>
+      <w:proofErr w:type="spellEnd"/>
+      <w:r>
+        <w:t>. 1, Bródy, F</w:t>
+      </w:r>
+      <w:proofErr w:type="gramStart"/>
+      <w:r>
+        <w:t>.,</w:t>
+      </w:r>
+      <w:proofErr w:type="gramEnd"/>
+      <w:r>
+        <w:t xml:space="preserve"> and Vámos, T., </w:t>
+      </w:r>
+      <w:proofErr w:type="spellStart"/>
+      <w:r>
+        <w:t>eds</w:t>
+      </w:r>
+      <w:proofErr w:type="spellEnd"/>
+      <w:r>
+        <w:t xml:space="preserve">., World </w:t>
+      </w:r>
+      <w:proofErr w:type="spellStart"/>
+      <w:r>
+        <w:t>Scientific</w:t>
+      </w:r>
+      <w:proofErr w:type="spellEnd"/>
+      <w:r>
+        <w:t xml:space="preserve"> Publishing Co., Singapore (p. 628)</w:t>
+      </w:r>
     </w:p>
   </w:footnote>
 </w:footnotes>
+</file>
+
+<file path=word/people.xml><?xml version="1.0" encoding="utf-8"?>
+<w15:people xmlns:wpc="http://schemas.microsoft.com/office/word/2010/wordprocessingCanvas" xmlns:cx="http://schemas.microsoft.com/office/drawing/2014/chartex" xmlns:cx1="http://schemas.microsoft.com/office/drawing/2015/9/8/chartex" xmlns:mc="http://schemas.openxmlformats.org/markup-compatibility/2006" xmlns:o="urn:schemas-microsoft-com:office:office" xmlns:r="http://schemas.openxmlformats.org/officeDocument/2006/relationships" xmlns:m="http://schemas.openxmlformats.org/officeDocument/2006/math" xmlns:v="urn:schemas-microsoft-com:vml" xmlns:wp14="http://schemas.microsoft.com/office/word/2010/wordprocessingDrawing" xmlns:wp="http://schemas.openxmlformats.org/drawingml/2006/wordprocessingDrawing" xmlns:w10="urn:schemas-microsoft-com:office:word" xmlns:w="http://schemas.openxmlformats.org/wordprocessingml/2006/main" xmlns:w14="http://schemas.microsoft.com/office/word/2010/wordml" xmlns:w15="http://schemas.microsoft.com/office/word/2012/wordml" xmlns:w16se="http://schemas.microsoft.com/office/word/2015/wordml/symex" xmlns:wpg="http://schemas.microsoft.com/office/word/2010/wordprocessingGroup" xmlns:wpi="http://schemas.microsoft.com/office/word/2010/wordprocessingInk" xmlns:wne="http://schemas.microsoft.com/office/word/2006/wordml" xmlns:wps="http://schemas.microsoft.com/office/word/2010/wordprocessingShape" mc:Ignorable="w14 w15 w16se wp14">
+  <w15:person w15:author="Kövesdán Gábor">
+    <w15:presenceInfo w15:providerId="AD" w15:userId="S-1-5-21-3570933697-361231582-335804215-7201"/>
+  </w15:person>
+</w15:people>
 </file>
 
 <file path=word/styles.xml><?xml version="1.0" encoding="utf-8"?>
@@ -2444,6 +3119,104 @@
       <w:shd w:val="clear" w:color="auto" w:fill="E1DFDD"/>
     </w:rPr>
   </w:style>
+  <w:style w:type="character" w:styleId="Jegyzethivatkozs">
+    <w:name w:val="annotation reference"/>
+    <w:basedOn w:val="Bekezdsalapbettpusa"/>
+    <w:uiPriority w:val="99"/>
+    <w:semiHidden/>
+    <w:unhideWhenUsed/>
+    <w:rsid w:val="00294845"/>
+    <w:rPr>
+      <w:sz w:val="16"/>
+      <w:szCs w:val="16"/>
+    </w:rPr>
+  </w:style>
+  <w:style w:type="paragraph" w:styleId="Jegyzetszveg">
+    <w:name w:val="annotation text"/>
+    <w:basedOn w:val="Norml"/>
+    <w:link w:val="JegyzetszvegChar"/>
+    <w:uiPriority w:val="99"/>
+    <w:semiHidden/>
+    <w:unhideWhenUsed/>
+    <w:rsid w:val="00294845"/>
+    <w:pPr>
+      <w:spacing w:line="240" w:lineRule="auto"/>
+    </w:pPr>
+    <w:rPr>
+      <w:sz w:val="20"/>
+      <w:szCs w:val="20"/>
+    </w:rPr>
+  </w:style>
+  <w:style w:type="character" w:customStyle="1" w:styleId="JegyzetszvegChar">
+    <w:name w:val="Jegyzetszöveg Char"/>
+    <w:basedOn w:val="Bekezdsalapbettpusa"/>
+    <w:link w:val="Jegyzetszveg"/>
+    <w:uiPriority w:val="99"/>
+    <w:semiHidden/>
+    <w:rsid w:val="00294845"/>
+    <w:rPr>
+      <w:sz w:val="20"/>
+      <w:szCs w:val="20"/>
+    </w:rPr>
+  </w:style>
+  <w:style w:type="paragraph" w:styleId="Megjegyzstrgya">
+    <w:name w:val="annotation subject"/>
+    <w:basedOn w:val="Jegyzetszveg"/>
+    <w:next w:val="Jegyzetszveg"/>
+    <w:link w:val="MegjegyzstrgyaChar"/>
+    <w:uiPriority w:val="99"/>
+    <w:semiHidden/>
+    <w:unhideWhenUsed/>
+    <w:rsid w:val="00294845"/>
+    <w:rPr>
+      <w:b/>
+      <w:bCs/>
+    </w:rPr>
+  </w:style>
+  <w:style w:type="character" w:customStyle="1" w:styleId="MegjegyzstrgyaChar">
+    <w:name w:val="Megjegyzés tárgya Char"/>
+    <w:basedOn w:val="JegyzetszvegChar"/>
+    <w:link w:val="Megjegyzstrgya"/>
+    <w:uiPriority w:val="99"/>
+    <w:semiHidden/>
+    <w:rsid w:val="00294845"/>
+    <w:rPr>
+      <w:b/>
+      <w:bCs/>
+      <w:sz w:val="20"/>
+      <w:szCs w:val="20"/>
+    </w:rPr>
+  </w:style>
+  <w:style w:type="paragraph" w:styleId="Buborkszveg">
+    <w:name w:val="Balloon Text"/>
+    <w:basedOn w:val="Norml"/>
+    <w:link w:val="BuborkszvegChar"/>
+    <w:uiPriority w:val="99"/>
+    <w:semiHidden/>
+    <w:unhideWhenUsed/>
+    <w:rsid w:val="00294845"/>
+    <w:pPr>
+      <w:spacing w:after="0" w:line="240" w:lineRule="auto"/>
+    </w:pPr>
+    <w:rPr>
+      <w:rFonts w:ascii="Segoe UI" w:hAnsi="Segoe UI" w:cs="Segoe UI"/>
+      <w:sz w:val="18"/>
+      <w:szCs w:val="18"/>
+    </w:rPr>
+  </w:style>
+  <w:style w:type="character" w:customStyle="1" w:styleId="BuborkszvegChar">
+    <w:name w:val="Buborékszöveg Char"/>
+    <w:basedOn w:val="Bekezdsalapbettpusa"/>
+    <w:link w:val="Buborkszveg"/>
+    <w:uiPriority w:val="99"/>
+    <w:semiHidden/>
+    <w:rsid w:val="00294845"/>
+    <w:rPr>
+      <w:rFonts w:ascii="Segoe UI" w:hAnsi="Segoe UI" w:cs="Segoe UI"/>
+      <w:sz w:val="18"/>
+      <w:szCs w:val="18"/>
+    </w:rPr>
+  </w:style>
 </w:styles>
 </file>
 
@@ -2713,6 +3486,104 @@
     <w:rPr>
       <w:color w:val="605E5C"/>
       <w:shd w:val="clear" w:color="auto" w:fill="E1DFDD"/>
+    </w:rPr>
+  </w:style>
+  <w:style w:type="character" w:styleId="Jegyzethivatkozs">
+    <w:name w:val="annotation reference"/>
+    <w:basedOn w:val="Bekezdsalapbettpusa"/>
+    <w:uiPriority w:val="99"/>
+    <w:semiHidden/>
+    <w:unhideWhenUsed/>
+    <w:rsid w:val="00294845"/>
+    <w:rPr>
+      <w:sz w:val="16"/>
+      <w:szCs w:val="16"/>
+    </w:rPr>
+  </w:style>
+  <w:style w:type="paragraph" w:styleId="Jegyzetszveg">
+    <w:name w:val="annotation text"/>
+    <w:basedOn w:val="Norml"/>
+    <w:link w:val="JegyzetszvegChar"/>
+    <w:uiPriority w:val="99"/>
+    <w:semiHidden/>
+    <w:unhideWhenUsed/>
+    <w:rsid w:val="00294845"/>
+    <w:pPr>
+      <w:spacing w:line="240" w:lineRule="auto"/>
+    </w:pPr>
+    <w:rPr>
+      <w:sz w:val="20"/>
+      <w:szCs w:val="20"/>
+    </w:rPr>
+  </w:style>
+  <w:style w:type="character" w:customStyle="1" w:styleId="JegyzetszvegChar">
+    <w:name w:val="Jegyzetszöveg Char"/>
+    <w:basedOn w:val="Bekezdsalapbettpusa"/>
+    <w:link w:val="Jegyzetszveg"/>
+    <w:uiPriority w:val="99"/>
+    <w:semiHidden/>
+    <w:rsid w:val="00294845"/>
+    <w:rPr>
+      <w:sz w:val="20"/>
+      <w:szCs w:val="20"/>
+    </w:rPr>
+  </w:style>
+  <w:style w:type="paragraph" w:styleId="Megjegyzstrgya">
+    <w:name w:val="annotation subject"/>
+    <w:basedOn w:val="Jegyzetszveg"/>
+    <w:next w:val="Jegyzetszveg"/>
+    <w:link w:val="MegjegyzstrgyaChar"/>
+    <w:uiPriority w:val="99"/>
+    <w:semiHidden/>
+    <w:unhideWhenUsed/>
+    <w:rsid w:val="00294845"/>
+    <w:rPr>
+      <w:b/>
+      <w:bCs/>
+    </w:rPr>
+  </w:style>
+  <w:style w:type="character" w:customStyle="1" w:styleId="MegjegyzstrgyaChar">
+    <w:name w:val="Megjegyzés tárgya Char"/>
+    <w:basedOn w:val="JegyzetszvegChar"/>
+    <w:link w:val="Megjegyzstrgya"/>
+    <w:uiPriority w:val="99"/>
+    <w:semiHidden/>
+    <w:rsid w:val="00294845"/>
+    <w:rPr>
+      <w:b/>
+      <w:bCs/>
+      <w:sz w:val="20"/>
+      <w:szCs w:val="20"/>
+    </w:rPr>
+  </w:style>
+  <w:style w:type="paragraph" w:styleId="Buborkszveg">
+    <w:name w:val="Balloon Text"/>
+    <w:basedOn w:val="Norml"/>
+    <w:link w:val="BuborkszvegChar"/>
+    <w:uiPriority w:val="99"/>
+    <w:semiHidden/>
+    <w:unhideWhenUsed/>
+    <w:rsid w:val="00294845"/>
+    <w:pPr>
+      <w:spacing w:after="0" w:line="240" w:lineRule="auto"/>
+    </w:pPr>
+    <w:rPr>
+      <w:rFonts w:ascii="Segoe UI" w:hAnsi="Segoe UI" w:cs="Segoe UI"/>
+      <w:sz w:val="18"/>
+      <w:szCs w:val="18"/>
+    </w:rPr>
+  </w:style>
+  <w:style w:type="character" w:customStyle="1" w:styleId="BuborkszvegChar">
+    <w:name w:val="Buborékszöveg Char"/>
+    <w:basedOn w:val="Bekezdsalapbettpusa"/>
+    <w:link w:val="Buborkszveg"/>
+    <w:uiPriority w:val="99"/>
+    <w:semiHidden/>
+    <w:rsid w:val="00294845"/>
+    <w:rPr>
+      <w:rFonts w:ascii="Segoe UI" w:hAnsi="Segoe UI" w:cs="Segoe UI"/>
+      <w:sz w:val="18"/>
+      <w:szCs w:val="18"/>
     </w:rPr>
   </w:style>
 </w:styles>
@@ -3008,7 +3879,7 @@
 </file>
 
 <file path=customXml/itemProps1.xml><?xml version="1.0" encoding="utf-8"?>
-<ds:datastoreItem xmlns:ds="http://schemas.openxmlformats.org/officeDocument/2006/customXml" ds:itemID="{2031037C-1CD7-4E57-A6EF-1D450B802DE6}">
+<ds:datastoreItem xmlns:ds="http://schemas.openxmlformats.org/officeDocument/2006/customXml" ds:itemID="{B2C15D4E-5AE0-4B39-A48C-A9EBC31B839B}">
   <ds:schemaRefs>
     <ds:schemaRef ds:uri="http://schemas.openxmlformats.org/officeDocument/2006/bibliography"/>
   </ds:schemaRefs>

--- a/Szakdolgozat.docx
+++ b/Szakdolgozat.docx
@@ -175,7 +175,7 @@
     <w:p>
       <w:pPr>
         <w:spacing w:after="240" w:line="360" w:lineRule="auto"/>
-        <w:ind w:firstLine="708"/>
+        <w:ind w:firstLine="709"/>
         <w:jc w:val="both"/>
         <w:rPr>
           <w:sz w:val="24"/>
@@ -187,56 +187,6 @@
           <w:sz w:val="24"/>
           <w:szCs w:val="24"/>
         </w:rPr>
-        <w:t xml:space="preserve">A modell, </w:t>
-      </w:r>
-      <w:r>
-        <w:rPr>
-          <w:sz w:val="24"/>
-          <w:szCs w:val="24"/>
-        </w:rPr>
-        <w:t>egyik</w:t>
-      </w:r>
-      <w:r>
-        <w:rPr>
-          <w:sz w:val="24"/>
-          <w:szCs w:val="24"/>
-        </w:rPr>
-        <w:t xml:space="preserve"> </w:t>
-      </w:r>
-      <w:r>
-        <w:rPr>
-          <w:sz w:val="24"/>
-          <w:szCs w:val="24"/>
-        </w:rPr>
-        <w:t>definíciója szerint, a valóság egy</w:t>
-      </w:r>
-      <w:r>
-        <w:rPr>
-          <w:sz w:val="24"/>
-          <w:szCs w:val="24"/>
-        </w:rPr>
-        <w:t xml:space="preserve"> részének egyszerűsített képe, amely a rendszert helyettesíti bizonyos megfontolásokkal.</w:t>
-      </w:r>
-      <w:r>
-        <w:rPr>
-          <w:rStyle w:val="Lbjegyzet-hivatkozs"/>
-          <w:sz w:val="24"/>
-          <w:szCs w:val="24"/>
-        </w:rPr>
-        <w:footnoteReference w:id="1"/>
-      </w:r>
-      <w:r>
-        <w:rPr>
-          <w:sz w:val="24"/>
-          <w:szCs w:val="24"/>
-        </w:rPr>
-        <w:t xml:space="preserve"> </w:t>
-      </w:r>
-      <w:r>
-        <w:rPr>
-          <w:sz w:val="24"/>
-          <w:szCs w:val="24"/>
-        </w:rPr>
         <w:t xml:space="preserve">A fejlesztők az elkészítendő szoftverhez modelleket készítenek </w:t>
       </w:r>
       <w:r>
@@ -282,6 +232,13 @@
           <w:szCs w:val="24"/>
         </w:rPr>
         <w:t>.</w:t>
+      </w:r>
+      <w:r>
+        <w:rPr>
+          <w:sz w:val="24"/>
+          <w:szCs w:val="24"/>
+        </w:rPr>
+        <w:t xml:space="preserve"> A szoftver modelljének a megalkotásában az informatikában nem jártas egyének is részt vehetnek, és sok egyéb előnye is van egy modell használatának.</w:t>
       </w:r>
     </w:p>
     <w:p>
@@ -394,7 +351,21 @@
           <w:sz w:val="24"/>
           <w:szCs w:val="24"/>
         </w:rPr>
-        <w:t>. Rengeteg megoldás és szoftver készült, de egyik sem modell alapokon. Miután megvalósítom a saját megoldásomat a karakterkódolások problémájára, lesz egy eredményem, mennyire hasznosítható ez az újfajta fejlesztési módszer.</w:t>
+        <w:t>. Rengeteg megoldás és szoftver készült, de egyik sem modell alapokon. Miután megvalósítom a saját megoldásomat a karakterkódolások problémájára</w:t>
+      </w:r>
+      <w:r>
+        <w:rPr>
+          <w:sz w:val="24"/>
+          <w:szCs w:val="24"/>
+        </w:rPr>
+        <w:t xml:space="preserve">, lesz egy eredményem, mennyivel egyszerűbb és átláthatóbb </w:t>
+      </w:r>
+      <w:r>
+        <w:rPr>
+          <w:sz w:val="24"/>
+          <w:szCs w:val="24"/>
+        </w:rPr>
+        <w:t>ez az újfajta fejlesztési módszer.</w:t>
       </w:r>
     </w:p>
     <w:p>
@@ -2139,14 +2110,7 @@
           <w:sz w:val="24"/>
           <w:szCs w:val="32"/>
         </w:rPr>
-        <w:t>előforduló</w:t>
-      </w:r>
-      <w:r>
-        <w:rPr>
-          <w:sz w:val="24"/>
-          <w:szCs w:val="32"/>
-        </w:rPr>
-        <w:t xml:space="preserve"> </w:t>
+        <w:t xml:space="preserve">előforduló </w:t>
       </w:r>
       <w:proofErr w:type="spellStart"/>
       <w:r>
@@ -2365,158 +2329,8 @@
         <w:t>Hivatkozások</w:t>
       </w:r>
     </w:p>
-    <w:p>
-      <w:pPr>
-        <w:pStyle w:val="Lbjegyzetszveg"/>
-        <w:spacing w:after="240"/>
-      </w:pPr>
-      <w:proofErr w:type="spellStart"/>
-      <w:r>
-        <w:t>Citation</w:t>
-      </w:r>
-      <w:proofErr w:type="spellEnd"/>
-      <w:r>
-        <w:t xml:space="preserve"> </w:t>
-      </w:r>
-      <w:proofErr w:type="spellStart"/>
-      <w:r>
-        <w:t>for</w:t>
-      </w:r>
-      <w:proofErr w:type="spellEnd"/>
-      <w:r>
-        <w:t xml:space="preserve"> </w:t>
-      </w:r>
-      <w:proofErr w:type="spellStart"/>
-      <w:r>
-        <w:t>this</w:t>
-      </w:r>
-      <w:proofErr w:type="spellEnd"/>
-      <w:r>
-        <w:t xml:space="preserve"> </w:t>
-      </w:r>
-      <w:proofErr w:type="spellStart"/>
-      <w:r>
-        <w:t>quote</w:t>
-      </w:r>
-      <w:proofErr w:type="spellEnd"/>
-      <w:r>
-        <w:t>: von Neumann, John (1955) "</w:t>
-      </w:r>
-      <w:proofErr w:type="spellStart"/>
-      <w:r>
-        <w:t>Method</w:t>
-      </w:r>
-      <w:proofErr w:type="spellEnd"/>
-      <w:r>
-        <w:t xml:space="preserve"> </w:t>
-      </w:r>
-      <w:proofErr w:type="spellStart"/>
-      <w:r>
-        <w:t>in</w:t>
-      </w:r>
-      <w:proofErr w:type="spellEnd"/>
-      <w:r>
-        <w:t xml:space="preserve"> </w:t>
-      </w:r>
-      <w:proofErr w:type="spellStart"/>
-      <w:r>
-        <w:t>the</w:t>
-      </w:r>
-      <w:proofErr w:type="spellEnd"/>
-      <w:r>
-        <w:t xml:space="preserve"> </w:t>
-      </w:r>
-      <w:proofErr w:type="spellStart"/>
-      <w:r>
-        <w:t>physical</w:t>
-      </w:r>
-      <w:proofErr w:type="spellEnd"/>
-      <w:r>
-        <w:t xml:space="preserve"> </w:t>
-      </w:r>
-      <w:proofErr w:type="spellStart"/>
-      <w:r>
-        <w:t>sciences</w:t>
-      </w:r>
-      <w:proofErr w:type="spellEnd"/>
-      <w:r>
-        <w:t xml:space="preserve">." </w:t>
-      </w:r>
-      <w:proofErr w:type="spellStart"/>
-      <w:r>
-        <w:t>in</w:t>
-      </w:r>
-      <w:proofErr w:type="spellEnd"/>
-      <w:r>
-        <w:t xml:space="preserve"> The Neumann </w:t>
-      </w:r>
-      <w:proofErr w:type="spellStart"/>
-      <w:r>
-        <w:t>Compendium</w:t>
-      </w:r>
-      <w:proofErr w:type="spellEnd"/>
-      <w:r>
-        <w:t xml:space="preserve">. World series </w:t>
-      </w:r>
-      <w:proofErr w:type="spellStart"/>
-      <w:r>
-        <w:t>in</w:t>
-      </w:r>
-      <w:proofErr w:type="spellEnd"/>
-      <w:r>
-        <w:t xml:space="preserve"> 20th </w:t>
-      </w:r>
-      <w:proofErr w:type="spellStart"/>
-      <w:r>
-        <w:t>century</w:t>
-      </w:r>
-      <w:proofErr w:type="spellEnd"/>
-      <w:r>
-        <w:t xml:space="preserve"> </w:t>
-      </w:r>
-      <w:proofErr w:type="spellStart"/>
-      <w:r>
-        <w:t>mathematics</w:t>
-      </w:r>
-      <w:proofErr w:type="spellEnd"/>
-      <w:r>
-        <w:t xml:space="preserve">; </w:t>
-      </w:r>
-      <w:proofErr w:type="spellStart"/>
-      <w:r>
-        <w:t>vol</w:t>
-      </w:r>
-      <w:proofErr w:type="spellEnd"/>
-      <w:r>
-        <w:t>. 1, Bródy, F</w:t>
-      </w:r>
-      <w:proofErr w:type="gramStart"/>
-      <w:r>
-        <w:t>.,</w:t>
-      </w:r>
-      <w:proofErr w:type="gramEnd"/>
-      <w:r>
-        <w:t xml:space="preserve"> and Vámos, T., </w:t>
-      </w:r>
-      <w:proofErr w:type="spellStart"/>
-      <w:r>
-        <w:t>eds</w:t>
-      </w:r>
-      <w:proofErr w:type="spellEnd"/>
-      <w:r>
-        <w:t xml:space="preserve">., World </w:t>
-      </w:r>
-      <w:proofErr w:type="spellStart"/>
-      <w:r>
-        <w:t>Scientific</w:t>
-      </w:r>
-      <w:proofErr w:type="spellEnd"/>
-      <w:r>
-        <w:t xml:space="preserve"> Publishing Co., Singapore (p. 628)</w:t>
-      </w:r>
-      <w:bookmarkStart w:id="0" w:name="_GoBack"/>
-      <w:bookmarkEnd w:id="0"/>
-    </w:p>
+    <w:bookmarkStart w:id="0" w:name="_GoBack"/>
+    <w:bookmarkEnd w:id="0"/>
     <w:p>
       <w:pPr>
         <w:spacing w:after="240" w:line="360" w:lineRule="auto"/>
@@ -2525,14 +2339,30 @@
           <w:rStyle w:val="Hiperhivatkozs"/>
         </w:rPr>
       </w:pPr>
-      <w:hyperlink r:id="rId8" w:history="1">
-        <w:r>
-          <w:rPr>
-            <w:rStyle w:val="Hiperhivatkozs"/>
-          </w:rPr>
-          <w:t>https://vik.wiki/images/6/6c/Szofttech_objektumorientaltszoftverfejlesztes_konyv.pdf</w:t>
-        </w:r>
-      </w:hyperlink>
+      <w:r>
+        <w:fldChar w:fldCharType="begin"/>
+      </w:r>
+      <w:r>
+        <w:instrText xml:space="preserve"> HYPERLINK "https://vik.wiki/images/6/6c/Szofttech</w:instrText>
+      </w:r>
+      <w:r>
+        <w:instrText xml:space="preserve">_objektumorientaltszoftverfejlesztes_konyv.pdf" </w:instrText>
+      </w:r>
+      <w:r>
+        <w:fldChar w:fldCharType="separate"/>
+      </w:r>
+      <w:r>
+        <w:rPr>
+          <w:rStyle w:val="Hiperhivatkozs"/>
+        </w:rPr>
+        <w:t>https://vik.wiki/images/6/6c/Szofttech_objektumorientaltszoftverfejlesztes_konyv.pdf</w:t>
+      </w:r>
+      <w:r>
+        <w:rPr>
+          <w:rStyle w:val="Hiperhivatkozs"/>
+        </w:rPr>
+        <w:fldChar w:fldCharType="end"/>
+      </w:r>
     </w:p>
     <w:p>
       <w:pPr>
@@ -2543,7 +2373,7 @@
           <w:szCs w:val="24"/>
         </w:rPr>
       </w:pPr>
-      <w:hyperlink r:id="rId9" w:history="1">
+      <w:hyperlink r:id="rId8" w:history="1">
         <w:r>
           <w:rPr>
             <w:rStyle w:val="Hiperhivatkozs"/>
@@ -2563,7 +2393,7 @@
           <w:szCs w:val="24"/>
         </w:rPr>
       </w:pPr>
-      <w:hyperlink r:id="rId10" w:history="1">
+      <w:hyperlink r:id="rId9" w:history="1">
         <w:r>
           <w:rPr>
             <w:rStyle w:val="Hiperhivatkozs"/>
@@ -2583,7 +2413,7 @@
           <w:szCs w:val="24"/>
         </w:rPr>
       </w:pPr>
-      <w:hyperlink r:id="rId11" w:history="1">
+      <w:hyperlink r:id="rId10" w:history="1">
         <w:r>
           <w:rPr>
             <w:rStyle w:val="Hiperhivatkozs"/>
@@ -2674,169 +2504,6 @@
       </w:pPr>
       <w:r>
         <w:continuationSeparator/>
-      </w:r>
-    </w:p>
-  </w:footnote>
-  <w:footnote w:id="1">
-    <w:p>
-      <w:pPr>
-        <w:pStyle w:val="Lbjegyzetszveg"/>
-      </w:pPr>
-      <w:r>
-        <w:rPr>
-          <w:rStyle w:val="Lbjegyzet-hivatkozs"/>
-        </w:rPr>
-        <w:footnoteRef/>
-      </w:r>
-      <w:r>
-        <w:t xml:space="preserve">  TODO hivatkozás</w:t>
-      </w:r>
-      <w:r>
-        <w:t xml:space="preserve">: </w:t>
-      </w:r>
-      <w:proofErr w:type="spellStart"/>
-      <w:r>
-        <w:t>Citation</w:t>
-      </w:r>
-      <w:proofErr w:type="spellEnd"/>
-      <w:r>
-        <w:t xml:space="preserve"> </w:t>
-      </w:r>
-      <w:proofErr w:type="spellStart"/>
-      <w:r>
-        <w:t>for</w:t>
-      </w:r>
-      <w:proofErr w:type="spellEnd"/>
-      <w:r>
-        <w:t xml:space="preserve"> </w:t>
-      </w:r>
-      <w:proofErr w:type="spellStart"/>
-      <w:r>
-        <w:t>this</w:t>
-      </w:r>
-      <w:proofErr w:type="spellEnd"/>
-      <w:r>
-        <w:t xml:space="preserve"> </w:t>
-      </w:r>
-      <w:proofErr w:type="spellStart"/>
-      <w:r>
-        <w:t>quote</w:t>
-      </w:r>
-      <w:proofErr w:type="spellEnd"/>
-      <w:r>
-        <w:t>: von Neumann, John (1955) "</w:t>
-      </w:r>
-      <w:proofErr w:type="spellStart"/>
-      <w:r>
-        <w:t>Method</w:t>
-      </w:r>
-      <w:proofErr w:type="spellEnd"/>
-      <w:r>
-        <w:t xml:space="preserve"> </w:t>
-      </w:r>
-      <w:proofErr w:type="spellStart"/>
-      <w:r>
-        <w:t>in</w:t>
-      </w:r>
-      <w:proofErr w:type="spellEnd"/>
-      <w:r>
-        <w:t xml:space="preserve"> </w:t>
-      </w:r>
-      <w:proofErr w:type="spellStart"/>
-      <w:r>
-        <w:t>the</w:t>
-      </w:r>
-      <w:proofErr w:type="spellEnd"/>
-      <w:r>
-        <w:t xml:space="preserve"> </w:t>
-      </w:r>
-      <w:proofErr w:type="spellStart"/>
-      <w:r>
-        <w:t>physical</w:t>
-      </w:r>
-      <w:proofErr w:type="spellEnd"/>
-      <w:r>
-        <w:t xml:space="preserve"> </w:t>
-      </w:r>
-      <w:proofErr w:type="spellStart"/>
-      <w:r>
-        <w:t>sciences</w:t>
-      </w:r>
-      <w:proofErr w:type="spellEnd"/>
-      <w:r>
-        <w:t xml:space="preserve">." </w:t>
-      </w:r>
-      <w:proofErr w:type="spellStart"/>
-      <w:r>
-        <w:t>in</w:t>
-      </w:r>
-      <w:proofErr w:type="spellEnd"/>
-      <w:r>
-        <w:t xml:space="preserve"> The Neumann </w:t>
-      </w:r>
-      <w:proofErr w:type="spellStart"/>
-      <w:r>
-        <w:t>Compendium</w:t>
-      </w:r>
-      <w:proofErr w:type="spellEnd"/>
-      <w:r>
-        <w:t xml:space="preserve">. World series </w:t>
-      </w:r>
-      <w:proofErr w:type="spellStart"/>
-      <w:r>
-        <w:t>in</w:t>
-      </w:r>
-      <w:proofErr w:type="spellEnd"/>
-      <w:r>
-        <w:t xml:space="preserve"> 20th </w:t>
-      </w:r>
-      <w:proofErr w:type="spellStart"/>
-      <w:r>
-        <w:t>century</w:t>
-      </w:r>
-      <w:proofErr w:type="spellEnd"/>
-      <w:r>
-        <w:t xml:space="preserve"> </w:t>
-      </w:r>
-      <w:proofErr w:type="spellStart"/>
-      <w:r>
-        <w:t>mathematics</w:t>
-      </w:r>
-      <w:proofErr w:type="spellEnd"/>
-      <w:r>
-        <w:t xml:space="preserve">; </w:t>
-      </w:r>
-      <w:proofErr w:type="spellStart"/>
-      <w:r>
-        <w:t>vol</w:t>
-      </w:r>
-      <w:proofErr w:type="spellEnd"/>
-      <w:r>
-        <w:t>. 1, Bródy, F</w:t>
-      </w:r>
-      <w:proofErr w:type="gramStart"/>
-      <w:r>
-        <w:t>.,</w:t>
-      </w:r>
-      <w:proofErr w:type="gramEnd"/>
-      <w:r>
-        <w:t xml:space="preserve"> and Vámos, T., </w:t>
-      </w:r>
-      <w:proofErr w:type="spellStart"/>
-      <w:r>
-        <w:t>eds</w:t>
-      </w:r>
-      <w:proofErr w:type="spellEnd"/>
-      <w:r>
-        <w:t xml:space="preserve">., World </w:t>
-      </w:r>
-      <w:proofErr w:type="spellStart"/>
-      <w:r>
-        <w:t>Scientific</w:t>
-      </w:r>
-      <w:proofErr w:type="spellEnd"/>
-      <w:r>
-        <w:t xml:space="preserve"> Publishing Co., Singapore (p. 628)</w:t>
       </w:r>
     </w:p>
   </w:footnote>
@@ -3217,6 +2884,50 @@
       <w:szCs w:val="18"/>
     </w:rPr>
   </w:style>
+  <w:style w:type="paragraph" w:styleId="lfej">
+    <w:name w:val="header"/>
+    <w:basedOn w:val="Norml"/>
+    <w:link w:val="lfejChar"/>
+    <w:uiPriority w:val="99"/>
+    <w:unhideWhenUsed/>
+    <w:rsid w:val="004E2C21"/>
+    <w:pPr>
+      <w:tabs>
+        <w:tab w:val="center" w:pos="4536"/>
+        <w:tab w:val="right" w:pos="9072"/>
+      </w:tabs>
+      <w:spacing w:after="0" w:line="240" w:lineRule="auto"/>
+    </w:pPr>
+  </w:style>
+  <w:style w:type="character" w:customStyle="1" w:styleId="lfejChar">
+    <w:name w:val="Élőfej Char"/>
+    <w:basedOn w:val="Bekezdsalapbettpusa"/>
+    <w:link w:val="lfej"/>
+    <w:uiPriority w:val="99"/>
+    <w:rsid w:val="004E2C21"/>
+  </w:style>
+  <w:style w:type="paragraph" w:styleId="llb">
+    <w:name w:val="footer"/>
+    <w:basedOn w:val="Norml"/>
+    <w:link w:val="llbChar"/>
+    <w:uiPriority w:val="99"/>
+    <w:unhideWhenUsed/>
+    <w:rsid w:val="004E2C21"/>
+    <w:pPr>
+      <w:tabs>
+        <w:tab w:val="center" w:pos="4536"/>
+        <w:tab w:val="right" w:pos="9072"/>
+      </w:tabs>
+      <w:spacing w:after="0" w:line="240" w:lineRule="auto"/>
+    </w:pPr>
+  </w:style>
+  <w:style w:type="character" w:customStyle="1" w:styleId="llbChar">
+    <w:name w:val="Élőláb Char"/>
+    <w:basedOn w:val="Bekezdsalapbettpusa"/>
+    <w:link w:val="llb"/>
+    <w:uiPriority w:val="99"/>
+    <w:rsid w:val="004E2C21"/>
+  </w:style>
 </w:styles>
 </file>
 
@@ -3585,6 +3296,50 @@
       <w:sz w:val="18"/>
       <w:szCs w:val="18"/>
     </w:rPr>
+  </w:style>
+  <w:style w:type="paragraph" w:styleId="lfej">
+    <w:name w:val="header"/>
+    <w:basedOn w:val="Norml"/>
+    <w:link w:val="lfejChar"/>
+    <w:uiPriority w:val="99"/>
+    <w:unhideWhenUsed/>
+    <w:rsid w:val="004E2C21"/>
+    <w:pPr>
+      <w:tabs>
+        <w:tab w:val="center" w:pos="4536"/>
+        <w:tab w:val="right" w:pos="9072"/>
+      </w:tabs>
+      <w:spacing w:after="0" w:line="240" w:lineRule="auto"/>
+    </w:pPr>
+  </w:style>
+  <w:style w:type="character" w:customStyle="1" w:styleId="lfejChar">
+    <w:name w:val="Élőfej Char"/>
+    <w:basedOn w:val="Bekezdsalapbettpusa"/>
+    <w:link w:val="lfej"/>
+    <w:uiPriority w:val="99"/>
+    <w:rsid w:val="004E2C21"/>
+  </w:style>
+  <w:style w:type="paragraph" w:styleId="llb">
+    <w:name w:val="footer"/>
+    <w:basedOn w:val="Norml"/>
+    <w:link w:val="llbChar"/>
+    <w:uiPriority w:val="99"/>
+    <w:unhideWhenUsed/>
+    <w:rsid w:val="004E2C21"/>
+    <w:pPr>
+      <w:tabs>
+        <w:tab w:val="center" w:pos="4536"/>
+        <w:tab w:val="right" w:pos="9072"/>
+      </w:tabs>
+      <w:spacing w:after="0" w:line="240" w:lineRule="auto"/>
+    </w:pPr>
+  </w:style>
+  <w:style w:type="character" w:customStyle="1" w:styleId="llbChar">
+    <w:name w:val="Élőláb Char"/>
+    <w:basedOn w:val="Bekezdsalapbettpusa"/>
+    <w:link w:val="llb"/>
+    <w:uiPriority w:val="99"/>
+    <w:rsid w:val="004E2C21"/>
   </w:style>
 </w:styles>
 </file>
@@ -3879,7 +3634,7 @@
 </file>
 
 <file path=customXml/itemProps1.xml><?xml version="1.0" encoding="utf-8"?>
-<ds:datastoreItem xmlns:ds="http://schemas.openxmlformats.org/officeDocument/2006/customXml" ds:itemID="{B2C15D4E-5AE0-4B39-A48C-A9EBC31B839B}">
+<ds:datastoreItem xmlns:ds="http://schemas.openxmlformats.org/officeDocument/2006/customXml" ds:itemID="{42B01307-1AC3-4212-92B7-FC7383EFABC1}">
   <ds:schemaRefs>
     <ds:schemaRef ds:uri="http://schemas.openxmlformats.org/officeDocument/2006/bibliography"/>
   </ds:schemaRefs>

--- a/Szakdolgozat.docx
+++ b/Szakdolgozat.docx
@@ -203,15 +203,13 @@
         </w:rPr>
         <w:t xml:space="preserve">részletességgel, és </w:t>
       </w:r>
-      <w:proofErr w:type="gramStart"/>
-      <w:r>
-        <w:rPr>
-          <w:sz w:val="24"/>
-          <w:szCs w:val="24"/>
-        </w:rPr>
-        <w:t>ezen</w:t>
-      </w:r>
-      <w:proofErr w:type="gramEnd"/>
+      <w:r>
+        <w:rPr>
+          <w:sz w:val="24"/>
+          <w:szCs w:val="24"/>
+        </w:rPr>
+        <w:t>e</w:t>
+      </w:r>
       <w:r>
         <w:rPr>
           <w:sz w:val="24"/>
@@ -370,886 +368,937 @@
     </w:p>
     <w:p>
       <w:pPr>
+        <w:rPr>
+          <w:sz w:val="24"/>
+          <w:szCs w:val="24"/>
+        </w:rPr>
+      </w:pPr>
+      <w:r>
+        <w:rPr>
+          <w:sz w:val="24"/>
+          <w:szCs w:val="24"/>
+        </w:rPr>
+        <w:br w:type="page"/>
+      </w:r>
+    </w:p>
+    <w:p>
+      <w:pPr>
+        <w:spacing w:after="240" w:line="360" w:lineRule="auto"/>
+        <w:jc w:val="both"/>
+        <w:rPr>
+          <w:sz w:val="32"/>
+          <w:szCs w:val="32"/>
+          <w:lang w:val="en-US"/>
+        </w:rPr>
+      </w:pPr>
+      <w:r>
+        <w:rPr>
+          <w:sz w:val="32"/>
+          <w:szCs w:val="32"/>
+          <w:lang w:val="en-US"/>
+        </w:rPr>
+        <w:lastRenderedPageBreak/>
+        <w:t>Abstract</w:t>
+      </w:r>
+    </w:p>
+    <w:p>
+      <w:pPr>
+        <w:spacing w:after="240" w:line="360" w:lineRule="auto"/>
+        <w:jc w:val="both"/>
+        <w:rPr>
+          <w:sz w:val="24"/>
+          <w:szCs w:val="24"/>
+          <w:lang w:val="en-US"/>
+        </w:rPr>
+      </w:pPr>
+      <w:r>
+        <w:rPr>
+          <w:sz w:val="32"/>
+          <w:szCs w:val="32"/>
+          <w:lang w:val="en-US"/>
+        </w:rPr>
+        <w:tab/>
+      </w:r>
+      <w:bookmarkStart w:id="0" w:name="_GoBack"/>
+      <w:r>
+        <w:rPr>
+          <w:sz w:val="24"/>
+          <w:szCs w:val="24"/>
+          <w:lang w:val="en-US"/>
+        </w:rPr>
+        <w:t xml:space="preserve">Ever since the </w:t>
+      </w:r>
+      <w:r>
+        <w:rPr>
+          <w:sz w:val="24"/>
+          <w:szCs w:val="24"/>
+          <w:lang w:val="en-US"/>
+        </w:rPr>
+        <w:t>beginning</w:t>
+      </w:r>
+      <w:r>
+        <w:rPr>
+          <w:sz w:val="24"/>
+          <w:szCs w:val="24"/>
+          <w:lang w:val="en-US"/>
+        </w:rPr>
+        <w:t xml:space="preserve"> of </w:t>
+      </w:r>
+      <w:r>
+        <w:rPr>
+          <w:sz w:val="24"/>
+          <w:szCs w:val="24"/>
+          <w:lang w:val="en-US"/>
+        </w:rPr>
+        <w:t xml:space="preserve">Information Technology, software developers try to come up with new technics, that will help the process of the development for </w:t>
+      </w:r>
+      <w:proofErr w:type="gramStart"/>
+      <w:r>
+        <w:rPr>
+          <w:sz w:val="24"/>
+          <w:szCs w:val="24"/>
+          <w:lang w:val="en-US"/>
+        </w:rPr>
+        <w:t>a software</w:t>
+      </w:r>
+      <w:proofErr w:type="gramEnd"/>
+      <w:r>
+        <w:rPr>
+          <w:sz w:val="24"/>
+          <w:szCs w:val="24"/>
+          <w:lang w:val="en-US"/>
+        </w:rPr>
+        <w:t xml:space="preserve"> </w:t>
+      </w:r>
+      <w:r>
+        <w:rPr>
+          <w:sz w:val="24"/>
+          <w:szCs w:val="24"/>
+          <w:lang w:val="en-US"/>
+        </w:rPr>
+        <w:t xml:space="preserve">much faster and much </w:t>
+      </w:r>
+      <w:r>
+        <w:rPr>
+          <w:sz w:val="24"/>
+          <w:szCs w:val="24"/>
+          <w:lang w:val="en-US"/>
+        </w:rPr>
+        <w:t>simpler</w:t>
+      </w:r>
+      <w:r>
+        <w:rPr>
+          <w:sz w:val="24"/>
+          <w:szCs w:val="24"/>
+          <w:lang w:val="en-US"/>
+        </w:rPr>
+        <w:t>. One of these technics’ modern variant is the model</w:t>
+      </w:r>
+      <w:r>
+        <w:rPr>
+          <w:sz w:val="24"/>
+          <w:szCs w:val="24"/>
+          <w:lang w:val="en-US"/>
+        </w:rPr>
+        <w:t>-</w:t>
+      </w:r>
+      <w:r>
+        <w:rPr>
+          <w:sz w:val="24"/>
+          <w:szCs w:val="24"/>
+          <w:lang w:val="en-US"/>
+        </w:rPr>
+        <w:t>driven</w:t>
+      </w:r>
+      <w:r>
+        <w:rPr>
+          <w:sz w:val="24"/>
+          <w:szCs w:val="24"/>
+          <w:lang w:val="en-US"/>
+        </w:rPr>
+        <w:t xml:space="preserve"> </w:t>
+      </w:r>
+      <w:r>
+        <w:rPr>
+          <w:sz w:val="24"/>
+          <w:szCs w:val="24"/>
+          <w:lang w:val="en-US"/>
+        </w:rPr>
+        <w:t>engineering</w:t>
+      </w:r>
+      <w:r>
+        <w:rPr>
+          <w:sz w:val="24"/>
+          <w:szCs w:val="24"/>
+          <w:lang w:val="en-US"/>
+        </w:rPr>
+        <w:t>.</w:t>
+      </w:r>
+    </w:p>
+    <w:p>
+      <w:pPr>
+        <w:spacing w:after="240" w:line="360" w:lineRule="auto"/>
+        <w:jc w:val="both"/>
+        <w:rPr>
+          <w:sz w:val="24"/>
+          <w:szCs w:val="24"/>
+          <w:lang w:val="en-US"/>
+        </w:rPr>
+      </w:pPr>
+      <w:r>
+        <w:rPr>
+          <w:sz w:val="24"/>
+          <w:szCs w:val="24"/>
+          <w:lang w:val="en-US"/>
+        </w:rPr>
+        <w:tab/>
+      </w:r>
+      <w:r>
+        <w:rPr>
+          <w:sz w:val="24"/>
+          <w:szCs w:val="24"/>
+          <w:lang w:val="en-US"/>
+        </w:rPr>
+        <w:t>Developers make models for the</w:t>
+      </w:r>
+      <w:r>
+        <w:rPr>
+          <w:sz w:val="24"/>
+          <w:szCs w:val="24"/>
+          <w:lang w:val="en-US"/>
+        </w:rPr>
+        <w:t>ir software to be prepared with as many details as they want. Later, they use these models in every phase of the development, especially in the designing and the implementation phase</w:t>
+      </w:r>
+      <w:r>
+        <w:rPr>
+          <w:sz w:val="24"/>
+          <w:szCs w:val="24"/>
+          <w:lang w:val="en-US"/>
+        </w:rPr>
+        <w:t xml:space="preserve">. People, who are not familiar with </w:t>
+      </w:r>
+      <w:r>
+        <w:rPr>
+          <w:sz w:val="24"/>
+          <w:szCs w:val="24"/>
+          <w:lang w:val="en-US"/>
+        </w:rPr>
+        <w:t>Informatics,</w:t>
+      </w:r>
+      <w:r>
+        <w:rPr>
+          <w:sz w:val="24"/>
+          <w:szCs w:val="24"/>
+          <w:lang w:val="en-US"/>
+        </w:rPr>
+        <w:t xml:space="preserve"> can help creating the software’s model, and there are a lot other advantage in the usage of a model.</w:t>
+      </w:r>
+    </w:p>
+    <w:p>
+      <w:pPr>
+        <w:spacing w:after="240" w:line="360" w:lineRule="auto"/>
+        <w:jc w:val="both"/>
+        <w:rPr>
+          <w:sz w:val="24"/>
+          <w:szCs w:val="24"/>
+        </w:rPr>
+      </w:pPr>
+      <w:r>
+        <w:rPr>
+          <w:sz w:val="24"/>
+          <w:szCs w:val="24"/>
+          <w:lang w:val="en-US"/>
+        </w:rPr>
+        <w:tab/>
+        <w:t xml:space="preserve">The main article of my thesis is </w:t>
+      </w:r>
+      <w:r>
+        <w:rPr>
+          <w:sz w:val="24"/>
+          <w:szCs w:val="24"/>
+          <w:lang w:val="en-US"/>
+        </w:rPr>
+        <w:t xml:space="preserve">to study and present model-driven engineering, as a modern development technic. </w:t>
+      </w:r>
+      <w:r>
+        <w:rPr>
+          <w:sz w:val="24"/>
+          <w:szCs w:val="24"/>
+          <w:lang w:val="en-US"/>
+        </w:rPr>
+        <w:t xml:space="preserve">For this purpose, I will expose an old </w:t>
+      </w:r>
+      <w:r>
+        <w:rPr>
+          <w:sz w:val="24"/>
+          <w:szCs w:val="24"/>
+          <w:lang w:val="en-US"/>
+        </w:rPr>
+        <w:t xml:space="preserve">problem and I will re-solve it once again but with the </w:t>
+      </w:r>
+      <w:r>
+        <w:rPr>
+          <w:sz w:val="24"/>
+          <w:szCs w:val="24"/>
+          <w:lang w:val="en-US"/>
+        </w:rPr>
+        <w:t>help</w:t>
+      </w:r>
+      <w:r>
+        <w:rPr>
+          <w:sz w:val="24"/>
+          <w:szCs w:val="24"/>
+          <w:lang w:val="en-US"/>
+        </w:rPr>
+        <w:t xml:space="preserve"> of models.</w:t>
+      </w:r>
+    </w:p>
+    <w:p>
+      <w:pPr>
+        <w:spacing w:after="240" w:line="360" w:lineRule="auto"/>
+        <w:jc w:val="both"/>
+        <w:rPr>
+          <w:sz w:val="24"/>
+          <w:szCs w:val="24"/>
+          <w:lang w:val="en-US"/>
+        </w:rPr>
+      </w:pPr>
+      <w:r>
+        <w:rPr>
+          <w:sz w:val="24"/>
+          <w:szCs w:val="24"/>
+          <w:lang w:val="en-US"/>
+        </w:rPr>
+        <w:tab/>
+        <w:t>This problem is nothing less, than the</w:t>
+      </w:r>
+      <w:r>
+        <w:rPr>
+          <w:sz w:val="24"/>
+          <w:szCs w:val="24"/>
+          <w:lang w:val="en-US"/>
+        </w:rPr>
+        <w:t xml:space="preserve"> problem of character encodings, </w:t>
+      </w:r>
+      <w:r>
+        <w:rPr>
+          <w:sz w:val="24"/>
+          <w:szCs w:val="24"/>
+          <w:lang w:val="en-US"/>
+        </w:rPr>
+        <w:t>character sets and their diversity. A lot of solutions</w:t>
+      </w:r>
+      <w:r>
+        <w:rPr>
+          <w:sz w:val="24"/>
+          <w:szCs w:val="24"/>
+          <w:lang w:val="en-US"/>
+        </w:rPr>
+        <w:t xml:space="preserve"> and </w:t>
+      </w:r>
+      <w:proofErr w:type="spellStart"/>
+      <w:r>
+        <w:rPr>
+          <w:sz w:val="24"/>
+          <w:szCs w:val="24"/>
+          <w:lang w:val="en-US"/>
+        </w:rPr>
+        <w:t>softwares</w:t>
+      </w:r>
+      <w:proofErr w:type="spellEnd"/>
+      <w:r>
+        <w:rPr>
+          <w:sz w:val="24"/>
+          <w:szCs w:val="24"/>
+          <w:lang w:val="en-US"/>
+        </w:rPr>
+        <w:t xml:space="preserve"> have been already made, but none of those did actually use models. After I have created my own solution for the problem of character encoding, I will acquire an outcome of how </w:t>
+      </w:r>
+      <w:r>
+        <w:rPr>
+          <w:sz w:val="24"/>
+          <w:szCs w:val="24"/>
+          <w:lang w:val="en-US"/>
+        </w:rPr>
+        <w:t>easy and clean</w:t>
+      </w:r>
+      <w:r>
+        <w:rPr>
+          <w:sz w:val="24"/>
+          <w:szCs w:val="24"/>
+          <w:lang w:val="en-US"/>
+        </w:rPr>
+        <w:t xml:space="preserve"> this new style of development can be.</w:t>
+      </w:r>
+    </w:p>
+    <w:bookmarkEnd w:id="0"/>
+    <w:p>
+      <w:pPr>
+        <w:rPr>
+          <w:sz w:val="24"/>
+          <w:szCs w:val="24"/>
+          <w:lang w:val="en-US"/>
+        </w:rPr>
+      </w:pPr>
+      <w:r>
+        <w:rPr>
+          <w:sz w:val="24"/>
+          <w:szCs w:val="24"/>
+          <w:lang w:val="en-US"/>
+        </w:rPr>
+        <w:br w:type="page"/>
+      </w:r>
+    </w:p>
+    <w:p>
+      <w:pPr>
+        <w:spacing w:after="240" w:line="360" w:lineRule="auto"/>
+        <w:jc w:val="both"/>
+        <w:rPr>
+          <w:sz w:val="32"/>
+          <w:szCs w:val="32"/>
+        </w:rPr>
+      </w:pPr>
+      <w:r>
+        <w:rPr>
+          <w:sz w:val="32"/>
+          <w:szCs w:val="32"/>
+        </w:rPr>
+        <w:lastRenderedPageBreak/>
+        <w:t>Bevezető</w:t>
+      </w:r>
+    </w:p>
+    <w:p>
+      <w:pPr>
+        <w:spacing w:after="240" w:line="360" w:lineRule="auto"/>
+        <w:jc w:val="both"/>
+        <w:rPr>
+          <w:sz w:val="24"/>
+          <w:szCs w:val="32"/>
+        </w:rPr>
+      </w:pPr>
+      <w:r>
+        <w:rPr>
+          <w:sz w:val="24"/>
+          <w:szCs w:val="32"/>
+        </w:rPr>
+        <w:tab/>
+        <w:t xml:space="preserve">Egy szoftver fejlesztése során egyáltalán nem újszerű ötlet </w:t>
+      </w:r>
+      <w:r>
+        <w:rPr>
+          <w:sz w:val="24"/>
+          <w:szCs w:val="32"/>
+        </w:rPr>
+        <w:t>diagramok</w:t>
+      </w:r>
+      <w:r>
+        <w:rPr>
+          <w:sz w:val="24"/>
+          <w:szCs w:val="32"/>
+        </w:rPr>
+        <w:t xml:space="preserve"> készítése. </w:t>
+      </w:r>
+      <w:r>
+        <w:rPr>
+          <w:sz w:val="24"/>
+          <w:szCs w:val="32"/>
+        </w:rPr>
+        <w:t>Például, a</w:t>
+      </w:r>
+      <w:r>
+        <w:rPr>
+          <w:sz w:val="24"/>
+          <w:szCs w:val="32"/>
+        </w:rPr>
+        <w:t xml:space="preserve"> szoftvertervezés fázisában régóta használunk UML diagramokat, hogy az objektumorientált programozási elemekről tervezési döntéseket nagy hatásfokkal</w:t>
+      </w:r>
+      <w:r>
+        <w:rPr>
+          <w:sz w:val="24"/>
+          <w:szCs w:val="32"/>
+        </w:rPr>
+        <w:t xml:space="preserve"> jegyezhessünk fel</w:t>
+      </w:r>
+      <w:r>
+        <w:rPr>
+          <w:sz w:val="24"/>
+          <w:szCs w:val="32"/>
+        </w:rPr>
+        <w:t>. Továbbá</w:t>
+      </w:r>
+      <w:r>
+        <w:rPr>
+          <w:sz w:val="24"/>
+          <w:szCs w:val="32"/>
+        </w:rPr>
+        <w:t>,</w:t>
+      </w:r>
+      <w:r>
+        <w:rPr>
+          <w:sz w:val="24"/>
+          <w:szCs w:val="32"/>
+        </w:rPr>
+        <w:t xml:space="preserve"> a szoftverhez kapcsolódó dokumentációkban </w:t>
+      </w:r>
+      <w:r>
+        <w:rPr>
+          <w:sz w:val="24"/>
+          <w:szCs w:val="32"/>
+        </w:rPr>
+        <w:t>is több szerepet kapnak, mint egy szöveges leírás</w:t>
+      </w:r>
+      <w:r>
+        <w:rPr>
+          <w:sz w:val="24"/>
+          <w:szCs w:val="32"/>
+        </w:rPr>
+        <w:t>. Azonban ezek</w:t>
+      </w:r>
+      <w:r>
+        <w:rPr>
+          <w:sz w:val="24"/>
+          <w:szCs w:val="32"/>
+        </w:rPr>
+        <w:t xml:space="preserve"> a</w:t>
+      </w:r>
+      <w:r>
+        <w:rPr>
+          <w:sz w:val="24"/>
+          <w:szCs w:val="32"/>
+        </w:rPr>
+        <w:t xml:space="preserve"> diagramok nem használhatóak fel ol</w:t>
+      </w:r>
+      <w:r>
+        <w:rPr>
+          <w:sz w:val="24"/>
+          <w:szCs w:val="32"/>
+        </w:rPr>
+        <w:t>yan mértékben, mint egy modell.</w:t>
+      </w:r>
+      <w:r>
+        <w:rPr>
+          <w:sz w:val="24"/>
+          <w:szCs w:val="32"/>
+        </w:rPr>
+        <w:t xml:space="preserve"> Egy modell sokkal több funkciót képes ellátni, és sokkal több lehetőség van benne.</w:t>
+      </w:r>
+    </w:p>
+    <w:p>
+      <w:pPr>
+        <w:spacing w:after="240" w:line="360" w:lineRule="auto"/>
+        <w:jc w:val="both"/>
+        <w:rPr>
+          <w:sz w:val="24"/>
+          <w:szCs w:val="32"/>
+        </w:rPr>
+      </w:pPr>
+      <w:r>
+        <w:rPr>
+          <w:sz w:val="24"/>
+          <w:szCs w:val="32"/>
+        </w:rPr>
+        <w:tab/>
+        <w:t xml:space="preserve">A modellalapú fejlesztés egyik fajtája </w:t>
+      </w:r>
+      <w:r>
+        <w:rPr>
+          <w:sz w:val="24"/>
+          <w:szCs w:val="32"/>
+        </w:rPr>
+        <w:t xml:space="preserve">a Domain </w:t>
+      </w:r>
+      <w:proofErr w:type="spellStart"/>
+      <w:r>
+        <w:rPr>
+          <w:sz w:val="24"/>
+          <w:szCs w:val="32"/>
+        </w:rPr>
+        <w:t>Specific</w:t>
+      </w:r>
+      <w:proofErr w:type="spellEnd"/>
+      <w:r>
+        <w:rPr>
+          <w:sz w:val="24"/>
+          <w:szCs w:val="32"/>
+        </w:rPr>
+        <w:t xml:space="preserve"> </w:t>
+      </w:r>
+      <w:proofErr w:type="spellStart"/>
+      <w:r>
+        <w:rPr>
+          <w:sz w:val="24"/>
+          <w:szCs w:val="32"/>
+        </w:rPr>
+        <w:t>Language</w:t>
+      </w:r>
+      <w:proofErr w:type="spellEnd"/>
+      <w:r>
+        <w:rPr>
+          <w:sz w:val="24"/>
+          <w:szCs w:val="32"/>
+        </w:rPr>
+        <w:t xml:space="preserve"> alapú alkalmazások, röviden </w:t>
+      </w:r>
+      <w:proofErr w:type="spellStart"/>
+      <w:r>
+        <w:rPr>
+          <w:sz w:val="24"/>
+          <w:szCs w:val="32"/>
+        </w:rPr>
+        <w:t>DSL-ek</w:t>
+      </w:r>
+      <w:proofErr w:type="spellEnd"/>
+      <w:r>
+        <w:rPr>
+          <w:sz w:val="24"/>
+          <w:szCs w:val="32"/>
+        </w:rPr>
+        <w:t xml:space="preserve">. Egy DSL külsőre egy programozási nyelv, azonban </w:t>
+      </w:r>
+      <w:r>
+        <w:rPr>
+          <w:sz w:val="24"/>
+          <w:szCs w:val="32"/>
+        </w:rPr>
+        <w:t>nem feltétlenül rendelkezik</w:t>
+      </w:r>
+      <w:r>
+        <w:rPr>
+          <w:sz w:val="24"/>
+          <w:szCs w:val="32"/>
+        </w:rPr>
+        <w:t xml:space="preserve"> </w:t>
+      </w:r>
+      <w:r>
+        <w:rPr>
+          <w:sz w:val="24"/>
+          <w:szCs w:val="32"/>
+        </w:rPr>
+        <w:t>saját fordító</w:t>
+      </w:r>
+      <w:r>
+        <w:rPr>
+          <w:sz w:val="24"/>
+          <w:szCs w:val="32"/>
+        </w:rPr>
+        <w:t>val</w:t>
+      </w:r>
+      <w:r>
+        <w:rPr>
+          <w:sz w:val="24"/>
+          <w:szCs w:val="32"/>
+        </w:rPr>
+        <w:t xml:space="preserve"> és nem is annyira sokoldalú, mint egy megszokott programozási nyelv. Egy DSL legtöbbször egy másik programozási nyelvre fordul át, vagy legalábbis egy </w:t>
+      </w:r>
+      <w:r>
+        <w:rPr>
+          <w:sz w:val="24"/>
+          <w:szCs w:val="32"/>
+        </w:rPr>
+        <w:t>adathalmazra</w:t>
+      </w:r>
+      <w:r>
+        <w:rPr>
+          <w:sz w:val="24"/>
+          <w:szCs w:val="32"/>
+        </w:rPr>
+        <w:t>, amely egy másik nyelv felhasznál</w:t>
+      </w:r>
+      <w:r>
+        <w:rPr>
+          <w:sz w:val="24"/>
+          <w:szCs w:val="32"/>
+        </w:rPr>
+        <w:t>h</w:t>
+      </w:r>
+      <w:r>
+        <w:rPr>
+          <w:sz w:val="24"/>
+          <w:szCs w:val="32"/>
+        </w:rPr>
+        <w:t xml:space="preserve">at. A </w:t>
+      </w:r>
+      <w:proofErr w:type="spellStart"/>
+      <w:r>
+        <w:rPr>
+          <w:sz w:val="24"/>
+          <w:szCs w:val="32"/>
+        </w:rPr>
+        <w:t>DSL-ek</w:t>
+      </w:r>
+      <w:proofErr w:type="spellEnd"/>
+      <w:r>
+        <w:rPr>
+          <w:sz w:val="24"/>
+          <w:szCs w:val="32"/>
+        </w:rPr>
+        <w:t xml:space="preserve"> tipikusan egy-egy fajta</w:t>
+      </w:r>
+      <w:r>
+        <w:rPr>
+          <w:sz w:val="24"/>
+          <w:szCs w:val="32"/>
+        </w:rPr>
+        <w:t>, konkrét</w:t>
+      </w:r>
+      <w:r>
+        <w:rPr>
+          <w:sz w:val="24"/>
+          <w:szCs w:val="32"/>
+        </w:rPr>
+        <w:t xml:space="preserve"> feladat betöltésére lettek megalkotva.</w:t>
+      </w:r>
+    </w:p>
+    <w:p>
+      <w:pPr>
+        <w:spacing w:after="240" w:line="360" w:lineRule="auto"/>
+        <w:jc w:val="both"/>
+        <w:rPr>
+          <w:sz w:val="24"/>
+          <w:szCs w:val="32"/>
+        </w:rPr>
+      </w:pPr>
+      <w:r>
+        <w:rPr>
+          <w:sz w:val="24"/>
+          <w:szCs w:val="32"/>
+        </w:rPr>
+        <w:tab/>
+      </w:r>
+      <w:r>
+        <w:rPr>
+          <w:sz w:val="24"/>
+          <w:szCs w:val="32"/>
+        </w:rPr>
+        <w:t xml:space="preserve">A </w:t>
+      </w:r>
+      <w:proofErr w:type="spellStart"/>
+      <w:r>
+        <w:rPr>
+          <w:sz w:val="24"/>
+          <w:szCs w:val="32"/>
+        </w:rPr>
+        <w:t>DSL-ek</w:t>
+      </w:r>
+      <w:proofErr w:type="spellEnd"/>
+      <w:r>
+        <w:rPr>
+          <w:sz w:val="24"/>
+          <w:szCs w:val="32"/>
+        </w:rPr>
+        <w:t xml:space="preserve"> létjogosultsága abban rejlik, hogy a bennük való kódírás sokkal egyszerűbb és letisztultabb lehet egy átlagos nyelvhez képest, így laikusok is képesek benne programozni. Bevonhatja a szoftver megrendelőjét, a </w:t>
+      </w:r>
+      <w:proofErr w:type="spellStart"/>
+      <w:r>
+        <w:rPr>
+          <w:sz w:val="24"/>
+          <w:szCs w:val="32"/>
+        </w:rPr>
+        <w:t>steakholdereket</w:t>
+      </w:r>
+      <w:proofErr w:type="spellEnd"/>
+      <w:r>
+        <w:rPr>
+          <w:sz w:val="24"/>
+          <w:szCs w:val="32"/>
+        </w:rPr>
+        <w:t xml:space="preserve"> a fejlesztés folyamatába, megkönnyíti a fejlesztőkkel való munkát, azáltal, hogy az ügyfél konkrétan tudja közölni az igényeit az alkalmazás </w:t>
+      </w:r>
+      <w:proofErr w:type="spellStart"/>
+      <w:r>
+        <w:rPr>
+          <w:sz w:val="24"/>
+          <w:szCs w:val="32"/>
+        </w:rPr>
+        <w:t>doménjén</w:t>
+      </w:r>
+      <w:proofErr w:type="spellEnd"/>
+      <w:r>
+        <w:rPr>
+          <w:sz w:val="24"/>
+          <w:szCs w:val="32"/>
+        </w:rPr>
+        <w:t xml:space="preserve"> keresztül.</w:t>
+      </w:r>
+    </w:p>
+    <w:p>
+      <w:pPr>
+        <w:spacing w:after="240" w:line="360" w:lineRule="auto"/>
+        <w:jc w:val="both"/>
+        <w:rPr>
+          <w:sz w:val="24"/>
+          <w:szCs w:val="32"/>
+        </w:rPr>
+      </w:pPr>
+      <w:r>
+        <w:rPr>
+          <w:sz w:val="24"/>
+          <w:szCs w:val="32"/>
+        </w:rPr>
+        <w:tab/>
+      </w:r>
+      <w:r>
+        <w:rPr>
+          <w:sz w:val="24"/>
+          <w:szCs w:val="32"/>
+        </w:rPr>
+        <w:t xml:space="preserve">DSL lehet például egy építészeti egységeket, kémiai vagy gazdasági folyamatokat leíró nyelv, egy programozást oktató vagy statisztikákat készítő nyelv. De a weboldalak HTML nyelve és a Linuxban használatos </w:t>
+      </w:r>
+      <w:proofErr w:type="spellStart"/>
+      <w:r>
+        <w:rPr>
+          <w:sz w:val="24"/>
+          <w:szCs w:val="32"/>
+        </w:rPr>
+        <w:t>szkriptkészítés</w:t>
+      </w:r>
+      <w:proofErr w:type="spellEnd"/>
+      <w:r>
+        <w:rPr>
+          <w:sz w:val="24"/>
+          <w:szCs w:val="32"/>
+        </w:rPr>
+        <w:t xml:space="preserve"> is </w:t>
+      </w:r>
+      <w:proofErr w:type="spellStart"/>
+      <w:r>
+        <w:rPr>
+          <w:sz w:val="24"/>
+          <w:szCs w:val="32"/>
+        </w:rPr>
+        <w:t>DSL-nek</w:t>
+      </w:r>
+      <w:proofErr w:type="spellEnd"/>
+      <w:r>
+        <w:rPr>
+          <w:sz w:val="24"/>
+          <w:szCs w:val="32"/>
+        </w:rPr>
+        <w:t xml:space="preserve"> tekinthetők</w:t>
+      </w:r>
+      <w:r>
+        <w:rPr>
+          <w:sz w:val="24"/>
+          <w:szCs w:val="32"/>
+        </w:rPr>
+        <w:t>, bár ezek jóval ált</w:t>
+      </w:r>
+      <w:r>
+        <w:rPr>
+          <w:sz w:val="24"/>
+          <w:szCs w:val="32"/>
+        </w:rPr>
+        <w:t>a</w:t>
+      </w:r>
+      <w:r>
+        <w:rPr>
+          <w:sz w:val="24"/>
+          <w:szCs w:val="32"/>
+        </w:rPr>
+        <w:t xml:space="preserve">lánosabbak, mint amit </w:t>
+      </w:r>
+      <w:proofErr w:type="spellStart"/>
+      <w:r>
+        <w:rPr>
+          <w:sz w:val="24"/>
+          <w:szCs w:val="32"/>
+        </w:rPr>
+        <w:t>DSL-nek</w:t>
+      </w:r>
+      <w:proofErr w:type="spellEnd"/>
+      <w:r>
+        <w:rPr>
+          <w:sz w:val="24"/>
+          <w:szCs w:val="32"/>
+        </w:rPr>
+        <w:t xml:space="preserve"> szokás nevezni</w:t>
+      </w:r>
+      <w:r>
+        <w:rPr>
+          <w:sz w:val="24"/>
+          <w:szCs w:val="32"/>
+        </w:rPr>
+        <w:t xml:space="preserve">. A DSL másik használatos, informális neve a </w:t>
+      </w:r>
+      <w:proofErr w:type="spellStart"/>
+      <w:r>
+        <w:rPr>
+          <w:sz w:val="24"/>
+          <w:szCs w:val="32"/>
+        </w:rPr>
+        <w:t>mini</w:t>
+      </w:r>
+      <w:r>
+        <w:rPr>
+          <w:sz w:val="24"/>
+          <w:szCs w:val="32"/>
+        </w:rPr>
+        <w:t>-</w:t>
+      </w:r>
+      <w:r>
+        <w:rPr>
+          <w:sz w:val="24"/>
+          <w:szCs w:val="32"/>
+        </w:rPr>
+        <w:t>language</w:t>
+      </w:r>
+      <w:proofErr w:type="spellEnd"/>
+      <w:r>
+        <w:rPr>
+          <w:sz w:val="24"/>
+          <w:szCs w:val="32"/>
+        </w:rPr>
+        <w:t>.</w:t>
+      </w:r>
+    </w:p>
+    <w:p>
+      <w:pPr>
+        <w:spacing w:after="240" w:line="360" w:lineRule="auto"/>
+        <w:jc w:val="both"/>
+        <w:rPr>
+          <w:sz w:val="24"/>
+          <w:szCs w:val="32"/>
+        </w:rPr>
+      </w:pPr>
+    </w:p>
+    <w:p>
+      <w:pPr>
         <w:spacing w:after="240" w:line="360" w:lineRule="auto"/>
         <w:ind w:firstLine="708"/>
         <w:jc w:val="both"/>
         <w:rPr>
           <w:sz w:val="24"/>
-          <w:szCs w:val="24"/>
-        </w:rPr>
-      </w:pPr>
-      <w:r>
-        <w:rPr>
-          <w:sz w:val="24"/>
-          <w:szCs w:val="24"/>
-        </w:rPr>
-        <w:t>(</w:t>
-      </w:r>
-      <w:r>
-        <w:rPr>
-          <w:sz w:val="24"/>
-          <w:szCs w:val="24"/>
-        </w:rPr>
-        <w:t xml:space="preserve">Az informatikában egy szoftver fejlesztése során sok nehézségbe ütköznek a fejlesztők. Sokszor félreértik egymás döntéseit, ha valami éppen nincs jól dokumentálva; egyre növekvő projektekre pedig még inkább igaz az állítás: a felhalmozott adatok és elvégzendő feladatok mennyisége </w:t>
-      </w:r>
-      <w:r>
-        <w:rPr>
-          <w:sz w:val="24"/>
-          <w:szCs w:val="24"/>
-        </w:rPr>
-        <w:t xml:space="preserve">nagy </w:t>
-      </w:r>
-      <w:proofErr w:type="spellStart"/>
-      <w:r>
-        <w:rPr>
-          <w:sz w:val="24"/>
-          <w:szCs w:val="24"/>
-        </w:rPr>
-        <w:t>mértékben</w:t>
-      </w:r>
-      <w:r>
-        <w:rPr>
-          <w:sz w:val="24"/>
-          <w:szCs w:val="24"/>
-        </w:rPr>
-        <w:t>is</w:t>
-      </w:r>
-      <w:proofErr w:type="spellEnd"/>
-      <w:r>
-        <w:rPr>
-          <w:sz w:val="24"/>
-          <w:szCs w:val="24"/>
-        </w:rPr>
-        <w:t xml:space="preserve"> növekedhet a projekt növekedésével.</w:t>
-      </w:r>
-      <w:r>
-        <w:rPr>
-          <w:sz w:val="24"/>
-          <w:szCs w:val="24"/>
-        </w:rPr>
-        <w:t>)</w:t>
-      </w:r>
-    </w:p>
-    <w:p>
-      <w:pPr>
-        <w:rPr>
-          <w:sz w:val="24"/>
-          <w:szCs w:val="24"/>
-        </w:rPr>
-      </w:pPr>
-      <w:r>
-        <w:rPr>
-          <w:sz w:val="24"/>
-          <w:szCs w:val="24"/>
-        </w:rPr>
-        <w:br w:type="page"/>
-      </w:r>
-    </w:p>
-    <w:p>
-      <w:pPr>
-        <w:spacing w:after="240" w:line="360" w:lineRule="auto"/>
-        <w:jc w:val="both"/>
-        <w:rPr>
-          <w:sz w:val="32"/>
-          <w:szCs w:val="32"/>
-          <w:lang w:val="en-US"/>
-        </w:rPr>
-      </w:pPr>
-      <w:r>
-        <w:rPr>
-          <w:sz w:val="32"/>
-          <w:szCs w:val="32"/>
-          <w:lang w:val="en-US"/>
-        </w:rPr>
-        <w:lastRenderedPageBreak/>
-        <w:t>Abstract</w:t>
-      </w:r>
-    </w:p>
-    <w:p>
-      <w:pPr>
-        <w:spacing w:after="240" w:line="360" w:lineRule="auto"/>
-        <w:jc w:val="both"/>
-        <w:rPr>
-          <w:sz w:val="24"/>
-          <w:szCs w:val="24"/>
-          <w:lang w:val="en-US"/>
-        </w:rPr>
-      </w:pPr>
-      <w:r>
-        <w:rPr>
-          <w:sz w:val="32"/>
-          <w:szCs w:val="32"/>
-          <w:lang w:val="en-US"/>
-        </w:rPr>
-        <w:tab/>
-      </w:r>
-      <w:r>
-        <w:rPr>
-          <w:sz w:val="24"/>
-          <w:szCs w:val="24"/>
-          <w:lang w:val="en-US"/>
-        </w:rPr>
-        <w:t xml:space="preserve">Ever since the </w:t>
-      </w:r>
-      <w:r>
-        <w:rPr>
-          <w:sz w:val="24"/>
-          <w:szCs w:val="24"/>
-          <w:lang w:val="en-US"/>
-        </w:rPr>
-        <w:t>beginning</w:t>
-      </w:r>
-      <w:r>
-        <w:rPr>
-          <w:sz w:val="24"/>
-          <w:szCs w:val="24"/>
-          <w:lang w:val="en-US"/>
-        </w:rPr>
-        <w:t xml:space="preserve"> of </w:t>
-      </w:r>
-      <w:r>
-        <w:rPr>
-          <w:sz w:val="24"/>
-          <w:szCs w:val="24"/>
-          <w:lang w:val="en-US"/>
-        </w:rPr>
-        <w:t xml:space="preserve">Information Technology, software developers try to come up with new technics, that will help the process of the development for a software much faster and much </w:t>
-      </w:r>
-      <w:r>
-        <w:rPr>
-          <w:sz w:val="24"/>
-          <w:szCs w:val="24"/>
-          <w:lang w:val="en-US"/>
-        </w:rPr>
-        <w:t>simpler</w:t>
-      </w:r>
-      <w:r>
-        <w:rPr>
-          <w:sz w:val="24"/>
-          <w:szCs w:val="24"/>
-          <w:lang w:val="en-US"/>
-        </w:rPr>
-        <w:t>. One of these technics’ modern variant is the model</w:t>
-      </w:r>
-      <w:r>
-        <w:rPr>
-          <w:sz w:val="24"/>
-          <w:szCs w:val="24"/>
-          <w:lang w:val="en-US"/>
-        </w:rPr>
-        <w:t>-</w:t>
-      </w:r>
-      <w:r>
-        <w:rPr>
-          <w:sz w:val="24"/>
-          <w:szCs w:val="24"/>
-          <w:lang w:val="en-US"/>
-        </w:rPr>
-        <w:t>driven</w:t>
-      </w:r>
-      <w:r>
-        <w:rPr>
-          <w:sz w:val="24"/>
-          <w:szCs w:val="24"/>
-          <w:lang w:val="en-US"/>
+          <w:szCs w:val="32"/>
+        </w:rPr>
+      </w:pPr>
+      <w:r>
+        <w:rPr>
+          <w:sz w:val="24"/>
+          <w:szCs w:val="32"/>
+        </w:rPr>
+        <w:t>Az informatika gyorsabb ütemben fejlődik, mint a többi tudományág, aminek megvannak a nem kívánt hatásai is</w:t>
+      </w:r>
+      <w:r>
+        <w:rPr>
+          <w:sz w:val="24"/>
+          <w:szCs w:val="32"/>
         </w:rPr>
         <w:t xml:space="preserve"> </w:t>
       </w:r>
       <w:r>
         <w:rPr>
           <w:sz w:val="24"/>
-          <w:szCs w:val="24"/>
-          <w:lang w:val="en-US"/>
-        </w:rPr>
-        <w:t>engineering</w:t>
-      </w:r>
-      <w:r>
-        <w:rPr>
-          <w:sz w:val="24"/>
-          <w:szCs w:val="24"/>
-          <w:lang w:val="en-US"/>
-        </w:rPr>
-        <w:t>.</w:t>
-      </w:r>
-    </w:p>
-    <w:p>
-      <w:pPr>
-        <w:spacing w:after="240" w:line="360" w:lineRule="auto"/>
-        <w:jc w:val="both"/>
-        <w:rPr>
-          <w:sz w:val="24"/>
-          <w:szCs w:val="24"/>
-          <w:lang w:val="en-US"/>
-        </w:rPr>
-      </w:pPr>
-      <w:r>
-        <w:rPr>
-          <w:sz w:val="24"/>
-          <w:szCs w:val="24"/>
-          <w:lang w:val="en-US"/>
-        </w:rPr>
-        <w:tab/>
-        <w:t xml:space="preserve">A model, by its official definition, is a simpler representation of a piece </w:t>
-      </w:r>
-      <w:r>
-        <w:rPr>
-          <w:sz w:val="24"/>
-          <w:szCs w:val="24"/>
-          <w:lang w:val="en-US"/>
-        </w:rPr>
-        <w:t xml:space="preserve">of </w:t>
-      </w:r>
-      <w:r>
-        <w:rPr>
-          <w:sz w:val="24"/>
-          <w:szCs w:val="24"/>
-          <w:lang w:val="en-US"/>
-        </w:rPr>
-        <w:t xml:space="preserve">reality, which </w:t>
-      </w:r>
-      <w:proofErr w:type="gramStart"/>
-      <w:r>
-        <w:rPr>
-          <w:sz w:val="24"/>
-          <w:szCs w:val="24"/>
-          <w:lang w:val="en-US"/>
-        </w:rPr>
-        <w:t>substitute</w:t>
-      </w:r>
-      <w:proofErr w:type="gramEnd"/>
-      <w:r>
-        <w:rPr>
-          <w:sz w:val="24"/>
-          <w:szCs w:val="24"/>
-          <w:lang w:val="en-US"/>
-        </w:rPr>
-        <w:t xml:space="preserve"> the system with given considerations. </w:t>
-      </w:r>
-      <w:r>
-        <w:rPr>
-          <w:sz w:val="24"/>
-          <w:szCs w:val="24"/>
-          <w:lang w:val="en-US"/>
-        </w:rPr>
-        <w:t>Developers make models for the</w:t>
-      </w:r>
-      <w:r>
-        <w:rPr>
-          <w:sz w:val="24"/>
-          <w:szCs w:val="24"/>
-          <w:lang w:val="en-US"/>
-        </w:rPr>
-        <w:t>ir software to be prepared with as many details as they want. Later, they use these models in every phase of the development, especially in the designing and the implementation phase, if we are based in the development’s waterfall model.</w:t>
-      </w:r>
-    </w:p>
-    <w:p>
-      <w:pPr>
-        <w:spacing w:after="240" w:line="360" w:lineRule="auto"/>
-        <w:jc w:val="both"/>
-        <w:rPr>
-          <w:sz w:val="24"/>
-          <w:szCs w:val="24"/>
-          <w:lang w:val="en-US"/>
-        </w:rPr>
-      </w:pPr>
-      <w:r>
-        <w:rPr>
-          <w:sz w:val="24"/>
-          <w:szCs w:val="24"/>
-          <w:lang w:val="en-US"/>
-        </w:rPr>
-        <w:tab/>
-        <w:t xml:space="preserve">The main article of my thesis is the try-out of the </w:t>
-      </w:r>
-      <w:r>
-        <w:rPr>
-          <w:sz w:val="24"/>
-          <w:szCs w:val="24"/>
-          <w:lang w:val="en-US"/>
-        </w:rPr>
-        <w:t>m</w:t>
-      </w:r>
-      <w:r>
-        <w:rPr>
-          <w:sz w:val="24"/>
-          <w:szCs w:val="24"/>
-          <w:lang w:val="en-US"/>
-        </w:rPr>
-        <w:t>odel-driven engineering</w:t>
-      </w:r>
-      <w:r>
-        <w:rPr>
-          <w:sz w:val="24"/>
-          <w:szCs w:val="24"/>
-          <w:lang w:val="en-US"/>
-        </w:rPr>
-        <w:t xml:space="preserve"> </w:t>
-      </w:r>
-      <w:r>
-        <w:rPr>
-          <w:sz w:val="24"/>
-          <w:szCs w:val="24"/>
-          <w:lang w:val="en-US"/>
-        </w:rPr>
-        <w:t xml:space="preserve">and somewhat decide whether it is usable or not in real situation and real development. For this purpose, I will expose an old </w:t>
-      </w:r>
-      <w:r>
-        <w:rPr>
-          <w:sz w:val="24"/>
-          <w:szCs w:val="24"/>
-          <w:lang w:val="en-US"/>
-        </w:rPr>
-        <w:t>problem and I will re-solve it once again but with the usage of models.</w:t>
-      </w:r>
-    </w:p>
-    <w:p>
-      <w:pPr>
-        <w:spacing w:after="240" w:line="360" w:lineRule="auto"/>
-        <w:jc w:val="both"/>
-        <w:rPr>
-          <w:sz w:val="24"/>
-          <w:szCs w:val="24"/>
-          <w:lang w:val="en-US"/>
-        </w:rPr>
-      </w:pPr>
-      <w:r>
-        <w:rPr>
-          <w:sz w:val="24"/>
-          <w:szCs w:val="24"/>
-          <w:lang w:val="en-US"/>
-        </w:rPr>
-        <w:tab/>
-        <w:t>This problem is nothing less, than the problem of character encodings and character sets and their diversity. A lot of solutions have been already made, but none of those did actually use models. After I have created my own solution for the problem of character encoding, I will acquire an outcome of how useful this new style of development can be.</w:t>
-      </w:r>
-    </w:p>
-    <w:p>
-      <w:pPr>
-        <w:rPr>
-          <w:sz w:val="24"/>
-          <w:szCs w:val="24"/>
-          <w:lang w:val="en-US"/>
-        </w:rPr>
-      </w:pPr>
-      <w:r>
-        <w:rPr>
-          <w:sz w:val="24"/>
-          <w:szCs w:val="24"/>
-          <w:lang w:val="en-US"/>
-        </w:rPr>
-        <w:br w:type="page"/>
-      </w:r>
-    </w:p>
-    <w:p>
-      <w:pPr>
-        <w:spacing w:after="240" w:line="360" w:lineRule="auto"/>
-        <w:jc w:val="both"/>
-        <w:rPr>
-          <w:sz w:val="32"/>
-          <w:szCs w:val="32"/>
-        </w:rPr>
-      </w:pPr>
-      <w:r>
-        <w:rPr>
-          <w:sz w:val="32"/>
-          <w:szCs w:val="32"/>
-        </w:rPr>
-        <w:lastRenderedPageBreak/>
-        <w:t>Bevezető</w:t>
-      </w:r>
-    </w:p>
-    <w:p>
-      <w:pPr>
-        <w:spacing w:after="240" w:line="360" w:lineRule="auto"/>
-        <w:jc w:val="both"/>
-        <w:rPr>
-          <w:sz w:val="24"/>
-          <w:szCs w:val="32"/>
-        </w:rPr>
-      </w:pPr>
-      <w:r>
-        <w:rPr>
-          <w:sz w:val="24"/>
-          <w:szCs w:val="32"/>
-        </w:rPr>
-        <w:tab/>
-        <w:t xml:space="preserve">Egy szoftver fejlesztése során egyáltalán nem újszerű ötlet </w:t>
-      </w:r>
-      <w:r>
-        <w:rPr>
-          <w:sz w:val="24"/>
-          <w:szCs w:val="32"/>
-        </w:rPr>
-        <w:t>diagramok</w:t>
-      </w:r>
-      <w:r>
-        <w:rPr>
-          <w:sz w:val="24"/>
-          <w:szCs w:val="32"/>
-        </w:rPr>
-        <w:t xml:space="preserve"> készítése. </w:t>
-      </w:r>
-      <w:r>
-        <w:rPr>
-          <w:sz w:val="24"/>
-          <w:szCs w:val="32"/>
-        </w:rPr>
-        <w:t>Például, a</w:t>
-      </w:r>
-      <w:r>
-        <w:rPr>
-          <w:sz w:val="24"/>
-          <w:szCs w:val="32"/>
-        </w:rPr>
-        <w:t xml:space="preserve"> szoftvertervezés fázisában régóta használunk UML diagramokat, hogy az objektumorientált programozási elemekről tervezési döntéseket nagy hatásfokkal</w:t>
-      </w:r>
-      <w:r>
-        <w:rPr>
-          <w:sz w:val="24"/>
-          <w:szCs w:val="32"/>
-        </w:rPr>
-        <w:t xml:space="preserve"> jegyezhessünk fel</w:t>
-      </w:r>
-      <w:r>
-        <w:rPr>
-          <w:sz w:val="24"/>
-          <w:szCs w:val="32"/>
-        </w:rPr>
-        <w:t>. Továbbá</w:t>
-      </w:r>
-      <w:r>
-        <w:rPr>
-          <w:sz w:val="24"/>
-          <w:szCs w:val="32"/>
-        </w:rPr>
-        <w:t>,</w:t>
-      </w:r>
-      <w:r>
-        <w:rPr>
-          <w:sz w:val="24"/>
-          <w:szCs w:val="32"/>
-        </w:rPr>
-        <w:t xml:space="preserve"> a szoftverhez kapcsolódó dokumentációkban </w:t>
-      </w:r>
-      <w:r>
-        <w:rPr>
-          <w:sz w:val="24"/>
-          <w:szCs w:val="32"/>
-        </w:rPr>
-        <w:t>is több szerepet kapnak, mint egy szöveges leírás</w:t>
-      </w:r>
-      <w:r>
-        <w:rPr>
-          <w:sz w:val="24"/>
-          <w:szCs w:val="32"/>
-        </w:rPr>
-        <w:t>. Azonban ezek</w:t>
-      </w:r>
-      <w:r>
-        <w:rPr>
-          <w:sz w:val="24"/>
-          <w:szCs w:val="32"/>
-        </w:rPr>
-        <w:t xml:space="preserve"> a</w:t>
-      </w:r>
-      <w:r>
-        <w:rPr>
-          <w:sz w:val="24"/>
-          <w:szCs w:val="32"/>
-        </w:rPr>
-        <w:t xml:space="preserve"> diagramok nem használhatóak fel ol</w:t>
-      </w:r>
-      <w:r>
-        <w:rPr>
-          <w:sz w:val="24"/>
-          <w:szCs w:val="32"/>
-        </w:rPr>
-        <w:t>yan mértékben, mint egy modell.</w:t>
-      </w:r>
-      <w:r>
-        <w:rPr>
-          <w:sz w:val="24"/>
-          <w:szCs w:val="32"/>
-        </w:rPr>
-        <w:t xml:space="preserve"> Egy modell sokkal több funkciót képes ellátni, és sokkal több lehetőség van benne.</w:t>
-      </w:r>
-    </w:p>
-    <w:p>
-      <w:pPr>
-        <w:spacing w:after="240" w:line="360" w:lineRule="auto"/>
-        <w:jc w:val="both"/>
-        <w:rPr>
-          <w:sz w:val="24"/>
-          <w:szCs w:val="32"/>
-        </w:rPr>
-      </w:pPr>
-      <w:r>
-        <w:rPr>
-          <w:sz w:val="24"/>
-          <w:szCs w:val="32"/>
-        </w:rPr>
-        <w:tab/>
-        <w:t xml:space="preserve">A modellalapú fejlesztés egyik fajtája </w:t>
-      </w:r>
-      <w:r>
-        <w:rPr>
-          <w:sz w:val="24"/>
-          <w:szCs w:val="32"/>
-        </w:rPr>
-        <w:t xml:space="preserve">a Domain </w:t>
-      </w:r>
-      <w:proofErr w:type="spellStart"/>
-      <w:r>
-        <w:rPr>
-          <w:sz w:val="24"/>
-          <w:szCs w:val="32"/>
-        </w:rPr>
-        <w:t>Specific</w:t>
-      </w:r>
-      <w:proofErr w:type="spellEnd"/>
-      <w:r>
-        <w:rPr>
-          <w:sz w:val="24"/>
-          <w:szCs w:val="32"/>
-        </w:rPr>
-        <w:t xml:space="preserve"> </w:t>
-      </w:r>
-      <w:proofErr w:type="spellStart"/>
-      <w:r>
-        <w:rPr>
-          <w:sz w:val="24"/>
-          <w:szCs w:val="32"/>
-        </w:rPr>
-        <w:t>Language</w:t>
-      </w:r>
-      <w:proofErr w:type="spellEnd"/>
-      <w:r>
-        <w:rPr>
-          <w:sz w:val="24"/>
-          <w:szCs w:val="32"/>
-        </w:rPr>
-        <w:t xml:space="preserve"> alapú alkalmazások, röviden </w:t>
-      </w:r>
-      <w:proofErr w:type="spellStart"/>
-      <w:r>
-        <w:rPr>
-          <w:sz w:val="24"/>
-          <w:szCs w:val="32"/>
-        </w:rPr>
-        <w:t>DSL-ek</w:t>
-      </w:r>
-      <w:proofErr w:type="spellEnd"/>
-      <w:r>
-        <w:rPr>
-          <w:sz w:val="24"/>
-          <w:szCs w:val="32"/>
-        </w:rPr>
-        <w:t xml:space="preserve">. Egy DSL külsőre egy programozási nyelv, azonban </w:t>
-      </w:r>
-      <w:r>
-        <w:rPr>
-          <w:sz w:val="24"/>
-          <w:szCs w:val="32"/>
-        </w:rPr>
-        <w:t>nem feltétlenül rendelkezik</w:t>
-      </w:r>
-      <w:r>
-        <w:rPr>
-          <w:sz w:val="24"/>
-          <w:szCs w:val="32"/>
-        </w:rPr>
-        <w:t xml:space="preserve"> </w:t>
-      </w:r>
-      <w:r>
-        <w:rPr>
-          <w:sz w:val="24"/>
-          <w:szCs w:val="32"/>
-        </w:rPr>
-        <w:t>saját fordító</w:t>
-      </w:r>
-      <w:r>
-        <w:rPr>
-          <w:sz w:val="24"/>
-          <w:szCs w:val="32"/>
-        </w:rPr>
-        <w:t>val</w:t>
-      </w:r>
-      <w:r>
-        <w:rPr>
-          <w:sz w:val="24"/>
-          <w:szCs w:val="32"/>
-        </w:rPr>
-        <w:t xml:space="preserve"> és nem is annyira sokoldalú, mint egy megszokott programozási nyelv. Egy DSL legtöbbször egy másik programozási nyelvre fordul át, vagy legalábbis egy </w:t>
-      </w:r>
-      <w:r>
-        <w:rPr>
-          <w:sz w:val="24"/>
-          <w:szCs w:val="32"/>
-        </w:rPr>
-        <w:t>adathalmazra</w:t>
-      </w:r>
-      <w:r>
-        <w:rPr>
-          <w:sz w:val="24"/>
-          <w:szCs w:val="32"/>
-        </w:rPr>
-        <w:t>, amely egy másik nyelv felhasznál</w:t>
-      </w:r>
-      <w:r>
-        <w:rPr>
-          <w:sz w:val="24"/>
-          <w:szCs w:val="32"/>
-        </w:rPr>
-        <w:t>h</w:t>
-      </w:r>
-      <w:r>
-        <w:rPr>
-          <w:sz w:val="24"/>
-          <w:szCs w:val="32"/>
-        </w:rPr>
-        <w:t xml:space="preserve">at. A </w:t>
-      </w:r>
-      <w:proofErr w:type="spellStart"/>
-      <w:r>
-        <w:rPr>
-          <w:sz w:val="24"/>
-          <w:szCs w:val="32"/>
-        </w:rPr>
-        <w:t>DSL-ek</w:t>
-      </w:r>
-      <w:proofErr w:type="spellEnd"/>
-      <w:r>
-        <w:rPr>
-          <w:sz w:val="24"/>
-          <w:szCs w:val="32"/>
-        </w:rPr>
-        <w:t xml:space="preserve"> tipikusan egy-egy fajta</w:t>
-      </w:r>
-      <w:r>
-        <w:rPr>
-          <w:sz w:val="24"/>
-          <w:szCs w:val="32"/>
-        </w:rPr>
-        <w:t>, konkrét</w:t>
-      </w:r>
-      <w:r>
-        <w:rPr>
-          <w:sz w:val="24"/>
-          <w:szCs w:val="32"/>
-        </w:rPr>
-        <w:t xml:space="preserve"> feladat betöltésére lettek megalkotva.</w:t>
-      </w:r>
-    </w:p>
-    <w:p>
-      <w:pPr>
-        <w:spacing w:after="240" w:line="360" w:lineRule="auto"/>
-        <w:jc w:val="both"/>
-        <w:rPr>
-          <w:sz w:val="24"/>
-          <w:szCs w:val="32"/>
-        </w:rPr>
-      </w:pPr>
-      <w:r>
-        <w:rPr>
-          <w:sz w:val="24"/>
-          <w:szCs w:val="32"/>
-        </w:rPr>
-        <w:tab/>
-      </w:r>
-      <w:r>
-        <w:rPr>
-          <w:sz w:val="24"/>
-          <w:szCs w:val="32"/>
-        </w:rPr>
-        <w:t xml:space="preserve">A </w:t>
-      </w:r>
-      <w:proofErr w:type="spellStart"/>
-      <w:r>
-        <w:rPr>
-          <w:sz w:val="24"/>
-          <w:szCs w:val="32"/>
-        </w:rPr>
-        <w:t>DSL-ek</w:t>
-      </w:r>
-      <w:proofErr w:type="spellEnd"/>
-      <w:r>
-        <w:rPr>
-          <w:sz w:val="24"/>
-          <w:szCs w:val="32"/>
-        </w:rPr>
-        <w:t xml:space="preserve"> létjogosultsága abban rejlik, hogy a bennük való kódírás sokkal egyszerűbb és letisztultabb lehet egy átlagos nyelvhez képest, így laikusok is képesek benne programozni. Bevonhatja a szoftver megrendelőjét, a </w:t>
-      </w:r>
-      <w:proofErr w:type="spellStart"/>
-      <w:r>
-        <w:rPr>
-          <w:sz w:val="24"/>
-          <w:szCs w:val="32"/>
-        </w:rPr>
-        <w:t>steakholdereket</w:t>
-      </w:r>
-      <w:proofErr w:type="spellEnd"/>
-      <w:r>
-        <w:rPr>
-          <w:sz w:val="24"/>
-          <w:szCs w:val="32"/>
-        </w:rPr>
-        <w:t xml:space="preserve"> a fejlesztés folyamatába, megkönnyíti a fejlesztőkkel való munkát, azáltal, hogy az ügyfél konkrétan tudja közölni az igényeit az alkalmazás </w:t>
-      </w:r>
-      <w:proofErr w:type="spellStart"/>
-      <w:r>
-        <w:rPr>
-          <w:sz w:val="24"/>
-          <w:szCs w:val="32"/>
-        </w:rPr>
-        <w:t>doménjén</w:t>
-      </w:r>
-      <w:proofErr w:type="spellEnd"/>
-      <w:r>
-        <w:rPr>
-          <w:sz w:val="24"/>
-          <w:szCs w:val="32"/>
-        </w:rPr>
-        <w:t xml:space="preserve"> keresztül.</w:t>
-      </w:r>
-    </w:p>
-    <w:p>
-      <w:pPr>
-        <w:spacing w:after="240" w:line="360" w:lineRule="auto"/>
-        <w:jc w:val="both"/>
-        <w:rPr>
-          <w:sz w:val="24"/>
-          <w:szCs w:val="32"/>
-        </w:rPr>
-      </w:pPr>
-      <w:r>
-        <w:rPr>
-          <w:sz w:val="24"/>
-          <w:szCs w:val="32"/>
-        </w:rPr>
-        <w:tab/>
-      </w:r>
-      <w:r>
-        <w:rPr>
-          <w:sz w:val="24"/>
-          <w:szCs w:val="32"/>
-        </w:rPr>
-        <w:t xml:space="preserve">DSL lehet például egy építészeti egységeket, kémiai vagy gazdasági folyamatokat leíró nyelv, egy programozást oktató vagy statisztikákat készítő nyelv. De a weboldalak HTML nyelve és a Linuxban használatos </w:t>
-      </w:r>
-      <w:proofErr w:type="spellStart"/>
-      <w:r>
-        <w:rPr>
-          <w:sz w:val="24"/>
-          <w:szCs w:val="32"/>
-        </w:rPr>
-        <w:t>szkriptkészítés</w:t>
-      </w:r>
-      <w:proofErr w:type="spellEnd"/>
-      <w:r>
-        <w:rPr>
-          <w:sz w:val="24"/>
-          <w:szCs w:val="32"/>
-        </w:rPr>
-        <w:t xml:space="preserve"> is </w:t>
-      </w:r>
-      <w:proofErr w:type="spellStart"/>
-      <w:r>
-        <w:rPr>
-          <w:sz w:val="24"/>
-          <w:szCs w:val="32"/>
-        </w:rPr>
-        <w:t>DSL-nek</w:t>
-      </w:r>
-      <w:proofErr w:type="spellEnd"/>
-      <w:r>
-        <w:rPr>
-          <w:sz w:val="24"/>
-          <w:szCs w:val="32"/>
-        </w:rPr>
-        <w:t xml:space="preserve"> tekinthetők</w:t>
-      </w:r>
-      <w:r>
-        <w:rPr>
-          <w:sz w:val="24"/>
-          <w:szCs w:val="32"/>
-        </w:rPr>
-        <w:t>, bár ezek jóval ált</w:t>
-      </w:r>
-      <w:r>
-        <w:rPr>
-          <w:sz w:val="24"/>
-          <w:szCs w:val="32"/>
-        </w:rPr>
-        <w:t>a</w:t>
-      </w:r>
-      <w:r>
-        <w:rPr>
-          <w:sz w:val="24"/>
-          <w:szCs w:val="32"/>
-        </w:rPr>
-        <w:t xml:space="preserve">lánosabbak, mint amit </w:t>
-      </w:r>
-      <w:proofErr w:type="spellStart"/>
-      <w:r>
-        <w:rPr>
-          <w:sz w:val="24"/>
-          <w:szCs w:val="32"/>
-        </w:rPr>
-        <w:t>DSL-nek</w:t>
-      </w:r>
-      <w:proofErr w:type="spellEnd"/>
-      <w:r>
-        <w:rPr>
-          <w:sz w:val="24"/>
-          <w:szCs w:val="32"/>
-        </w:rPr>
-        <w:t xml:space="preserve"> szokás nevezni</w:t>
-      </w:r>
-      <w:r>
-        <w:rPr>
-          <w:sz w:val="24"/>
-          <w:szCs w:val="32"/>
-        </w:rPr>
-        <w:t xml:space="preserve">. A DSL másik használatos, informális neve a </w:t>
-      </w:r>
-      <w:proofErr w:type="spellStart"/>
-      <w:r>
-        <w:rPr>
-          <w:sz w:val="24"/>
-          <w:szCs w:val="32"/>
-        </w:rPr>
-        <w:t>mini</w:t>
-      </w:r>
-      <w:r>
-        <w:rPr>
-          <w:sz w:val="24"/>
-          <w:szCs w:val="32"/>
-        </w:rPr>
-        <w:t>-</w:t>
-      </w:r>
-      <w:r>
-        <w:rPr>
-          <w:sz w:val="24"/>
-          <w:szCs w:val="32"/>
-        </w:rPr>
-        <w:t>language</w:t>
-      </w:r>
-      <w:proofErr w:type="spellEnd"/>
-      <w:r>
-        <w:rPr>
-          <w:sz w:val="24"/>
-          <w:szCs w:val="32"/>
-        </w:rPr>
-        <w:t>.</w:t>
-      </w:r>
-    </w:p>
-    <w:p>
-      <w:pPr>
-        <w:spacing w:after="240" w:line="360" w:lineRule="auto"/>
-        <w:jc w:val="both"/>
-        <w:rPr>
-          <w:sz w:val="24"/>
-          <w:szCs w:val="32"/>
-        </w:rPr>
-      </w:pPr>
+          <w:szCs w:val="32"/>
+        </w:rPr>
+        <w:t>Egy</w:t>
+      </w:r>
+      <w:r>
+        <w:rPr>
+          <w:sz w:val="24"/>
+          <w:szCs w:val="32"/>
+        </w:rPr>
+        <w:t xml:space="preserve"> a sok közül, mellyel a szakdolgozatom is foglalkozik, a karakterkódolások sokféleségének a problémája.</w:t>
+      </w:r>
     </w:p>
     <w:p>
       <w:pPr>
@@ -1266,28 +1315,64 @@
           <w:sz w:val="24"/>
           <w:szCs w:val="32"/>
         </w:rPr>
-        <w:t>Az informatika gyorsabb ütemben fejlődik, mint a többi tudományág, aminek megvannak a nem kívánt hatásai is</w:t>
-      </w:r>
-      <w:r>
-        <w:rPr>
-          <w:sz w:val="24"/>
-          <w:szCs w:val="32"/>
-        </w:rPr>
-        <w:t xml:space="preserve"> </w:t>
-      </w:r>
-      <w:r>
-        <w:rPr>
-          <w:sz w:val="24"/>
-          <w:szCs w:val="32"/>
-        </w:rPr>
-        <w:t>Egy</w:t>
-      </w:r>
-      <w:r>
-        <w:rPr>
-          <w:sz w:val="24"/>
-          <w:szCs w:val="32"/>
-        </w:rPr>
-        <w:t xml:space="preserve"> a sok közül, mellyel a szakdolgozatom is foglalkozik, a karakterkódolások sokféleségének a problémája.</w:t>
+        <w:lastRenderedPageBreak/>
+        <w:t>Minden egyes szöveg</w:t>
+      </w:r>
+      <w:r>
+        <w:rPr>
+          <w:sz w:val="24"/>
+          <w:szCs w:val="32"/>
+        </w:rPr>
+        <w:t xml:space="preserve"> vagy adat</w:t>
+      </w:r>
+      <w:r>
+        <w:rPr>
+          <w:sz w:val="24"/>
+          <w:szCs w:val="32"/>
+        </w:rPr>
+        <w:t xml:space="preserve">, amit az informatika világában </w:t>
+      </w:r>
+      <w:r>
+        <w:rPr>
+          <w:sz w:val="24"/>
+          <w:szCs w:val="32"/>
+        </w:rPr>
+        <w:t>létrehozunk</w:t>
+      </w:r>
+      <w:r>
+        <w:rPr>
+          <w:sz w:val="24"/>
+          <w:szCs w:val="32"/>
+        </w:rPr>
+        <w:t xml:space="preserve">, számok formájában kerül tárolásra, és egy karakterkódolás határozza meg, hogy melyik betűhöz vagy jelöléshez, melyik szám tartozik. Az informatika kialakulásának legelejétől a mai napig rengetegféle kódolási szabványok jöttek </w:t>
+      </w:r>
+      <w:r>
+        <w:rPr>
+          <w:sz w:val="24"/>
+          <w:szCs w:val="32"/>
+        </w:rPr>
+        <w:t>létre</w:t>
+      </w:r>
+      <w:r>
+        <w:rPr>
+          <w:sz w:val="24"/>
+          <w:szCs w:val="32"/>
+        </w:rPr>
+        <w:t xml:space="preserve"> és a meglévők bővülnek</w:t>
+      </w:r>
+      <w:r>
+        <w:rPr>
+          <w:sz w:val="24"/>
+          <w:szCs w:val="32"/>
+        </w:rPr>
+        <w:t>. Kezdet</w:t>
+      </w:r>
+      <w:r>
+        <w:rPr>
+          <w:sz w:val="24"/>
+          <w:szCs w:val="32"/>
+        </w:rPr>
+        <w:t>ben igények szerint, földrajzi elhelyezkedés, kulturális háttér alapján jöttek létre, például az ASCII, amely kizárólag az angol billentyűzeten található karaktereket foglalja magába, vagy a JIS, mely a Japánban használt írásjeleket kódolja.</w:t>
       </w:r>
     </w:p>
     <w:p>
@@ -1305,64 +1390,44 @@
           <w:sz w:val="24"/>
           <w:szCs w:val="32"/>
         </w:rPr>
-        <w:lastRenderedPageBreak/>
-        <w:t>Minden egyes szöveg</w:t>
-      </w:r>
-      <w:r>
-        <w:rPr>
-          <w:sz w:val="24"/>
-          <w:szCs w:val="32"/>
-        </w:rPr>
-        <w:t xml:space="preserve"> vagy adat</w:t>
-      </w:r>
-      <w:r>
-        <w:rPr>
-          <w:sz w:val="24"/>
-          <w:szCs w:val="32"/>
-        </w:rPr>
-        <w:t xml:space="preserve">, amit az informatika világában </w:t>
-      </w:r>
-      <w:r>
-        <w:rPr>
-          <w:sz w:val="24"/>
-          <w:szCs w:val="32"/>
-        </w:rPr>
-        <w:t>létrehozunk</w:t>
-      </w:r>
-      <w:r>
-        <w:rPr>
-          <w:sz w:val="24"/>
-          <w:szCs w:val="32"/>
-        </w:rPr>
-        <w:t xml:space="preserve">, számok formájában kerül tárolásra, és egy karakterkódolás határozza meg, hogy melyik betűhöz vagy jelöléshez, melyik szám tartozik. Az informatika kialakulásának legelejétől a mai napig rengetegféle kódolási szabványok jöttek </w:t>
-      </w:r>
-      <w:r>
-        <w:rPr>
-          <w:sz w:val="24"/>
-          <w:szCs w:val="32"/>
-        </w:rPr>
-        <w:t>létre</w:t>
-      </w:r>
-      <w:r>
-        <w:rPr>
-          <w:sz w:val="24"/>
-          <w:szCs w:val="32"/>
-        </w:rPr>
-        <w:t xml:space="preserve"> és a meglévők bővülnek</w:t>
-      </w:r>
-      <w:r>
-        <w:rPr>
-          <w:sz w:val="24"/>
-          <w:szCs w:val="32"/>
-        </w:rPr>
-        <w:t>. Kezdet</w:t>
-      </w:r>
-      <w:r>
-        <w:rPr>
-          <w:sz w:val="24"/>
-          <w:szCs w:val="32"/>
-        </w:rPr>
-        <w:t>ben igények szerint, földrajzi elhelyezkedés, kulturális háttér alapján jöttek létre, például az ASCII, amely kizárólag az angol billentyűzeten található karaktereket foglalja magába, vagy a JIS, mely a Japánban használt írásjeleket kódolja.</w:t>
+        <w:t>Napjainkban</w:t>
+      </w:r>
+      <w:r>
+        <w:rPr>
+          <w:sz w:val="24"/>
+          <w:szCs w:val="32"/>
+        </w:rPr>
+        <w:t xml:space="preserve"> már inkább az egységes, szabványos és mindenhol használandó kódolások kezdenek elterjedni. Az Unicode kódolás áll e tekintetben a legjobb helyen, ez a legismertebb és a legrészletesebb kódolás, mivel a</w:t>
+      </w:r>
+      <w:r>
+        <w:rPr>
+          <w:sz w:val="24"/>
+          <w:szCs w:val="32"/>
+        </w:rPr>
+        <w:t xml:space="preserve"> legkézenfekvő</w:t>
+      </w:r>
+      <w:r>
+        <w:rPr>
+          <w:sz w:val="24"/>
+          <w:szCs w:val="32"/>
+        </w:rPr>
+        <w:t xml:space="preserve">bb karakterekkel kezdve, az ázsiai írásjeleken át, az egyiptomi hieroglifákon keresztül, az </w:t>
+      </w:r>
+      <w:proofErr w:type="spellStart"/>
+      <w:r>
+        <w:rPr>
+          <w:sz w:val="24"/>
+          <w:szCs w:val="32"/>
+        </w:rPr>
+        <w:t>emojikkal</w:t>
+      </w:r>
+      <w:proofErr w:type="spellEnd"/>
+      <w:r>
+        <w:rPr>
+          <w:sz w:val="24"/>
+          <w:szCs w:val="32"/>
+        </w:rPr>
+        <w:t xml:space="preserve"> bezárólag minden megtalálható már benne.</w:t>
       </w:r>
     </w:p>
     <w:p>
@@ -1380,28 +1445,28 @@
           <w:sz w:val="24"/>
           <w:szCs w:val="32"/>
         </w:rPr>
-        <w:t>Napjainkban</w:t>
-      </w:r>
-      <w:r>
-        <w:rPr>
-          <w:sz w:val="24"/>
-          <w:szCs w:val="32"/>
-        </w:rPr>
-        <w:t xml:space="preserve"> már inkább az egységes, szabványos és mindenhol használandó kódolások kezdenek elterjedni. Az Unicode kódolás áll e tekintetben a legjobb helyen, ez a legismertebb és a legrészletesebb kódolás, mivel a</w:t>
-      </w:r>
-      <w:r>
-        <w:rPr>
-          <w:sz w:val="24"/>
-          <w:szCs w:val="32"/>
-        </w:rPr>
-        <w:t xml:space="preserve"> legkézenfekvő</w:t>
-      </w:r>
-      <w:r>
-        <w:rPr>
-          <w:sz w:val="24"/>
-          <w:szCs w:val="32"/>
-        </w:rPr>
-        <w:t xml:space="preserve">bb karakterekkel kezdve, az ázsiai írásjeleken át, az egyiptomi hieroglifákon keresztül, az </w:t>
+        <w:t>A karakterkódolással kapcsolatos egyik problémát az elavult karakterkészletek jelentik. A régebbi kódolások nem</w:t>
+      </w:r>
+      <w:r>
+        <w:rPr>
+          <w:sz w:val="24"/>
+          <w:szCs w:val="32"/>
+        </w:rPr>
+        <w:t xml:space="preserve"> tudnak egyik napról a másikra eltűnni. </w:t>
+      </w:r>
+      <w:r>
+        <w:rPr>
+          <w:sz w:val="24"/>
+          <w:szCs w:val="32"/>
+        </w:rPr>
+        <w:t>Nem használt</w:t>
+      </w:r>
+      <w:r>
+        <w:rPr>
+          <w:sz w:val="24"/>
+          <w:szCs w:val="32"/>
+        </w:rPr>
+        <w:t xml:space="preserve"> állományok még mindig ilyen kódolásokban vannak tárolva, melyek használhatatlanná </w:t>
       </w:r>
       <w:proofErr w:type="spellStart"/>
       <w:r>
@@ -1409,15 +1474,82 @@
           <w:sz w:val="24"/>
           <w:szCs w:val="32"/>
         </w:rPr>
-        <w:t>emojikkal</w:t>
+        <w:t>válhatnak</w:t>
+      </w:r>
+      <w:proofErr w:type="gramStart"/>
+      <w:r>
+        <w:rPr>
+          <w:sz w:val="24"/>
+          <w:szCs w:val="32"/>
+        </w:rPr>
+        <w:t>.</w:t>
+      </w:r>
+      <w:r>
+        <w:rPr>
+          <w:sz w:val="24"/>
+          <w:szCs w:val="32"/>
+        </w:rPr>
+        <w:t>E</w:t>
+      </w:r>
+      <w:r>
+        <w:rPr>
+          <w:sz w:val="24"/>
+          <w:szCs w:val="32"/>
+        </w:rPr>
+        <w:t>gész</w:t>
       </w:r>
       <w:proofErr w:type="spellEnd"/>
-      <w:r>
-        <w:rPr>
-          <w:sz w:val="24"/>
-          <w:szCs w:val="32"/>
-        </w:rPr>
-        <w:t xml:space="preserve"> bezárólag minden megtalálható már benne.</w:t>
+      <w:proofErr w:type="gramEnd"/>
+      <w:r>
+        <w:rPr>
+          <w:sz w:val="24"/>
+          <w:szCs w:val="32"/>
+        </w:rPr>
+        <w:t xml:space="preserve"> adatbázisok lehetnek elérhetetlenek, más kontinensen lévő nemzetek régi fájljaihoz nem lehet hozzáférni, könyvtárban tárolt szöveges állományokat nem tudunk elolvasni</w:t>
+      </w:r>
+      <w:r>
+        <w:rPr>
+          <w:sz w:val="24"/>
+          <w:szCs w:val="32"/>
+        </w:rPr>
+        <w:t xml:space="preserve">, </w:t>
+      </w:r>
+      <w:proofErr w:type="spellStart"/>
+      <w:r>
+        <w:rPr>
+          <w:sz w:val="24"/>
+          <w:szCs w:val="32"/>
+        </w:rPr>
+        <w:t>stb</w:t>
+      </w:r>
+      <w:proofErr w:type="spellEnd"/>
+      <w:r>
+        <w:rPr>
+          <w:sz w:val="24"/>
+          <w:szCs w:val="32"/>
+        </w:rPr>
+        <w:t>… P</w:t>
+      </w:r>
+      <w:r>
+        <w:rPr>
+          <w:sz w:val="24"/>
+          <w:szCs w:val="32"/>
+        </w:rPr>
+        <w:t xml:space="preserve">usztán azért, mert olyan régi kódolást használnak, amelyeket </w:t>
+      </w:r>
+      <w:r>
+        <w:rPr>
+          <w:sz w:val="24"/>
+          <w:szCs w:val="32"/>
+        </w:rPr>
+        <w:t>gépi segítség nélkül nem</w:t>
+      </w:r>
+      <w:r>
+        <w:rPr>
+          <w:sz w:val="24"/>
+          <w:szCs w:val="32"/>
+        </w:rPr>
+        <w:t xml:space="preserve"> lehet ismerni.</w:t>
       </w:r>
     </w:p>
     <w:p>
@@ -1435,111 +1567,14 @@
           <w:sz w:val="24"/>
           <w:szCs w:val="32"/>
         </w:rPr>
-        <w:t>A karakterkódolással kapcsolatos egyik problémát az elavult karakterkészletek jelentik. A régebbi kódolások nem</w:t>
-      </w:r>
-      <w:r>
-        <w:rPr>
-          <w:sz w:val="24"/>
-          <w:szCs w:val="32"/>
-        </w:rPr>
-        <w:t xml:space="preserve"> tudnak egyik napról a másikra eltűnni. </w:t>
-      </w:r>
-      <w:r>
-        <w:rPr>
-          <w:sz w:val="24"/>
-          <w:szCs w:val="32"/>
-        </w:rPr>
-        <w:t>Nem használt</w:t>
-      </w:r>
-      <w:r>
-        <w:rPr>
-          <w:sz w:val="24"/>
-          <w:szCs w:val="32"/>
-        </w:rPr>
-        <w:t xml:space="preserve"> állományok még mindig ilyen kódolásokban vannak tárolva, melyek használhatatlanná </w:t>
-      </w:r>
-      <w:proofErr w:type="spellStart"/>
-      <w:r>
-        <w:rPr>
-          <w:sz w:val="24"/>
-          <w:szCs w:val="32"/>
-        </w:rPr>
-        <w:t>válhatnak</w:t>
-      </w:r>
-      <w:proofErr w:type="gramStart"/>
-      <w:r>
-        <w:rPr>
-          <w:sz w:val="24"/>
-          <w:szCs w:val="32"/>
-        </w:rPr>
-        <w:t>.</w:t>
-      </w:r>
-      <w:r>
-        <w:rPr>
-          <w:sz w:val="24"/>
-          <w:szCs w:val="32"/>
-        </w:rPr>
-        <w:t>E</w:t>
-      </w:r>
-      <w:r>
-        <w:rPr>
-          <w:sz w:val="24"/>
-          <w:szCs w:val="32"/>
-        </w:rPr>
-        <w:t>gész</w:t>
-      </w:r>
-      <w:proofErr w:type="spellEnd"/>
-      <w:proofErr w:type="gramEnd"/>
-      <w:r>
-        <w:rPr>
-          <w:sz w:val="24"/>
-          <w:szCs w:val="32"/>
-        </w:rPr>
-        <w:t xml:space="preserve"> adatbázisok lehetnek elérhetetlenek, más kontinensen lévő nemzetek régi fájljaihoz nem lehet hozzáférni, könyvtárban tárolt szöveges állományokat nem tudunk elolvasni</w:t>
-      </w:r>
-      <w:r>
-        <w:rPr>
-          <w:sz w:val="24"/>
-          <w:szCs w:val="32"/>
-        </w:rPr>
-        <w:t xml:space="preserve">, </w:t>
-      </w:r>
-      <w:proofErr w:type="spellStart"/>
-      <w:r>
-        <w:rPr>
-          <w:sz w:val="24"/>
-          <w:szCs w:val="32"/>
-        </w:rPr>
-        <w:t>stb</w:t>
-      </w:r>
-      <w:proofErr w:type="spellEnd"/>
-      <w:r>
-        <w:rPr>
-          <w:sz w:val="24"/>
-          <w:szCs w:val="32"/>
-        </w:rPr>
-        <w:t>… P</w:t>
-      </w:r>
-      <w:r>
-        <w:rPr>
-          <w:sz w:val="24"/>
-          <w:szCs w:val="32"/>
-        </w:rPr>
-        <w:t xml:space="preserve">usztán azért, mert olyan régi kódolást használnak, amelyeket </w:t>
-      </w:r>
-      <w:r>
-        <w:rPr>
-          <w:sz w:val="24"/>
-          <w:szCs w:val="32"/>
-        </w:rPr>
-        <w:t>gépi segítség nélkül nem</w:t>
-      </w:r>
-      <w:r>
-        <w:rPr>
-          <w:sz w:val="24"/>
-          <w:szCs w:val="32"/>
-        </w:rPr>
-        <w:t xml:space="preserve"> lehet ismerni.</w:t>
+        <w:t>A másik problémát hasonló alapon az Internet jelenti. A különböző kódolások miatt nem egyszerű e-maileket írni, weblapokat letölteni, alkalmazásokat futtatni. Mongol barátomnak angolt, vagy angol karakterekre interpretált mongolt kell használni, hogy a családjának üzeneteket küldhessen, pusztán azért, mert a webes szolgáltatásokon és alkalmazásokon ninc</w:t>
+      </w:r>
+      <w:r>
+        <w:rPr>
+          <w:sz w:val="24"/>
+          <w:szCs w:val="32"/>
+        </w:rPr>
+        <w:t>senek támogatva a cirill betűk.</w:t>
       </w:r>
     </w:p>
     <w:p>
@@ -1557,14 +1592,7 @@
           <w:sz w:val="24"/>
           <w:szCs w:val="32"/>
         </w:rPr>
-        <w:t>A másik problémát hasonló alapon az Internet jelenti. A különböző kódolások miatt nem egyszerű e-maileket írni, weblapokat letölteni, alkalmazásokat futtatni. Mongol barátomnak angolt, vagy angol karakterekre interpretált mongolt kell használni, hogy a családjának üzeneteket küldhessen, pusztán azért, mert a webes szolgáltatásokon és alkalmazásokon ninc</w:t>
-      </w:r>
-      <w:r>
-        <w:rPr>
-          <w:sz w:val="24"/>
-          <w:szCs w:val="32"/>
-        </w:rPr>
-        <w:t>senek támogatva a cirill betűk.</w:t>
+        <w:t>Összefoglalva, a karakterkódolások közti átvitel problémát jelent, és nincs rá megfelelő eszköz, amely ezt legalább megkönnyítené.</w:t>
       </w:r>
     </w:p>
     <w:p>
@@ -1582,7 +1610,94 @@
           <w:sz w:val="24"/>
           <w:szCs w:val="32"/>
         </w:rPr>
-        <w:t>Összefoglalva, a karakterkódolások közti átvitel problémát jelent, és nincs rá megfelelő eszköz, amely ezt legalább megkönnyítené.</w:t>
+        <w:t xml:space="preserve">A karakterátkódoláshoz </w:t>
+      </w:r>
+      <w:r>
+        <w:rPr>
+          <w:sz w:val="24"/>
+          <w:szCs w:val="32"/>
+        </w:rPr>
+        <w:t>kö</w:t>
+      </w:r>
+      <w:r>
+        <w:rPr>
+          <w:sz w:val="24"/>
+          <w:szCs w:val="32"/>
+        </w:rPr>
+        <w:t>nnyen készíthető valamilyen DSL. Egy átkódolás</w:t>
+      </w:r>
+      <w:r>
+        <w:rPr>
+          <w:sz w:val="24"/>
+          <w:szCs w:val="32"/>
+        </w:rPr>
+        <w:t xml:space="preserve"> lényegi része, hogy milyen bitsorozatból milyen másik bitsorozat lesz. Ezek leírása egyszerűen és zajmentesen leírhatóak lehetnek egy </w:t>
+      </w:r>
+      <w:proofErr w:type="spellStart"/>
+      <w:r>
+        <w:rPr>
+          <w:sz w:val="24"/>
+          <w:szCs w:val="32"/>
+        </w:rPr>
+        <w:t>DSL-ben</w:t>
+      </w:r>
+      <w:proofErr w:type="spellEnd"/>
+      <w:r>
+        <w:rPr>
+          <w:sz w:val="24"/>
+          <w:szCs w:val="32"/>
+        </w:rPr>
+        <w:t>. Szakdolgozatom</w:t>
+      </w:r>
+      <w:r>
+        <w:rPr>
+          <w:sz w:val="24"/>
+          <w:szCs w:val="32"/>
+        </w:rPr>
+        <w:t>ban én</w:t>
+      </w:r>
+      <w:r>
+        <w:rPr>
+          <w:sz w:val="24"/>
+          <w:szCs w:val="32"/>
+        </w:rPr>
+        <w:t xml:space="preserve"> is egy ilyet szeretn</w:t>
+      </w:r>
+      <w:r>
+        <w:rPr>
+          <w:sz w:val="24"/>
+          <w:szCs w:val="32"/>
+        </w:rPr>
+        <w:t>ék</w:t>
+      </w:r>
+      <w:r>
+        <w:rPr>
+          <w:sz w:val="24"/>
+          <w:szCs w:val="32"/>
+        </w:rPr>
+        <w:t xml:space="preserve"> </w:t>
+      </w:r>
+      <w:r>
+        <w:rPr>
+          <w:sz w:val="24"/>
+          <w:szCs w:val="32"/>
+        </w:rPr>
+        <w:lastRenderedPageBreak/>
+        <w:t>megvalósítani. Az én DSL nyelvemben megadható lehetne a kiinduló kódolás, a célkódolás és a konvertálandó bitsorozatok szimpla szöveges formátumban</w:t>
+      </w:r>
+      <w:r>
+        <w:rPr>
+          <w:sz w:val="24"/>
+          <w:szCs w:val="32"/>
+        </w:rPr>
+        <w:t>, bármilyen zavaró szintaxis nélkül</w:t>
+      </w:r>
+      <w:r>
+        <w:rPr>
+          <w:sz w:val="24"/>
+          <w:szCs w:val="32"/>
+        </w:rPr>
+        <w:t>.</w:t>
       </w:r>
     </w:p>
     <w:p>
@@ -1600,28 +1715,7 @@
           <w:sz w:val="24"/>
           <w:szCs w:val="32"/>
         </w:rPr>
-        <w:t xml:space="preserve">A karakterátkódoláshoz </w:t>
-      </w:r>
-      <w:r>
-        <w:rPr>
-          <w:sz w:val="24"/>
-          <w:szCs w:val="32"/>
-        </w:rPr>
-        <w:t>kö</w:t>
-      </w:r>
-      <w:r>
-        <w:rPr>
-          <w:sz w:val="24"/>
-          <w:szCs w:val="32"/>
-        </w:rPr>
-        <w:t>nnyen készíthető valamilyen DSL. Egy átkódolás</w:t>
-      </w:r>
-      <w:r>
-        <w:rPr>
-          <w:sz w:val="24"/>
-          <w:szCs w:val="32"/>
-        </w:rPr>
-        <w:t xml:space="preserve"> lényegi része, hogy milyen bitsorozatból milyen másik bitsorozat lesz. Ezek leírása egyszerűen és zajmentesen leírhatóak lehetnek egy </w:t>
+        <w:t xml:space="preserve">Szakdolgozatom témája egy kódgenerátor készítése. A fent említett DSL-t már lehetne arra használni, hogy a megírt átkódolásból valamilyen közismert programozási nyelven megírt </w:t>
       </w:r>
       <w:proofErr w:type="spellStart"/>
       <w:r>
@@ -1629,7 +1723,7 @@
           <w:sz w:val="24"/>
           <w:szCs w:val="32"/>
         </w:rPr>
-        <w:t>DSL-ben</w:t>
+        <w:t>API-t</w:t>
       </w:r>
       <w:proofErr w:type="spellEnd"/>
       <w:r>
@@ -1637,29 +1731,17 @@
           <w:sz w:val="24"/>
           <w:szCs w:val="32"/>
         </w:rPr>
-        <w:t>. Szakdolgozatom</w:t>
-      </w:r>
-      <w:r>
-        <w:rPr>
-          <w:sz w:val="24"/>
-          <w:szCs w:val="32"/>
-        </w:rPr>
-        <w:t>ban én</w:t>
-      </w:r>
-      <w:r>
-        <w:rPr>
-          <w:sz w:val="24"/>
-          <w:szCs w:val="32"/>
-        </w:rPr>
-        <w:t xml:space="preserve"> is egy ilyet szeretn</w:t>
-      </w:r>
-      <w:r>
-        <w:rPr>
-          <w:sz w:val="24"/>
-          <w:szCs w:val="32"/>
-        </w:rPr>
-        <w:t>ék</w:t>
-      </w:r>
+        <w:t xml:space="preserve"> (</w:t>
+      </w:r>
+      <w:proofErr w:type="spellStart"/>
+      <w:r>
+        <w:rPr>
+          <w:sz w:val="24"/>
+          <w:szCs w:val="32"/>
+        </w:rPr>
+        <w:t>application</w:t>
+      </w:r>
+      <w:proofErr w:type="spellEnd"/>
       <w:r>
         <w:rPr>
           <w:sz w:val="24"/>
@@ -1667,27 +1749,51 @@
         </w:rPr>
         <w:t xml:space="preserve"> </w:t>
       </w:r>
-      <w:r>
-        <w:rPr>
-          <w:sz w:val="24"/>
-          <w:szCs w:val="32"/>
-        </w:rPr>
-        <w:lastRenderedPageBreak/>
-        <w:t>megvalósítani. Az én DSL nyelvemben megadható lehetne a kiinduló kódolás, a célkódolás és a konvertálandó bitsorozatok szimpla szöveges formátumban</w:t>
-      </w:r>
-      <w:r>
-        <w:rPr>
-          <w:sz w:val="24"/>
-          <w:szCs w:val="32"/>
-        </w:rPr>
-        <w:t>, bármilyen zavaró szintaxis nélkül</w:t>
-      </w:r>
-      <w:r>
-        <w:rPr>
-          <w:sz w:val="24"/>
-          <w:szCs w:val="32"/>
-        </w:rPr>
-        <w:t>.</w:t>
+      <w:proofErr w:type="spellStart"/>
+      <w:r>
+        <w:rPr>
+          <w:sz w:val="24"/>
+          <w:szCs w:val="32"/>
+        </w:rPr>
+        <w:t>programming</w:t>
+      </w:r>
+      <w:proofErr w:type="spellEnd"/>
+      <w:r>
+        <w:rPr>
+          <w:sz w:val="24"/>
+          <w:szCs w:val="32"/>
+        </w:rPr>
+        <w:t xml:space="preserve"> </w:t>
+      </w:r>
+      <w:proofErr w:type="spellStart"/>
+      <w:r>
+        <w:rPr>
+          <w:sz w:val="24"/>
+          <w:szCs w:val="32"/>
+        </w:rPr>
+        <w:t>interface</w:t>
+      </w:r>
+      <w:proofErr w:type="spellEnd"/>
+      <w:r>
+        <w:rPr>
+          <w:sz w:val="24"/>
+          <w:szCs w:val="32"/>
+        </w:rPr>
+        <w:t xml:space="preserve">) generáljak, hozzáadva azon „zajokat”, amely a DSL eltávolított. A programot nem kézzel kellene megírni, hanem generálnám, így a hosszan megírt </w:t>
+      </w:r>
+      <w:r>
+        <w:rPr>
+          <w:sz w:val="24"/>
+          <w:szCs w:val="32"/>
+        </w:rPr>
+        <w:t xml:space="preserve">karakterátkódolási </w:t>
+      </w:r>
+      <w:r>
+        <w:rPr>
+          <w:sz w:val="24"/>
+          <w:szCs w:val="32"/>
+        </w:rPr>
+        <w:t>szabályokat könnyen lehetne kezelni.</w:t>
       </w:r>
     </w:p>
     <w:p>
@@ -1705,7 +1811,21 @@
           <w:sz w:val="24"/>
           <w:szCs w:val="32"/>
         </w:rPr>
-        <w:t xml:space="preserve">Szakdolgozatom témája egy kódgenerátor készítése. A fent említett DSL-t már lehetne arra használni, hogy a megírt átkódolásból valamilyen közismert programozási nyelven megírt </w:t>
+        <w:t xml:space="preserve">A feladatot egy DSL szerkesztőben </w:t>
+      </w:r>
+      <w:r>
+        <w:rPr>
+          <w:sz w:val="24"/>
+          <w:szCs w:val="32"/>
+        </w:rPr>
+        <w:t>kell elkészíteni, mely a</w:t>
+      </w:r>
+      <w:r>
+        <w:rPr>
+          <w:sz w:val="24"/>
+          <w:szCs w:val="32"/>
+        </w:rPr>
+        <w:t xml:space="preserve">z </w:t>
       </w:r>
       <w:proofErr w:type="spellStart"/>
       <w:r>
@@ -1713,7 +1833,7 @@
           <w:sz w:val="24"/>
           <w:szCs w:val="32"/>
         </w:rPr>
-        <w:t>API-t</w:t>
+        <w:t>Eclipse</w:t>
       </w:r>
       <w:proofErr w:type="spellEnd"/>
       <w:r>
@@ -1721,7 +1841,7 @@
           <w:sz w:val="24"/>
           <w:szCs w:val="32"/>
         </w:rPr>
-        <w:t xml:space="preserve"> (</w:t>
+        <w:t xml:space="preserve"> platformon elérhető. A szerkesztőnek, vagyis </w:t>
       </w:r>
       <w:proofErr w:type="spellStart"/>
       <w:r>
@@ -1729,7 +1849,7 @@
           <w:sz w:val="24"/>
           <w:szCs w:val="32"/>
         </w:rPr>
-        <w:t>application</w:t>
+        <w:t>Eclipse</w:t>
       </w:r>
       <w:proofErr w:type="spellEnd"/>
       <w:r>
@@ -1745,7 +1865,7 @@
           <w:sz w:val="24"/>
           <w:szCs w:val="32"/>
         </w:rPr>
-        <w:t>programming</w:t>
+        <w:t>pluginnek</w:t>
       </w:r>
       <w:proofErr w:type="spellEnd"/>
       <w:r>
@@ -1755,13 +1875,20 @@
         </w:rPr>
         <w:t xml:space="preserve"> </w:t>
       </w:r>
+      <w:r>
+        <w:rPr>
+          <w:sz w:val="24"/>
+          <w:szCs w:val="32"/>
+        </w:rPr>
+        <w:t xml:space="preserve">a neve </w:t>
+      </w:r>
       <w:proofErr w:type="spellStart"/>
       <w:r>
         <w:rPr>
           <w:sz w:val="24"/>
           <w:szCs w:val="32"/>
         </w:rPr>
-        <w:t>interface</w:t>
+        <w:t>Xtext</w:t>
       </w:r>
       <w:proofErr w:type="spellEnd"/>
       <w:r>
@@ -1769,21 +1896,178 @@
           <w:sz w:val="24"/>
           <w:szCs w:val="32"/>
         </w:rPr>
-        <w:t xml:space="preserve">) generáljak, hozzáadva azon „zajokat”, amely a DSL eltávolított. A programot nem kézzel kellene megírni, hanem generálnám, így a hosszan megírt </w:t>
-      </w:r>
-      <w:r>
-        <w:rPr>
-          <w:sz w:val="24"/>
-          <w:szCs w:val="32"/>
-        </w:rPr>
-        <w:t xml:space="preserve">karakterátkódolási </w:t>
-      </w:r>
-      <w:r>
-        <w:rPr>
-          <w:sz w:val="24"/>
-          <w:szCs w:val="32"/>
-        </w:rPr>
-        <w:t>szabályokat könnyen lehetne kezelni.</w:t>
+        <w:t xml:space="preserve">, melyben </w:t>
+      </w:r>
+      <w:r>
+        <w:rPr>
+          <w:sz w:val="24"/>
+          <w:szCs w:val="32"/>
+        </w:rPr>
+        <w:t xml:space="preserve">gyorsan, egyszerűen és mégis eredményesen lehet DSL-t készíteni. </w:t>
+      </w:r>
+      <w:r>
+        <w:rPr>
+          <w:sz w:val="24"/>
+          <w:szCs w:val="32"/>
+        </w:rPr>
+        <w:t xml:space="preserve">Az </w:t>
+      </w:r>
+      <w:proofErr w:type="spellStart"/>
+      <w:r>
+        <w:rPr>
+          <w:sz w:val="24"/>
+          <w:szCs w:val="32"/>
+        </w:rPr>
+        <w:t>Xtext</w:t>
+      </w:r>
+      <w:proofErr w:type="spellEnd"/>
+      <w:r>
+        <w:rPr>
+          <w:sz w:val="24"/>
+          <w:szCs w:val="32"/>
+        </w:rPr>
+        <w:t xml:space="preserve"> nagymértékben</w:t>
+      </w:r>
+      <w:r>
+        <w:rPr>
+          <w:sz w:val="24"/>
+          <w:szCs w:val="32"/>
+        </w:rPr>
+        <w:t xml:space="preserve"> támaszkodik az </w:t>
+      </w:r>
+      <w:proofErr w:type="spellStart"/>
+      <w:r>
+        <w:rPr>
+          <w:sz w:val="24"/>
+          <w:szCs w:val="32"/>
+        </w:rPr>
+        <w:t>Eclipse</w:t>
+      </w:r>
+      <w:proofErr w:type="spellEnd"/>
+      <w:r>
+        <w:rPr>
+          <w:sz w:val="24"/>
+          <w:szCs w:val="32"/>
+        </w:rPr>
+        <w:t xml:space="preserve"> Modelling Frameworkre</w:t>
+      </w:r>
+      <w:r>
+        <w:rPr>
+          <w:sz w:val="24"/>
+          <w:szCs w:val="32"/>
+        </w:rPr>
+        <w:t xml:space="preserve">, mely az </w:t>
+      </w:r>
+      <w:proofErr w:type="spellStart"/>
+      <w:r>
+        <w:rPr>
+          <w:sz w:val="24"/>
+          <w:szCs w:val="32"/>
+        </w:rPr>
+        <w:t>Eclipse</w:t>
+      </w:r>
+      <w:proofErr w:type="spellEnd"/>
+      <w:r>
+        <w:rPr>
+          <w:sz w:val="24"/>
+          <w:szCs w:val="32"/>
+        </w:rPr>
+        <w:t xml:space="preserve"> modellezéshez kapcsolódó legelterjedtebb </w:t>
+      </w:r>
+      <w:proofErr w:type="spellStart"/>
+      <w:r>
+        <w:rPr>
+          <w:sz w:val="24"/>
+          <w:szCs w:val="32"/>
+        </w:rPr>
+        <w:t>pluginje</w:t>
+      </w:r>
+      <w:proofErr w:type="spellEnd"/>
+      <w:r>
+        <w:rPr>
+          <w:sz w:val="24"/>
+          <w:szCs w:val="32"/>
+        </w:rPr>
+        <w:t xml:space="preserve">. </w:t>
+      </w:r>
+      <w:r>
+        <w:rPr>
+          <w:sz w:val="24"/>
+          <w:szCs w:val="32"/>
+        </w:rPr>
+        <w:t xml:space="preserve">Az </w:t>
+      </w:r>
+      <w:proofErr w:type="spellStart"/>
+      <w:r>
+        <w:rPr>
+          <w:sz w:val="24"/>
+          <w:szCs w:val="32"/>
+        </w:rPr>
+        <w:t>Xtext</w:t>
+      </w:r>
+      <w:proofErr w:type="spellEnd"/>
+      <w:r>
+        <w:rPr>
+          <w:sz w:val="24"/>
+          <w:szCs w:val="32"/>
+        </w:rPr>
+        <w:t xml:space="preserve"> segítségével Java nyelvben lehet megírni a DSL részeit és rengeteg </w:t>
+      </w:r>
+      <w:r>
+        <w:rPr>
+          <w:sz w:val="24"/>
+          <w:szCs w:val="32"/>
+        </w:rPr>
+        <w:t>segéd</w:t>
+      </w:r>
+      <w:r>
+        <w:rPr>
+          <w:sz w:val="24"/>
+          <w:szCs w:val="32"/>
+        </w:rPr>
+        <w:t xml:space="preserve">osztályt és </w:t>
+      </w:r>
+      <w:r>
+        <w:rPr>
+          <w:sz w:val="24"/>
+          <w:szCs w:val="32"/>
+        </w:rPr>
+        <w:t>segédfüggvényt biztosít</w:t>
+      </w:r>
+      <w:r>
+        <w:rPr>
+          <w:sz w:val="24"/>
+          <w:szCs w:val="32"/>
+        </w:rPr>
+        <w:t>, hogy</w:t>
+      </w:r>
+      <w:r>
+        <w:rPr>
+          <w:sz w:val="24"/>
+          <w:szCs w:val="32"/>
+        </w:rPr>
+        <w:t xml:space="preserve"> </w:t>
+      </w:r>
+      <w:r>
+        <w:rPr>
+          <w:sz w:val="24"/>
+          <w:szCs w:val="32"/>
+        </w:rPr>
+        <w:t xml:space="preserve">a DSL </w:t>
+      </w:r>
+      <w:r>
+        <w:rPr>
+          <w:sz w:val="24"/>
+          <w:szCs w:val="32"/>
+        </w:rPr>
+        <w:t>miden funkcióját az igényekhez igazítsuk</w:t>
+      </w:r>
+      <w:r>
+        <w:rPr>
+          <w:sz w:val="24"/>
+          <w:szCs w:val="32"/>
+        </w:rPr>
+        <w:t>.</w:t>
       </w:r>
     </w:p>
     <w:p>
@@ -1801,280 +2085,6 @@
           <w:sz w:val="24"/>
           <w:szCs w:val="32"/>
         </w:rPr>
-        <w:t xml:space="preserve">A feladatot egy DSL szerkesztőben </w:t>
-      </w:r>
-      <w:r>
-        <w:rPr>
-          <w:sz w:val="24"/>
-          <w:szCs w:val="32"/>
-        </w:rPr>
-        <w:t>kell elkészíteni, mely a</w:t>
-      </w:r>
-      <w:r>
-        <w:rPr>
-          <w:sz w:val="24"/>
-          <w:szCs w:val="32"/>
-        </w:rPr>
-        <w:t xml:space="preserve">z </w:t>
-      </w:r>
-      <w:proofErr w:type="spellStart"/>
-      <w:r>
-        <w:rPr>
-          <w:sz w:val="24"/>
-          <w:szCs w:val="32"/>
-        </w:rPr>
-        <w:t>Eclipse</w:t>
-      </w:r>
-      <w:proofErr w:type="spellEnd"/>
-      <w:r>
-        <w:rPr>
-          <w:sz w:val="24"/>
-          <w:szCs w:val="32"/>
-        </w:rPr>
-        <w:t xml:space="preserve"> platformon elérhető. A szerkesztőnek, vagyis </w:t>
-      </w:r>
-      <w:proofErr w:type="spellStart"/>
-      <w:r>
-        <w:rPr>
-          <w:sz w:val="24"/>
-          <w:szCs w:val="32"/>
-        </w:rPr>
-        <w:t>Eclipse</w:t>
-      </w:r>
-      <w:proofErr w:type="spellEnd"/>
-      <w:r>
-        <w:rPr>
-          <w:sz w:val="24"/>
-          <w:szCs w:val="32"/>
-        </w:rPr>
-        <w:t xml:space="preserve"> </w:t>
-      </w:r>
-      <w:proofErr w:type="spellStart"/>
-      <w:r>
-        <w:rPr>
-          <w:sz w:val="24"/>
-          <w:szCs w:val="32"/>
-        </w:rPr>
-        <w:t>pluginnek</w:t>
-      </w:r>
-      <w:proofErr w:type="spellEnd"/>
-      <w:r>
-        <w:rPr>
-          <w:sz w:val="24"/>
-          <w:szCs w:val="32"/>
-        </w:rPr>
-        <w:t xml:space="preserve"> </w:t>
-      </w:r>
-      <w:r>
-        <w:rPr>
-          <w:sz w:val="24"/>
-          <w:szCs w:val="32"/>
-        </w:rPr>
-        <w:t xml:space="preserve">a neve </w:t>
-      </w:r>
-      <w:proofErr w:type="spellStart"/>
-      <w:r>
-        <w:rPr>
-          <w:sz w:val="24"/>
-          <w:szCs w:val="32"/>
-        </w:rPr>
-        <w:t>Xtext</w:t>
-      </w:r>
-      <w:proofErr w:type="spellEnd"/>
-      <w:r>
-        <w:rPr>
-          <w:sz w:val="24"/>
-          <w:szCs w:val="32"/>
-        </w:rPr>
-        <w:t xml:space="preserve">, melyben </w:t>
-      </w:r>
-      <w:r>
-        <w:rPr>
-          <w:sz w:val="24"/>
-          <w:szCs w:val="32"/>
-        </w:rPr>
-        <w:t xml:space="preserve">gyorsan, egyszerűen és mégis eredményesen lehet DSL-t készíteni. </w:t>
-      </w:r>
-      <w:r>
-        <w:rPr>
-          <w:sz w:val="24"/>
-          <w:szCs w:val="32"/>
-        </w:rPr>
-        <w:t xml:space="preserve">Az </w:t>
-      </w:r>
-      <w:proofErr w:type="spellStart"/>
-      <w:r>
-        <w:rPr>
-          <w:sz w:val="24"/>
-          <w:szCs w:val="32"/>
-        </w:rPr>
-        <w:t>Xtext</w:t>
-      </w:r>
-      <w:proofErr w:type="spellEnd"/>
-      <w:r>
-        <w:rPr>
-          <w:sz w:val="24"/>
-          <w:szCs w:val="32"/>
-        </w:rPr>
-        <w:t xml:space="preserve"> nagymértékben</w:t>
-      </w:r>
-      <w:r>
-        <w:rPr>
-          <w:sz w:val="24"/>
-          <w:szCs w:val="32"/>
-        </w:rPr>
-        <w:t xml:space="preserve"> támaszkodik az </w:t>
-      </w:r>
-      <w:proofErr w:type="spellStart"/>
-      <w:r>
-        <w:rPr>
-          <w:sz w:val="24"/>
-          <w:szCs w:val="32"/>
-        </w:rPr>
-        <w:t>Eclipse</w:t>
-      </w:r>
-      <w:proofErr w:type="spellEnd"/>
-      <w:r>
-        <w:rPr>
-          <w:sz w:val="24"/>
-          <w:szCs w:val="32"/>
-        </w:rPr>
-        <w:t xml:space="preserve"> Modelling Frameworkre</w:t>
-      </w:r>
-      <w:r>
-        <w:rPr>
-          <w:sz w:val="24"/>
-          <w:szCs w:val="32"/>
-        </w:rPr>
-        <w:t xml:space="preserve">, mely az </w:t>
-      </w:r>
-      <w:proofErr w:type="spellStart"/>
-      <w:r>
-        <w:rPr>
-          <w:sz w:val="24"/>
-          <w:szCs w:val="32"/>
-        </w:rPr>
-        <w:t>Eclipse</w:t>
-      </w:r>
-      <w:proofErr w:type="spellEnd"/>
-      <w:r>
-        <w:rPr>
-          <w:sz w:val="24"/>
-          <w:szCs w:val="32"/>
-        </w:rPr>
-        <w:t xml:space="preserve"> modellezéshez kapcsolódó legelterjedtebb </w:t>
-      </w:r>
-      <w:proofErr w:type="spellStart"/>
-      <w:r>
-        <w:rPr>
-          <w:sz w:val="24"/>
-          <w:szCs w:val="32"/>
-        </w:rPr>
-        <w:t>pluginje</w:t>
-      </w:r>
-      <w:proofErr w:type="spellEnd"/>
-      <w:r>
-        <w:rPr>
-          <w:sz w:val="24"/>
-          <w:szCs w:val="32"/>
-        </w:rPr>
-        <w:t xml:space="preserve">. </w:t>
-      </w:r>
-      <w:r>
-        <w:rPr>
-          <w:sz w:val="24"/>
-          <w:szCs w:val="32"/>
-        </w:rPr>
-        <w:t xml:space="preserve">Az </w:t>
-      </w:r>
-      <w:proofErr w:type="spellStart"/>
-      <w:r>
-        <w:rPr>
-          <w:sz w:val="24"/>
-          <w:szCs w:val="32"/>
-        </w:rPr>
-        <w:t>Xtext</w:t>
-      </w:r>
-      <w:proofErr w:type="spellEnd"/>
-      <w:r>
-        <w:rPr>
-          <w:sz w:val="24"/>
-          <w:szCs w:val="32"/>
-        </w:rPr>
-        <w:t xml:space="preserve"> segítségével Java nyelvben lehet megírni a DSL részeit és rengeteg </w:t>
-      </w:r>
-      <w:r>
-        <w:rPr>
-          <w:sz w:val="24"/>
-          <w:szCs w:val="32"/>
-        </w:rPr>
-        <w:t>segéd</w:t>
-      </w:r>
-      <w:r>
-        <w:rPr>
-          <w:sz w:val="24"/>
-          <w:szCs w:val="32"/>
-        </w:rPr>
-        <w:t xml:space="preserve">osztályt és </w:t>
-      </w:r>
-      <w:r>
-        <w:rPr>
-          <w:sz w:val="24"/>
-          <w:szCs w:val="32"/>
-        </w:rPr>
-        <w:t>segédfüggvényt biztosít</w:t>
-      </w:r>
-      <w:r>
-        <w:rPr>
-          <w:sz w:val="24"/>
-          <w:szCs w:val="32"/>
-        </w:rPr>
-        <w:t>, hogy</w:t>
-      </w:r>
-      <w:r>
-        <w:rPr>
-          <w:sz w:val="24"/>
-          <w:szCs w:val="32"/>
-        </w:rPr>
-        <w:t xml:space="preserve"> </w:t>
-      </w:r>
-      <w:r>
-        <w:rPr>
-          <w:sz w:val="24"/>
-          <w:szCs w:val="32"/>
-        </w:rPr>
-        <w:t xml:space="preserve">a DSL </w:t>
-      </w:r>
-      <w:r>
-        <w:rPr>
-          <w:sz w:val="24"/>
-          <w:szCs w:val="32"/>
-        </w:rPr>
-        <w:t>miden funkcióját az igényekhez igazítsuk</w:t>
-      </w:r>
-      <w:r>
-        <w:rPr>
-          <w:sz w:val="24"/>
-          <w:szCs w:val="32"/>
-        </w:rPr>
-        <w:t>.</w:t>
-      </w:r>
-    </w:p>
-    <w:p>
-      <w:pPr>
-        <w:spacing w:after="240" w:line="360" w:lineRule="auto"/>
-        <w:ind w:firstLine="708"/>
-        <w:jc w:val="both"/>
-        <w:rPr>
-          <w:sz w:val="24"/>
-          <w:szCs w:val="32"/>
-        </w:rPr>
-      </w:pPr>
-      <w:r>
-        <w:rPr>
-          <w:sz w:val="24"/>
-          <w:szCs w:val="32"/>
-        </w:rPr>
         <w:t>A</w:t>
       </w:r>
       <w:r>
@@ -2329,8 +2339,6 @@
         <w:t>Hivatkozások</w:t>
       </w:r>
     </w:p>
-    <w:bookmarkStart w:id="0" w:name="_GoBack"/>
-    <w:bookmarkEnd w:id="0"/>
     <w:p>
       <w:pPr>
         <w:spacing w:after="240" w:line="360" w:lineRule="auto"/>
@@ -2339,30 +2347,14 @@
           <w:rStyle w:val="Hiperhivatkozs"/>
         </w:rPr>
       </w:pPr>
-      <w:r>
-        <w:fldChar w:fldCharType="begin"/>
-      </w:r>
-      <w:r>
-        <w:instrText xml:space="preserve"> HYPERLINK "https://vik.wiki/images/6/6c/Szofttech</w:instrText>
-      </w:r>
-      <w:r>
-        <w:instrText xml:space="preserve">_objektumorientaltszoftverfejlesztes_konyv.pdf" </w:instrText>
-      </w:r>
-      <w:r>
-        <w:fldChar w:fldCharType="separate"/>
-      </w:r>
-      <w:r>
-        <w:rPr>
-          <w:rStyle w:val="Hiperhivatkozs"/>
-        </w:rPr>
-        <w:t>https://vik.wiki/images/6/6c/Szofttech_objektumorientaltszoftverfejlesztes_konyv.pdf</w:t>
-      </w:r>
-      <w:r>
-        <w:rPr>
-          <w:rStyle w:val="Hiperhivatkozs"/>
-        </w:rPr>
-        <w:fldChar w:fldCharType="end"/>
-      </w:r>
+      <w:hyperlink r:id="rId8" w:history="1">
+        <w:r>
+          <w:rPr>
+            <w:rStyle w:val="Hiperhivatkozs"/>
+          </w:rPr>
+          <w:t>https://vik.wiki/images/6/6c/Szofttech_objektumorientaltszoftverfejlesztes_konyv.pdf</w:t>
+        </w:r>
+      </w:hyperlink>
     </w:p>
     <w:p>
       <w:pPr>
@@ -2373,7 +2365,7 @@
           <w:szCs w:val="24"/>
         </w:rPr>
       </w:pPr>
-      <w:hyperlink r:id="rId8" w:history="1">
+      <w:hyperlink r:id="rId9" w:history="1">
         <w:r>
           <w:rPr>
             <w:rStyle w:val="Hiperhivatkozs"/>
@@ -2393,7 +2385,7 @@
           <w:szCs w:val="24"/>
         </w:rPr>
       </w:pPr>
-      <w:hyperlink r:id="rId9" w:history="1">
+      <w:hyperlink r:id="rId10" w:history="1">
         <w:r>
           <w:rPr>
             <w:rStyle w:val="Hiperhivatkozs"/>
@@ -2413,7 +2405,7 @@
           <w:szCs w:val="24"/>
         </w:rPr>
       </w:pPr>
-      <w:hyperlink r:id="rId10" w:history="1">
+      <w:hyperlink r:id="rId11" w:history="1">
         <w:r>
           <w:rPr>
             <w:rStyle w:val="Hiperhivatkozs"/>
@@ -3634,7 +3626,7 @@
 </file>
 
 <file path=customXml/itemProps1.xml><?xml version="1.0" encoding="utf-8"?>
-<ds:datastoreItem xmlns:ds="http://schemas.openxmlformats.org/officeDocument/2006/customXml" ds:itemID="{42B01307-1AC3-4212-92B7-FC7383EFABC1}">
+<ds:datastoreItem xmlns:ds="http://schemas.openxmlformats.org/officeDocument/2006/customXml" ds:itemID="{5C5C9F0A-FD64-4BDF-97A9-0796DAA9E139}">
   <ds:schemaRefs>
     <ds:schemaRef ds:uri="http://schemas.openxmlformats.org/officeDocument/2006/bibliography"/>
   </ds:schemaRefs>

--- a/Szakdolgozat.docx
+++ b/Szakdolgozat.docx
@@ -1,6 +1,6 @@
 
 <file path=word/document.xml><?xml version="1.0" encoding="utf-8"?>
-<w:document xmlns:wpc="http://schemas.microsoft.com/office/word/2010/wordprocessingCanvas" xmlns:mc="http://schemas.openxmlformats.org/markup-compatibility/2006" xmlns:o="urn:schemas-microsoft-com:office:office" xmlns:r="http://schemas.openxmlformats.org/officeDocument/2006/relationships" xmlns:m="http://schemas.openxmlformats.org/officeDocument/2006/math" xmlns:v="urn:schemas-microsoft-com:vml" xmlns:wp14="http://schemas.microsoft.com/office/word/2010/wordprocessingDrawing" xmlns:wp="http://schemas.openxmlformats.org/drawingml/2006/wordprocessingDrawing" xmlns:w10="urn:schemas-microsoft-com:office:word" xmlns:w="http://schemas.openxmlformats.org/wordprocessingml/2006/main" xmlns:w14="http://schemas.microsoft.com/office/word/2010/wordml" xmlns:wpg="http://schemas.microsoft.com/office/word/2010/wordprocessingGroup" xmlns:wpi="http://schemas.microsoft.com/office/word/2010/wordprocessingInk" xmlns:wne="http://schemas.microsoft.com/office/word/2006/wordml" xmlns:wps="http://schemas.microsoft.com/office/word/2010/wordprocessingShape" mc:Ignorable="w14 wp14">
+<w:document xmlns:wpc="http://schemas.microsoft.com/office/word/2010/wordprocessingCanvas" xmlns:cx="http://schemas.microsoft.com/office/drawing/2014/chartex" xmlns:cx1="http://schemas.microsoft.com/office/drawing/2015/9/8/chartex" xmlns:cx2="http://schemas.microsoft.com/office/drawing/2015/10/21/chartex" xmlns:cx3="http://schemas.microsoft.com/office/drawing/2016/5/9/chartex" xmlns:cx4="http://schemas.microsoft.com/office/drawing/2016/5/10/chartex" xmlns:cx5="http://schemas.microsoft.com/office/drawing/2016/5/11/chartex" xmlns:cx6="http://schemas.microsoft.com/office/drawing/2016/5/12/chartex" xmlns:cx7="http://schemas.microsoft.com/office/drawing/2016/5/13/chartex" xmlns:cx8="http://schemas.microsoft.com/office/drawing/2016/5/14/chartex" xmlns:mc="http://schemas.openxmlformats.org/markup-compatibility/2006" xmlns:aink="http://schemas.microsoft.com/office/drawing/2016/ink" xmlns:am3d="http://schemas.microsoft.com/office/drawing/2017/model3d" xmlns:o="urn:schemas-microsoft-com:office:office" xmlns:r="http://schemas.openxmlformats.org/officeDocument/2006/relationships" xmlns:m="http://schemas.openxmlformats.org/officeDocument/2006/math" xmlns:v="urn:schemas-microsoft-com:vml" xmlns:wp14="http://schemas.microsoft.com/office/word/2010/wordprocessingDrawing" xmlns:wp="http://schemas.openxmlformats.org/drawingml/2006/wordprocessingDrawing" xmlns:w10="urn:schemas-microsoft-com:office:word" xmlns:w="http://schemas.openxmlformats.org/wordprocessingml/2006/main" xmlns:w14="http://schemas.microsoft.com/office/word/2010/wordml" xmlns:w15="http://schemas.microsoft.com/office/word/2012/wordml" xmlns:w16cid="http://schemas.microsoft.com/office/word/2016/wordml/cid" xmlns:w16se="http://schemas.microsoft.com/office/word/2015/wordml/symex" xmlns:wpg="http://schemas.microsoft.com/office/word/2010/wordprocessingGroup" xmlns:wpi="http://schemas.microsoft.com/office/word/2010/wordprocessingInk" xmlns:wne="http://schemas.microsoft.com/office/word/2006/wordml" xmlns:wps="http://schemas.microsoft.com/office/word/2010/wordprocessingShape" mc:Ignorable="w14 w15 w16se w16cid wp14">
   <w:body>
     <w:tbl>
       <w:tblPr>
@@ -419,7 +419,6 @@
         </w:rPr>
         <w:tab/>
       </w:r>
-      <w:bookmarkStart w:id="0" w:name="_GoBack"/>
       <w:r>
         <w:rPr>
           <w:sz w:val="24"/>
@@ -450,18 +449,8 @@
           <w:szCs w:val="24"/>
           <w:lang w:val="en-US"/>
         </w:rPr>
-        <w:t xml:space="preserve">Information Technology, software developers try to come up with new technics, that will help the process of the development for </w:t>
-      </w:r>
-      <w:proofErr w:type="gramStart"/>
-      <w:r>
-        <w:rPr>
-          <w:sz w:val="24"/>
-          <w:szCs w:val="24"/>
-          <w:lang w:val="en-US"/>
-        </w:rPr>
-        <w:t>a software</w:t>
-      </w:r>
-      <w:proofErr w:type="gramEnd"/>
+        <w:t>Information Technology, software developers try to come up with new technics, that will help the process of the development for a software</w:t>
+      </w:r>
       <w:r>
         <w:rPr>
           <w:sz w:val="24"/>
@@ -731,7 +720,6 @@
         <w:t xml:space="preserve"> this new style of development can be.</w:t>
       </w:r>
     </w:p>
-    <w:bookmarkEnd w:id="0"/>
     <w:p>
       <w:pPr>
         <w:rPr>
@@ -758,6 +746,8 @@
           <w:szCs w:val="32"/>
         </w:rPr>
       </w:pPr>
+      <w:bookmarkStart w:id="0" w:name="_Hlk530924653"/>
+      <w:bookmarkStart w:id="1" w:name="_Hlk530924688"/>
       <w:r>
         <w:rPr>
           <w:sz w:val="32"/>
@@ -766,7 +756,9 @@
         <w:lastRenderedPageBreak/>
         <w:t>Bevezető</w:t>
       </w:r>
-    </w:p>
+      <w:bookmarkEnd w:id="1"/>
+    </w:p>
+    <w:bookmarkEnd w:id="0"/>
     <w:p>
       <w:pPr>
         <w:spacing w:after="240" w:line="360" w:lineRule="auto"/>
@@ -782,6 +774,13 @@
           <w:szCs w:val="32"/>
         </w:rPr>
         <w:tab/>
+      </w:r>
+      <w:bookmarkStart w:id="2" w:name="_Hlk530924744"/>
+      <w:r>
+        <w:rPr>
+          <w:sz w:val="24"/>
+          <w:szCs w:val="32"/>
+        </w:rPr>
         <w:t xml:space="preserve">Egy szoftver fejlesztése során egyáltalán nem újszerű ötlet </w:t>
       </w:r>
       <w:r>
@@ -905,7 +904,7 @@
           <w:sz w:val="24"/>
           <w:szCs w:val="32"/>
         </w:rPr>
-        <w:t xml:space="preserve">a Domain </w:t>
+        <w:t xml:space="preserve">a </w:t>
       </w:r>
       <w:proofErr w:type="spellStart"/>
       <w:r>
@@ -913,6 +912,22 @@
           <w:sz w:val="24"/>
           <w:szCs w:val="32"/>
         </w:rPr>
+        <w:t>Domain</w:t>
+      </w:r>
+      <w:proofErr w:type="spellEnd"/>
+      <w:r>
+        <w:rPr>
+          <w:sz w:val="24"/>
+          <w:szCs w:val="32"/>
+        </w:rPr>
+        <w:t xml:space="preserve"> </w:t>
+      </w:r>
+      <w:proofErr w:type="spellStart"/>
+      <w:r>
+        <w:rPr>
+          <w:sz w:val="24"/>
+          <w:szCs w:val="32"/>
+        </w:rPr>
         <w:t>Specific</w:t>
       </w:r>
       <w:proofErr w:type="spellEnd"/>
@@ -937,23 +952,7 @@
           <w:sz w:val="24"/>
           <w:szCs w:val="32"/>
         </w:rPr>
-        <w:t xml:space="preserve"> alapú alkalmazások, röviden </w:t>
-      </w:r>
-      <w:proofErr w:type="spellStart"/>
-      <w:r>
-        <w:rPr>
-          <w:sz w:val="24"/>
-          <w:szCs w:val="32"/>
-        </w:rPr>
-        <w:t>DSL-ek</w:t>
-      </w:r>
-      <w:proofErr w:type="spellEnd"/>
-      <w:r>
-        <w:rPr>
-          <w:sz w:val="24"/>
-          <w:szCs w:val="32"/>
-        </w:rPr>
-        <w:t xml:space="preserve">. Egy DSL külsőre egy programozási nyelv, azonban </w:t>
+        <w:t xml:space="preserve"> alapú alkalmazások, röviden DSL-ek. Egy DSL külsőre egy programozási nyelv, azonban </w:t>
       </w:r>
       <w:r>
         <w:rPr>
@@ -1016,23 +1015,7 @@
           <w:sz w:val="24"/>
           <w:szCs w:val="32"/>
         </w:rPr>
-        <w:t xml:space="preserve">at. A </w:t>
-      </w:r>
-      <w:proofErr w:type="spellStart"/>
-      <w:r>
-        <w:rPr>
-          <w:sz w:val="24"/>
-          <w:szCs w:val="32"/>
-        </w:rPr>
-        <w:t>DSL-ek</w:t>
-      </w:r>
-      <w:proofErr w:type="spellEnd"/>
-      <w:r>
-        <w:rPr>
-          <w:sz w:val="24"/>
-          <w:szCs w:val="32"/>
-        </w:rPr>
-        <w:t xml:space="preserve"> tipikusan egy-egy fajta</w:t>
+        <w:t>at. A DSL-ek tipikusan egy-egy fajta</w:t>
       </w:r>
       <w:r>
         <w:rPr>
@@ -1070,7 +1053,7 @@
           <w:sz w:val="24"/>
           <w:szCs w:val="32"/>
         </w:rPr>
-        <w:t xml:space="preserve">A </w:t>
+        <w:t xml:space="preserve">A DSL-ek létjogosultsága abban rejlik, hogy a bennük való kódírás sokkal egyszerűbb és letisztultabb lehet egy átlagos nyelvhez képest, így laikusok is képesek benne programozni. Bevonhatja a szoftver megrendelőjét, a </w:t>
       </w:r>
       <w:proofErr w:type="spellStart"/>
       <w:r>
@@ -1078,7 +1061,7 @@
           <w:sz w:val="24"/>
           <w:szCs w:val="32"/>
         </w:rPr>
-        <w:t>DSL-ek</w:t>
+        <w:t>steakholdereket</w:t>
       </w:r>
       <w:proofErr w:type="spellEnd"/>
       <w:r>
@@ -1086,39 +1069,7 @@
           <w:sz w:val="24"/>
           <w:szCs w:val="32"/>
         </w:rPr>
-        <w:t xml:space="preserve"> létjogosultsága abban rejlik, hogy a bennük való kódírás sokkal egyszerűbb és letisztultabb lehet egy átlagos nyelvhez képest, így laikusok is képesek benne programozni. Bevonhatja a szoftver megrendelőjét, a </w:t>
-      </w:r>
-      <w:proofErr w:type="spellStart"/>
-      <w:r>
-        <w:rPr>
-          <w:sz w:val="24"/>
-          <w:szCs w:val="32"/>
-        </w:rPr>
-        <w:t>steakholdereket</w:t>
-      </w:r>
-      <w:proofErr w:type="spellEnd"/>
-      <w:r>
-        <w:rPr>
-          <w:sz w:val="24"/>
-          <w:szCs w:val="32"/>
-        </w:rPr>
-        <w:t xml:space="preserve"> a fejlesztés folyamatába, megkönnyíti a fejlesztőkkel való munkát, azáltal, hogy az ügyfél konkrétan tudja közölni az igényeit az alkalmazás </w:t>
-      </w:r>
-      <w:proofErr w:type="spellStart"/>
-      <w:r>
-        <w:rPr>
-          <w:sz w:val="24"/>
-          <w:szCs w:val="32"/>
-        </w:rPr>
-        <w:t>doménjén</w:t>
-      </w:r>
-      <w:proofErr w:type="spellEnd"/>
-      <w:r>
-        <w:rPr>
-          <w:sz w:val="24"/>
-          <w:szCs w:val="32"/>
-        </w:rPr>
-        <w:t xml:space="preserve"> keresztül.</w:t>
+        <w:t xml:space="preserve"> a fejlesztés folyamatába, megkönnyíti a fejlesztőkkel való munkát, azáltal, hogy az ügyfél konkrétan tudja közölni az igényeit az alkalmazás doménjén keresztül.</w:t>
       </w:r>
     </w:p>
     <w:p>
@@ -1158,7 +1109,7 @@
           <w:sz w:val="24"/>
           <w:szCs w:val="32"/>
         </w:rPr>
-        <w:t xml:space="preserve"> is </w:t>
+        <w:t xml:space="preserve"> is DSL-</w:t>
       </w:r>
       <w:proofErr w:type="spellStart"/>
       <w:r>
@@ -1166,7 +1117,7 @@
           <w:sz w:val="24"/>
           <w:szCs w:val="32"/>
         </w:rPr>
-        <w:t>DSL-nek</w:t>
+        <w:t>nek</w:t>
       </w:r>
       <w:proofErr w:type="spellEnd"/>
       <w:r>
@@ -1195,7 +1146,7 @@
           <w:sz w:val="24"/>
           <w:szCs w:val="32"/>
         </w:rPr>
-        <w:t xml:space="preserve">lánosabbak, mint amit </w:t>
+        <w:t>lánosabbak, mint amit DSL-</w:t>
       </w:r>
       <w:proofErr w:type="spellStart"/>
       <w:r>
@@ -1203,7 +1154,7 @@
           <w:sz w:val="24"/>
           <w:szCs w:val="32"/>
         </w:rPr>
-        <w:t>DSL-nek</w:t>
+        <w:t>nek</w:t>
       </w:r>
       <w:proofErr w:type="spellEnd"/>
       <w:r>
@@ -1218,7 +1169,14 @@
           <w:sz w:val="24"/>
           <w:szCs w:val="32"/>
         </w:rPr>
-        <w:t xml:space="preserve">. A DSL másik használatos, informális neve a </w:t>
+        <w:t>. A DSL másik használatos, informális neve a mini</w:t>
+      </w:r>
+      <w:r>
+        <w:rPr>
+          <w:sz w:val="24"/>
+          <w:szCs w:val="32"/>
+        </w:rPr>
+        <w:t>-</w:t>
       </w:r>
       <w:proofErr w:type="spellStart"/>
       <w:r>
@@ -1226,20 +1184,6 @@
           <w:sz w:val="24"/>
           <w:szCs w:val="32"/>
         </w:rPr>
-        <w:t>mini</w:t>
-      </w:r>
-      <w:r>
-        <w:rPr>
-          <w:sz w:val="24"/>
-          <w:szCs w:val="32"/>
-        </w:rPr>
-        <w:t>-</w:t>
-      </w:r>
-      <w:r>
-        <w:rPr>
-          <w:sz w:val="24"/>
-          <w:szCs w:val="32"/>
-        </w:rPr>
         <w:t>language</w:t>
       </w:r>
       <w:proofErr w:type="spellEnd"/>
@@ -1251,6 +1195,7 @@
         <w:t>.</w:t>
       </w:r>
     </w:p>
+    <w:bookmarkEnd w:id="2"/>
     <w:p>
       <w:pPr>
         <w:spacing w:after="240" w:line="360" w:lineRule="auto"/>
@@ -1271,12 +1216,21 @@
           <w:szCs w:val="32"/>
         </w:rPr>
       </w:pPr>
+      <w:bookmarkStart w:id="3" w:name="_Hlk530924800"/>
+      <w:bookmarkStart w:id="4" w:name="_GoBack"/>
       <w:r>
         <w:rPr>
           <w:sz w:val="24"/>
           <w:szCs w:val="32"/>
         </w:rPr>
         <w:t>Az informatika gyorsabb ütemben fejlődik, mint a többi tudományág, aminek megvannak a nem kívánt hatásai is</w:t>
+      </w:r>
+      <w:r>
+        <w:rPr>
+          <w:sz w:val="24"/>
+          <w:szCs w:val="32"/>
+        </w:rPr>
+        <w:t>.</w:t>
       </w:r>
       <w:r>
         <w:rPr>
@@ -1411,23 +1365,7 @@
           <w:sz w:val="24"/>
           <w:szCs w:val="32"/>
         </w:rPr>
-        <w:t xml:space="preserve">bb karakterekkel kezdve, az ázsiai írásjeleken át, az egyiptomi hieroglifákon keresztül, az </w:t>
-      </w:r>
-      <w:proofErr w:type="spellStart"/>
-      <w:r>
-        <w:rPr>
-          <w:sz w:val="24"/>
-          <w:szCs w:val="32"/>
-        </w:rPr>
-        <w:t>emojikkal</w:t>
-      </w:r>
-      <w:proofErr w:type="spellEnd"/>
-      <w:r>
-        <w:rPr>
-          <w:sz w:val="24"/>
-          <w:szCs w:val="32"/>
-        </w:rPr>
-        <w:t xml:space="preserve"> bezárólag minden megtalálható már benne.</w:t>
+        <w:t>bb karakterekkel kezdve, az ázsiai írásjeleken át, az egyiptomi hieroglifákon keresztül, az emojikkal bezárólag minden megtalálható már benne.</w:t>
       </w:r>
     </w:p>
     <w:p>
@@ -1466,23 +1404,14 @@
           <w:sz w:val="24"/>
           <w:szCs w:val="32"/>
         </w:rPr>
-        <w:t xml:space="preserve"> állományok még mindig ilyen kódolásokban vannak tárolva, melyek használhatatlanná </w:t>
-      </w:r>
-      <w:proofErr w:type="spellStart"/>
-      <w:r>
-        <w:rPr>
-          <w:sz w:val="24"/>
-          <w:szCs w:val="32"/>
-        </w:rPr>
-        <w:t>válhatnak</w:t>
-      </w:r>
-      <w:proofErr w:type="gramStart"/>
-      <w:r>
-        <w:rPr>
-          <w:sz w:val="24"/>
-          <w:szCs w:val="32"/>
-        </w:rPr>
-        <w:t>.</w:t>
+        <w:t xml:space="preserve"> állományok még mindig ilyen kódolásokban vannak tárolva, melyek használhatatlanná válhatnak.</w:t>
+      </w:r>
+      <w:r>
+        <w:rPr>
+          <w:sz w:val="24"/>
+          <w:szCs w:val="32"/>
+        </w:rPr>
+        <w:t xml:space="preserve"> </w:t>
       </w:r>
       <w:r>
         <w:rPr>
@@ -1496,16 +1425,7 @@
           <w:sz w:val="24"/>
           <w:szCs w:val="32"/>
         </w:rPr>
-        <w:t>gész</w:t>
-      </w:r>
-      <w:proofErr w:type="spellEnd"/>
-      <w:proofErr w:type="gramEnd"/>
-      <w:r>
-        <w:rPr>
-          <w:sz w:val="24"/>
-          <w:szCs w:val="32"/>
-        </w:rPr>
-        <w:t xml:space="preserve"> adatbázisok lehetnek elérhetetlenek, más kontinensen lévő nemzetek régi fájljaihoz nem lehet hozzáférni, könyvtárban tárolt szöveges állományokat nem tudunk elolvasni</w:t>
+        <w:t>gész adatbázisok lehetnek elérhetetlenek, más kontinensen lévő nemzetek régi fájljaihoz nem lehet hozzáférni, könyvtárban tárolt szöveges állományokat nem tudunk elolvasni</w:t>
       </w:r>
       <w:r>
         <w:rPr>
@@ -1592,7 +1512,21 @@
           <w:sz w:val="24"/>
           <w:szCs w:val="32"/>
         </w:rPr>
-        <w:t>Összefoglalva, a karakterkódolások közti átvitel problémát jelent, és nincs rá megfelelő eszköz, amely ezt legalább megkönnyítené.</w:t>
+        <w:t xml:space="preserve">Összefoglalva, a karakterkódolások közti átvitel problémát jelent, és nincs rá megfelelő eszköz, amely ezt </w:t>
+      </w:r>
+      <w:r>
+        <w:rPr>
+          <w:sz w:val="24"/>
+          <w:szCs w:val="32"/>
+        </w:rPr>
+        <w:t>meggyorsíthatná</w:t>
+      </w:r>
+      <w:r>
+        <w:rPr>
+          <w:sz w:val="24"/>
+          <w:szCs w:val="32"/>
+        </w:rPr>
+        <w:t>.</w:t>
       </w:r>
     </w:p>
     <w:p>
@@ -1610,7 +1544,21 @@
           <w:sz w:val="24"/>
           <w:szCs w:val="32"/>
         </w:rPr>
-        <w:t xml:space="preserve">A karakterátkódoláshoz </w:t>
+        <w:t>A karakterkódolás</w:t>
+      </w:r>
+      <w:r>
+        <w:rPr>
+          <w:sz w:val="24"/>
+          <w:szCs w:val="32"/>
+        </w:rPr>
+        <w:t xml:space="preserve"> konvertáló</w:t>
+      </w:r>
+      <w:r>
+        <w:rPr>
+          <w:sz w:val="24"/>
+          <w:szCs w:val="32"/>
+        </w:rPr>
+        <w:t xml:space="preserve">hoz </w:t>
       </w:r>
       <w:r>
         <w:rPr>
@@ -1624,14 +1572,28 @@
           <w:sz w:val="24"/>
           <w:szCs w:val="32"/>
         </w:rPr>
-        <w:t>nnyen készíthető valamilyen DSL. Egy átkódolás</w:t>
-      </w:r>
-      <w:r>
-        <w:rPr>
-          <w:sz w:val="24"/>
-          <w:szCs w:val="32"/>
-        </w:rPr>
-        <w:t xml:space="preserve"> lényegi része, hogy milyen bitsorozatból milyen másik bitsorozat lesz. Ezek leírása egyszerűen és zajmentesen leírhatóak lehetnek egy </w:t>
+        <w:t xml:space="preserve">nnyen </w:t>
+      </w:r>
+      <w:r>
+        <w:rPr>
+          <w:sz w:val="24"/>
+          <w:szCs w:val="32"/>
+        </w:rPr>
+        <w:t>elképzelhető</w:t>
+      </w:r>
+      <w:r>
+        <w:rPr>
+          <w:sz w:val="24"/>
+          <w:szCs w:val="32"/>
+        </w:rPr>
+        <w:t xml:space="preserve"> valamilyen DSL. Egy átkódolás</w:t>
+      </w:r>
+      <w:r>
+        <w:rPr>
+          <w:sz w:val="24"/>
+          <w:szCs w:val="32"/>
+        </w:rPr>
+        <w:t xml:space="preserve"> lényegi része, hogy milyen bitsorozatból milyen másik bitsorozat lesz. Ezek leírása egyszerűen és zajmentesen </w:t>
       </w:r>
       <w:proofErr w:type="spellStart"/>
       <w:r>
@@ -1639,7 +1601,7 @@
           <w:sz w:val="24"/>
           <w:szCs w:val="32"/>
         </w:rPr>
-        <w:t>DSL-ben</w:t>
+        <w:t>leírhatóak</w:t>
       </w:r>
       <w:proofErr w:type="spellEnd"/>
       <w:r>
@@ -1647,21 +1609,43 @@
           <w:sz w:val="24"/>
           <w:szCs w:val="32"/>
         </w:rPr>
-        <w:t>. Szakdolgozatom</w:t>
-      </w:r>
-      <w:r>
-        <w:rPr>
-          <w:sz w:val="24"/>
-          <w:szCs w:val="32"/>
-        </w:rPr>
-        <w:t>ban én</w:t>
-      </w:r>
-      <w:r>
-        <w:rPr>
-          <w:sz w:val="24"/>
-          <w:szCs w:val="32"/>
-        </w:rPr>
-        <w:t xml:space="preserve"> is egy ilyet szeretn</w:t>
+        <w:t xml:space="preserve"> lehetn</w:t>
+      </w:r>
+      <w:r>
+        <w:rPr>
+          <w:sz w:val="24"/>
+          <w:szCs w:val="32"/>
+        </w:rPr>
+        <w:t>én</w:t>
+      </w:r>
+      <w:r>
+        <w:rPr>
+          <w:sz w:val="24"/>
+          <w:szCs w:val="32"/>
+        </w:rPr>
+        <w:t>ek egy DSL-ben. Szakdolgozatom</w:t>
+      </w:r>
+      <w:r>
+        <w:rPr>
+          <w:sz w:val="24"/>
+          <w:szCs w:val="32"/>
+        </w:rPr>
+        <w:t xml:space="preserve">ban </w:t>
+      </w:r>
+      <w:r>
+        <w:rPr>
+          <w:sz w:val="24"/>
+          <w:szCs w:val="32"/>
+        </w:rPr>
+        <w:t xml:space="preserve">egy ilyet </w:t>
+      </w:r>
+      <w:r>
+        <w:rPr>
+          <w:sz w:val="24"/>
+          <w:szCs w:val="32"/>
+        </w:rPr>
+        <w:lastRenderedPageBreak/>
+        <w:t>szeretn</w:t>
       </w:r>
       <w:r>
         <w:rPr>
@@ -1675,15 +1659,7 @@
           <w:sz w:val="24"/>
           <w:szCs w:val="32"/>
         </w:rPr>
-        <w:t xml:space="preserve"> </w:t>
-      </w:r>
-      <w:r>
-        <w:rPr>
-          <w:sz w:val="24"/>
-          <w:szCs w:val="32"/>
-        </w:rPr>
-        <w:lastRenderedPageBreak/>
-        <w:t>megvalósítani. Az én DSL nyelvemben megadható lehetne a kiinduló kódolás, a célkódolás és a konvertálandó bitsorozatok szimpla szöveges formátumban</w:t>
+        <w:t xml:space="preserve"> megvalósítani. Az én DSL nyelvemben megadható lehetne a kiinduló kódolás, a célkódolás és a konvertálandó bitsorozatok szimpla szöveges formátumban</w:t>
       </w:r>
       <w:r>
         <w:rPr>
@@ -1715,23 +1691,7 @@
           <w:sz w:val="24"/>
           <w:szCs w:val="32"/>
         </w:rPr>
-        <w:t xml:space="preserve">Szakdolgozatom témája egy kódgenerátor készítése. A fent említett DSL-t már lehetne arra használni, hogy a megírt átkódolásból valamilyen közismert programozási nyelven megírt </w:t>
-      </w:r>
-      <w:proofErr w:type="spellStart"/>
-      <w:r>
-        <w:rPr>
-          <w:sz w:val="24"/>
-          <w:szCs w:val="32"/>
-        </w:rPr>
-        <w:t>API-t</w:t>
-      </w:r>
-      <w:proofErr w:type="spellEnd"/>
-      <w:r>
-        <w:rPr>
-          <w:sz w:val="24"/>
-          <w:szCs w:val="32"/>
-        </w:rPr>
-        <w:t xml:space="preserve"> (</w:t>
+        <w:t>Szakdolgozatom témája egy kódgenerátor készítése. A fent említett DSL-t már lehetne arra használni, hogy a megírt átkódolásból valamilyen közismert programozási nyelven megírt API-t (</w:t>
       </w:r>
       <w:proofErr w:type="spellStart"/>
       <w:r>
@@ -2128,7 +2088,7 @@
           <w:sz w:val="24"/>
           <w:szCs w:val="32"/>
         </w:rPr>
-        <w:t>FreeBSD-ben</w:t>
+        <w:t>FreeBSD</w:t>
       </w:r>
       <w:proofErr w:type="spellEnd"/>
       <w:r>
@@ -2136,6 +2096,118 @@
           <w:sz w:val="24"/>
           <w:szCs w:val="32"/>
         </w:rPr>
+        <w:t xml:space="preserve">-ben </w:t>
+      </w:r>
+      <w:r>
+        <w:rPr>
+          <w:sz w:val="24"/>
+          <w:szCs w:val="32"/>
+        </w:rPr>
+        <w:t xml:space="preserve">az </w:t>
+      </w:r>
+      <w:r>
+        <w:rPr>
+          <w:sz w:val="24"/>
+          <w:szCs w:val="32"/>
+        </w:rPr>
+        <w:t>elérhető</w:t>
+      </w:r>
+      <w:r>
+        <w:rPr>
+          <w:sz w:val="24"/>
+          <w:szCs w:val="32"/>
+        </w:rPr>
+        <w:t>,</w:t>
+      </w:r>
+      <w:r>
+        <w:rPr>
+          <w:sz w:val="24"/>
+          <w:szCs w:val="32"/>
+        </w:rPr>
+        <w:t xml:space="preserve"> karakterkódolásokhoz használt konvertáló</w:t>
+      </w:r>
+      <w:r>
+        <w:rPr>
+          <w:sz w:val="24"/>
+          <w:szCs w:val="32"/>
+        </w:rPr>
+        <w:t>k a mai technikához képest nem számítanak praktikus megoldásoknak. Ezeket, a már megoldott problémákat, modern eszközökkel egyszerűbb és letisztultabb formában lehetne elkészíteni</w:t>
+      </w:r>
+      <w:r>
+        <w:rPr>
+          <w:sz w:val="24"/>
+          <w:szCs w:val="32"/>
+        </w:rPr>
+        <w:t>. Egy C nyelvben megírt függvénycsoportra lenne szükség, mely</w:t>
+      </w:r>
+      <w:r>
+        <w:rPr>
+          <w:sz w:val="24"/>
+          <w:szCs w:val="32"/>
+        </w:rPr>
+        <w:t>ek</w:t>
+      </w:r>
+      <w:r>
+        <w:rPr>
+          <w:sz w:val="24"/>
+          <w:szCs w:val="32"/>
+        </w:rPr>
+        <w:t>ben lekérhetjük az egyes átkódolásokban használatos bitsorozatokat</w:t>
+      </w:r>
+      <w:r>
+        <w:rPr>
+          <w:sz w:val="24"/>
+          <w:szCs w:val="32"/>
+        </w:rPr>
+        <w:t xml:space="preserve"> és a konvertáláshoz szükséges egyéb információkat</w:t>
+      </w:r>
+      <w:r>
+        <w:rPr>
+          <w:sz w:val="24"/>
+          <w:szCs w:val="32"/>
+        </w:rPr>
+        <w:t>.</w:t>
+      </w:r>
+      <w:r>
+        <w:rPr>
+          <w:sz w:val="24"/>
+          <w:szCs w:val="32"/>
+        </w:rPr>
+        <w:t xml:space="preserve"> A függvények számára az adathalmazt az elkészített DSL és kódgenerátor használatával tennénk elérhetővé.</w:t>
+      </w:r>
+      <w:r>
+        <w:rPr>
+          <w:sz w:val="24"/>
+          <w:szCs w:val="32"/>
+        </w:rPr>
+        <w:t xml:space="preserve"> Ezt elég érdekesnek talá</w:t>
+      </w:r>
+      <w:r>
+        <w:rPr>
+          <w:sz w:val="24"/>
+          <w:szCs w:val="32"/>
+        </w:rPr>
+        <w:t xml:space="preserve">ltam ahhoz, hogy szakdolgozatom témájának </w:t>
+      </w:r>
+      <w:r>
+        <w:rPr>
+          <w:sz w:val="24"/>
+          <w:szCs w:val="32"/>
+        </w:rPr>
+        <w:t xml:space="preserve">válasszam, és </w:t>
+      </w:r>
+      <w:r>
+        <w:rPr>
+          <w:sz w:val="24"/>
+          <w:szCs w:val="32"/>
+        </w:rPr>
+        <w:t>remélhetőleg</w:t>
+      </w:r>
+      <w:r>
+        <w:rPr>
+          <w:sz w:val="24"/>
+          <w:szCs w:val="32"/>
+        </w:rPr>
         <w:t xml:space="preserve"> </w:t>
       </w:r>
       <w:r>
@@ -2143,63 +2215,39 @@
           <w:sz w:val="24"/>
           <w:szCs w:val="32"/>
         </w:rPr>
-        <w:t xml:space="preserve">az </w:t>
-      </w:r>
-      <w:r>
-        <w:rPr>
-          <w:sz w:val="24"/>
-          <w:szCs w:val="32"/>
-        </w:rPr>
-        <w:t>elérhető</w:t>
-      </w:r>
-      <w:r>
-        <w:rPr>
-          <w:sz w:val="24"/>
-          <w:szCs w:val="32"/>
-        </w:rPr>
-        <w:t>,</w:t>
-      </w:r>
-      <w:r>
-        <w:rPr>
-          <w:sz w:val="24"/>
-          <w:szCs w:val="32"/>
-        </w:rPr>
-        <w:t xml:space="preserve"> karakterkódolásokhoz használt konvertáló</w:t>
-      </w:r>
-      <w:r>
-        <w:rPr>
-          <w:sz w:val="24"/>
-          <w:szCs w:val="32"/>
-        </w:rPr>
-        <w:t>k a mai technikához képest nem számítanak praktikus megoldásoknak. Ezeket, a már megoldott problémákat, modern eszközökkel egyszerűbb és letisztultabb formában lehetne elkészíteni</w:t>
-      </w:r>
-      <w:r>
-        <w:rPr>
-          <w:sz w:val="24"/>
-          <w:szCs w:val="32"/>
-        </w:rPr>
-        <w:t>. Egy C nyelvben megírt függvénycsoportra lenne szükség, mely</w:t>
-      </w:r>
-      <w:r>
-        <w:rPr>
-          <w:sz w:val="24"/>
-          <w:szCs w:val="32"/>
-        </w:rPr>
-        <w:t>ek</w:t>
-      </w:r>
-      <w:r>
-        <w:rPr>
-          <w:sz w:val="24"/>
-          <w:szCs w:val="32"/>
-        </w:rPr>
-        <w:t>ben lekérhetjük az egyes átkódolásokban használatos bitsorozatokat</w:t>
-      </w:r>
-      <w:r>
-        <w:rPr>
-          <w:sz w:val="24"/>
-          <w:szCs w:val="32"/>
-        </w:rPr>
-        <w:t xml:space="preserve"> és a konvertáláshoz szükséges egyéb információkat</w:t>
+        <w:t xml:space="preserve">egy </w:t>
+      </w:r>
+      <w:proofErr w:type="spellStart"/>
+      <w:r>
+        <w:rPr>
+          <w:sz w:val="24"/>
+          <w:szCs w:val="32"/>
+        </w:rPr>
+        <w:t>open</w:t>
+      </w:r>
+      <w:proofErr w:type="spellEnd"/>
+      <w:r>
+        <w:rPr>
+          <w:sz w:val="24"/>
+          <w:szCs w:val="32"/>
+        </w:rPr>
+        <w:t xml:space="preserve"> </w:t>
+      </w:r>
+      <w:proofErr w:type="spellStart"/>
+      <w:r>
+        <w:rPr>
+          <w:sz w:val="24"/>
+          <w:szCs w:val="32"/>
+        </w:rPr>
+        <w:t>source</w:t>
+      </w:r>
+      <w:proofErr w:type="spellEnd"/>
+      <w:r>
+        <w:rPr>
+          <w:sz w:val="24"/>
+          <w:szCs w:val="32"/>
+        </w:rPr>
+        <w:t xml:space="preserve"> projekthez is hozzájárulhatok</w:t>
       </w:r>
       <w:r>
         <w:rPr>
@@ -2208,94 +2256,8 @@
         </w:rPr>
         <w:t>.</w:t>
       </w:r>
-      <w:r>
-        <w:rPr>
-          <w:sz w:val="24"/>
-          <w:szCs w:val="32"/>
-        </w:rPr>
-        <w:t xml:space="preserve"> A függvények számára az adathalmazt az elkészített DSL és kódgenerátor használatával tennénk elérhetővé.</w:t>
-      </w:r>
-      <w:r>
-        <w:rPr>
-          <w:sz w:val="24"/>
-          <w:szCs w:val="32"/>
-        </w:rPr>
-        <w:t xml:space="preserve"> Ezt elég érdekesnek talá</w:t>
-      </w:r>
-      <w:r>
-        <w:rPr>
-          <w:sz w:val="24"/>
-          <w:szCs w:val="32"/>
-        </w:rPr>
-        <w:t xml:space="preserve">ltam ahhoz, hogy szakdolgozatom témájának </w:t>
-      </w:r>
-      <w:r>
-        <w:rPr>
-          <w:sz w:val="24"/>
-          <w:szCs w:val="32"/>
-        </w:rPr>
-        <w:t xml:space="preserve">válasszam, és </w:t>
-      </w:r>
-      <w:r>
-        <w:rPr>
-          <w:sz w:val="24"/>
-          <w:szCs w:val="32"/>
-        </w:rPr>
-        <w:t>remélhetőleg</w:t>
-      </w:r>
-      <w:r>
-        <w:rPr>
-          <w:sz w:val="24"/>
-          <w:szCs w:val="32"/>
-        </w:rPr>
-        <w:t xml:space="preserve"> </w:t>
-      </w:r>
-      <w:r>
-        <w:rPr>
-          <w:sz w:val="24"/>
-          <w:szCs w:val="32"/>
-        </w:rPr>
-        <w:t xml:space="preserve">egy </w:t>
-      </w:r>
-      <w:proofErr w:type="spellStart"/>
-      <w:r>
-        <w:rPr>
-          <w:sz w:val="24"/>
-          <w:szCs w:val="32"/>
-        </w:rPr>
-        <w:t>open</w:t>
-      </w:r>
-      <w:proofErr w:type="spellEnd"/>
-      <w:r>
-        <w:rPr>
-          <w:sz w:val="24"/>
-          <w:szCs w:val="32"/>
-        </w:rPr>
-        <w:t xml:space="preserve"> </w:t>
-      </w:r>
-      <w:proofErr w:type="spellStart"/>
-      <w:r>
-        <w:rPr>
-          <w:sz w:val="24"/>
-          <w:szCs w:val="32"/>
-        </w:rPr>
-        <w:t>source</w:t>
-      </w:r>
-      <w:proofErr w:type="spellEnd"/>
-      <w:r>
-        <w:rPr>
-          <w:sz w:val="24"/>
-          <w:szCs w:val="32"/>
-        </w:rPr>
-        <w:t xml:space="preserve"> projekthez is hozzájárulhatok</w:t>
-      </w:r>
-      <w:r>
-        <w:rPr>
-          <w:sz w:val="24"/>
-          <w:szCs w:val="32"/>
-        </w:rPr>
-        <w:t>.</w:t>
-      </w:r>
+      <w:bookmarkEnd w:id="3"/>
+      <w:bookmarkEnd w:id="4"/>
     </w:p>
     <w:p>
       <w:pPr>
@@ -2347,7 +2309,7 @@
           <w:rStyle w:val="Hiperhivatkozs"/>
         </w:rPr>
       </w:pPr>
-      <w:hyperlink r:id="rId8" w:history="1">
+      <w:hyperlink r:id="rId7" w:history="1">
         <w:r>
           <w:rPr>
             <w:rStyle w:val="Hiperhivatkozs"/>
@@ -2365,7 +2327,7 @@
           <w:szCs w:val="24"/>
         </w:rPr>
       </w:pPr>
-      <w:hyperlink r:id="rId9" w:history="1">
+      <w:hyperlink r:id="rId8" w:history="1">
         <w:r>
           <w:rPr>
             <w:rStyle w:val="Hiperhivatkozs"/>
@@ -2385,7 +2347,7 @@
           <w:szCs w:val="24"/>
         </w:rPr>
       </w:pPr>
-      <w:hyperlink r:id="rId10" w:history="1">
+      <w:hyperlink r:id="rId9" w:history="1">
         <w:r>
           <w:rPr>
             <w:rStyle w:val="Hiperhivatkozs"/>
@@ -2405,7 +2367,7 @@
           <w:szCs w:val="24"/>
         </w:rPr>
       </w:pPr>
-      <w:hyperlink r:id="rId11" w:history="1">
+      <w:hyperlink r:id="rId10" w:history="1">
         <w:r>
           <w:rPr>
             <w:rStyle w:val="Hiperhivatkozs"/>
@@ -2436,24 +2398,8 @@
 </w:document>
 </file>
 
-<file path=word/commentsExtended.xml><?xml version="1.0" encoding="utf-8"?>
-<w15:commentsEx xmlns:wpc="http://schemas.microsoft.com/office/word/2010/wordprocessingCanvas" xmlns:cx="http://schemas.microsoft.com/office/drawing/2014/chartex" xmlns:cx1="http://schemas.microsoft.com/office/drawing/2015/9/8/chartex" xmlns:mc="http://schemas.openxmlformats.org/markup-compatibility/2006" xmlns:o="urn:schemas-microsoft-com:office:office" xmlns:r="http://schemas.openxmlformats.org/officeDocument/2006/relationships" xmlns:m="http://schemas.openxmlformats.org/officeDocument/2006/math" xmlns:v="urn:schemas-microsoft-com:vml" xmlns:wp14="http://schemas.microsoft.com/office/word/2010/wordprocessingDrawing" xmlns:wp="http://schemas.openxmlformats.org/drawingml/2006/wordprocessingDrawing" xmlns:w10="urn:schemas-microsoft-com:office:word" xmlns:w="http://schemas.openxmlformats.org/wordprocessingml/2006/main" xmlns:w14="http://schemas.microsoft.com/office/word/2010/wordml" xmlns:w15="http://schemas.microsoft.com/office/word/2012/wordml" xmlns:w16se="http://schemas.microsoft.com/office/word/2015/wordml/symex" xmlns:wpg="http://schemas.microsoft.com/office/word/2010/wordprocessingGroup" xmlns:wpi="http://schemas.microsoft.com/office/word/2010/wordprocessingInk" xmlns:wne="http://schemas.microsoft.com/office/word/2006/wordml" xmlns:wps="http://schemas.microsoft.com/office/word/2010/wordprocessingShape" mc:Ignorable="w14 w15 w16se wp14">
-  <w15:commentEx w15:paraId="1F140D97" w15:done="0"/>
-  <w15:commentEx w15:paraId="5F5A22AF" w15:done="0"/>
-  <w15:commentEx w15:paraId="1FF182B2" w15:done="0"/>
-  <w15:commentEx w15:paraId="0F2FA874" w15:done="0"/>
-  <w15:commentEx w15:paraId="325E300D" w15:done="0"/>
-  <w15:commentEx w15:paraId="62662841" w15:done="0"/>
-  <w15:commentEx w15:paraId="04233509" w15:done="0"/>
-  <w15:commentEx w15:paraId="55B65191" w15:done="0"/>
-  <w15:commentEx w15:paraId="4E640376" w15:done="0"/>
-  <w15:commentEx w15:paraId="6DE5B343" w15:done="0"/>
-  <w15:commentEx w15:paraId="5B6E66ED" w15:done="0"/>
-</w15:commentsEx>
-</file>
-
 <file path=word/endnotes.xml><?xml version="1.0" encoding="utf-8"?>
-<w:endnotes xmlns:wpc="http://schemas.microsoft.com/office/word/2010/wordprocessingCanvas" xmlns:mc="http://schemas.openxmlformats.org/markup-compatibility/2006" xmlns:o="urn:schemas-microsoft-com:office:office" xmlns:r="http://schemas.openxmlformats.org/officeDocument/2006/relationships" xmlns:m="http://schemas.openxmlformats.org/officeDocument/2006/math" xmlns:v="urn:schemas-microsoft-com:vml" xmlns:wp14="http://schemas.microsoft.com/office/word/2010/wordprocessingDrawing" xmlns:wp="http://schemas.openxmlformats.org/drawingml/2006/wordprocessingDrawing" xmlns:w10="urn:schemas-microsoft-com:office:word" xmlns:w="http://schemas.openxmlformats.org/wordprocessingml/2006/main" xmlns:w14="http://schemas.microsoft.com/office/word/2010/wordml" xmlns:wpg="http://schemas.microsoft.com/office/word/2010/wordprocessingGroup" xmlns:wpi="http://schemas.microsoft.com/office/word/2010/wordprocessingInk" xmlns:wne="http://schemas.microsoft.com/office/word/2006/wordml" xmlns:wps="http://schemas.microsoft.com/office/word/2010/wordprocessingShape" mc:Ignorable="w14 wp14">
+<w:endnotes xmlns:wpc="http://schemas.microsoft.com/office/word/2010/wordprocessingCanvas" xmlns:cx="http://schemas.microsoft.com/office/drawing/2014/chartex" xmlns:cx1="http://schemas.microsoft.com/office/drawing/2015/9/8/chartex" xmlns:cx2="http://schemas.microsoft.com/office/drawing/2015/10/21/chartex" xmlns:cx3="http://schemas.microsoft.com/office/drawing/2016/5/9/chartex" xmlns:cx4="http://schemas.microsoft.com/office/drawing/2016/5/10/chartex" xmlns:cx5="http://schemas.microsoft.com/office/drawing/2016/5/11/chartex" xmlns:cx6="http://schemas.microsoft.com/office/drawing/2016/5/12/chartex" xmlns:cx7="http://schemas.microsoft.com/office/drawing/2016/5/13/chartex" xmlns:cx8="http://schemas.microsoft.com/office/drawing/2016/5/14/chartex" xmlns:mc="http://schemas.openxmlformats.org/markup-compatibility/2006" xmlns:aink="http://schemas.microsoft.com/office/drawing/2016/ink" xmlns:am3d="http://schemas.microsoft.com/office/drawing/2017/model3d" xmlns:o="urn:schemas-microsoft-com:office:office" xmlns:r="http://schemas.openxmlformats.org/officeDocument/2006/relationships" xmlns:m="http://schemas.openxmlformats.org/officeDocument/2006/math" xmlns:v="urn:schemas-microsoft-com:vml" xmlns:wp14="http://schemas.microsoft.com/office/word/2010/wordprocessingDrawing" xmlns:wp="http://schemas.openxmlformats.org/drawingml/2006/wordprocessingDrawing" xmlns:w10="urn:schemas-microsoft-com:office:word" xmlns:w="http://schemas.openxmlformats.org/wordprocessingml/2006/main" xmlns:w14="http://schemas.microsoft.com/office/word/2010/wordml" xmlns:w15="http://schemas.microsoft.com/office/word/2012/wordml" xmlns:w16cid="http://schemas.microsoft.com/office/word/2016/wordml/cid" xmlns:w16se="http://schemas.microsoft.com/office/word/2015/wordml/symex" xmlns:wpg="http://schemas.microsoft.com/office/word/2010/wordprocessingGroup" xmlns:wpi="http://schemas.microsoft.com/office/word/2010/wordprocessingInk" xmlns:wne="http://schemas.microsoft.com/office/word/2006/wordml" xmlns:wps="http://schemas.microsoft.com/office/word/2010/wordprocessingShape" mc:Ignorable="w14 w15 w16se w16cid wp14">
   <w:endnote w:type="separator" w:id="-1">
     <w:p>
       <w:pPr>
@@ -2478,7 +2424,7 @@
 </file>
 
 <file path=word/footnotes.xml><?xml version="1.0" encoding="utf-8"?>
-<w:footnotes xmlns:wpc="http://schemas.microsoft.com/office/word/2010/wordprocessingCanvas" xmlns:mc="http://schemas.openxmlformats.org/markup-compatibility/2006" xmlns:o="urn:schemas-microsoft-com:office:office" xmlns:r="http://schemas.openxmlformats.org/officeDocument/2006/relationships" xmlns:m="http://schemas.openxmlformats.org/officeDocument/2006/math" xmlns:v="urn:schemas-microsoft-com:vml" xmlns:wp14="http://schemas.microsoft.com/office/word/2010/wordprocessingDrawing" xmlns:wp="http://schemas.openxmlformats.org/drawingml/2006/wordprocessingDrawing" xmlns:w10="urn:schemas-microsoft-com:office:word" xmlns:w="http://schemas.openxmlformats.org/wordprocessingml/2006/main" xmlns:w14="http://schemas.microsoft.com/office/word/2010/wordml" xmlns:wpg="http://schemas.microsoft.com/office/word/2010/wordprocessingGroup" xmlns:wpi="http://schemas.microsoft.com/office/word/2010/wordprocessingInk" xmlns:wne="http://schemas.microsoft.com/office/word/2006/wordml" xmlns:wps="http://schemas.microsoft.com/office/word/2010/wordprocessingShape" mc:Ignorable="w14 wp14">
+<w:footnotes xmlns:wpc="http://schemas.microsoft.com/office/word/2010/wordprocessingCanvas" xmlns:cx="http://schemas.microsoft.com/office/drawing/2014/chartex" xmlns:cx1="http://schemas.microsoft.com/office/drawing/2015/9/8/chartex" xmlns:cx2="http://schemas.microsoft.com/office/drawing/2015/10/21/chartex" xmlns:cx3="http://schemas.microsoft.com/office/drawing/2016/5/9/chartex" xmlns:cx4="http://schemas.microsoft.com/office/drawing/2016/5/10/chartex" xmlns:cx5="http://schemas.microsoft.com/office/drawing/2016/5/11/chartex" xmlns:cx6="http://schemas.microsoft.com/office/drawing/2016/5/12/chartex" xmlns:cx7="http://schemas.microsoft.com/office/drawing/2016/5/13/chartex" xmlns:cx8="http://schemas.microsoft.com/office/drawing/2016/5/14/chartex" xmlns:mc="http://schemas.openxmlformats.org/markup-compatibility/2006" xmlns:aink="http://schemas.microsoft.com/office/drawing/2016/ink" xmlns:am3d="http://schemas.microsoft.com/office/drawing/2017/model3d" xmlns:o="urn:schemas-microsoft-com:office:office" xmlns:r="http://schemas.openxmlformats.org/officeDocument/2006/relationships" xmlns:m="http://schemas.openxmlformats.org/officeDocument/2006/math" xmlns:v="urn:schemas-microsoft-com:vml" xmlns:wp14="http://schemas.microsoft.com/office/word/2010/wordprocessingDrawing" xmlns:wp="http://schemas.openxmlformats.org/drawingml/2006/wordprocessingDrawing" xmlns:w10="urn:schemas-microsoft-com:office:word" xmlns:w="http://schemas.openxmlformats.org/wordprocessingml/2006/main" xmlns:w14="http://schemas.microsoft.com/office/word/2010/wordml" xmlns:w15="http://schemas.microsoft.com/office/word/2012/wordml" xmlns:w16cid="http://schemas.microsoft.com/office/word/2016/wordml/cid" xmlns:w16se="http://schemas.microsoft.com/office/word/2015/wordml/symex" xmlns:wpg="http://schemas.microsoft.com/office/word/2010/wordprocessingGroup" xmlns:wpi="http://schemas.microsoft.com/office/word/2010/wordprocessingInk" xmlns:wne="http://schemas.microsoft.com/office/word/2006/wordml" xmlns:wps="http://schemas.microsoft.com/office/word/2010/wordprocessingShape" mc:Ignorable="w14 w15 w16se w16cid wp14">
   <w:footnote w:type="separator" w:id="-1">
     <w:p>
       <w:pPr>
@@ -2502,16 +2448,8 @@
 </w:footnotes>
 </file>
 
-<file path=word/people.xml><?xml version="1.0" encoding="utf-8"?>
-<w15:people xmlns:wpc="http://schemas.microsoft.com/office/word/2010/wordprocessingCanvas" xmlns:cx="http://schemas.microsoft.com/office/drawing/2014/chartex" xmlns:cx1="http://schemas.microsoft.com/office/drawing/2015/9/8/chartex" xmlns:mc="http://schemas.openxmlformats.org/markup-compatibility/2006" xmlns:o="urn:schemas-microsoft-com:office:office" xmlns:r="http://schemas.openxmlformats.org/officeDocument/2006/relationships" xmlns:m="http://schemas.openxmlformats.org/officeDocument/2006/math" xmlns:v="urn:schemas-microsoft-com:vml" xmlns:wp14="http://schemas.microsoft.com/office/word/2010/wordprocessingDrawing" xmlns:wp="http://schemas.openxmlformats.org/drawingml/2006/wordprocessingDrawing" xmlns:w10="urn:schemas-microsoft-com:office:word" xmlns:w="http://schemas.openxmlformats.org/wordprocessingml/2006/main" xmlns:w14="http://schemas.microsoft.com/office/word/2010/wordml" xmlns:w15="http://schemas.microsoft.com/office/word/2012/wordml" xmlns:w16se="http://schemas.microsoft.com/office/word/2015/wordml/symex" xmlns:wpg="http://schemas.microsoft.com/office/word/2010/wordprocessingGroup" xmlns:wpi="http://schemas.microsoft.com/office/word/2010/wordprocessingInk" xmlns:wne="http://schemas.microsoft.com/office/word/2006/wordml" xmlns:wps="http://schemas.microsoft.com/office/word/2010/wordprocessingShape" mc:Ignorable="w14 w15 w16se wp14">
-  <w15:person w15:author="Kövesdán Gábor">
-    <w15:presenceInfo w15:providerId="AD" w15:userId="S-1-5-21-3570933697-361231582-335804215-7201"/>
-  </w15:person>
-</w15:people>
-</file>
-
 <file path=word/styles.xml><?xml version="1.0" encoding="utf-8"?>
-<w:styles xmlns:mc="http://schemas.openxmlformats.org/markup-compatibility/2006" xmlns:r="http://schemas.openxmlformats.org/officeDocument/2006/relationships" xmlns:w="http://schemas.openxmlformats.org/wordprocessingml/2006/main" xmlns:w14="http://schemas.microsoft.com/office/word/2010/wordml" mc:Ignorable="w14">
+<w:styles xmlns:mc="http://schemas.openxmlformats.org/markup-compatibility/2006" xmlns:r="http://schemas.openxmlformats.org/officeDocument/2006/relationships" xmlns:w="http://schemas.openxmlformats.org/wordprocessingml/2006/main" xmlns:w14="http://schemas.microsoft.com/office/word/2010/wordml" xmlns:w15="http://schemas.microsoft.com/office/word/2012/wordml" xmlns:w16cid="http://schemas.microsoft.com/office/word/2016/wordml/cid" xmlns:w16se="http://schemas.microsoft.com/office/word/2015/wordml/symex" mc:Ignorable="w14 w15 w16se w16cid">
   <w:docDefaults>
     <w:rPrDefault>
       <w:rPr>
@@ -2527,144 +2465,382 @@
       </w:pPr>
     </w:pPrDefault>
   </w:docDefaults>
-  <w:latentStyles w:defLockedState="0" w:defUIPriority="99" w:defSemiHidden="1" w:defUnhideWhenUsed="1" w:defQFormat="0" w:count="267">
-    <w:lsdException w:name="Normal" w:semiHidden="0" w:uiPriority="0" w:unhideWhenUsed="0" w:qFormat="1"/>
-    <w:lsdException w:name="heading 1" w:semiHidden="0" w:uiPriority="9" w:unhideWhenUsed="0" w:qFormat="1"/>
-    <w:lsdException w:name="heading 2" w:uiPriority="9" w:qFormat="1"/>
-    <w:lsdException w:name="heading 3" w:uiPriority="9" w:qFormat="1"/>
-    <w:lsdException w:name="heading 4" w:uiPriority="9" w:qFormat="1"/>
-    <w:lsdException w:name="heading 5" w:uiPriority="9" w:qFormat="1"/>
-    <w:lsdException w:name="heading 6" w:uiPriority="9" w:qFormat="1"/>
-    <w:lsdException w:name="heading 7" w:uiPriority="9" w:qFormat="1"/>
-    <w:lsdException w:name="heading 8" w:uiPriority="9" w:qFormat="1"/>
-    <w:lsdException w:name="heading 9" w:uiPriority="9" w:qFormat="1"/>
-    <w:lsdException w:name="toc 1" w:uiPriority="39"/>
-    <w:lsdException w:name="toc 2" w:uiPriority="39"/>
-    <w:lsdException w:name="toc 3" w:uiPriority="39"/>
-    <w:lsdException w:name="toc 4" w:uiPriority="39"/>
-    <w:lsdException w:name="toc 5" w:uiPriority="39"/>
-    <w:lsdException w:name="toc 6" w:uiPriority="39"/>
-    <w:lsdException w:name="toc 7" w:uiPriority="39"/>
-    <w:lsdException w:name="toc 8" w:uiPriority="39"/>
-    <w:lsdException w:name="toc 9" w:uiPriority="39"/>
-    <w:lsdException w:name="caption" w:uiPriority="35" w:qFormat="1"/>
-    <w:lsdException w:name="Title" w:semiHidden="0" w:uiPriority="10" w:unhideWhenUsed="0" w:qFormat="1"/>
-    <w:lsdException w:name="Default Paragraph Font" w:uiPriority="1"/>
-    <w:lsdException w:name="Subtitle" w:semiHidden="0" w:uiPriority="11" w:unhideWhenUsed="0" w:qFormat="1"/>
-    <w:lsdException w:name="Strong" w:semiHidden="0" w:uiPriority="22" w:unhideWhenUsed="0" w:qFormat="1"/>
-    <w:lsdException w:name="Emphasis" w:semiHidden="0" w:uiPriority="20" w:unhideWhenUsed="0" w:qFormat="1"/>
-    <w:lsdException w:name="Table Grid" w:semiHidden="0" w:uiPriority="59" w:unhideWhenUsed="0"/>
-    <w:lsdException w:name="Placeholder Text" w:unhideWhenUsed="0"/>
-    <w:lsdException w:name="No Spacing" w:semiHidden="0" w:uiPriority="1" w:unhideWhenUsed="0" w:qFormat="1"/>
-    <w:lsdException w:name="Light Shading" w:semiHidden="0" w:uiPriority="60" w:unhideWhenUsed="0"/>
-    <w:lsdException w:name="Light List" w:semiHidden="0" w:uiPriority="61" w:unhideWhenUsed="0"/>
-    <w:lsdException w:name="Light Grid" w:semiHidden="0" w:uiPriority="62" w:unhideWhenUsed="0"/>
-    <w:lsdException w:name="Medium Shading 1" w:semiHidden="0" w:uiPriority="63" w:unhideWhenUsed="0"/>
-    <w:lsdException w:name="Medium Shading 2" w:semiHidden="0" w:uiPriority="64" w:unhideWhenUsed="0"/>
-    <w:lsdException w:name="Medium List 1" w:semiHidden="0" w:uiPriority="65" w:unhideWhenUsed="0"/>
-    <w:lsdException w:name="Medium List 2" w:semiHidden="0" w:uiPriority="66" w:unhideWhenUsed="0"/>
-    <w:lsdException w:name="Medium Grid 1" w:semiHidden="0" w:uiPriority="67" w:unhideWhenUsed="0"/>
-    <w:lsdException w:name="Medium Grid 2" w:semiHidden="0" w:uiPriority="68" w:unhideWhenUsed="0"/>
-    <w:lsdException w:name="Medium Grid 3" w:semiHidden="0" w:uiPriority="69" w:unhideWhenUsed="0"/>
-    <w:lsdException w:name="Dark List" w:semiHidden="0" w:uiPriority="70" w:unhideWhenUsed="0"/>
-    <w:lsdException w:name="Colorful Shading" w:semiHidden="0" w:uiPriority="71" w:unhideWhenUsed="0"/>
-    <w:lsdException w:name="Colorful List" w:semiHidden="0" w:uiPriority="72" w:unhideWhenUsed="0"/>
-    <w:lsdException w:name="Colorful Grid" w:semiHidden="0" w:uiPriority="73" w:unhideWhenUsed="0"/>
-    <w:lsdException w:name="Light Shading Accent 1" w:semiHidden="0" w:uiPriority="60" w:unhideWhenUsed="0"/>
-    <w:lsdException w:name="Light List Accent 1" w:semiHidden="0" w:uiPriority="61" w:unhideWhenUsed="0"/>
-    <w:lsdException w:name="Light Grid Accent 1" w:semiHidden="0" w:uiPriority="62" w:unhideWhenUsed="0"/>
-    <w:lsdException w:name="Medium Shading 1 Accent 1" w:semiHidden="0" w:uiPriority="63" w:unhideWhenUsed="0"/>
-    <w:lsdException w:name="Medium Shading 2 Accent 1" w:semiHidden="0" w:uiPriority="64" w:unhideWhenUsed="0"/>
-    <w:lsdException w:name="Medium List 1 Accent 1" w:semiHidden="0" w:uiPriority="65" w:unhideWhenUsed="0"/>
-    <w:lsdException w:name="Revision" w:unhideWhenUsed="0"/>
-    <w:lsdException w:name="List Paragraph" w:semiHidden="0" w:uiPriority="34" w:unhideWhenUsed="0" w:qFormat="1"/>
-    <w:lsdException w:name="Quote" w:semiHidden="0" w:uiPriority="29" w:unhideWhenUsed="0" w:qFormat="1"/>
-    <w:lsdException w:name="Intense Quote" w:semiHidden="0" w:uiPriority="30" w:unhideWhenUsed="0" w:qFormat="1"/>
-    <w:lsdException w:name="Medium List 2 Accent 1" w:semiHidden="0" w:uiPriority="66" w:unhideWhenUsed="0"/>
-    <w:lsdException w:name="Medium Grid 1 Accent 1" w:semiHidden="0" w:uiPriority="67" w:unhideWhenUsed="0"/>
-    <w:lsdException w:name="Medium Grid 2 Accent 1" w:semiHidden="0" w:uiPriority="68" w:unhideWhenUsed="0"/>
-    <w:lsdException w:name="Medium Grid 3 Accent 1" w:semiHidden="0" w:uiPriority="69" w:unhideWhenUsed="0"/>
-    <w:lsdException w:name="Dark List Accent 1" w:semiHidden="0" w:uiPriority="70" w:unhideWhenUsed="0"/>
-    <w:lsdException w:name="Colorful Shading Accent 1" w:semiHidden="0" w:uiPriority="71" w:unhideWhenUsed="0"/>
-    <w:lsdException w:name="Colorful List Accent 1" w:semiHidden="0" w:uiPriority="72" w:unhideWhenUsed="0"/>
-    <w:lsdException w:name="Colorful Grid Accent 1" w:semiHidden="0" w:uiPriority="73" w:unhideWhenUsed="0"/>
-    <w:lsdException w:name="Light Shading Accent 2" w:semiHidden="0" w:uiPriority="60" w:unhideWhenUsed="0"/>
-    <w:lsdException w:name="Light List Accent 2" w:semiHidden="0" w:uiPriority="61" w:unhideWhenUsed="0"/>
-    <w:lsdException w:name="Light Grid Accent 2" w:semiHidden="0" w:uiPriority="62" w:unhideWhenUsed="0"/>
-    <w:lsdException w:name="Medium Shading 1 Accent 2" w:semiHidden="0" w:uiPriority="63" w:unhideWhenUsed="0"/>
-    <w:lsdException w:name="Medium Shading 2 Accent 2" w:semiHidden="0" w:uiPriority="64" w:unhideWhenUsed="0"/>
-    <w:lsdException w:name="Medium List 1 Accent 2" w:semiHidden="0" w:uiPriority="65" w:unhideWhenUsed="0"/>
-    <w:lsdException w:name="Medium List 2 Accent 2" w:semiHidden="0" w:uiPriority="66" w:unhideWhenUsed="0"/>
-    <w:lsdException w:name="Medium Grid 1 Accent 2" w:semiHidden="0" w:uiPriority="67" w:unhideWhenUsed="0"/>
-    <w:lsdException w:name="Medium Grid 2 Accent 2" w:semiHidden="0" w:uiPriority="68" w:unhideWhenUsed="0"/>
-    <w:lsdException w:name="Medium Grid 3 Accent 2" w:semiHidden="0" w:uiPriority="69" w:unhideWhenUsed="0"/>
-    <w:lsdException w:name="Dark List Accent 2" w:semiHidden="0" w:uiPriority="70" w:unhideWhenUsed="0"/>
-    <w:lsdException w:name="Colorful Shading Accent 2" w:semiHidden="0" w:uiPriority="71" w:unhideWhenUsed="0"/>
-    <w:lsdException w:name="Colorful List Accent 2" w:semiHidden="0" w:uiPriority="72" w:unhideWhenUsed="0"/>
-    <w:lsdException w:name="Colorful Grid Accent 2" w:semiHidden="0" w:uiPriority="73" w:unhideWhenUsed="0"/>
-    <w:lsdException w:name="Light Shading Accent 3" w:semiHidden="0" w:uiPriority="60" w:unhideWhenUsed="0"/>
-    <w:lsdException w:name="Light List Accent 3" w:semiHidden="0" w:uiPriority="61" w:unhideWhenUsed="0"/>
-    <w:lsdException w:name="Light Grid Accent 3" w:semiHidden="0" w:uiPriority="62" w:unhideWhenUsed="0"/>
-    <w:lsdException w:name="Medium Shading 1 Accent 3" w:semiHidden="0" w:uiPriority="63" w:unhideWhenUsed="0"/>
-    <w:lsdException w:name="Medium Shading 2 Accent 3" w:semiHidden="0" w:uiPriority="64" w:unhideWhenUsed="0"/>
-    <w:lsdException w:name="Medium List 1 Accent 3" w:semiHidden="0" w:uiPriority="65" w:unhideWhenUsed="0"/>
-    <w:lsdException w:name="Medium List 2 Accent 3" w:semiHidden="0" w:uiPriority="66" w:unhideWhenUsed="0"/>
-    <w:lsdException w:name="Medium Grid 1 Accent 3" w:semiHidden="0" w:uiPriority="67" w:unhideWhenUsed="0"/>
-    <w:lsdException w:name="Medium Grid 2 Accent 3" w:semiHidden="0" w:uiPriority="68" w:unhideWhenUsed="0"/>
-    <w:lsdException w:name="Medium Grid 3 Accent 3" w:semiHidden="0" w:uiPriority="69" w:unhideWhenUsed="0"/>
-    <w:lsdException w:name="Dark List Accent 3" w:semiHidden="0" w:uiPriority="70" w:unhideWhenUsed="0"/>
-    <w:lsdException w:name="Colorful Shading Accent 3" w:semiHidden="0" w:uiPriority="71" w:unhideWhenUsed="0"/>
-    <w:lsdException w:name="Colorful List Accent 3" w:semiHidden="0" w:uiPriority="72" w:unhideWhenUsed="0"/>
-    <w:lsdException w:name="Colorful Grid Accent 3" w:semiHidden="0" w:uiPriority="73" w:unhideWhenUsed="0"/>
-    <w:lsdException w:name="Light Shading Accent 4" w:semiHidden="0" w:uiPriority="60" w:unhideWhenUsed="0"/>
-    <w:lsdException w:name="Light List Accent 4" w:semiHidden="0" w:uiPriority="61" w:unhideWhenUsed="0"/>
-    <w:lsdException w:name="Light Grid Accent 4" w:semiHidden="0" w:uiPriority="62" w:unhideWhenUsed="0"/>
-    <w:lsdException w:name="Medium Shading 1 Accent 4" w:semiHidden="0" w:uiPriority="63" w:unhideWhenUsed="0"/>
-    <w:lsdException w:name="Medium Shading 2 Accent 4" w:semiHidden="0" w:uiPriority="64" w:unhideWhenUsed="0"/>
-    <w:lsdException w:name="Medium List 1 Accent 4" w:semiHidden="0" w:uiPriority="65" w:unhideWhenUsed="0"/>
-    <w:lsdException w:name="Medium List 2 Accent 4" w:semiHidden="0" w:uiPriority="66" w:unhideWhenUsed="0"/>
-    <w:lsdException w:name="Medium Grid 1 Accent 4" w:semiHidden="0" w:uiPriority="67" w:unhideWhenUsed="0"/>
-    <w:lsdException w:name="Medium Grid 2 Accent 4" w:semiHidden="0" w:uiPriority="68" w:unhideWhenUsed="0"/>
-    <w:lsdException w:name="Medium Grid 3 Accent 4" w:semiHidden="0" w:uiPriority="69" w:unhideWhenUsed="0"/>
-    <w:lsdException w:name="Dark List Accent 4" w:semiHidden="0" w:uiPriority="70" w:unhideWhenUsed="0"/>
-    <w:lsdException w:name="Colorful Shading Accent 4" w:semiHidden="0" w:uiPriority="71" w:unhideWhenUsed="0"/>
-    <w:lsdException w:name="Colorful List Accent 4" w:semiHidden="0" w:uiPriority="72" w:unhideWhenUsed="0"/>
-    <w:lsdException w:name="Colorful Grid Accent 4" w:semiHidden="0" w:uiPriority="73" w:unhideWhenUsed="0"/>
-    <w:lsdException w:name="Light Shading Accent 5" w:semiHidden="0" w:uiPriority="60" w:unhideWhenUsed="0"/>
-    <w:lsdException w:name="Light List Accent 5" w:semiHidden="0" w:uiPriority="61" w:unhideWhenUsed="0"/>
-    <w:lsdException w:name="Light Grid Accent 5" w:semiHidden="0" w:uiPriority="62" w:unhideWhenUsed="0"/>
-    <w:lsdException w:name="Medium Shading 1 Accent 5" w:semiHidden="0" w:uiPriority="63" w:unhideWhenUsed="0"/>
-    <w:lsdException w:name="Medium Shading 2 Accent 5" w:semiHidden="0" w:uiPriority="64" w:unhideWhenUsed="0"/>
-    <w:lsdException w:name="Medium List 1 Accent 5" w:semiHidden="0" w:uiPriority="65" w:unhideWhenUsed="0"/>
-    <w:lsdException w:name="Medium List 2 Accent 5" w:semiHidden="0" w:uiPriority="66" w:unhideWhenUsed="0"/>
-    <w:lsdException w:name="Medium Grid 1 Accent 5" w:semiHidden="0" w:uiPriority="67" w:unhideWhenUsed="0"/>
-    <w:lsdException w:name="Medium Grid 2 Accent 5" w:semiHidden="0" w:uiPriority="68" w:unhideWhenUsed="0"/>
-    <w:lsdException w:name="Medium Grid 3 Accent 5" w:semiHidden="0" w:uiPriority="69" w:unhideWhenUsed="0"/>
-    <w:lsdException w:name="Dark List Accent 5" w:semiHidden="0" w:uiPriority="70" w:unhideWhenUsed="0"/>
-    <w:lsdException w:name="Colorful Shading Accent 5" w:semiHidden="0" w:uiPriority="71" w:unhideWhenUsed="0"/>
-    <w:lsdException w:name="Colorful List Accent 5" w:semiHidden="0" w:uiPriority="72" w:unhideWhenUsed="0"/>
-    <w:lsdException w:name="Colorful Grid Accent 5" w:semiHidden="0" w:uiPriority="73" w:unhideWhenUsed="0"/>
-    <w:lsdException w:name="Light Shading Accent 6" w:semiHidden="0" w:uiPriority="60" w:unhideWhenUsed="0"/>
-    <w:lsdException w:name="Light List Accent 6" w:semiHidden="0" w:uiPriority="61" w:unhideWhenUsed="0"/>
-    <w:lsdException w:name="Light Grid Accent 6" w:semiHidden="0" w:uiPriority="62" w:unhideWhenUsed="0"/>
-    <w:lsdException w:name="Medium Shading 1 Accent 6" w:semiHidden="0" w:uiPriority="63" w:unhideWhenUsed="0"/>
-    <w:lsdException w:name="Medium Shading 2 Accent 6" w:semiHidden="0" w:uiPriority="64" w:unhideWhenUsed="0"/>
-    <w:lsdException w:name="Medium List 1 Accent 6" w:semiHidden="0" w:uiPriority="65" w:unhideWhenUsed="0"/>
-    <w:lsdException w:name="Medium List 2 Accent 6" w:semiHidden="0" w:uiPriority="66" w:unhideWhenUsed="0"/>
-    <w:lsdException w:name="Medium Grid 1 Accent 6" w:semiHidden="0" w:uiPriority="67" w:unhideWhenUsed="0"/>
-    <w:lsdException w:name="Medium Grid 2 Accent 6" w:semiHidden="0" w:uiPriority="68" w:unhideWhenUsed="0"/>
-    <w:lsdException w:name="Medium Grid 3 Accent 6" w:semiHidden="0" w:uiPriority="69" w:unhideWhenUsed="0"/>
-    <w:lsdException w:name="Dark List Accent 6" w:semiHidden="0" w:uiPriority="70" w:unhideWhenUsed="0"/>
-    <w:lsdException w:name="Colorful Shading Accent 6" w:semiHidden="0" w:uiPriority="71" w:unhideWhenUsed="0"/>
-    <w:lsdException w:name="Colorful List Accent 6" w:semiHidden="0" w:uiPriority="72" w:unhideWhenUsed="0"/>
-    <w:lsdException w:name="Colorful Grid Accent 6" w:semiHidden="0" w:uiPriority="73" w:unhideWhenUsed="0"/>
-    <w:lsdException w:name="Subtle Emphasis" w:semiHidden="0" w:uiPriority="19" w:unhideWhenUsed="0" w:qFormat="1"/>
-    <w:lsdException w:name="Intense Emphasis" w:semiHidden="0" w:uiPriority="21" w:unhideWhenUsed="0" w:qFormat="1"/>
-    <w:lsdException w:name="Subtle Reference" w:semiHidden="0" w:uiPriority="31" w:unhideWhenUsed="0" w:qFormat="1"/>
-    <w:lsdException w:name="Intense Reference" w:semiHidden="0" w:uiPriority="32" w:unhideWhenUsed="0" w:qFormat="1"/>
-    <w:lsdException w:name="Book Title" w:semiHidden="0" w:uiPriority="33" w:unhideWhenUsed="0" w:qFormat="1"/>
-    <w:lsdException w:name="Bibliography" w:uiPriority="37"/>
-    <w:lsdException w:name="TOC Heading" w:uiPriority="39" w:qFormat="1"/>
+  <w:latentStyles w:defLockedState="0" w:defUIPriority="99" w:defSemiHidden="0" w:defUnhideWhenUsed="0" w:defQFormat="0" w:count="375">
+    <w:lsdException w:name="Normal" w:uiPriority="0" w:qFormat="1"/>
+    <w:lsdException w:name="heading 1" w:uiPriority="9" w:qFormat="1"/>
+    <w:lsdException w:name="heading 2" w:semiHidden="1" w:uiPriority="9" w:unhideWhenUsed="1" w:qFormat="1"/>
+    <w:lsdException w:name="heading 3" w:semiHidden="1" w:uiPriority="9" w:unhideWhenUsed="1" w:qFormat="1"/>
+    <w:lsdException w:name="heading 4" w:semiHidden="1" w:uiPriority="9" w:unhideWhenUsed="1" w:qFormat="1"/>
+    <w:lsdException w:name="heading 5" w:semiHidden="1" w:uiPriority="9" w:unhideWhenUsed="1" w:qFormat="1"/>
+    <w:lsdException w:name="heading 6" w:semiHidden="1" w:uiPriority="9" w:unhideWhenUsed="1" w:qFormat="1"/>
+    <w:lsdException w:name="heading 7" w:semiHidden="1" w:uiPriority="9" w:unhideWhenUsed="1" w:qFormat="1"/>
+    <w:lsdException w:name="heading 8" w:semiHidden="1" w:uiPriority="9" w:unhideWhenUsed="1" w:qFormat="1"/>
+    <w:lsdException w:name="heading 9" w:semiHidden="1" w:uiPriority="9" w:unhideWhenUsed="1" w:qFormat="1"/>
+    <w:lsdException w:name="index 1" w:semiHidden="1" w:unhideWhenUsed="1"/>
+    <w:lsdException w:name="index 2" w:semiHidden="1" w:unhideWhenUsed="1"/>
+    <w:lsdException w:name="index 3" w:semiHidden="1" w:unhideWhenUsed="1"/>
+    <w:lsdException w:name="index 4" w:semiHidden="1" w:unhideWhenUsed="1"/>
+    <w:lsdException w:name="index 5" w:semiHidden="1" w:unhideWhenUsed="1"/>
+    <w:lsdException w:name="index 6" w:semiHidden="1" w:unhideWhenUsed="1"/>
+    <w:lsdException w:name="index 7" w:semiHidden="1" w:unhideWhenUsed="1"/>
+    <w:lsdException w:name="index 8" w:semiHidden="1" w:unhideWhenUsed="1"/>
+    <w:lsdException w:name="index 9" w:semiHidden="1" w:unhideWhenUsed="1"/>
+    <w:lsdException w:name="toc 1" w:semiHidden="1" w:uiPriority="39" w:unhideWhenUsed="1"/>
+    <w:lsdException w:name="toc 2" w:semiHidden="1" w:uiPriority="39" w:unhideWhenUsed="1"/>
+    <w:lsdException w:name="toc 3" w:semiHidden="1" w:uiPriority="39" w:unhideWhenUsed="1"/>
+    <w:lsdException w:name="toc 4" w:semiHidden="1" w:uiPriority="39" w:unhideWhenUsed="1"/>
+    <w:lsdException w:name="toc 5" w:semiHidden="1" w:uiPriority="39" w:unhideWhenUsed="1"/>
+    <w:lsdException w:name="toc 6" w:semiHidden="1" w:uiPriority="39" w:unhideWhenUsed="1"/>
+    <w:lsdException w:name="toc 7" w:semiHidden="1" w:uiPriority="39" w:unhideWhenUsed="1"/>
+    <w:lsdException w:name="toc 8" w:semiHidden="1" w:uiPriority="39" w:unhideWhenUsed="1"/>
+    <w:lsdException w:name="toc 9" w:semiHidden="1" w:uiPriority="39" w:unhideWhenUsed="1"/>
+    <w:lsdException w:name="Normal Indent" w:semiHidden="1" w:unhideWhenUsed="1"/>
+    <w:lsdException w:name="footnote text" w:semiHidden="1" w:unhideWhenUsed="1"/>
+    <w:lsdException w:name="annotation text" w:semiHidden="1" w:unhideWhenUsed="1"/>
+    <w:lsdException w:name="header" w:semiHidden="1" w:unhideWhenUsed="1"/>
+    <w:lsdException w:name="footer" w:semiHidden="1" w:unhideWhenUsed="1"/>
+    <w:lsdException w:name="index heading" w:semiHidden="1" w:unhideWhenUsed="1"/>
+    <w:lsdException w:name="caption" w:semiHidden="1" w:uiPriority="35" w:unhideWhenUsed="1" w:qFormat="1"/>
+    <w:lsdException w:name="table of figures" w:semiHidden="1" w:unhideWhenUsed="1"/>
+    <w:lsdException w:name="envelope address" w:semiHidden="1" w:unhideWhenUsed="1"/>
+    <w:lsdException w:name="envelope return" w:semiHidden="1" w:unhideWhenUsed="1"/>
+    <w:lsdException w:name="footnote reference" w:semiHidden="1" w:unhideWhenUsed="1"/>
+    <w:lsdException w:name="annotation reference" w:semiHidden="1" w:unhideWhenUsed="1"/>
+    <w:lsdException w:name="line number" w:semiHidden="1" w:unhideWhenUsed="1"/>
+    <w:lsdException w:name="page number" w:semiHidden="1" w:unhideWhenUsed="1"/>
+    <w:lsdException w:name="endnote reference" w:semiHidden="1" w:unhideWhenUsed="1"/>
+    <w:lsdException w:name="endnote text" w:semiHidden="1" w:unhideWhenUsed="1"/>
+    <w:lsdException w:name="table of authorities" w:semiHidden="1" w:unhideWhenUsed="1"/>
+    <w:lsdException w:name="macro" w:semiHidden="1" w:unhideWhenUsed="1"/>
+    <w:lsdException w:name="toa heading" w:semiHidden="1" w:unhideWhenUsed="1"/>
+    <w:lsdException w:name="List" w:semiHidden="1" w:unhideWhenUsed="1"/>
+    <w:lsdException w:name="List Bullet" w:semiHidden="1" w:unhideWhenUsed="1"/>
+    <w:lsdException w:name="List Number" w:semiHidden="1" w:unhideWhenUsed="1"/>
+    <w:lsdException w:name="List 2" w:semiHidden="1" w:unhideWhenUsed="1"/>
+    <w:lsdException w:name="List 3" w:semiHidden="1" w:unhideWhenUsed="1"/>
+    <w:lsdException w:name="List 4" w:semiHidden="1" w:unhideWhenUsed="1"/>
+    <w:lsdException w:name="List 5" w:semiHidden="1" w:unhideWhenUsed="1"/>
+    <w:lsdException w:name="List Bullet 2" w:semiHidden="1" w:unhideWhenUsed="1"/>
+    <w:lsdException w:name="List Bullet 3" w:semiHidden="1" w:unhideWhenUsed="1"/>
+    <w:lsdException w:name="List Bullet 4" w:semiHidden="1" w:unhideWhenUsed="1"/>
+    <w:lsdException w:name="List Bullet 5" w:semiHidden="1" w:unhideWhenUsed="1"/>
+    <w:lsdException w:name="List Number 2" w:semiHidden="1" w:unhideWhenUsed="1"/>
+    <w:lsdException w:name="List Number 3" w:semiHidden="1" w:unhideWhenUsed="1"/>
+    <w:lsdException w:name="List Number 4" w:semiHidden="1" w:unhideWhenUsed="1"/>
+    <w:lsdException w:name="List Number 5" w:semiHidden="1" w:unhideWhenUsed="1"/>
+    <w:lsdException w:name="Title" w:uiPriority="10" w:qFormat="1"/>
+    <w:lsdException w:name="Closing" w:semiHidden="1" w:unhideWhenUsed="1"/>
+    <w:lsdException w:name="Signature" w:semiHidden="1" w:unhideWhenUsed="1"/>
+    <w:lsdException w:name="Default Paragraph Font" w:semiHidden="1" w:uiPriority="1" w:unhideWhenUsed="1"/>
+    <w:lsdException w:name="Body Text" w:semiHidden="1" w:unhideWhenUsed="1"/>
+    <w:lsdException w:name="Body Text Indent" w:semiHidden="1" w:unhideWhenUsed="1"/>
+    <w:lsdException w:name="List Continue" w:semiHidden="1" w:unhideWhenUsed="1"/>
+    <w:lsdException w:name="List Continue 2" w:semiHidden="1" w:unhideWhenUsed="1"/>
+    <w:lsdException w:name="List Continue 3" w:semiHidden="1" w:unhideWhenUsed="1"/>
+    <w:lsdException w:name="List Continue 4" w:semiHidden="1" w:unhideWhenUsed="1"/>
+    <w:lsdException w:name="List Continue 5" w:semiHidden="1" w:unhideWhenUsed="1"/>
+    <w:lsdException w:name="Message Header" w:semiHidden="1" w:unhideWhenUsed="1"/>
+    <w:lsdException w:name="Subtitle" w:uiPriority="11" w:qFormat="1"/>
+    <w:lsdException w:name="Salutation" w:semiHidden="1" w:unhideWhenUsed="1"/>
+    <w:lsdException w:name="Date" w:semiHidden="1" w:unhideWhenUsed="1"/>
+    <w:lsdException w:name="Body Text First Indent" w:semiHidden="1" w:unhideWhenUsed="1"/>
+    <w:lsdException w:name="Body Text First Indent 2" w:semiHidden="1" w:unhideWhenUsed="1"/>
+    <w:lsdException w:name="Note Heading" w:semiHidden="1" w:unhideWhenUsed="1"/>
+    <w:lsdException w:name="Body Text 2" w:semiHidden="1" w:unhideWhenUsed="1"/>
+    <w:lsdException w:name="Body Text 3" w:semiHidden="1" w:unhideWhenUsed="1"/>
+    <w:lsdException w:name="Body Text Indent 2" w:semiHidden="1" w:unhideWhenUsed="1"/>
+    <w:lsdException w:name="Body Text Indent 3" w:semiHidden="1" w:unhideWhenUsed="1"/>
+    <w:lsdException w:name="Block Text" w:semiHidden="1" w:unhideWhenUsed="1"/>
+    <w:lsdException w:name="Hyperlink" w:semiHidden="1" w:unhideWhenUsed="1"/>
+    <w:lsdException w:name="FollowedHyperlink" w:semiHidden="1" w:unhideWhenUsed="1"/>
+    <w:lsdException w:name="Strong" w:uiPriority="22" w:qFormat="1"/>
+    <w:lsdException w:name="Emphasis" w:uiPriority="20" w:qFormat="1"/>
+    <w:lsdException w:name="Document Map" w:semiHidden="1" w:unhideWhenUsed="1"/>
+    <w:lsdException w:name="Plain Text" w:semiHidden="1" w:unhideWhenUsed="1"/>
+    <w:lsdException w:name="E-mail Signature" w:semiHidden="1" w:unhideWhenUsed="1"/>
+    <w:lsdException w:name="HTML Top of Form" w:semiHidden="1" w:unhideWhenUsed="1"/>
+    <w:lsdException w:name="HTML Bottom of Form" w:semiHidden="1" w:unhideWhenUsed="1"/>
+    <w:lsdException w:name="Normal (Web)" w:semiHidden="1" w:unhideWhenUsed="1"/>
+    <w:lsdException w:name="HTML Acronym" w:semiHidden="1" w:unhideWhenUsed="1"/>
+    <w:lsdException w:name="HTML Address" w:semiHidden="1" w:unhideWhenUsed="1"/>
+    <w:lsdException w:name="HTML Cite" w:semiHidden="1" w:unhideWhenUsed="1"/>
+    <w:lsdException w:name="HTML Code" w:semiHidden="1" w:unhideWhenUsed="1"/>
+    <w:lsdException w:name="HTML Definition" w:semiHidden="1" w:unhideWhenUsed="1"/>
+    <w:lsdException w:name="HTML Keyboard" w:semiHidden="1" w:unhideWhenUsed="1"/>
+    <w:lsdException w:name="HTML Preformatted" w:semiHidden="1" w:unhideWhenUsed="1"/>
+    <w:lsdException w:name="HTML Sample" w:semiHidden="1" w:unhideWhenUsed="1"/>
+    <w:lsdException w:name="HTML Typewriter" w:semiHidden="1" w:unhideWhenUsed="1"/>
+    <w:lsdException w:name="HTML Variable" w:semiHidden="1" w:unhideWhenUsed="1"/>
+    <w:lsdException w:name="Normal Table" w:semiHidden="1" w:unhideWhenUsed="1"/>
+    <w:lsdException w:name="annotation subject" w:semiHidden="1" w:unhideWhenUsed="1"/>
+    <w:lsdException w:name="No List" w:semiHidden="1" w:unhideWhenUsed="1"/>
+    <w:lsdException w:name="Outline List 1" w:semiHidden="1" w:unhideWhenUsed="1"/>
+    <w:lsdException w:name="Outline List 2" w:semiHidden="1" w:unhideWhenUsed="1"/>
+    <w:lsdException w:name="Outline List 3" w:semiHidden="1" w:unhideWhenUsed="1"/>
+    <w:lsdException w:name="Table Simple 1" w:semiHidden="1" w:unhideWhenUsed="1"/>
+    <w:lsdException w:name="Table Simple 2" w:semiHidden="1" w:unhideWhenUsed="1"/>
+    <w:lsdException w:name="Table Simple 3" w:semiHidden="1" w:unhideWhenUsed="1"/>
+    <w:lsdException w:name="Table Classic 1" w:semiHidden="1" w:unhideWhenUsed="1"/>
+    <w:lsdException w:name="Table Classic 2" w:semiHidden="1" w:unhideWhenUsed="1"/>
+    <w:lsdException w:name="Table Classic 3" w:semiHidden="1" w:unhideWhenUsed="1"/>
+    <w:lsdException w:name="Table Classic 4" w:semiHidden="1" w:unhideWhenUsed="1"/>
+    <w:lsdException w:name="Table Colorful 1" w:semiHidden="1" w:unhideWhenUsed="1"/>
+    <w:lsdException w:name="Table Colorful 2" w:semiHidden="1" w:unhideWhenUsed="1"/>
+    <w:lsdException w:name="Table Colorful 3" w:semiHidden="1" w:unhideWhenUsed="1"/>
+    <w:lsdException w:name="Table Columns 1" w:semiHidden="1" w:unhideWhenUsed="1"/>
+    <w:lsdException w:name="Table Columns 2" w:semiHidden="1" w:unhideWhenUsed="1"/>
+    <w:lsdException w:name="Table Columns 3" w:semiHidden="1" w:unhideWhenUsed="1"/>
+    <w:lsdException w:name="Table Columns 4" w:semiHidden="1" w:unhideWhenUsed="1"/>
+    <w:lsdException w:name="Table Columns 5" w:semiHidden="1" w:unhideWhenUsed="1"/>
+    <w:lsdException w:name="Table Grid 1" w:semiHidden="1" w:unhideWhenUsed="1"/>
+    <w:lsdException w:name="Table Grid 2" w:semiHidden="1" w:unhideWhenUsed="1"/>
+    <w:lsdException w:name="Table Grid 3" w:semiHidden="1" w:unhideWhenUsed="1"/>
+    <w:lsdException w:name="Table Grid 4" w:semiHidden="1" w:unhideWhenUsed="1"/>
+    <w:lsdException w:name="Table Grid 5" w:semiHidden="1" w:unhideWhenUsed="1"/>
+    <w:lsdException w:name="Table Grid 6" w:semiHidden="1" w:unhideWhenUsed="1"/>
+    <w:lsdException w:name="Table Grid 7" w:semiHidden="1" w:unhideWhenUsed="1"/>
+    <w:lsdException w:name="Table Grid 8" w:semiHidden="1" w:unhideWhenUsed="1"/>
+    <w:lsdException w:name="Table List 1" w:semiHidden="1" w:unhideWhenUsed="1"/>
+    <w:lsdException w:name="Table List 2" w:semiHidden="1" w:unhideWhenUsed="1"/>
+    <w:lsdException w:name="Table List 3" w:semiHidden="1" w:unhideWhenUsed="1"/>
+    <w:lsdException w:name="Table List 4" w:semiHidden="1" w:unhideWhenUsed="1"/>
+    <w:lsdException w:name="Table List 5" w:semiHidden="1" w:unhideWhenUsed="1"/>
+    <w:lsdException w:name="Table List 6" w:semiHidden="1" w:unhideWhenUsed="1"/>
+    <w:lsdException w:name="Table List 7" w:semiHidden="1" w:unhideWhenUsed="1"/>
+    <w:lsdException w:name="Table List 8" w:semiHidden="1" w:unhideWhenUsed="1"/>
+    <w:lsdException w:name="Table 3D effects 1" w:semiHidden="1" w:unhideWhenUsed="1"/>
+    <w:lsdException w:name="Table 3D effects 2" w:semiHidden="1" w:unhideWhenUsed="1"/>
+    <w:lsdException w:name="Table 3D effects 3" w:semiHidden="1" w:unhideWhenUsed="1"/>
+    <w:lsdException w:name="Table Contemporary" w:semiHidden="1" w:unhideWhenUsed="1"/>
+    <w:lsdException w:name="Table Elegant" w:semiHidden="1" w:unhideWhenUsed="1"/>
+    <w:lsdException w:name="Table Professional" w:semiHidden="1" w:unhideWhenUsed="1"/>
+    <w:lsdException w:name="Table Subtle 1" w:semiHidden="1" w:unhideWhenUsed="1"/>
+    <w:lsdException w:name="Table Subtle 2" w:semiHidden="1" w:unhideWhenUsed="1"/>
+    <w:lsdException w:name="Table Web 1" w:semiHidden="1" w:unhideWhenUsed="1"/>
+    <w:lsdException w:name="Table Web 2" w:semiHidden="1" w:unhideWhenUsed="1"/>
+    <w:lsdException w:name="Table Web 3" w:semiHidden="1" w:unhideWhenUsed="1"/>
+    <w:lsdException w:name="Balloon Text" w:semiHidden="1" w:unhideWhenUsed="1"/>
+    <w:lsdException w:name="Table Grid" w:semiHidden="1" w:uiPriority="59" w:unhideWhenUsed="1"/>
+    <w:lsdException w:name="Table Theme" w:semiHidden="1" w:unhideWhenUsed="1"/>
+    <w:lsdException w:name="Placeholder Text" w:semiHidden="1"/>
+    <w:lsdException w:name="No Spacing" w:uiPriority="1" w:qFormat="1"/>
+    <w:lsdException w:name="Light Shading" w:uiPriority="60"/>
+    <w:lsdException w:name="Light List" w:uiPriority="61"/>
+    <w:lsdException w:name="Light Grid" w:uiPriority="62"/>
+    <w:lsdException w:name="Medium Shading 1" w:uiPriority="63"/>
+    <w:lsdException w:name="Medium Shading 2" w:uiPriority="64"/>
+    <w:lsdException w:name="Medium List 1" w:uiPriority="65"/>
+    <w:lsdException w:name="Medium List 2" w:uiPriority="66"/>
+    <w:lsdException w:name="Medium Grid 1" w:uiPriority="67"/>
+    <w:lsdException w:name="Medium Grid 2" w:uiPriority="68"/>
+    <w:lsdException w:name="Medium Grid 3" w:uiPriority="69"/>
+    <w:lsdException w:name="Dark List" w:uiPriority="70"/>
+    <w:lsdException w:name="Colorful Shading" w:uiPriority="71"/>
+    <w:lsdException w:name="Colorful List" w:uiPriority="72"/>
+    <w:lsdException w:name="Colorful Grid" w:uiPriority="73"/>
+    <w:lsdException w:name="Light Shading Accent 1" w:uiPriority="60"/>
+    <w:lsdException w:name="Light List Accent 1" w:uiPriority="61"/>
+    <w:lsdException w:name="Light Grid Accent 1" w:uiPriority="62"/>
+    <w:lsdException w:name="Medium Shading 1 Accent 1" w:uiPriority="63"/>
+    <w:lsdException w:name="Medium Shading 2 Accent 1" w:uiPriority="64"/>
+    <w:lsdException w:name="Medium List 1 Accent 1" w:uiPriority="65"/>
+    <w:lsdException w:name="Revision" w:semiHidden="1"/>
+    <w:lsdException w:name="List Paragraph" w:uiPriority="34" w:qFormat="1"/>
+    <w:lsdException w:name="Quote" w:uiPriority="29" w:qFormat="1"/>
+    <w:lsdException w:name="Intense Quote" w:uiPriority="30" w:qFormat="1"/>
+    <w:lsdException w:name="Medium List 2 Accent 1" w:uiPriority="66"/>
+    <w:lsdException w:name="Medium Grid 1 Accent 1" w:uiPriority="67"/>
+    <w:lsdException w:name="Medium Grid 2 Accent 1" w:uiPriority="68"/>
+    <w:lsdException w:name="Medium Grid 3 Accent 1" w:uiPriority="69"/>
+    <w:lsdException w:name="Dark List Accent 1" w:uiPriority="70"/>
+    <w:lsdException w:name="Colorful Shading Accent 1" w:uiPriority="71"/>
+    <w:lsdException w:name="Colorful List Accent 1" w:uiPriority="72"/>
+    <w:lsdException w:name="Colorful Grid Accent 1" w:uiPriority="73"/>
+    <w:lsdException w:name="Light Shading Accent 2" w:uiPriority="60"/>
+    <w:lsdException w:name="Light List Accent 2" w:uiPriority="61"/>
+    <w:lsdException w:name="Light Grid Accent 2" w:uiPriority="62"/>
+    <w:lsdException w:name="Medium Shading 1 Accent 2" w:uiPriority="63"/>
+    <w:lsdException w:name="Medium Shading 2 Accent 2" w:uiPriority="64"/>
+    <w:lsdException w:name="Medium List 1 Accent 2" w:uiPriority="65"/>
+    <w:lsdException w:name="Medium List 2 Accent 2" w:uiPriority="66"/>
+    <w:lsdException w:name="Medium Grid 1 Accent 2" w:uiPriority="67"/>
+    <w:lsdException w:name="Medium Grid 2 Accent 2" w:uiPriority="68"/>
+    <w:lsdException w:name="Medium Grid 3 Accent 2" w:uiPriority="69"/>
+    <w:lsdException w:name="Dark List Accent 2" w:uiPriority="70"/>
+    <w:lsdException w:name="Colorful Shading Accent 2" w:uiPriority="71"/>
+    <w:lsdException w:name="Colorful List Accent 2" w:uiPriority="72"/>
+    <w:lsdException w:name="Colorful Grid Accent 2" w:uiPriority="73"/>
+    <w:lsdException w:name="Light Shading Accent 3" w:uiPriority="60"/>
+    <w:lsdException w:name="Light List Accent 3" w:uiPriority="61"/>
+    <w:lsdException w:name="Light Grid Accent 3" w:uiPriority="62"/>
+    <w:lsdException w:name="Medium Shading 1 Accent 3" w:uiPriority="63"/>
+    <w:lsdException w:name="Medium Shading 2 Accent 3" w:uiPriority="64"/>
+    <w:lsdException w:name="Medium List 1 Accent 3" w:uiPriority="65"/>
+    <w:lsdException w:name="Medium List 2 Accent 3" w:uiPriority="66"/>
+    <w:lsdException w:name="Medium Grid 1 Accent 3" w:uiPriority="67"/>
+    <w:lsdException w:name="Medium Grid 2 Accent 3" w:uiPriority="68"/>
+    <w:lsdException w:name="Medium Grid 3 Accent 3" w:uiPriority="69"/>
+    <w:lsdException w:name="Dark List Accent 3" w:uiPriority="70"/>
+    <w:lsdException w:name="Colorful Shading Accent 3" w:uiPriority="71"/>
+    <w:lsdException w:name="Colorful List Accent 3" w:uiPriority="72"/>
+    <w:lsdException w:name="Colorful Grid Accent 3" w:uiPriority="73"/>
+    <w:lsdException w:name="Light Shading Accent 4" w:uiPriority="60"/>
+    <w:lsdException w:name="Light List Accent 4" w:uiPriority="61"/>
+    <w:lsdException w:name="Light Grid Accent 4" w:uiPriority="62"/>
+    <w:lsdException w:name="Medium Shading 1 Accent 4" w:uiPriority="63"/>
+    <w:lsdException w:name="Medium Shading 2 Accent 4" w:uiPriority="64"/>
+    <w:lsdException w:name="Medium List 1 Accent 4" w:uiPriority="65"/>
+    <w:lsdException w:name="Medium List 2 Accent 4" w:uiPriority="66"/>
+    <w:lsdException w:name="Medium Grid 1 Accent 4" w:uiPriority="67"/>
+    <w:lsdException w:name="Medium Grid 2 Accent 4" w:uiPriority="68"/>
+    <w:lsdException w:name="Medium Grid 3 Accent 4" w:uiPriority="69"/>
+    <w:lsdException w:name="Dark List Accent 4" w:uiPriority="70"/>
+    <w:lsdException w:name="Colorful Shading Accent 4" w:uiPriority="71"/>
+    <w:lsdException w:name="Colorful List Accent 4" w:uiPriority="72"/>
+    <w:lsdException w:name="Colorful Grid Accent 4" w:uiPriority="73"/>
+    <w:lsdException w:name="Light Shading Accent 5" w:uiPriority="60"/>
+    <w:lsdException w:name="Light List Accent 5" w:uiPriority="61"/>
+    <w:lsdException w:name="Light Grid Accent 5" w:uiPriority="62"/>
+    <w:lsdException w:name="Medium Shading 1 Accent 5" w:uiPriority="63"/>
+    <w:lsdException w:name="Medium Shading 2 Accent 5" w:uiPriority="64"/>
+    <w:lsdException w:name="Medium List 1 Accent 5" w:uiPriority="65"/>
+    <w:lsdException w:name="Medium List 2 Accent 5" w:uiPriority="66"/>
+    <w:lsdException w:name="Medium Grid 1 Accent 5" w:uiPriority="67"/>
+    <w:lsdException w:name="Medium Grid 2 Accent 5" w:uiPriority="68"/>
+    <w:lsdException w:name="Medium Grid 3 Accent 5" w:uiPriority="69"/>
+    <w:lsdException w:name="Dark List Accent 5" w:uiPriority="70"/>
+    <w:lsdException w:name="Colorful Shading Accent 5" w:uiPriority="71"/>
+    <w:lsdException w:name="Colorful List Accent 5" w:uiPriority="72"/>
+    <w:lsdException w:name="Colorful Grid Accent 5" w:uiPriority="73"/>
+    <w:lsdException w:name="Light Shading Accent 6" w:uiPriority="60"/>
+    <w:lsdException w:name="Light List Accent 6" w:uiPriority="61"/>
+    <w:lsdException w:name="Light Grid Accent 6" w:uiPriority="62"/>
+    <w:lsdException w:name="Medium Shading 1 Accent 6" w:uiPriority="63"/>
+    <w:lsdException w:name="Medium Shading 2 Accent 6" w:uiPriority="64"/>
+    <w:lsdException w:name="Medium List 1 Accent 6" w:uiPriority="65"/>
+    <w:lsdException w:name="Medium List 2 Accent 6" w:uiPriority="66"/>
+    <w:lsdException w:name="Medium Grid 1 Accent 6" w:uiPriority="67"/>
+    <w:lsdException w:name="Medium Grid 2 Accent 6" w:uiPriority="68"/>
+    <w:lsdException w:name="Medium Grid 3 Accent 6" w:uiPriority="69"/>
+    <w:lsdException w:name="Dark List Accent 6" w:uiPriority="70"/>
+    <w:lsdException w:name="Colorful Shading Accent 6" w:uiPriority="71"/>
+    <w:lsdException w:name="Colorful List Accent 6" w:uiPriority="72"/>
+    <w:lsdException w:name="Colorful Grid Accent 6" w:uiPriority="73"/>
+    <w:lsdException w:name="Subtle Emphasis" w:uiPriority="19" w:qFormat="1"/>
+    <w:lsdException w:name="Intense Emphasis" w:uiPriority="21" w:qFormat="1"/>
+    <w:lsdException w:name="Subtle Reference" w:uiPriority="31" w:qFormat="1"/>
+    <w:lsdException w:name="Intense Reference" w:uiPriority="32" w:qFormat="1"/>
+    <w:lsdException w:name="Book Title" w:uiPriority="33" w:qFormat="1"/>
+    <w:lsdException w:name="Bibliography" w:semiHidden="1" w:uiPriority="37" w:unhideWhenUsed="1"/>
+    <w:lsdException w:name="TOC Heading" w:semiHidden="1" w:uiPriority="39" w:unhideWhenUsed="1" w:qFormat="1"/>
+    <w:lsdException w:name="Plain Table 1" w:uiPriority="41"/>
+    <w:lsdException w:name="Plain Table 2" w:uiPriority="42"/>
+    <w:lsdException w:name="Plain Table 3" w:uiPriority="43"/>
+    <w:lsdException w:name="Plain Table 4" w:uiPriority="44"/>
+    <w:lsdException w:name="Plain Table 5" w:uiPriority="45"/>
+    <w:lsdException w:name="Grid Table Light" w:uiPriority="40"/>
+    <w:lsdException w:name="Grid Table 1 Light" w:uiPriority="46"/>
+    <w:lsdException w:name="Grid Table 2" w:uiPriority="47"/>
+    <w:lsdException w:name="Grid Table 3" w:uiPriority="48"/>
+    <w:lsdException w:name="Grid Table 4" w:uiPriority="49"/>
+    <w:lsdException w:name="Grid Table 5 Dark" w:uiPriority="50"/>
+    <w:lsdException w:name="Grid Table 6 Colorful" w:uiPriority="51"/>
+    <w:lsdException w:name="Grid Table 7 Colorful" w:uiPriority="52"/>
+    <w:lsdException w:name="Grid Table 1 Light Accent 1" w:uiPriority="46"/>
+    <w:lsdException w:name="Grid Table 2 Accent 1" w:uiPriority="47"/>
+    <w:lsdException w:name="Grid Table 3 Accent 1" w:uiPriority="48"/>
+    <w:lsdException w:name="Grid Table 4 Accent 1" w:uiPriority="49"/>
+    <w:lsdException w:name="Grid Table 5 Dark Accent 1" w:uiPriority="50"/>
+    <w:lsdException w:name="Grid Table 6 Colorful Accent 1" w:uiPriority="51"/>
+    <w:lsdException w:name="Grid Table 7 Colorful Accent 1" w:uiPriority="52"/>
+    <w:lsdException w:name="Grid Table 1 Light Accent 2" w:uiPriority="46"/>
+    <w:lsdException w:name="Grid Table 2 Accent 2" w:uiPriority="47"/>
+    <w:lsdException w:name="Grid Table 3 Accent 2" w:uiPriority="48"/>
+    <w:lsdException w:name="Grid Table 4 Accent 2" w:uiPriority="49"/>
+    <w:lsdException w:name="Grid Table 5 Dark Accent 2" w:uiPriority="50"/>
+    <w:lsdException w:name="Grid Table 6 Colorful Accent 2" w:uiPriority="51"/>
+    <w:lsdException w:name="Grid Table 7 Colorful Accent 2" w:uiPriority="52"/>
+    <w:lsdException w:name="Grid Table 1 Light Accent 3" w:uiPriority="46"/>
+    <w:lsdException w:name="Grid Table 2 Accent 3" w:uiPriority="47"/>
+    <w:lsdException w:name="Grid Table 3 Accent 3" w:uiPriority="48"/>
+    <w:lsdException w:name="Grid Table 4 Accent 3" w:uiPriority="49"/>
+    <w:lsdException w:name="Grid Table 5 Dark Accent 3" w:uiPriority="50"/>
+    <w:lsdException w:name="Grid Table 6 Colorful Accent 3" w:uiPriority="51"/>
+    <w:lsdException w:name="Grid Table 7 Colorful Accent 3" w:uiPriority="52"/>
+    <w:lsdException w:name="Grid Table 1 Light Accent 4" w:uiPriority="46"/>
+    <w:lsdException w:name="Grid Table 2 Accent 4" w:uiPriority="47"/>
+    <w:lsdException w:name="Grid Table 3 Accent 4" w:uiPriority="48"/>
+    <w:lsdException w:name="Grid Table 4 Accent 4" w:uiPriority="49"/>
+    <w:lsdException w:name="Grid Table 5 Dark Accent 4" w:uiPriority="50"/>
+    <w:lsdException w:name="Grid Table 6 Colorful Accent 4" w:uiPriority="51"/>
+    <w:lsdException w:name="Grid Table 7 Colorful Accent 4" w:uiPriority="52"/>
+    <w:lsdException w:name="Grid Table 1 Light Accent 5" w:uiPriority="46"/>
+    <w:lsdException w:name="Grid Table 2 Accent 5" w:uiPriority="47"/>
+    <w:lsdException w:name="Grid Table 3 Accent 5" w:uiPriority="48"/>
+    <w:lsdException w:name="Grid Table 4 Accent 5" w:uiPriority="49"/>
+    <w:lsdException w:name="Grid Table 5 Dark Accent 5" w:uiPriority="50"/>
+    <w:lsdException w:name="Grid Table 6 Colorful Accent 5" w:uiPriority="51"/>
+    <w:lsdException w:name="Grid Table 7 Colorful Accent 5" w:uiPriority="52"/>
+    <w:lsdException w:name="Grid Table 1 Light Accent 6" w:uiPriority="46"/>
+    <w:lsdException w:name="Grid Table 2 Accent 6" w:uiPriority="47"/>
+    <w:lsdException w:name="Grid Table 3 Accent 6" w:uiPriority="48"/>
+    <w:lsdException w:name="Grid Table 4 Accent 6" w:uiPriority="49"/>
+    <w:lsdException w:name="Grid Table 5 Dark Accent 6" w:uiPriority="50"/>
+    <w:lsdException w:name="Grid Table 6 Colorful Accent 6" w:uiPriority="51"/>
+    <w:lsdException w:name="Grid Table 7 Colorful Accent 6" w:uiPriority="52"/>
+    <w:lsdException w:name="List Table 1 Light" w:uiPriority="46"/>
+    <w:lsdException w:name="List Table 2" w:uiPriority="47"/>
+    <w:lsdException w:name="List Table 3" w:uiPriority="48"/>
+    <w:lsdException w:name="List Table 4" w:uiPriority="49"/>
+    <w:lsdException w:name="List Table 5 Dark" w:uiPriority="50"/>
+    <w:lsdException w:name="List Table 6 Colorful" w:uiPriority="51"/>
+    <w:lsdException w:name="List Table 7 Colorful" w:uiPriority="52"/>
+    <w:lsdException w:name="List Table 1 Light Accent 1" w:uiPriority="46"/>
+    <w:lsdException w:name="List Table 2 Accent 1" w:uiPriority="47"/>
+    <w:lsdException w:name="List Table 3 Accent 1" w:uiPriority="48"/>
+    <w:lsdException w:name="List Table 4 Accent 1" w:uiPriority="49"/>
+    <w:lsdException w:name="List Table 5 Dark Accent 1" w:uiPriority="50"/>
+    <w:lsdException w:name="List Table 6 Colorful Accent 1" w:uiPriority="51"/>
+    <w:lsdException w:name="List Table 7 Colorful Accent 1" w:uiPriority="52"/>
+    <w:lsdException w:name="List Table 1 Light Accent 2" w:uiPriority="46"/>
+    <w:lsdException w:name="List Table 2 Accent 2" w:uiPriority="47"/>
+    <w:lsdException w:name="List Table 3 Accent 2" w:uiPriority="48"/>
+    <w:lsdException w:name="List Table 4 Accent 2" w:uiPriority="49"/>
+    <w:lsdException w:name="List Table 5 Dark Accent 2" w:uiPriority="50"/>
+    <w:lsdException w:name="List Table 6 Colorful Accent 2" w:uiPriority="51"/>
+    <w:lsdException w:name="List Table 7 Colorful Accent 2" w:uiPriority="52"/>
+    <w:lsdException w:name="List Table 1 Light Accent 3" w:uiPriority="46"/>
+    <w:lsdException w:name="List Table 2 Accent 3" w:uiPriority="47"/>
+    <w:lsdException w:name="List Table 3 Accent 3" w:uiPriority="48"/>
+    <w:lsdException w:name="List Table 4 Accent 3" w:uiPriority="49"/>
+    <w:lsdException w:name="List Table 5 Dark Accent 3" w:uiPriority="50"/>
+    <w:lsdException w:name="List Table 6 Colorful Accent 3" w:uiPriority="51"/>
+    <w:lsdException w:name="List Table 7 Colorful Accent 3" w:uiPriority="52"/>
+    <w:lsdException w:name="List Table 1 Light Accent 4" w:uiPriority="46"/>
+    <w:lsdException w:name="List Table 2 Accent 4" w:uiPriority="47"/>
+    <w:lsdException w:name="List Table 3 Accent 4" w:uiPriority="48"/>
+    <w:lsdException w:name="List Table 4 Accent 4" w:uiPriority="49"/>
+    <w:lsdException w:name="List Table 5 Dark Accent 4" w:uiPriority="50"/>
+    <w:lsdException w:name="List Table 6 Colorful Accent 4" w:uiPriority="51"/>
+    <w:lsdException w:name="List Table 7 Colorful Accent 4" w:uiPriority="52"/>
+    <w:lsdException w:name="List Table 1 Light Accent 5" w:uiPriority="46"/>
+    <w:lsdException w:name="List Table 2 Accent 5" w:uiPriority="47"/>
+    <w:lsdException w:name="List Table 3 Accent 5" w:uiPriority="48"/>
+    <w:lsdException w:name="List Table 4 Accent 5" w:uiPriority="49"/>
+    <w:lsdException w:name="List Table 5 Dark Accent 5" w:uiPriority="50"/>
+    <w:lsdException w:name="List Table 6 Colorful Accent 5" w:uiPriority="51"/>
+    <w:lsdException w:name="List Table 7 Colorful Accent 5" w:uiPriority="52"/>
+    <w:lsdException w:name="List Table 1 Light Accent 6" w:uiPriority="46"/>
+    <w:lsdException w:name="List Table 2 Accent 6" w:uiPriority="47"/>
+    <w:lsdException w:name="List Table 3 Accent 6" w:uiPriority="48"/>
+    <w:lsdException w:name="List Table 4 Accent 6" w:uiPriority="49"/>
+    <w:lsdException w:name="List Table 5 Dark Accent 6" w:uiPriority="50"/>
+    <w:lsdException w:name="List Table 6 Colorful Accent 6" w:uiPriority="51"/>
+    <w:lsdException w:name="List Table 7 Colorful Accent 6" w:uiPriority="52"/>
+    <w:lsdException w:name="Mention" w:semiHidden="1" w:unhideWhenUsed="1"/>
+    <w:lsdException w:name="Smart Hyperlink" w:semiHidden="1" w:unhideWhenUsed="1"/>
+    <w:lsdException w:name="Hashtag" w:semiHidden="1" w:unhideWhenUsed="1"/>
+    <w:lsdException w:name="Unresolved Mention" w:semiHidden="1" w:unhideWhenUsed="1"/>
   </w:latentStyles>
   <w:style w:type="paragraph" w:default="1" w:styleId="Norml">
     <w:name w:val="Normal"/>
@@ -2766,421 +2942,8 @@
       <w:u w:val="single"/>
     </w:rPr>
   </w:style>
-  <w:style w:type="character" w:customStyle="1" w:styleId="UnresolvedMention">
-    <w:name w:val="Unresolved Mention"/>
-    <w:basedOn w:val="Bekezdsalapbettpusa"/>
-    <w:uiPriority w:val="99"/>
-    <w:semiHidden/>
-    <w:unhideWhenUsed/>
-    <w:rsid w:val="009D4B7F"/>
-    <w:rPr>
-      <w:color w:val="605E5C"/>
-      <w:shd w:val="clear" w:color="auto" w:fill="E1DFDD"/>
-    </w:rPr>
-  </w:style>
-  <w:style w:type="character" w:styleId="Jegyzethivatkozs">
-    <w:name w:val="annotation reference"/>
-    <w:basedOn w:val="Bekezdsalapbettpusa"/>
-    <w:uiPriority w:val="99"/>
-    <w:semiHidden/>
-    <w:unhideWhenUsed/>
-    <w:rsid w:val="00294845"/>
-    <w:rPr>
-      <w:sz w:val="16"/>
-      <w:szCs w:val="16"/>
-    </w:rPr>
-  </w:style>
-  <w:style w:type="paragraph" w:styleId="Jegyzetszveg">
-    <w:name w:val="annotation text"/>
-    <w:basedOn w:val="Norml"/>
-    <w:link w:val="JegyzetszvegChar"/>
-    <w:uiPriority w:val="99"/>
-    <w:semiHidden/>
-    <w:unhideWhenUsed/>
-    <w:rsid w:val="00294845"/>
-    <w:pPr>
-      <w:spacing w:line="240" w:lineRule="auto"/>
-    </w:pPr>
-    <w:rPr>
-      <w:sz w:val="20"/>
-      <w:szCs w:val="20"/>
-    </w:rPr>
-  </w:style>
-  <w:style w:type="character" w:customStyle="1" w:styleId="JegyzetszvegChar">
-    <w:name w:val="Jegyzetszöveg Char"/>
-    <w:basedOn w:val="Bekezdsalapbettpusa"/>
-    <w:link w:val="Jegyzetszveg"/>
-    <w:uiPriority w:val="99"/>
-    <w:semiHidden/>
-    <w:rsid w:val="00294845"/>
-    <w:rPr>
-      <w:sz w:val="20"/>
-      <w:szCs w:val="20"/>
-    </w:rPr>
-  </w:style>
-  <w:style w:type="paragraph" w:styleId="Megjegyzstrgya">
-    <w:name w:val="annotation subject"/>
-    <w:basedOn w:val="Jegyzetszveg"/>
-    <w:next w:val="Jegyzetszveg"/>
-    <w:link w:val="MegjegyzstrgyaChar"/>
-    <w:uiPriority w:val="99"/>
-    <w:semiHidden/>
-    <w:unhideWhenUsed/>
-    <w:rsid w:val="00294845"/>
-    <w:rPr>
-      <w:b/>
-      <w:bCs/>
-    </w:rPr>
-  </w:style>
-  <w:style w:type="character" w:customStyle="1" w:styleId="MegjegyzstrgyaChar">
-    <w:name w:val="Megjegyzés tárgya Char"/>
-    <w:basedOn w:val="JegyzetszvegChar"/>
-    <w:link w:val="Megjegyzstrgya"/>
-    <w:uiPriority w:val="99"/>
-    <w:semiHidden/>
-    <w:rsid w:val="00294845"/>
-    <w:rPr>
-      <w:b/>
-      <w:bCs/>
-      <w:sz w:val="20"/>
-      <w:szCs w:val="20"/>
-    </w:rPr>
-  </w:style>
-  <w:style w:type="paragraph" w:styleId="Buborkszveg">
-    <w:name w:val="Balloon Text"/>
-    <w:basedOn w:val="Norml"/>
-    <w:link w:val="BuborkszvegChar"/>
-    <w:uiPriority w:val="99"/>
-    <w:semiHidden/>
-    <w:unhideWhenUsed/>
-    <w:rsid w:val="00294845"/>
-    <w:pPr>
-      <w:spacing w:after="0" w:line="240" w:lineRule="auto"/>
-    </w:pPr>
-    <w:rPr>
-      <w:rFonts w:ascii="Segoe UI" w:hAnsi="Segoe UI" w:cs="Segoe UI"/>
-      <w:sz w:val="18"/>
-      <w:szCs w:val="18"/>
-    </w:rPr>
-  </w:style>
-  <w:style w:type="character" w:customStyle="1" w:styleId="BuborkszvegChar">
-    <w:name w:val="Buborékszöveg Char"/>
-    <w:basedOn w:val="Bekezdsalapbettpusa"/>
-    <w:link w:val="Buborkszveg"/>
-    <w:uiPriority w:val="99"/>
-    <w:semiHidden/>
-    <w:rsid w:val="00294845"/>
-    <w:rPr>
-      <w:rFonts w:ascii="Segoe UI" w:hAnsi="Segoe UI" w:cs="Segoe UI"/>
-      <w:sz w:val="18"/>
-      <w:szCs w:val="18"/>
-    </w:rPr>
-  </w:style>
-  <w:style w:type="paragraph" w:styleId="lfej">
-    <w:name w:val="header"/>
-    <w:basedOn w:val="Norml"/>
-    <w:link w:val="lfejChar"/>
-    <w:uiPriority w:val="99"/>
-    <w:unhideWhenUsed/>
-    <w:rsid w:val="004E2C21"/>
-    <w:pPr>
-      <w:tabs>
-        <w:tab w:val="center" w:pos="4536"/>
-        <w:tab w:val="right" w:pos="9072"/>
-      </w:tabs>
-      <w:spacing w:after="0" w:line="240" w:lineRule="auto"/>
-    </w:pPr>
-  </w:style>
-  <w:style w:type="character" w:customStyle="1" w:styleId="lfejChar">
-    <w:name w:val="Élőfej Char"/>
-    <w:basedOn w:val="Bekezdsalapbettpusa"/>
-    <w:link w:val="lfej"/>
-    <w:uiPriority w:val="99"/>
-    <w:rsid w:val="004E2C21"/>
-  </w:style>
-  <w:style w:type="paragraph" w:styleId="llb">
-    <w:name w:val="footer"/>
-    <w:basedOn w:val="Norml"/>
-    <w:link w:val="llbChar"/>
-    <w:uiPriority w:val="99"/>
-    <w:unhideWhenUsed/>
-    <w:rsid w:val="004E2C21"/>
-    <w:pPr>
-      <w:tabs>
-        <w:tab w:val="center" w:pos="4536"/>
-        <w:tab w:val="right" w:pos="9072"/>
-      </w:tabs>
-      <w:spacing w:after="0" w:line="240" w:lineRule="auto"/>
-    </w:pPr>
-  </w:style>
-  <w:style w:type="character" w:customStyle="1" w:styleId="llbChar">
-    <w:name w:val="Élőláb Char"/>
-    <w:basedOn w:val="Bekezdsalapbettpusa"/>
-    <w:link w:val="llb"/>
-    <w:uiPriority w:val="99"/>
-    <w:rsid w:val="004E2C21"/>
-  </w:style>
-</w:styles>
-</file>
-
-<file path=word/stylesWithEffects.xml><?xml version="1.0" encoding="utf-8"?>
-<w:styles xmlns:wpc="http://schemas.microsoft.com/office/word/2010/wordprocessingCanvas" xmlns:mc="http://schemas.openxmlformats.org/markup-compatibility/2006" xmlns:o="urn:schemas-microsoft-com:office:office" xmlns:r="http://schemas.openxmlformats.org/officeDocument/2006/relationships" xmlns:m="http://schemas.openxmlformats.org/officeDocument/2006/math" xmlns:v="urn:schemas-microsoft-com:vml" xmlns:wp14="http://schemas.microsoft.com/office/word/2010/wordprocessingDrawing" xmlns:wp="http://schemas.openxmlformats.org/drawingml/2006/wordprocessingDrawing" xmlns:w10="urn:schemas-microsoft-com:office:word" xmlns:w="http://schemas.openxmlformats.org/wordprocessingml/2006/main" xmlns:w14="http://schemas.microsoft.com/office/word/2010/wordml" xmlns:wpg="http://schemas.microsoft.com/office/word/2010/wordprocessingGroup" xmlns:wpi="http://schemas.microsoft.com/office/word/2010/wordprocessingInk" xmlns:wne="http://schemas.microsoft.com/office/word/2006/wordml" xmlns:wps="http://schemas.microsoft.com/office/word/2010/wordprocessingShape" mc:Ignorable="w14 wp14">
-  <w:docDefaults>
-    <w:rPrDefault>
-      <w:rPr>
-        <w:rFonts w:asciiTheme="minorHAnsi" w:eastAsiaTheme="minorHAnsi" w:hAnsiTheme="minorHAnsi" w:cstheme="minorBidi"/>
-        <w:sz w:val="22"/>
-        <w:szCs w:val="22"/>
-        <w:lang w:val="hu-HU" w:eastAsia="en-US" w:bidi="ar-SA"/>
-      </w:rPr>
-    </w:rPrDefault>
-    <w:pPrDefault>
-      <w:pPr>
-        <w:spacing w:after="200" w:line="276" w:lineRule="auto"/>
-      </w:pPr>
-    </w:pPrDefault>
-  </w:docDefaults>
-  <w:latentStyles w:defLockedState="0" w:defUIPriority="99" w:defSemiHidden="1" w:defUnhideWhenUsed="1" w:defQFormat="0" w:count="267">
-    <w:lsdException w:name="Normal" w:semiHidden="0" w:uiPriority="0" w:unhideWhenUsed="0" w:qFormat="1"/>
-    <w:lsdException w:name="heading 1" w:semiHidden="0" w:uiPriority="9" w:unhideWhenUsed="0" w:qFormat="1"/>
-    <w:lsdException w:name="heading 2" w:uiPriority="9" w:qFormat="1"/>
-    <w:lsdException w:name="heading 3" w:uiPriority="9" w:qFormat="1"/>
-    <w:lsdException w:name="heading 4" w:uiPriority="9" w:qFormat="1"/>
-    <w:lsdException w:name="heading 5" w:uiPriority="9" w:qFormat="1"/>
-    <w:lsdException w:name="heading 6" w:uiPriority="9" w:qFormat="1"/>
-    <w:lsdException w:name="heading 7" w:uiPriority="9" w:qFormat="1"/>
-    <w:lsdException w:name="heading 8" w:uiPriority="9" w:qFormat="1"/>
-    <w:lsdException w:name="heading 9" w:uiPriority="9" w:qFormat="1"/>
-    <w:lsdException w:name="toc 1" w:uiPriority="39"/>
-    <w:lsdException w:name="toc 2" w:uiPriority="39"/>
-    <w:lsdException w:name="toc 3" w:uiPriority="39"/>
-    <w:lsdException w:name="toc 4" w:uiPriority="39"/>
-    <w:lsdException w:name="toc 5" w:uiPriority="39"/>
-    <w:lsdException w:name="toc 6" w:uiPriority="39"/>
-    <w:lsdException w:name="toc 7" w:uiPriority="39"/>
-    <w:lsdException w:name="toc 8" w:uiPriority="39"/>
-    <w:lsdException w:name="toc 9" w:uiPriority="39"/>
-    <w:lsdException w:name="caption" w:uiPriority="35" w:qFormat="1"/>
-    <w:lsdException w:name="Title" w:semiHidden="0" w:uiPriority="10" w:unhideWhenUsed="0" w:qFormat="1"/>
-    <w:lsdException w:name="Default Paragraph Font" w:uiPriority="1"/>
-    <w:lsdException w:name="Subtitle" w:semiHidden="0" w:uiPriority="11" w:unhideWhenUsed="0" w:qFormat="1"/>
-    <w:lsdException w:name="Strong" w:semiHidden="0" w:uiPriority="22" w:unhideWhenUsed="0" w:qFormat="1"/>
-    <w:lsdException w:name="Emphasis" w:semiHidden="0" w:uiPriority="20" w:unhideWhenUsed="0" w:qFormat="1"/>
-    <w:lsdException w:name="Table Grid" w:semiHidden="0" w:uiPriority="59" w:unhideWhenUsed="0"/>
-    <w:lsdException w:name="Placeholder Text" w:unhideWhenUsed="0"/>
-    <w:lsdException w:name="No Spacing" w:semiHidden="0" w:uiPriority="1" w:unhideWhenUsed="0" w:qFormat="1"/>
-    <w:lsdException w:name="Light Shading" w:semiHidden="0" w:uiPriority="60" w:unhideWhenUsed="0"/>
-    <w:lsdException w:name="Light List" w:semiHidden="0" w:uiPriority="61" w:unhideWhenUsed="0"/>
-    <w:lsdException w:name="Light Grid" w:semiHidden="0" w:uiPriority="62" w:unhideWhenUsed="0"/>
-    <w:lsdException w:name="Medium Shading 1" w:semiHidden="0" w:uiPriority="63" w:unhideWhenUsed="0"/>
-    <w:lsdException w:name="Medium Shading 2" w:semiHidden="0" w:uiPriority="64" w:unhideWhenUsed="0"/>
-    <w:lsdException w:name="Medium List 1" w:semiHidden="0" w:uiPriority="65" w:unhideWhenUsed="0"/>
-    <w:lsdException w:name="Medium List 2" w:semiHidden="0" w:uiPriority="66" w:unhideWhenUsed="0"/>
-    <w:lsdException w:name="Medium Grid 1" w:semiHidden="0" w:uiPriority="67" w:unhideWhenUsed="0"/>
-    <w:lsdException w:name="Medium Grid 2" w:semiHidden="0" w:uiPriority="68" w:unhideWhenUsed="0"/>
-    <w:lsdException w:name="Medium Grid 3" w:semiHidden="0" w:uiPriority="69" w:unhideWhenUsed="0"/>
-    <w:lsdException w:name="Dark List" w:semiHidden="0" w:uiPriority="70" w:unhideWhenUsed="0"/>
-    <w:lsdException w:name="Colorful Shading" w:semiHidden="0" w:uiPriority="71" w:unhideWhenUsed="0"/>
-    <w:lsdException w:name="Colorful List" w:semiHidden="0" w:uiPriority="72" w:unhideWhenUsed="0"/>
-    <w:lsdException w:name="Colorful Grid" w:semiHidden="0" w:uiPriority="73" w:unhideWhenUsed="0"/>
-    <w:lsdException w:name="Light Shading Accent 1" w:semiHidden="0" w:uiPriority="60" w:unhideWhenUsed="0"/>
-    <w:lsdException w:name="Light List Accent 1" w:semiHidden="0" w:uiPriority="61" w:unhideWhenUsed="0"/>
-    <w:lsdException w:name="Light Grid Accent 1" w:semiHidden="0" w:uiPriority="62" w:unhideWhenUsed="0"/>
-    <w:lsdException w:name="Medium Shading 1 Accent 1" w:semiHidden="0" w:uiPriority="63" w:unhideWhenUsed="0"/>
-    <w:lsdException w:name="Medium Shading 2 Accent 1" w:semiHidden="0" w:uiPriority="64" w:unhideWhenUsed="0"/>
-    <w:lsdException w:name="Medium List 1 Accent 1" w:semiHidden="0" w:uiPriority="65" w:unhideWhenUsed="0"/>
-    <w:lsdException w:name="Revision" w:unhideWhenUsed="0"/>
-    <w:lsdException w:name="List Paragraph" w:semiHidden="0" w:uiPriority="34" w:unhideWhenUsed="0" w:qFormat="1"/>
-    <w:lsdException w:name="Quote" w:semiHidden="0" w:uiPriority="29" w:unhideWhenUsed="0" w:qFormat="1"/>
-    <w:lsdException w:name="Intense Quote" w:semiHidden="0" w:uiPriority="30" w:unhideWhenUsed="0" w:qFormat="1"/>
-    <w:lsdException w:name="Medium List 2 Accent 1" w:semiHidden="0" w:uiPriority="66" w:unhideWhenUsed="0"/>
-    <w:lsdException w:name="Medium Grid 1 Accent 1" w:semiHidden="0" w:uiPriority="67" w:unhideWhenUsed="0"/>
-    <w:lsdException w:name="Medium Grid 2 Accent 1" w:semiHidden="0" w:uiPriority="68" w:unhideWhenUsed="0"/>
-    <w:lsdException w:name="Medium Grid 3 Accent 1" w:semiHidden="0" w:uiPriority="69" w:unhideWhenUsed="0"/>
-    <w:lsdException w:name="Dark List Accent 1" w:semiHidden="0" w:uiPriority="70" w:unhideWhenUsed="0"/>
-    <w:lsdException w:name="Colorful Shading Accent 1" w:semiHidden="0" w:uiPriority="71" w:unhideWhenUsed="0"/>
-    <w:lsdException w:name="Colorful List Accent 1" w:semiHidden="0" w:uiPriority="72" w:unhideWhenUsed="0"/>
-    <w:lsdException w:name="Colorful Grid Accent 1" w:semiHidden="0" w:uiPriority="73" w:unhideWhenUsed="0"/>
-    <w:lsdException w:name="Light Shading Accent 2" w:semiHidden="0" w:uiPriority="60" w:unhideWhenUsed="0"/>
-    <w:lsdException w:name="Light List Accent 2" w:semiHidden="0" w:uiPriority="61" w:unhideWhenUsed="0"/>
-    <w:lsdException w:name="Light Grid Accent 2" w:semiHidden="0" w:uiPriority="62" w:unhideWhenUsed="0"/>
-    <w:lsdException w:name="Medium Shading 1 Accent 2" w:semiHidden="0" w:uiPriority="63" w:unhideWhenUsed="0"/>
-    <w:lsdException w:name="Medium Shading 2 Accent 2" w:semiHidden="0" w:uiPriority="64" w:unhideWhenUsed="0"/>
-    <w:lsdException w:name="Medium List 1 Accent 2" w:semiHidden="0" w:uiPriority="65" w:unhideWhenUsed="0"/>
-    <w:lsdException w:name="Medium List 2 Accent 2" w:semiHidden="0" w:uiPriority="66" w:unhideWhenUsed="0"/>
-    <w:lsdException w:name="Medium Grid 1 Accent 2" w:semiHidden="0" w:uiPriority="67" w:unhideWhenUsed="0"/>
-    <w:lsdException w:name="Medium Grid 2 Accent 2" w:semiHidden="0" w:uiPriority="68" w:unhideWhenUsed="0"/>
-    <w:lsdException w:name="Medium Grid 3 Accent 2" w:semiHidden="0" w:uiPriority="69" w:unhideWhenUsed="0"/>
-    <w:lsdException w:name="Dark List Accent 2" w:semiHidden="0" w:uiPriority="70" w:unhideWhenUsed="0"/>
-    <w:lsdException w:name="Colorful Shading Accent 2" w:semiHidden="0" w:uiPriority="71" w:unhideWhenUsed="0"/>
-    <w:lsdException w:name="Colorful List Accent 2" w:semiHidden="0" w:uiPriority="72" w:unhideWhenUsed="0"/>
-    <w:lsdException w:name="Colorful Grid Accent 2" w:semiHidden="0" w:uiPriority="73" w:unhideWhenUsed="0"/>
-    <w:lsdException w:name="Light Shading Accent 3" w:semiHidden="0" w:uiPriority="60" w:unhideWhenUsed="0"/>
-    <w:lsdException w:name="Light List Accent 3" w:semiHidden="0" w:uiPriority="61" w:unhideWhenUsed="0"/>
-    <w:lsdException w:name="Light Grid Accent 3" w:semiHidden="0" w:uiPriority="62" w:unhideWhenUsed="0"/>
-    <w:lsdException w:name="Medium Shading 1 Accent 3" w:semiHidden="0" w:uiPriority="63" w:unhideWhenUsed="0"/>
-    <w:lsdException w:name="Medium Shading 2 Accent 3" w:semiHidden="0" w:uiPriority="64" w:unhideWhenUsed="0"/>
-    <w:lsdException w:name="Medium List 1 Accent 3" w:semiHidden="0" w:uiPriority="65" w:unhideWhenUsed="0"/>
-    <w:lsdException w:name="Medium List 2 Accent 3" w:semiHidden="0" w:uiPriority="66" w:unhideWhenUsed="0"/>
-    <w:lsdException w:name="Medium Grid 1 Accent 3" w:semiHidden="0" w:uiPriority="67" w:unhideWhenUsed="0"/>
-    <w:lsdException w:name="Medium Grid 2 Accent 3" w:semiHidden="0" w:uiPriority="68" w:unhideWhenUsed="0"/>
-    <w:lsdException w:name="Medium Grid 3 Accent 3" w:semiHidden="0" w:uiPriority="69" w:unhideWhenUsed="0"/>
-    <w:lsdException w:name="Dark List Accent 3" w:semiHidden="0" w:uiPriority="70" w:unhideWhenUsed="0"/>
-    <w:lsdException w:name="Colorful Shading Accent 3" w:semiHidden="0" w:uiPriority="71" w:unhideWhenUsed="0"/>
-    <w:lsdException w:name="Colorful List Accent 3" w:semiHidden="0" w:uiPriority="72" w:unhideWhenUsed="0"/>
-    <w:lsdException w:name="Colorful Grid Accent 3" w:semiHidden="0" w:uiPriority="73" w:unhideWhenUsed="0"/>
-    <w:lsdException w:name="Light Shading Accent 4" w:semiHidden="0" w:uiPriority="60" w:unhideWhenUsed="0"/>
-    <w:lsdException w:name="Light List Accent 4" w:semiHidden="0" w:uiPriority="61" w:unhideWhenUsed="0"/>
-    <w:lsdException w:name="Light Grid Accent 4" w:semiHidden="0" w:uiPriority="62" w:unhideWhenUsed="0"/>
-    <w:lsdException w:name="Medium Shading 1 Accent 4" w:semiHidden="0" w:uiPriority="63" w:unhideWhenUsed="0"/>
-    <w:lsdException w:name="Medium Shading 2 Accent 4" w:semiHidden="0" w:uiPriority="64" w:unhideWhenUsed="0"/>
-    <w:lsdException w:name="Medium List 1 Accent 4" w:semiHidden="0" w:uiPriority="65" w:unhideWhenUsed="0"/>
-    <w:lsdException w:name="Medium List 2 Accent 4" w:semiHidden="0" w:uiPriority="66" w:unhideWhenUsed="0"/>
-    <w:lsdException w:name="Medium Grid 1 Accent 4" w:semiHidden="0" w:uiPriority="67" w:unhideWhenUsed="0"/>
-    <w:lsdException w:name="Medium Grid 2 Accent 4" w:semiHidden="0" w:uiPriority="68" w:unhideWhenUsed="0"/>
-    <w:lsdException w:name="Medium Grid 3 Accent 4" w:semiHidden="0" w:uiPriority="69" w:unhideWhenUsed="0"/>
-    <w:lsdException w:name="Dark List Accent 4" w:semiHidden="0" w:uiPriority="70" w:unhideWhenUsed="0"/>
-    <w:lsdException w:name="Colorful Shading Accent 4" w:semiHidden="0" w:uiPriority="71" w:unhideWhenUsed="0"/>
-    <w:lsdException w:name="Colorful List Accent 4" w:semiHidden="0" w:uiPriority="72" w:unhideWhenUsed="0"/>
-    <w:lsdException w:name="Colorful Grid Accent 4" w:semiHidden="0" w:uiPriority="73" w:unhideWhenUsed="0"/>
-    <w:lsdException w:name="Light Shading Accent 5" w:semiHidden="0" w:uiPriority="60" w:unhideWhenUsed="0"/>
-    <w:lsdException w:name="Light List Accent 5" w:semiHidden="0" w:uiPriority="61" w:unhideWhenUsed="0"/>
-    <w:lsdException w:name="Light Grid Accent 5" w:semiHidden="0" w:uiPriority="62" w:unhideWhenUsed="0"/>
-    <w:lsdException w:name="Medium Shading 1 Accent 5" w:semiHidden="0" w:uiPriority="63" w:unhideWhenUsed="0"/>
-    <w:lsdException w:name="Medium Shading 2 Accent 5" w:semiHidden="0" w:uiPriority="64" w:unhideWhenUsed="0"/>
-    <w:lsdException w:name="Medium List 1 Accent 5" w:semiHidden="0" w:uiPriority="65" w:unhideWhenUsed="0"/>
-    <w:lsdException w:name="Medium List 2 Accent 5" w:semiHidden="0" w:uiPriority="66" w:unhideWhenUsed="0"/>
-    <w:lsdException w:name="Medium Grid 1 Accent 5" w:semiHidden="0" w:uiPriority="67" w:unhideWhenUsed="0"/>
-    <w:lsdException w:name="Medium Grid 2 Accent 5" w:semiHidden="0" w:uiPriority="68" w:unhideWhenUsed="0"/>
-    <w:lsdException w:name="Medium Grid 3 Accent 5" w:semiHidden="0" w:uiPriority="69" w:unhideWhenUsed="0"/>
-    <w:lsdException w:name="Dark List Accent 5" w:semiHidden="0" w:uiPriority="70" w:unhideWhenUsed="0"/>
-    <w:lsdException w:name="Colorful Shading Accent 5" w:semiHidden="0" w:uiPriority="71" w:unhideWhenUsed="0"/>
-    <w:lsdException w:name="Colorful List Accent 5" w:semiHidden="0" w:uiPriority="72" w:unhideWhenUsed="0"/>
-    <w:lsdException w:name="Colorful Grid Accent 5" w:semiHidden="0" w:uiPriority="73" w:unhideWhenUsed="0"/>
-    <w:lsdException w:name="Light Shading Accent 6" w:semiHidden="0" w:uiPriority="60" w:unhideWhenUsed="0"/>
-    <w:lsdException w:name="Light List Accent 6" w:semiHidden="0" w:uiPriority="61" w:unhideWhenUsed="0"/>
-    <w:lsdException w:name="Light Grid Accent 6" w:semiHidden="0" w:uiPriority="62" w:unhideWhenUsed="0"/>
-    <w:lsdException w:name="Medium Shading 1 Accent 6" w:semiHidden="0" w:uiPriority="63" w:unhideWhenUsed="0"/>
-    <w:lsdException w:name="Medium Shading 2 Accent 6" w:semiHidden="0" w:uiPriority="64" w:unhideWhenUsed="0"/>
-    <w:lsdException w:name="Medium List 1 Accent 6" w:semiHidden="0" w:uiPriority="65" w:unhideWhenUsed="0"/>
-    <w:lsdException w:name="Medium List 2 Accent 6" w:semiHidden="0" w:uiPriority="66" w:unhideWhenUsed="0"/>
-    <w:lsdException w:name="Medium Grid 1 Accent 6" w:semiHidden="0" w:uiPriority="67" w:unhideWhenUsed="0"/>
-    <w:lsdException w:name="Medium Grid 2 Accent 6" w:semiHidden="0" w:uiPriority="68" w:unhideWhenUsed="0"/>
-    <w:lsdException w:name="Medium Grid 3 Accent 6" w:semiHidden="0" w:uiPriority="69" w:unhideWhenUsed="0"/>
-    <w:lsdException w:name="Dark List Accent 6" w:semiHidden="0" w:uiPriority="70" w:unhideWhenUsed="0"/>
-    <w:lsdException w:name="Colorful Shading Accent 6" w:semiHidden="0" w:uiPriority="71" w:unhideWhenUsed="0"/>
-    <w:lsdException w:name="Colorful List Accent 6" w:semiHidden="0" w:uiPriority="72" w:unhideWhenUsed="0"/>
-    <w:lsdException w:name="Colorful Grid Accent 6" w:semiHidden="0" w:uiPriority="73" w:unhideWhenUsed="0"/>
-    <w:lsdException w:name="Subtle Emphasis" w:semiHidden="0" w:uiPriority="19" w:unhideWhenUsed="0" w:qFormat="1"/>
-    <w:lsdException w:name="Intense Emphasis" w:semiHidden="0" w:uiPriority="21" w:unhideWhenUsed="0" w:qFormat="1"/>
-    <w:lsdException w:name="Subtle Reference" w:semiHidden="0" w:uiPriority="31" w:unhideWhenUsed="0" w:qFormat="1"/>
-    <w:lsdException w:name="Intense Reference" w:semiHidden="0" w:uiPriority="32" w:unhideWhenUsed="0" w:qFormat="1"/>
-    <w:lsdException w:name="Book Title" w:semiHidden="0" w:uiPriority="33" w:unhideWhenUsed="0" w:qFormat="1"/>
-    <w:lsdException w:name="Bibliography" w:uiPriority="37"/>
-    <w:lsdException w:name="TOC Heading" w:uiPriority="39" w:qFormat="1"/>
-  </w:latentStyles>
-  <w:style w:type="paragraph" w:default="1" w:styleId="Norml">
-    <w:name w:val="Normal"/>
-    <w:qFormat/>
-  </w:style>
-  <w:style w:type="character" w:default="1" w:styleId="Bekezdsalapbettpusa">
-    <w:name w:val="Default Paragraph Font"/>
-    <w:uiPriority w:val="1"/>
-    <w:semiHidden/>
-    <w:unhideWhenUsed/>
-  </w:style>
-  <w:style w:type="table" w:default="1" w:styleId="Normltblzat">
-    <w:name w:val="Normal Table"/>
-    <w:uiPriority w:val="99"/>
-    <w:semiHidden/>
-    <w:unhideWhenUsed/>
-    <w:tblPr>
-      <w:tblInd w:w="0" w:type="dxa"/>
-      <w:tblCellMar>
-        <w:top w:w="0" w:type="dxa"/>
-        <w:left w:w="108" w:type="dxa"/>
-        <w:bottom w:w="0" w:type="dxa"/>
-        <w:right w:w="108" w:type="dxa"/>
-      </w:tblCellMar>
-    </w:tblPr>
-  </w:style>
-  <w:style w:type="numbering" w:default="1" w:styleId="Nemlista">
-    <w:name w:val="No List"/>
-    <w:uiPriority w:val="99"/>
-    <w:semiHidden/>
-    <w:unhideWhenUsed/>
-  </w:style>
-  <w:style w:type="table" w:styleId="Rcsostblzat">
-    <w:name w:val="Table Grid"/>
-    <w:basedOn w:val="Normltblzat"/>
-    <w:uiPriority w:val="59"/>
-    <w:rsid w:val="00352957"/>
-    <w:pPr>
-      <w:spacing w:after="0" w:line="240" w:lineRule="auto"/>
-    </w:pPr>
-    <w:tblPr>
-      <w:tblBorders>
-        <w:top w:val="single" w:sz="4" w:space="0" w:color="auto"/>
-        <w:left w:val="single" w:sz="4" w:space="0" w:color="auto"/>
-        <w:bottom w:val="single" w:sz="4" w:space="0" w:color="auto"/>
-        <w:right w:val="single" w:sz="4" w:space="0" w:color="auto"/>
-        <w:insideH w:val="single" w:sz="4" w:space="0" w:color="auto"/>
-        <w:insideV w:val="single" w:sz="4" w:space="0" w:color="auto"/>
-      </w:tblBorders>
-    </w:tblPr>
-  </w:style>
-  <w:style w:type="paragraph" w:styleId="Lbjegyzetszveg">
-    <w:name w:val="footnote text"/>
-    <w:basedOn w:val="Norml"/>
-    <w:link w:val="LbjegyzetszvegChar"/>
-    <w:uiPriority w:val="99"/>
-    <w:semiHidden/>
-    <w:unhideWhenUsed/>
-    <w:rsid w:val="009D4B7F"/>
-    <w:pPr>
-      <w:spacing w:after="0" w:line="240" w:lineRule="auto"/>
-    </w:pPr>
-    <w:rPr>
-      <w:sz w:val="20"/>
-      <w:szCs w:val="20"/>
-    </w:rPr>
-  </w:style>
-  <w:style w:type="character" w:customStyle="1" w:styleId="LbjegyzetszvegChar">
-    <w:name w:val="Lábjegyzetszöveg Char"/>
-    <w:basedOn w:val="Bekezdsalapbettpusa"/>
-    <w:link w:val="Lbjegyzetszveg"/>
-    <w:uiPriority w:val="99"/>
-    <w:semiHidden/>
-    <w:rsid w:val="009D4B7F"/>
-    <w:rPr>
-      <w:sz w:val="20"/>
-      <w:szCs w:val="20"/>
-    </w:rPr>
-  </w:style>
-  <w:style w:type="character" w:styleId="Lbjegyzet-hivatkozs">
-    <w:name w:val="footnote reference"/>
-    <w:basedOn w:val="Bekezdsalapbettpusa"/>
-    <w:uiPriority w:val="99"/>
-    <w:semiHidden/>
-    <w:unhideWhenUsed/>
-    <w:rsid w:val="009D4B7F"/>
-    <w:rPr>
-      <w:vertAlign w:val="superscript"/>
-    </w:rPr>
-  </w:style>
-  <w:style w:type="character" w:styleId="Hiperhivatkozs">
-    <w:name w:val="Hyperlink"/>
-    <w:basedOn w:val="Bekezdsalapbettpusa"/>
-    <w:uiPriority w:val="99"/>
-    <w:unhideWhenUsed/>
-    <w:rsid w:val="009D4B7F"/>
-    <w:rPr>
-      <w:color w:val="0000FF" w:themeColor="hyperlink"/>
-      <w:u w:val="single"/>
-    </w:rPr>
-  </w:style>
-  <w:style w:type="character" w:customStyle="1" w:styleId="UnresolvedMention">
-    <w:name w:val="Unresolved Mention"/>
+  <w:style w:type="character" w:customStyle="1" w:styleId="Feloldatlanmegemlts1">
+    <w:name w:val="Feloldatlan megemlítés1"/>
     <w:basedOn w:val="Bekezdsalapbettpusa"/>
     <w:uiPriority w:val="99"/>
     <w:semiHidden/>
@@ -3626,7 +3389,7 @@
 </file>
 
 <file path=customXml/itemProps1.xml><?xml version="1.0" encoding="utf-8"?>
-<ds:datastoreItem xmlns:ds="http://schemas.openxmlformats.org/officeDocument/2006/customXml" ds:itemID="{5C5C9F0A-FD64-4BDF-97A9-0796DAA9E139}">
+<ds:datastoreItem xmlns:ds="http://schemas.openxmlformats.org/officeDocument/2006/customXml" ds:itemID="{0EE993FA-7554-4502-977E-E941746D72D4}">
   <ds:schemaRefs>
     <ds:schemaRef ds:uri="http://schemas.openxmlformats.org/officeDocument/2006/bibliography"/>
   </ds:schemaRefs>
